--- a/Sergeev_Alexander/Lab1/report.docx
+++ b/Sergeev_Alexander/Lab1/report.docx
@@ -364,8 +364,9 @@
     </w:p>
     <w:p>
       <w:pPr>
-        <w:pStyle w:val="Heading1"/>
-        <w:bidi w:val="0"/>
+        <w:pStyle w:val="1"/>
+        <w:bidi w:val="0"/>
+        <w:jc w:val="left"/>
         <w:rPr>
           <w:rFonts w:ascii="Times New Roman" w:hAnsi="Times New Roman"/>
         </w:rPr>
@@ -399,8 +400,9 @@
     </w:p>
     <w:p>
       <w:pPr>
-        <w:pStyle w:val="Heading1"/>
-        <w:bidi w:val="0"/>
+        <w:pStyle w:val="1"/>
+        <w:bidi w:val="0"/>
+        <w:jc w:val="left"/>
         <w:rPr>
           <w:rFonts w:ascii="Times New Roman" w:hAnsi="Times New Roman" w:cs="Times New Roman"/>
           <w:b/>
@@ -543,18 +545,19 @@
         <w:tblW w:w="5000" w:type="pct"/>
         <w:jc w:val="left"/>
         <w:tblInd w:w="0" w:type="dxa"/>
+        <w:tblBorders/>
         <w:tblCellMar>
           <w:top w:w="0" w:type="dxa"/>
           <w:left w:w="108" w:type="dxa"/>
           <w:bottom w:w="0" w:type="dxa"/>
           <w:right w:w="108" w:type="dxa"/>
         </w:tblCellMar>
-        <w:tblLook w:firstRow="1" w:noVBand="1" w:lastRow="0" w:firstColumn="1" w:lastColumn="0" w:noHBand="0" w:val="04a0"/>
+        <w:tblLook w:noVBand="1" w:val="04a0" w:noHBand="0" w:lastColumn="0" w:firstColumn="1" w:lastRow="0" w:firstRow="1"/>
       </w:tblPr>
       <w:tblGrid>
-        <w:gridCol w:w="4124"/>
-        <w:gridCol w:w="2474"/>
-        <w:gridCol w:w="2757"/>
+        <w:gridCol w:w="4122"/>
+        <w:gridCol w:w="2475"/>
+        <w:gridCol w:w="2758"/>
       </w:tblGrid>
       <w:tr>
         <w:trPr>
@@ -562,7 +565,7 @@
         </w:trPr>
         <w:tc>
           <w:tcPr>
-            <w:tcW w:w="4124" w:type="dxa"/>
+            <w:tcW w:w="4122" w:type="dxa"/>
             <w:tcBorders/>
             <w:shd w:fill="auto" w:val="clear"/>
             <w:vAlign w:val="bottom"/>
@@ -588,9 +591,10 @@
         </w:tc>
         <w:tc>
           <w:tcPr>
-            <w:tcW w:w="2474" w:type="dxa"/>
+            <w:tcW w:w="2475" w:type="dxa"/>
             <w:tcBorders>
               <w:bottom w:val="single" w:sz="4" w:space="0" w:color="000000"/>
+              <w:insideH w:val="single" w:sz="4" w:space="0" w:color="000000"/>
             </w:tcBorders>
             <w:shd w:fill="auto" w:val="clear"/>
             <w:vAlign w:val="bottom"/>
@@ -617,7 +621,7 @@
         </w:tc>
         <w:tc>
           <w:tcPr>
-            <w:tcW w:w="2757" w:type="dxa"/>
+            <w:tcW w:w="2758" w:type="dxa"/>
             <w:tcBorders/>
             <w:shd w:fill="auto" w:val="clear"/>
             <w:vAlign w:val="bottom"/>
@@ -648,7 +652,7 @@
         </w:trPr>
         <w:tc>
           <w:tcPr>
-            <w:tcW w:w="4124" w:type="dxa"/>
+            <w:tcW w:w="4122" w:type="dxa"/>
             <w:tcBorders/>
             <w:shd w:fill="auto" w:val="clear"/>
             <w:vAlign w:val="bottom"/>
@@ -674,10 +678,11 @@
         </w:tc>
         <w:tc>
           <w:tcPr>
-            <w:tcW w:w="2474" w:type="dxa"/>
+            <w:tcW w:w="2475" w:type="dxa"/>
             <w:tcBorders>
               <w:top w:val="single" w:sz="4" w:space="0" w:color="000000"/>
               <w:bottom w:val="single" w:sz="4" w:space="0" w:color="000000"/>
+              <w:insideH w:val="single" w:sz="4" w:space="0" w:color="000000"/>
             </w:tcBorders>
             <w:shd w:fill="auto" w:val="clear"/>
             <w:vAlign w:val="bottom"/>
@@ -704,7 +709,7 @@
         </w:tc>
         <w:tc>
           <w:tcPr>
-            <w:tcW w:w="2757" w:type="dxa"/>
+            <w:tcW w:w="2758" w:type="dxa"/>
             <w:tcBorders/>
             <w:shd w:fill="auto" w:val="clear"/>
             <w:vAlign w:val="bottom"/>
@@ -961,41 +966,7 @@
           <w:szCs w:val="28"/>
           <w:lang w:val="ru-RU" w:eastAsia="ru-RU" w:bidi="ar-SA"/>
         </w:rPr>
-        <w:t xml:space="preserve">У Вовы много квадратных обрезков доски. Их стороны (размер) изменяются от </w:t>
-      </w:r>
-      <w:r>
-        <w:rPr>
-          <w:rFonts w:eastAsia="Times New Roman" w:cs="Times New Roman" w:ascii="Times New Roman" w:hAnsi="Times New Roman"/>
-          <w:b w:val="false"/>
-          <w:bCs/>
-          <w:i w:val="false"/>
-          <w:caps w:val="false"/>
-          <w:smallCaps w:val="false"/>
-          <w:color w:val="222222"/>
-          <w:spacing w:val="0"/>
-          <w:kern w:val="0"/>
-          <w:sz w:val="28"/>
-          <w:szCs w:val="28"/>
-          <w:lang w:val="ru-RU" w:eastAsia="ru-RU" w:bidi="ar-SA"/>
-        </w:rPr>
-        <w:t xml:space="preserve">1 </w:t>
-      </w:r>
-      <w:r>
-        <w:rPr>
-          <w:rFonts w:eastAsia="Times New Roman" w:cs="Times New Roman" w:ascii="Times New Roman" w:hAnsi="Times New Roman"/>
-          <w:b w:val="false"/>
-          <w:bCs/>
-          <w:i w:val="false"/>
-          <w:caps w:val="false"/>
-          <w:smallCaps w:val="false"/>
-          <w:color w:val="222222"/>
-          <w:spacing w:val="0"/>
-          <w:kern w:val="0"/>
-          <w:sz w:val="28"/>
-          <w:szCs w:val="28"/>
-          <w:lang w:val="ru-RU" w:eastAsia="ru-RU" w:bidi="ar-SA"/>
-        </w:rPr>
-        <w:t xml:space="preserve">до </w:t>
+        <w:t xml:space="preserve">У Вовы много квадратных обрезков доски. Их стороны (размер) изменяются от 1 до </w:t>
       </w:r>
       <w:r>
         <w:rPr>
@@ -1220,7 +1191,22 @@
           <w:szCs w:val="28"/>
           <w:lang w:val="ru-RU"/>
         </w:rPr>
-        <w:t>Рисунок 1 — Столешница размера 7 * 7</w:t>
+        <w:t>Р</w:t>
+      </w:r>
+      <w:r>
+        <w:rPr>
+          <w:rFonts w:ascii="Times New Roman" w:hAnsi="Times New Roman"/>
+          <w:b w:val="false"/>
+          <w:i w:val="false"/>
+          <w:caps w:val="false"/>
+          <w:smallCaps w:val="false"/>
+          <w:color w:val="222222"/>
+          <w:spacing w:val="0"/>
+          <w:sz w:val="28"/>
+          <w:szCs w:val="28"/>
+          <w:lang w:val="ru-RU"/>
+        </w:rPr>
+        <w:t>исунок 1 — Столешница размера 7 * 7</w:t>
       </w:r>
     </w:p>
     <w:p>
@@ -1281,16 +1267,7 @@
           <w:szCs w:val="28"/>
           <w:lang w:val="ru-RU"/>
         </w:rPr>
-        <w:t xml:space="preserve">Поиск с возвратом — это метод перебора всех возможных конфигураций поискового пространства. </w:t>
-      </w:r>
-      <w:r>
-        <w:rPr>
-          <w:rFonts w:ascii="Times New Roman" w:hAnsi="Times New Roman"/>
-          <w:sz w:val="28"/>
-          <w:szCs w:val="28"/>
-          <w:lang w:val="ru-RU"/>
-        </w:rPr>
-        <w:t>На каждом шаге перебора с возвратом предпринимается попытка расширить некоторое заданное частичное решение путем добавления в него еще одного элемента. После этого необходимо проверить, является ли полученное множество решением и, если да, завершить работу алгоритма, а если нет, проверить, возможно ли расширить полученное множество до решения. Если возможно — надо сделать еще один шаг алгоритма, приняв полученное множество за частичное решение, а если нет, удалить последний добавленный элемент множества и подставить на его место следующий возможный элемент, после чего проверить заново.</w:t>
+        <w:t>Поиск с возвратом — это метод перебора всех возможных конфигураций поискового пространства. На каждом шаге перебора с возвратом предпринимается попытка расширить некоторое заданное частичное решение путем добавления в него еще одного элемента. После этого необходимо проверить, является ли полученное множество решением и, если да, завершить работу алгоритма, а если нет, проверить, возможно ли расширить полученное множество до решения. Если возможно — надо сделать еще один шаг алгоритма, приняв полученное множество за частичное решение, а если нет, удалить последний добавленный элемент множества и подставить на его место следующий возможный элемент, после чего проверить заново.</w:t>
       </w:r>
     </w:p>
     <w:p>
@@ -1313,33 +1290,99 @@
           <w:szCs w:val="28"/>
           <w:lang w:val="ru-RU" w:eastAsia="ru-RU" w:bidi="ar-SA"/>
         </w:rPr>
-        <w:t>П</w:t>
-      </w:r>
+        <w:t>Порядок выполнения работы.</w:t>
+      </w:r>
+    </w:p>
+    <w:p>
+      <w:pPr>
+        <w:pStyle w:val="NormalWeb"/>
+        <w:bidi w:val="0"/>
+        <w:spacing w:lineRule="auto" w:line="240" w:before="114" w:after="114"/>
+        <w:ind w:firstLine="708"/>
+        <w:jc w:val="both"/>
+        <w:rPr>
+          <w:b w:val="false"/>
+          <w:b w:val="false"/>
+          <w:bCs w:val="false"/>
+        </w:rPr>
+      </w:pPr>
       <w:r>
         <w:rPr>
           <w:rFonts w:eastAsia="Times New Roman" w:cs="Times New Roman" w:ascii="Times New Roman" w:hAnsi="Times New Roman"/>
-          <w:b/>
-          <w:bCs/>
+          <w:b w:val="false"/>
+          <w:bCs w:val="false"/>
           <w:color w:val="auto"/>
           <w:kern w:val="0"/>
           <w:sz w:val="28"/>
           <w:szCs w:val="28"/>
           <w:lang w:val="ru-RU" w:eastAsia="ru-RU" w:bidi="ar-SA"/>
         </w:rPr>
-        <w:t>орядок выполнения работы</w:t>
+        <w:t xml:space="preserve">Написание работы производилось на базе операционной системы </w:t>
       </w:r>
       <w:r>
         <w:rPr>
           <w:rFonts w:eastAsia="Times New Roman" w:cs="Times New Roman" w:ascii="Times New Roman" w:hAnsi="Times New Roman"/>
-          <w:b/>
-          <w:bCs/>
+          <w:b w:val="false"/>
+          <w:bCs w:val="false"/>
+          <w:color w:val="auto"/>
+          <w:kern w:val="0"/>
+          <w:sz w:val="28"/>
+          <w:szCs w:val="28"/>
+          <w:lang w:val="en-US" w:eastAsia="ru-RU" w:bidi="ar-SA"/>
+        </w:rPr>
+        <w:t xml:space="preserve">Windows 10 </w:t>
+      </w:r>
+      <w:r>
+        <w:rPr>
+          <w:rFonts w:eastAsia="Times New Roman" w:cs="Times New Roman" w:ascii="Times New Roman" w:hAnsi="Times New Roman"/>
+          <w:b w:val="false"/>
+          <w:bCs w:val="false"/>
           <w:color w:val="auto"/>
           <w:kern w:val="0"/>
           <w:sz w:val="28"/>
           <w:szCs w:val="28"/>
           <w:lang w:val="ru-RU" w:eastAsia="ru-RU" w:bidi="ar-SA"/>
         </w:rPr>
-        <w:t>.</w:t>
+        <w:t xml:space="preserve">на языке программирования </w:t>
+      </w:r>
+      <w:r>
+        <w:rPr>
+          <w:rFonts w:eastAsia="Times New Roman" w:cs="Times New Roman" w:ascii="Times New Roman" w:hAnsi="Times New Roman"/>
+          <w:b w:val="false"/>
+          <w:bCs w:val="false"/>
+          <w:color w:val="auto"/>
+          <w:kern w:val="0"/>
+          <w:sz w:val="28"/>
+          <w:szCs w:val="28"/>
+          <w:lang w:val="en-US" w:eastAsia="ru-RU" w:bidi="ar-SA"/>
+        </w:rPr>
+        <w:t xml:space="preserve">java </w:t>
+      </w:r>
+      <w:r>
+        <w:rPr>
+          <w:rFonts w:eastAsia="Times New Roman" w:cs="Times New Roman" w:ascii="Times New Roman" w:hAnsi="Times New Roman"/>
+          <w:b w:val="false"/>
+          <w:bCs w:val="false"/>
+          <w:color w:val="auto"/>
+          <w:kern w:val="0"/>
+          <w:sz w:val="28"/>
+          <w:szCs w:val="28"/>
+          <w:lang w:val="ru-RU" w:eastAsia="ru-RU" w:bidi="ar-SA"/>
+        </w:rPr>
+        <w:t xml:space="preserve">в среде программирования </w:t>
+      </w:r>
+      <w:r>
+        <w:rPr>
+          <w:rFonts w:eastAsia="Times New Roman" w:cs="Times New Roman" w:ascii="Times New Roman" w:hAnsi="Times New Roman"/>
+          <w:b w:val="false"/>
+          <w:bCs w:val="false"/>
+          <w:color w:val="auto"/>
+          <w:kern w:val="0"/>
+          <w:sz w:val="28"/>
+          <w:szCs w:val="28"/>
+          <w:lang w:val="en-US" w:eastAsia="ru-RU" w:bidi="ar-SA"/>
+        </w:rPr>
+        <w:t>IntelliJ IDEA.</w:t>
       </w:r>
     </w:p>
     <w:p>
@@ -1349,11 +1392,7 @@
         <w:spacing w:lineRule="auto" w:line="240" w:before="114" w:after="114"/>
         <w:ind w:firstLine="708"/>
         <w:jc w:val="both"/>
-        <w:rPr>
-          <w:b w:val="false"/>
-          <w:b w:val="false"/>
-          <w:bCs w:val="false"/>
-        </w:rPr>
+        <w:rPr/>
       </w:pPr>
       <w:r>
         <w:rPr>
@@ -1366,7 +1405,22 @@
           <w:szCs w:val="28"/>
           <w:lang w:val="ru-RU" w:eastAsia="ru-RU" w:bidi="ar-SA"/>
         </w:rPr>
-        <w:t>Н</w:t>
+        <w:t xml:space="preserve">Для упрощения работы алгоритма было принято решение о том, что квадраты с кратными сторонами будут обрабатываться одинаково, для этого был написан метод масштабирования квадратов (в конструкторе класса </w:t>
+      </w:r>
+      <w:r>
+        <w:rPr>
+          <w:rFonts w:eastAsia="Times New Roman" w:cs="Times New Roman" w:ascii="Times New Roman" w:hAnsi="Times New Roman"/>
+          <w:b w:val="false"/>
+          <w:bCs w:val="false"/>
+          <w:i/>
+          <w:iCs/>
+          <w:color w:val="auto"/>
+          <w:kern w:val="0"/>
+          <w:sz w:val="28"/>
+          <w:szCs w:val="28"/>
+          <w:lang w:val="en-US" w:eastAsia="ru-RU" w:bidi="ar-SA"/>
+        </w:rPr>
+        <w:t>PseudoTree</w:t>
       </w:r>
       <w:r>
         <w:rPr>
@@ -1379,21 +1433,18 @@
           <w:szCs w:val="28"/>
           <w:lang w:val="ru-RU" w:eastAsia="ru-RU" w:bidi="ar-SA"/>
         </w:rPr>
-        <w:t xml:space="preserve">аписание работы производилось на базе операционной системы </w:t>
-      </w:r>
-      <w:r>
-        <w:rPr>
-          <w:rFonts w:eastAsia="Times New Roman" w:cs="Times New Roman" w:ascii="Times New Roman" w:hAnsi="Times New Roman"/>
-          <w:b w:val="false"/>
-          <w:bCs w:val="false"/>
-          <w:color w:val="auto"/>
-          <w:kern w:val="0"/>
-          <w:sz w:val="28"/>
-          <w:szCs w:val="28"/>
-          <w:lang w:val="en-US" w:eastAsia="ru-RU" w:bidi="ar-SA"/>
-        </w:rPr>
-        <w:t xml:space="preserve">Windows 10 </w:t>
-      </w:r>
+        <w:t>) в самом начале поиска решения. Сразу после масштабирования алгоритм обрабатывает квадраты с четными сторонами, так как очевидно, что их оптимально можно разделить на четыре части.</w:t>
+      </w:r>
+    </w:p>
+    <w:p>
+      <w:pPr>
+        <w:pStyle w:val="NormalWeb"/>
+        <w:bidi w:val="0"/>
+        <w:spacing w:lineRule="auto" w:line="240" w:before="114" w:after="114"/>
+        <w:ind w:firstLine="708"/>
+        <w:jc w:val="both"/>
+        <w:rPr/>
+      </w:pPr>
       <w:r>
         <w:rPr>
           <w:rFonts w:eastAsia="Times New Roman" w:cs="Times New Roman" w:ascii="Times New Roman" w:hAnsi="Times New Roman"/>
@@ -1405,7 +1456,7 @@
           <w:szCs w:val="28"/>
           <w:lang w:val="ru-RU" w:eastAsia="ru-RU" w:bidi="ar-SA"/>
         </w:rPr>
-        <w:t xml:space="preserve">на языке программирования </w:t>
+        <w:t>Далее было замечено, что для квадрата с нечетной стороной</w:t>
       </w:r>
       <w:r>
         <w:rPr>
@@ -1418,7 +1469,7 @@
           <w:szCs w:val="28"/>
           <w:lang w:val="en-US" w:eastAsia="ru-RU" w:bidi="ar-SA"/>
         </w:rPr>
-        <w:t xml:space="preserve">java </w:t>
+        <w:t xml:space="preserve"> N </w:t>
       </w:r>
       <w:r>
         <w:rPr>
@@ -1431,7 +1482,7 @@
           <w:szCs w:val="28"/>
           <w:lang w:val="ru-RU" w:eastAsia="ru-RU" w:bidi="ar-SA"/>
         </w:rPr>
-        <w:t xml:space="preserve">в среде программирования </w:t>
+        <w:t>оптимальному разбиению всегда принадлеж</w:t>
       </w:r>
       <w:r>
         <w:rPr>
@@ -1444,7 +1495,180 @@
           <w:szCs w:val="28"/>
           <w:lang w:val="en-US" w:eastAsia="ru-RU" w:bidi="ar-SA"/>
         </w:rPr>
-        <w:t>IntelliJ IDEA.</w:t>
+        <w:t>и</w:t>
+      </w:r>
+      <w:r>
+        <w:rPr>
+          <w:rFonts w:eastAsia="Times New Roman" w:cs="Times New Roman" w:ascii="Times New Roman" w:hAnsi="Times New Roman"/>
+          <w:b w:val="false"/>
+          <w:bCs w:val="false"/>
+          <w:color w:val="auto"/>
+          <w:kern w:val="0"/>
+          <w:sz w:val="28"/>
+          <w:szCs w:val="28"/>
+          <w:lang w:val="ru-RU" w:eastAsia="ru-RU" w:bidi="ar-SA"/>
+        </w:rPr>
+        <w:t xml:space="preserve">т квадрат со стороной </w:t>
+      </w:r>
+      <w:r>
+        <w:rPr>
+          <w:rFonts w:eastAsia="Times New Roman" w:cs="Times New Roman" w:ascii="Times New Roman" w:hAnsi="Times New Roman"/>
+          <w:b w:val="false"/>
+          <w:bCs w:val="false"/>
+          <w:color w:val="auto"/>
+          <w:kern w:val="0"/>
+          <w:sz w:val="28"/>
+          <w:szCs w:val="28"/>
+          <w:lang w:val="en-US" w:eastAsia="ru-RU" w:bidi="ar-SA"/>
+        </w:rPr>
+        <w:t xml:space="preserve">(N / 2) + (N % 2) – </w:t>
+      </w:r>
+      <w:r>
+        <w:rPr>
+          <w:rFonts w:eastAsia="Times New Roman" w:cs="Times New Roman" w:ascii="Times New Roman" w:hAnsi="Times New Roman"/>
+          <w:b w:val="false"/>
+          <w:bCs w:val="false"/>
+          <w:color w:val="auto"/>
+          <w:kern w:val="0"/>
+          <w:sz w:val="28"/>
+          <w:szCs w:val="28"/>
+          <w:lang w:val="ru-RU" w:eastAsia="ru-RU" w:bidi="ar-SA"/>
+        </w:rPr>
+        <w:t xml:space="preserve">он находится в одном из углов, а два соседних угла занимают два квадрата со стороной </w:t>
+      </w:r>
+      <w:r>
+        <w:rPr>
+          <w:rFonts w:eastAsia="Times New Roman" w:cs="Times New Roman" w:ascii="Times New Roman" w:hAnsi="Times New Roman"/>
+          <w:b w:val="false"/>
+          <w:bCs w:val="false"/>
+          <w:color w:val="auto"/>
+          <w:kern w:val="0"/>
+          <w:sz w:val="28"/>
+          <w:szCs w:val="28"/>
+          <w:lang w:val="en-US" w:eastAsia="ru-RU" w:bidi="ar-SA"/>
+        </w:rPr>
+        <w:t xml:space="preserve">(N / 2) - (N % 2). </w:t>
+      </w:r>
+      <w:r>
+        <w:rPr>
+          <w:rFonts w:eastAsia="Times New Roman" w:cs="Times New Roman" w:ascii="Times New Roman" w:hAnsi="Times New Roman"/>
+          <w:b w:val="false"/>
+          <w:bCs w:val="false"/>
+          <w:color w:val="auto"/>
+          <w:kern w:val="0"/>
+          <w:sz w:val="28"/>
+          <w:szCs w:val="28"/>
+          <w:lang w:val="ru-RU" w:eastAsia="ru-RU" w:bidi="ar-SA"/>
+        </w:rPr>
+        <w:t xml:space="preserve">Таким образом можно упростить задачу, подвергнув разбиению каждый раз не большой квадрат, а получившуюся после подстановки указанных выше квадратов область — квадрат со стороной </w:t>
+      </w:r>
+      <w:r>
+        <w:rPr>
+          <w:rFonts w:eastAsia="Times New Roman" w:cs="Times New Roman" w:ascii="Times New Roman" w:hAnsi="Times New Roman"/>
+          <w:b w:val="false"/>
+          <w:bCs w:val="false"/>
+          <w:color w:val="auto"/>
+          <w:kern w:val="0"/>
+          <w:sz w:val="28"/>
+          <w:szCs w:val="28"/>
+          <w:lang w:val="en-US" w:eastAsia="ru-RU" w:bidi="ar-SA"/>
+        </w:rPr>
+        <w:t xml:space="preserve">(N / 2) + (N % 2), </w:t>
+      </w:r>
+      <w:r>
+        <w:rPr>
+          <w:rFonts w:eastAsia="Times New Roman" w:cs="Times New Roman" w:ascii="Times New Roman" w:hAnsi="Times New Roman"/>
+          <w:b w:val="false"/>
+          <w:bCs w:val="false"/>
+          <w:color w:val="auto"/>
+          <w:kern w:val="0"/>
+          <w:sz w:val="28"/>
+          <w:szCs w:val="28"/>
+          <w:lang w:val="ru-RU" w:eastAsia="ru-RU" w:bidi="ar-SA"/>
+        </w:rPr>
+        <w:t xml:space="preserve">один из углов которого будет «выколот» - то есть в одном из углов которого будет одна занятая клетка. В том же конструкторе класса </w:t>
+      </w:r>
+      <w:r>
+        <w:rPr>
+          <w:rFonts w:eastAsia="Times New Roman" w:cs="Times New Roman" w:ascii="Times New Roman" w:hAnsi="Times New Roman"/>
+          <w:b w:val="false"/>
+          <w:bCs w:val="false"/>
+          <w:i/>
+          <w:iCs/>
+          <w:color w:val="auto"/>
+          <w:kern w:val="0"/>
+          <w:sz w:val="28"/>
+          <w:szCs w:val="28"/>
+          <w:lang w:val="en-US" w:eastAsia="ru-RU" w:bidi="ar-SA"/>
+        </w:rPr>
+        <w:t>PseudoTree</w:t>
+      </w:r>
+      <w:r>
+        <w:rPr>
+          <w:rFonts w:eastAsia="Times New Roman" w:cs="Times New Roman" w:ascii="Times New Roman" w:hAnsi="Times New Roman"/>
+          <w:b w:val="false"/>
+          <w:bCs w:val="false"/>
+          <w:color w:val="auto"/>
+          <w:kern w:val="0"/>
+          <w:sz w:val="28"/>
+          <w:szCs w:val="28"/>
+          <w:lang w:val="en-US" w:eastAsia="ru-RU" w:bidi="ar-SA"/>
+        </w:rPr>
+        <w:t xml:space="preserve"> </w:t>
+      </w:r>
+      <w:r>
+        <w:rPr>
+          <w:rFonts w:eastAsia="Times New Roman" w:cs="Times New Roman" w:ascii="Times New Roman" w:hAnsi="Times New Roman"/>
+          <w:b w:val="false"/>
+          <w:bCs w:val="false"/>
+          <w:color w:val="auto"/>
+          <w:kern w:val="0"/>
+          <w:sz w:val="28"/>
+          <w:szCs w:val="28"/>
+          <w:lang w:val="ru-RU" w:eastAsia="ru-RU" w:bidi="ar-SA"/>
+        </w:rPr>
+        <w:t xml:space="preserve">к решению добавляются указанные 3 квадрата и, при необходимости, создается объект класса </w:t>
+      </w:r>
+      <w:r>
+        <w:rPr>
+          <w:rFonts w:eastAsia="Times New Roman" w:cs="Times New Roman" w:ascii="Times New Roman" w:hAnsi="Times New Roman"/>
+          <w:b w:val="false"/>
+          <w:bCs w:val="false"/>
+          <w:i/>
+          <w:iCs/>
+          <w:color w:val="auto"/>
+          <w:kern w:val="0"/>
+          <w:sz w:val="28"/>
+          <w:szCs w:val="28"/>
+          <w:lang w:val="en-US" w:eastAsia="ru-RU" w:bidi="ar-SA"/>
+        </w:rPr>
+        <w:t>TableCoverage</w:t>
+      </w:r>
+      <w:r>
+        <w:rPr>
+          <w:rFonts w:eastAsia="Times New Roman" w:cs="Times New Roman" w:ascii="Times New Roman" w:hAnsi="Times New Roman"/>
+          <w:b w:val="false"/>
+          <w:bCs w:val="false"/>
+          <w:color w:val="auto"/>
+          <w:kern w:val="0"/>
+          <w:sz w:val="28"/>
+          <w:szCs w:val="28"/>
+          <w:lang w:val="en-US" w:eastAsia="ru-RU" w:bidi="ar-SA"/>
+        </w:rPr>
+        <w:t xml:space="preserve"> </w:t>
+      </w:r>
+      <w:r>
+        <w:rPr>
+          <w:rFonts w:eastAsia="Times New Roman" w:cs="Times New Roman" w:ascii="Times New Roman" w:hAnsi="Times New Roman"/>
+          <w:b w:val="false"/>
+          <w:bCs w:val="false"/>
+          <w:color w:val="auto"/>
+          <w:kern w:val="0"/>
+          <w:sz w:val="28"/>
+          <w:szCs w:val="28"/>
+          <w:lang w:val="ru-RU" w:eastAsia="ru-RU" w:bidi="ar-SA"/>
+        </w:rPr>
+        <w:t>для указанного квадрата с выколотым углом.</w:t>
       </w:r>
     </w:p>
     <w:p>
@@ -1467,7 +1691,35 @@
           <w:szCs w:val="28"/>
           <w:lang w:val="ru-RU" w:eastAsia="ru-RU" w:bidi="ar-SA"/>
         </w:rPr>
-        <w:t xml:space="preserve">Для упрощения работы алгоритма было принято решение о том, что квадраты с кратными сторонами будут обрабатываться одинаково, для этого был написан метод масштабирования квадратов </w:t>
+        <w:t xml:space="preserve">Класс </w:t>
+      </w:r>
+      <w:r>
+        <w:rPr>
+          <w:rFonts w:eastAsia="Times New Roman" w:cs="Times New Roman" w:ascii="Times New Roman" w:hAnsi="Times New Roman"/>
+          <w:b w:val="false"/>
+          <w:bCs w:val="false"/>
+          <w:i/>
+          <w:iCs/>
+          <w:color w:val="auto"/>
+          <w:kern w:val="0"/>
+          <w:sz w:val="28"/>
+          <w:szCs w:val="28"/>
+          <w:lang w:val="en-US" w:eastAsia="ru-RU" w:bidi="ar-SA"/>
+        </w:rPr>
+        <w:t>PseudoTree</w:t>
+      </w:r>
+      <w:r>
+        <w:rPr>
+          <w:rFonts w:eastAsia="Times New Roman" w:cs="Times New Roman" w:ascii="Times New Roman" w:hAnsi="Times New Roman"/>
+          <w:b w:val="false"/>
+          <w:bCs w:val="false"/>
+          <w:color w:val="auto"/>
+          <w:kern w:val="0"/>
+          <w:sz w:val="28"/>
+          <w:szCs w:val="28"/>
+          <w:lang w:val="en-US" w:eastAsia="ru-RU" w:bidi="ar-SA"/>
+        </w:rPr>
+        <w:t xml:space="preserve"> </w:t>
       </w:r>
       <w:r>
         <w:rPr>
@@ -1480,7 +1732,7 @@
           <w:szCs w:val="28"/>
           <w:lang w:val="ru-RU" w:eastAsia="ru-RU" w:bidi="ar-SA"/>
         </w:rPr>
-        <w:t xml:space="preserve">(в конструкторе класса </w:t>
+        <w:t xml:space="preserve">указанным образом упрощает и обрабатывает задачу, он же содержит функцию вычисления идеального мощения — </w:t>
       </w:r>
       <w:r>
         <w:rPr>
@@ -1495,7 +1747,20 @@
           <w:szCs w:val="28"/>
           <w:lang w:val="en-US" w:eastAsia="ru-RU" w:bidi="ar-SA"/>
         </w:rPr>
-        <w:t>PseudoTree</w:t>
+        <w:t>buildAndParseTree</w:t>
+      </w:r>
+      <w:r>
+        <w:rPr>
+          <w:rFonts w:eastAsia="Times New Roman" w:cs="Times New Roman" w:ascii="Times New Roman" w:hAnsi="Times New Roman"/>
+          <w:b w:val="false"/>
+          <w:bCs w:val="false"/>
+          <w:color w:val="auto"/>
+          <w:kern w:val="0"/>
+          <w:sz w:val="28"/>
+          <w:szCs w:val="28"/>
+          <w:lang w:val="en-US" w:eastAsia="ru-RU" w:bidi="ar-SA"/>
+        </w:rPr>
+        <w:t xml:space="preserve">, </w:t>
       </w:r>
       <w:r>
         <w:rPr>
@@ -1508,7 +1773,48 @@
           <w:szCs w:val="28"/>
           <w:lang w:val="ru-RU" w:eastAsia="ru-RU" w:bidi="ar-SA"/>
         </w:rPr>
-        <w:t>) в самом начале поиска решения. Сразу после масштабирования алгоритм обрабатывает квадраты с четными сторонами, так как очевидно, что их оптимально можно разделить на четыре части.</w:t>
+        <w:t xml:space="preserve">в качестве аргумента в которую передается флаг, при положительном значении которого используется метод построения дерева всевозможных решений, а при отрицательном — метод поиска с возвратом. Также этот класс содержит  метод </w:t>
+      </w:r>
+      <w:r>
+        <w:rPr>
+          <w:rFonts w:eastAsia="Times New Roman" w:cs="Times New Roman" w:ascii="Times New Roman" w:hAnsi="Times New Roman"/>
+          <w:b w:val="false"/>
+          <w:bCs w:val="false"/>
+          <w:i/>
+          <w:iCs/>
+          <w:color w:val="auto"/>
+          <w:kern w:val="0"/>
+          <w:sz w:val="28"/>
+          <w:szCs w:val="28"/>
+          <w:lang w:val="en-US" w:eastAsia="ru-RU" w:bidi="ar-SA"/>
+        </w:rPr>
+        <w:t>checkList</w:t>
+      </w:r>
+      <w:r>
+        <w:rPr>
+          <w:rFonts w:eastAsia="Times New Roman" w:cs="Times New Roman" w:ascii="Times New Roman" w:hAnsi="Times New Roman"/>
+          <w:b w:val="false"/>
+          <w:bCs w:val="false"/>
+          <w:color w:val="auto"/>
+          <w:kern w:val="0"/>
+          <w:sz w:val="28"/>
+          <w:szCs w:val="28"/>
+          <w:lang w:val="en-US" w:eastAsia="ru-RU" w:bidi="ar-SA"/>
+        </w:rPr>
+        <w:t xml:space="preserve">, </w:t>
+      </w:r>
+      <w:r>
+        <w:rPr>
+          <w:rFonts w:eastAsia="Times New Roman" w:cs="Times New Roman" w:ascii="Times New Roman" w:hAnsi="Times New Roman"/>
+          <w:b w:val="false"/>
+          <w:bCs w:val="false"/>
+          <w:color w:val="auto"/>
+          <w:kern w:val="0"/>
+          <w:sz w:val="28"/>
+          <w:szCs w:val="28"/>
+          <w:lang w:val="ru-RU" w:eastAsia="ru-RU" w:bidi="ar-SA"/>
+        </w:rPr>
+        <w:t>проверяющий решение и выводящий в консоль результат мощения.</w:t>
       </w:r>
     </w:p>
     <w:p>
@@ -1531,20 +1837,35 @@
           <w:szCs w:val="28"/>
           <w:lang w:val="ru-RU" w:eastAsia="ru-RU" w:bidi="ar-SA"/>
         </w:rPr>
-        <w:t>Далее было замечено, что для квадрата с нечетной стороной</w:t>
+        <w:t xml:space="preserve">Класс </w:t>
       </w:r>
       <w:r>
         <w:rPr>
           <w:rFonts w:eastAsia="Times New Roman" w:cs="Times New Roman" w:ascii="Times New Roman" w:hAnsi="Times New Roman"/>
           <w:b w:val="false"/>
           <w:bCs w:val="false"/>
+          <w:i/>
+          <w:iCs/>
           <w:color w:val="auto"/>
           <w:kern w:val="0"/>
           <w:sz w:val="28"/>
           <w:szCs w:val="28"/>
           <w:lang w:val="en-US" w:eastAsia="ru-RU" w:bidi="ar-SA"/>
         </w:rPr>
-        <w:t xml:space="preserve"> N </w:t>
+        <w:t>TableCoverage</w:t>
+      </w:r>
+      <w:r>
+        <w:rPr>
+          <w:rFonts w:eastAsia="Times New Roman" w:cs="Times New Roman" w:ascii="Times New Roman" w:hAnsi="Times New Roman"/>
+          <w:b w:val="false"/>
+          <w:bCs w:val="false"/>
+          <w:color w:val="auto"/>
+          <w:kern w:val="0"/>
+          <w:sz w:val="28"/>
+          <w:szCs w:val="28"/>
+          <w:lang w:val="en-US" w:eastAsia="ru-RU" w:bidi="ar-SA"/>
+        </w:rPr>
+        <w:t xml:space="preserve"> </w:t>
       </w:r>
       <w:r>
         <w:rPr>
@@ -1557,20 +1878,35 @@
           <w:szCs w:val="28"/>
           <w:lang w:val="ru-RU" w:eastAsia="ru-RU" w:bidi="ar-SA"/>
         </w:rPr>
-        <w:t>оптимальному разбиению всегда принадлеж</w:t>
+        <w:t xml:space="preserve">представляет собой область, которая подвергается мощению. Он содержит в себе поле </w:t>
       </w:r>
       <w:r>
         <w:rPr>
           <w:rFonts w:eastAsia="Times New Roman" w:cs="Times New Roman" w:ascii="Times New Roman" w:hAnsi="Times New Roman"/>
           <w:b w:val="false"/>
           <w:bCs w:val="false"/>
+          <w:i/>
+          <w:iCs/>
           <w:color w:val="auto"/>
           <w:kern w:val="0"/>
           <w:sz w:val="28"/>
           <w:szCs w:val="28"/>
           <w:lang w:val="en-US" w:eastAsia="ru-RU" w:bidi="ar-SA"/>
         </w:rPr>
-        <w:t>и</w:t>
+        <w:t>table</w:t>
+      </w:r>
+      <w:r>
+        <w:rPr>
+          <w:rFonts w:eastAsia="Times New Roman" w:cs="Times New Roman" w:ascii="Times New Roman" w:hAnsi="Times New Roman"/>
+          <w:b w:val="false"/>
+          <w:bCs w:val="false"/>
+          <w:color w:val="auto"/>
+          <w:kern w:val="0"/>
+          <w:sz w:val="28"/>
+          <w:szCs w:val="28"/>
+          <w:lang w:val="en-US" w:eastAsia="ru-RU" w:bidi="ar-SA"/>
+        </w:rPr>
+        <w:t xml:space="preserve">, </w:t>
       </w:r>
       <w:r>
         <w:rPr>
@@ -1583,20 +1919,35 @@
           <w:szCs w:val="28"/>
           <w:lang w:val="ru-RU" w:eastAsia="ru-RU" w:bidi="ar-SA"/>
         </w:rPr>
-        <w:t xml:space="preserve">т квадрат со стороной </w:t>
+        <w:t xml:space="preserve">двойной массив нулей и единиц, изображающий занятые и незанятые клетки, а также поле </w:t>
       </w:r>
       <w:r>
         <w:rPr>
           <w:rFonts w:eastAsia="Times New Roman" w:cs="Times New Roman" w:ascii="Times New Roman" w:hAnsi="Times New Roman"/>
           <w:b w:val="false"/>
           <w:bCs w:val="false"/>
+          <w:i/>
+          <w:iCs/>
           <w:color w:val="auto"/>
           <w:kern w:val="0"/>
           <w:sz w:val="28"/>
           <w:szCs w:val="28"/>
           <w:lang w:val="en-US" w:eastAsia="ru-RU" w:bidi="ar-SA"/>
         </w:rPr>
-        <w:t xml:space="preserve">(N / 2) + (N % 2) – </w:t>
+        <w:t>size</w:t>
+      </w:r>
+      <w:r>
+        <w:rPr>
+          <w:rFonts w:eastAsia="Times New Roman" w:cs="Times New Roman" w:ascii="Times New Roman" w:hAnsi="Times New Roman"/>
+          <w:b w:val="false"/>
+          <w:bCs w:val="false"/>
+          <w:color w:val="auto"/>
+          <w:kern w:val="0"/>
+          <w:sz w:val="28"/>
+          <w:szCs w:val="28"/>
+          <w:lang w:val="en-US" w:eastAsia="ru-RU" w:bidi="ar-SA"/>
+        </w:rPr>
+        <w:t xml:space="preserve"> – </w:t>
       </w:r>
       <w:r>
         <w:rPr>
@@ -1609,20 +1960,35 @@
           <w:szCs w:val="28"/>
           <w:lang w:val="ru-RU" w:eastAsia="ru-RU" w:bidi="ar-SA"/>
         </w:rPr>
-        <w:t xml:space="preserve">он находится в одном из углов, а два соседних угла занимают два квадрата со стороной </w:t>
+        <w:t xml:space="preserve">максимально возможную сторону вложенного квадрата. Заполнение свободной области производится по рядам. Метод </w:t>
       </w:r>
       <w:r>
         <w:rPr>
           <w:rFonts w:eastAsia="Times New Roman" w:cs="Times New Roman" w:ascii="Times New Roman" w:hAnsi="Times New Roman"/>
           <w:b w:val="false"/>
           <w:bCs w:val="false"/>
+          <w:i/>
+          <w:iCs/>
           <w:color w:val="auto"/>
           <w:kern w:val="0"/>
           <w:sz w:val="28"/>
           <w:szCs w:val="28"/>
           <w:lang w:val="en-US" w:eastAsia="ru-RU" w:bidi="ar-SA"/>
         </w:rPr>
-        <w:t xml:space="preserve">(N / 2) - (N % 2). </w:t>
+        <w:t>findSquare</w:t>
+      </w:r>
+      <w:r>
+        <w:rPr>
+          <w:rFonts w:eastAsia="Times New Roman" w:cs="Times New Roman" w:ascii="Times New Roman" w:hAnsi="Times New Roman"/>
+          <w:b w:val="false"/>
+          <w:bCs w:val="false"/>
+          <w:color w:val="auto"/>
+          <w:kern w:val="0"/>
+          <w:sz w:val="28"/>
+          <w:szCs w:val="28"/>
+          <w:lang w:val="en-US" w:eastAsia="ru-RU" w:bidi="ar-SA"/>
+        </w:rPr>
+        <w:t xml:space="preserve"> </w:t>
       </w:r>
       <w:r>
         <w:rPr>
@@ -1635,20 +2001,35 @@
           <w:szCs w:val="28"/>
           <w:lang w:val="ru-RU" w:eastAsia="ru-RU" w:bidi="ar-SA"/>
         </w:rPr>
-        <w:t xml:space="preserve">Таким образом можно упростить задачу, подвергнув разбиению каждый раз не большой квадрат, а получившуюся после подстановки указанных выше квадратов область — квадрат со стороной </w:t>
+        <w:t xml:space="preserve">находит первую свободную клетку и проверяет, квадрат с какой максимальной стороной в нее можно вставить. Сторона может быть ограничена границей самой области, уже занятым участком или полем </w:t>
       </w:r>
       <w:r>
         <w:rPr>
           <w:rFonts w:eastAsia="Times New Roman" w:cs="Times New Roman" w:ascii="Times New Roman" w:hAnsi="Times New Roman"/>
           <w:b w:val="false"/>
           <w:bCs w:val="false"/>
+          <w:i/>
+          <w:iCs/>
           <w:color w:val="auto"/>
           <w:kern w:val="0"/>
           <w:sz w:val="28"/>
           <w:szCs w:val="28"/>
           <w:lang w:val="en-US" w:eastAsia="ru-RU" w:bidi="ar-SA"/>
         </w:rPr>
-        <w:t xml:space="preserve">(N / 2) + (N % 2), </w:t>
+        <w:t>size</w:t>
+      </w:r>
+      <w:r>
+        <w:rPr>
+          <w:rFonts w:eastAsia="Times New Roman" w:cs="Times New Roman" w:ascii="Times New Roman" w:hAnsi="Times New Roman"/>
+          <w:b w:val="false"/>
+          <w:bCs w:val="false"/>
+          <w:color w:val="auto"/>
+          <w:kern w:val="0"/>
+          <w:sz w:val="28"/>
+          <w:szCs w:val="28"/>
+          <w:lang w:val="en-US" w:eastAsia="ru-RU" w:bidi="ar-SA"/>
+        </w:rPr>
+        <w:t xml:space="preserve">. </w:t>
       </w:r>
       <w:r>
         <w:rPr>
@@ -1661,7 +2042,7 @@
           <w:szCs w:val="28"/>
           <w:lang w:val="ru-RU" w:eastAsia="ru-RU" w:bidi="ar-SA"/>
         </w:rPr>
-        <w:t xml:space="preserve">один из углов которого будет «выколот» - то есть в одном из углов которого будет одна занятая клетка. В том же конструкторе класса </w:t>
+        <w:t xml:space="preserve">Методы </w:t>
       </w:r>
       <w:r>
         <w:rPr>
@@ -1676,7 +2057,7 @@
           <w:szCs w:val="28"/>
           <w:lang w:val="en-US" w:eastAsia="ru-RU" w:bidi="ar-SA"/>
         </w:rPr>
-        <w:t>PseudoTree</w:t>
+        <w:t>cover</w:t>
       </w:r>
       <w:r>
         <w:rPr>
@@ -1702,7 +2083,7 @@
           <w:szCs w:val="28"/>
           <w:lang w:val="ru-RU" w:eastAsia="ru-RU" w:bidi="ar-SA"/>
         </w:rPr>
-        <w:t xml:space="preserve">к решению добавляются указанные 3 квадрата и, при необходимости, создается объект класса </w:t>
+        <w:t xml:space="preserve">и </w:t>
       </w:r>
       <w:r>
         <w:rPr>
@@ -1717,7 +2098,7 @@
           <w:szCs w:val="28"/>
           <w:lang w:val="en-US" w:eastAsia="ru-RU" w:bidi="ar-SA"/>
         </w:rPr>
-        <w:t>TableCoverage</w:t>
+        <w:t>uncover</w:t>
       </w:r>
       <w:r>
         <w:rPr>
@@ -1743,7 +2124,100 @@
           <w:szCs w:val="28"/>
           <w:lang w:val="ru-RU" w:eastAsia="ru-RU" w:bidi="ar-SA"/>
         </w:rPr>
-        <w:t>для указанного квадрата с выколотым углом.</w:t>
+        <w:t xml:space="preserve">помечают указанные области занятыми или свободными соответственно. Следует обратить внимание, что в начале работы алгоритма в целях оптимизации поле </w:t>
+      </w:r>
+      <w:r>
+        <w:rPr>
+          <w:rFonts w:eastAsia="Times New Roman" w:cs="Times New Roman" w:ascii="Times New Roman" w:hAnsi="Times New Roman"/>
+          <w:b w:val="false"/>
+          <w:bCs w:val="false"/>
+          <w:i/>
+          <w:iCs/>
+          <w:color w:val="auto"/>
+          <w:kern w:val="0"/>
+          <w:sz w:val="28"/>
+          <w:szCs w:val="28"/>
+          <w:lang w:val="en-US" w:eastAsia="ru-RU" w:bidi="ar-SA"/>
+        </w:rPr>
+        <w:t>size</w:t>
+      </w:r>
+      <w:r>
+        <w:rPr>
+          <w:rFonts w:eastAsia="Times New Roman" w:cs="Times New Roman" w:ascii="Times New Roman" w:hAnsi="Times New Roman"/>
+          <w:b w:val="false"/>
+          <w:bCs w:val="false"/>
+          <w:color w:val="auto"/>
+          <w:kern w:val="0"/>
+          <w:sz w:val="28"/>
+          <w:szCs w:val="28"/>
+          <w:lang w:val="en-US" w:eastAsia="ru-RU" w:bidi="ar-SA"/>
+        </w:rPr>
+        <w:t xml:space="preserve"> </w:t>
+      </w:r>
+      <w:r>
+        <w:rPr>
+          <w:rFonts w:eastAsia="Times New Roman" w:cs="Times New Roman" w:ascii="Times New Roman" w:hAnsi="Times New Roman"/>
+          <w:b w:val="false"/>
+          <w:bCs w:val="false"/>
+          <w:color w:val="auto"/>
+          <w:kern w:val="0"/>
+          <w:sz w:val="28"/>
+          <w:szCs w:val="28"/>
+          <w:lang w:val="ru-RU" w:eastAsia="ru-RU" w:bidi="ar-SA"/>
+        </w:rPr>
+        <w:t xml:space="preserve">принимает значение </w:t>
+      </w:r>
+      <w:r>
+        <w:rPr>
+          <w:rFonts w:eastAsia="Times New Roman" w:cs="Times New Roman" w:ascii="Times New Roman" w:hAnsi="Times New Roman"/>
+          <w:b w:val="false"/>
+          <w:bCs w:val="false"/>
+          <w:color w:val="auto"/>
+          <w:kern w:val="0"/>
+          <w:sz w:val="28"/>
+          <w:szCs w:val="28"/>
+          <w:lang w:val="en-US" w:eastAsia="ru-RU" w:bidi="ar-SA"/>
+        </w:rPr>
+        <w:t xml:space="preserve">(N / 2) + (N % 2) </w:t>
+      </w:r>
+      <w:r>
+        <w:rPr>
+          <w:rFonts w:eastAsia="Times New Roman" w:cs="Times New Roman" w:ascii="Times New Roman" w:hAnsi="Times New Roman"/>
+          <w:b w:val="false"/>
+          <w:bCs w:val="false"/>
+          <w:color w:val="auto"/>
+          <w:kern w:val="0"/>
+          <w:sz w:val="28"/>
+          <w:szCs w:val="28"/>
+          <w:lang w:val="ru-RU" w:eastAsia="ru-RU" w:bidi="ar-SA"/>
+        </w:rPr>
+        <w:t xml:space="preserve">для области со стороной </w:t>
+      </w:r>
+      <w:r>
+        <w:rPr>
+          <w:rFonts w:eastAsia="Times New Roman" w:cs="Times New Roman" w:ascii="Times New Roman" w:hAnsi="Times New Roman"/>
+          <w:b w:val="false"/>
+          <w:bCs w:val="false"/>
+          <w:color w:val="auto"/>
+          <w:kern w:val="0"/>
+          <w:sz w:val="28"/>
+          <w:szCs w:val="28"/>
+          <w:lang w:val="en-US" w:eastAsia="ru-RU" w:bidi="ar-SA"/>
+        </w:rPr>
+        <w:t xml:space="preserve">N, </w:t>
+      </w:r>
+      <w:r>
+        <w:rPr>
+          <w:rFonts w:eastAsia="Times New Roman" w:cs="Times New Roman" w:ascii="Times New Roman" w:hAnsi="Times New Roman"/>
+          <w:b w:val="false"/>
+          <w:bCs w:val="false"/>
+          <w:color w:val="auto"/>
+          <w:kern w:val="0"/>
+          <w:sz w:val="28"/>
+          <w:szCs w:val="28"/>
+          <w:lang w:val="ru-RU" w:eastAsia="ru-RU" w:bidi="ar-SA"/>
+        </w:rPr>
+        <w:t>так как было замечено, что квадраты с большей стороной оптимальному решению не принадлежат.</w:t>
       </w:r>
     </w:p>
     <w:p>
@@ -1766,7 +2240,35 @@
           <w:szCs w:val="28"/>
           <w:lang w:val="ru-RU" w:eastAsia="ru-RU" w:bidi="ar-SA"/>
         </w:rPr>
-        <w:t>К</w:t>
+        <w:t xml:space="preserve">Класс </w:t>
+      </w:r>
+      <w:r>
+        <w:rPr>
+          <w:rFonts w:eastAsia="Times New Roman" w:cs="Times New Roman" w:ascii="Times New Roman" w:hAnsi="Times New Roman"/>
+          <w:b w:val="false"/>
+          <w:bCs w:val="false"/>
+          <w:i/>
+          <w:iCs/>
+          <w:color w:val="auto"/>
+          <w:kern w:val="0"/>
+          <w:sz w:val="28"/>
+          <w:szCs w:val="28"/>
+          <w:lang w:val="en-US" w:eastAsia="ru-RU" w:bidi="ar-SA"/>
+        </w:rPr>
+        <w:t>MonoBitArray</w:t>
+      </w:r>
+      <w:r>
+        <w:rPr>
+          <w:rFonts w:eastAsia="Times New Roman" w:cs="Times New Roman" w:ascii="Times New Roman" w:hAnsi="Times New Roman"/>
+          <w:b w:val="false"/>
+          <w:bCs w:val="false"/>
+          <w:color w:val="auto"/>
+          <w:kern w:val="0"/>
+          <w:sz w:val="28"/>
+          <w:szCs w:val="28"/>
+          <w:lang w:val="en-US" w:eastAsia="ru-RU" w:bidi="ar-SA"/>
+        </w:rPr>
+        <w:t xml:space="preserve"> </w:t>
       </w:r>
       <w:r>
         <w:rPr>
@@ -1779,7 +2281,30 @@
           <w:szCs w:val="28"/>
           <w:lang w:val="ru-RU" w:eastAsia="ru-RU" w:bidi="ar-SA"/>
         </w:rPr>
-        <w:t xml:space="preserve">ласс </w:t>
+        <w:t>представляет из себя реализацию двойного массива нулей и единиц на базе одинарного массива целочисленных переменных. Это позволяет экономить память во время вычисления решения тогда, когда это необходимо.</w:t>
+      </w:r>
+    </w:p>
+    <w:p>
+      <w:pPr>
+        <w:pStyle w:val="NormalWeb"/>
+        <w:bidi w:val="0"/>
+        <w:spacing w:lineRule="auto" w:line="240" w:before="114" w:after="114"/>
+        <w:ind w:firstLine="708"/>
+        <w:jc w:val="both"/>
+        <w:rPr/>
+      </w:pPr>
+      <w:r>
+        <w:rPr>
+          <w:rFonts w:eastAsia="Times New Roman" w:cs="Times New Roman" w:ascii="Times New Roman" w:hAnsi="Times New Roman"/>
+          <w:b w:val="false"/>
+          <w:bCs w:val="false"/>
+          <w:color w:val="auto"/>
+          <w:kern w:val="0"/>
+          <w:sz w:val="28"/>
+          <w:szCs w:val="28"/>
+          <w:lang w:val="ru-RU" w:eastAsia="ru-RU" w:bidi="ar-SA"/>
+        </w:rPr>
+        <w:t xml:space="preserve">Класс </w:t>
       </w:r>
       <w:r>
         <w:rPr>
@@ -1794,7 +2319,7 @@
           <w:szCs w:val="28"/>
           <w:lang w:val="en-US" w:eastAsia="ru-RU" w:bidi="ar-SA"/>
         </w:rPr>
-        <w:t>PseudoTree</w:t>
+        <w:t>Square</w:t>
       </w:r>
       <w:r>
         <w:rPr>
@@ -1820,7 +2345,30 @@
           <w:szCs w:val="28"/>
           <w:lang w:val="ru-RU" w:eastAsia="ru-RU" w:bidi="ar-SA"/>
         </w:rPr>
-        <w:t xml:space="preserve">указанным образом упрощает и обрабатывает задачу, он же содержит функцию вычисления идеального мощения — </w:t>
+        <w:t>изображает квадрат с координатами вершины, стороной и методы работы с ним.</w:t>
+      </w:r>
+    </w:p>
+    <w:p>
+      <w:pPr>
+        <w:pStyle w:val="NormalWeb"/>
+        <w:bidi w:val="0"/>
+        <w:spacing w:lineRule="auto" w:line="240" w:before="114" w:after="114"/>
+        <w:ind w:firstLine="708"/>
+        <w:jc w:val="both"/>
+        <w:rPr/>
+      </w:pPr>
+      <w:r>
+        <w:rPr>
+          <w:rFonts w:eastAsia="Times New Roman" w:cs="Times New Roman" w:ascii="Times New Roman" w:hAnsi="Times New Roman"/>
+          <w:b w:val="false"/>
+          <w:bCs w:val="false"/>
+          <w:color w:val="auto"/>
+          <w:kern w:val="0"/>
+          <w:sz w:val="28"/>
+          <w:szCs w:val="28"/>
+          <w:lang w:val="ru-RU" w:eastAsia="ru-RU" w:bidi="ar-SA"/>
+        </w:rPr>
+        <w:t xml:space="preserve">Саму операцию поиска с возвратом выполняет метод класса </w:t>
       </w:r>
       <w:r>
         <w:rPr>
@@ -1835,7 +2383,7 @@
           <w:szCs w:val="28"/>
           <w:lang w:val="en-US" w:eastAsia="ru-RU" w:bidi="ar-SA"/>
         </w:rPr>
-        <w:t>buildAndParseTree</w:t>
+        <w:t>PseudoTree</w:t>
       </w:r>
       <w:r>
         <w:rPr>
@@ -1848,7 +2396,35 @@
           <w:szCs w:val="28"/>
           <w:lang w:val="en-US" w:eastAsia="ru-RU" w:bidi="ar-SA"/>
         </w:rPr>
-        <w:t xml:space="preserve">, </w:t>
+        <w:t xml:space="preserve"> </w:t>
+      </w:r>
+      <w:r>
+        <w:rPr>
+          <w:rFonts w:eastAsia="Times New Roman" w:cs="Times New Roman" w:ascii="Times New Roman" w:hAnsi="Times New Roman"/>
+          <w:b w:val="false"/>
+          <w:bCs w:val="false"/>
+          <w:i/>
+          <w:iCs/>
+          <w:color w:val="auto"/>
+          <w:kern w:val="0"/>
+          <w:sz w:val="28"/>
+          <w:szCs w:val="28"/>
+          <w:lang w:val="en-US" w:eastAsia="ru-RU" w:bidi="ar-SA"/>
+        </w:rPr>
+        <w:t>backtrackRows</w:t>
+      </w:r>
+      <w:r>
+        <w:rPr>
+          <w:rFonts w:eastAsia="Times New Roman" w:cs="Times New Roman" w:ascii="Times New Roman" w:hAnsi="Times New Roman"/>
+          <w:b w:val="false"/>
+          <w:bCs w:val="false"/>
+          <w:color w:val="auto"/>
+          <w:kern w:val="0"/>
+          <w:sz w:val="28"/>
+          <w:szCs w:val="28"/>
+          <w:lang w:val="en-US" w:eastAsia="ru-RU" w:bidi="ar-SA"/>
+        </w:rPr>
+        <w:t xml:space="preserve">. </w:t>
       </w:r>
       <w:r>
         <w:rPr>
@@ -1861,36 +2437,18 @@
           <w:szCs w:val="28"/>
           <w:lang w:val="ru-RU" w:eastAsia="ru-RU" w:bidi="ar-SA"/>
         </w:rPr>
-        <w:t xml:space="preserve">в качестве аргумента в которую передается флаг, при положительном значении которого используется метод построения дерева всевозможных решений, а при отрицательном — метод поиска с возвратом. Также этот класс содержит  метод </w:t>
-      </w:r>
-      <w:r>
-        <w:rPr>
-          <w:rFonts w:eastAsia="Times New Roman" w:cs="Times New Roman" w:ascii="Times New Roman" w:hAnsi="Times New Roman"/>
-          <w:b w:val="false"/>
-          <w:bCs w:val="false"/>
-          <w:i/>
-          <w:iCs/>
-          <w:color w:val="auto"/>
-          <w:kern w:val="0"/>
-          <w:sz w:val="28"/>
-          <w:szCs w:val="28"/>
-          <w:lang w:val="en-US" w:eastAsia="ru-RU" w:bidi="ar-SA"/>
-        </w:rPr>
-        <w:t>checkList</w:t>
-      </w:r>
-      <w:r>
-        <w:rPr>
-          <w:rFonts w:eastAsia="Times New Roman" w:cs="Times New Roman" w:ascii="Times New Roman" w:hAnsi="Times New Roman"/>
-          <w:b w:val="false"/>
-          <w:bCs w:val="false"/>
-          <w:color w:val="auto"/>
-          <w:kern w:val="0"/>
-          <w:sz w:val="28"/>
-          <w:szCs w:val="28"/>
-          <w:lang w:val="en-US" w:eastAsia="ru-RU" w:bidi="ar-SA"/>
-        </w:rPr>
-        <w:t xml:space="preserve">, </w:t>
-      </w:r>
+        <w:t>Поиск с возвратом выполняется по описанным в теоретических положениях правилам.</w:t>
+      </w:r>
+    </w:p>
+    <w:p>
+      <w:pPr>
+        <w:pStyle w:val="NormalWeb"/>
+        <w:bidi w:val="0"/>
+        <w:spacing w:lineRule="auto" w:line="240" w:before="114" w:after="114"/>
+        <w:ind w:firstLine="708"/>
+        <w:jc w:val="both"/>
+        <w:rPr/>
+      </w:pPr>
       <w:r>
         <w:rPr>
           <w:rFonts w:eastAsia="Times New Roman" w:cs="Times New Roman" w:ascii="Times New Roman" w:hAnsi="Times New Roman"/>
@@ -1902,705 +2460,7 @@
           <w:szCs w:val="28"/>
           <w:lang w:val="ru-RU" w:eastAsia="ru-RU" w:bidi="ar-SA"/>
         </w:rPr>
-        <w:t>проверяющий решение и выводящий в консоль результат мощения.</w:t>
-      </w:r>
-    </w:p>
-    <w:p>
-      <w:pPr>
-        <w:pStyle w:val="NormalWeb"/>
-        <w:bidi w:val="0"/>
-        <w:spacing w:lineRule="auto" w:line="240" w:before="114" w:after="114"/>
-        <w:ind w:firstLine="708"/>
-        <w:jc w:val="both"/>
-        <w:rPr/>
-      </w:pPr>
-      <w:r>
-        <w:rPr>
-          <w:rFonts w:eastAsia="Times New Roman" w:cs="Times New Roman" w:ascii="Times New Roman" w:hAnsi="Times New Roman"/>
-          <w:b w:val="false"/>
-          <w:bCs w:val="false"/>
-          <w:color w:val="auto"/>
-          <w:kern w:val="0"/>
-          <w:sz w:val="28"/>
-          <w:szCs w:val="28"/>
-          <w:lang w:val="ru-RU" w:eastAsia="ru-RU" w:bidi="ar-SA"/>
-        </w:rPr>
-        <w:t xml:space="preserve">Класс </w:t>
-      </w:r>
-      <w:r>
-        <w:rPr>
-          <w:rFonts w:eastAsia="Times New Roman" w:cs="Times New Roman" w:ascii="Times New Roman" w:hAnsi="Times New Roman"/>
-          <w:b w:val="false"/>
-          <w:bCs w:val="false"/>
-          <w:i/>
-          <w:iCs/>
-          <w:color w:val="auto"/>
-          <w:kern w:val="0"/>
-          <w:sz w:val="28"/>
-          <w:szCs w:val="28"/>
-          <w:lang w:val="en-US" w:eastAsia="ru-RU" w:bidi="ar-SA"/>
-        </w:rPr>
-        <w:t>TableCoverage</w:t>
-      </w:r>
-      <w:r>
-        <w:rPr>
-          <w:rFonts w:eastAsia="Times New Roman" w:cs="Times New Roman" w:ascii="Times New Roman" w:hAnsi="Times New Roman"/>
-          <w:b w:val="false"/>
-          <w:bCs w:val="false"/>
-          <w:color w:val="auto"/>
-          <w:kern w:val="0"/>
-          <w:sz w:val="28"/>
-          <w:szCs w:val="28"/>
-          <w:lang w:val="en-US" w:eastAsia="ru-RU" w:bidi="ar-SA"/>
-        </w:rPr>
-        <w:t xml:space="preserve"> </w:t>
-      </w:r>
-      <w:r>
-        <w:rPr>
-          <w:rFonts w:eastAsia="Times New Roman" w:cs="Times New Roman" w:ascii="Times New Roman" w:hAnsi="Times New Roman"/>
-          <w:b w:val="false"/>
-          <w:bCs w:val="false"/>
-          <w:color w:val="auto"/>
-          <w:kern w:val="0"/>
-          <w:sz w:val="28"/>
-          <w:szCs w:val="28"/>
-          <w:lang w:val="ru-RU" w:eastAsia="ru-RU" w:bidi="ar-SA"/>
-        </w:rPr>
-        <w:t xml:space="preserve">представляет собой область, которая подвергается мощению. Он содержит в себе поле </w:t>
-      </w:r>
-      <w:r>
-        <w:rPr>
-          <w:rFonts w:eastAsia="Times New Roman" w:cs="Times New Roman" w:ascii="Times New Roman" w:hAnsi="Times New Roman"/>
-          <w:b w:val="false"/>
-          <w:bCs w:val="false"/>
-          <w:i/>
-          <w:iCs/>
-          <w:color w:val="auto"/>
-          <w:kern w:val="0"/>
-          <w:sz w:val="28"/>
-          <w:szCs w:val="28"/>
-          <w:lang w:val="en-US" w:eastAsia="ru-RU" w:bidi="ar-SA"/>
-        </w:rPr>
-        <w:t>table</w:t>
-      </w:r>
-      <w:r>
-        <w:rPr>
-          <w:rFonts w:eastAsia="Times New Roman" w:cs="Times New Roman" w:ascii="Times New Roman" w:hAnsi="Times New Roman"/>
-          <w:b w:val="false"/>
-          <w:bCs w:val="false"/>
-          <w:color w:val="auto"/>
-          <w:kern w:val="0"/>
-          <w:sz w:val="28"/>
-          <w:szCs w:val="28"/>
-          <w:lang w:val="en-US" w:eastAsia="ru-RU" w:bidi="ar-SA"/>
-        </w:rPr>
-        <w:t xml:space="preserve">, </w:t>
-      </w:r>
-      <w:r>
-        <w:rPr>
-          <w:rFonts w:eastAsia="Times New Roman" w:cs="Times New Roman" w:ascii="Times New Roman" w:hAnsi="Times New Roman"/>
-          <w:b w:val="false"/>
-          <w:bCs w:val="false"/>
-          <w:color w:val="auto"/>
-          <w:kern w:val="0"/>
-          <w:sz w:val="28"/>
-          <w:szCs w:val="28"/>
-          <w:lang w:val="ru-RU" w:eastAsia="ru-RU" w:bidi="ar-SA"/>
-        </w:rPr>
-        <w:t xml:space="preserve">двойной массив нулей и единиц, изображающий занятые и незанятые клетки, а также поле </w:t>
-      </w:r>
-      <w:r>
-        <w:rPr>
-          <w:rFonts w:eastAsia="Times New Roman" w:cs="Times New Roman" w:ascii="Times New Roman" w:hAnsi="Times New Roman"/>
-          <w:b w:val="false"/>
-          <w:bCs w:val="false"/>
-          <w:i/>
-          <w:iCs/>
-          <w:color w:val="auto"/>
-          <w:kern w:val="0"/>
-          <w:sz w:val="28"/>
-          <w:szCs w:val="28"/>
-          <w:lang w:val="en-US" w:eastAsia="ru-RU" w:bidi="ar-SA"/>
-        </w:rPr>
-        <w:t>size</w:t>
-      </w:r>
-      <w:r>
-        <w:rPr>
-          <w:rFonts w:eastAsia="Times New Roman" w:cs="Times New Roman" w:ascii="Times New Roman" w:hAnsi="Times New Roman"/>
-          <w:b w:val="false"/>
-          <w:bCs w:val="false"/>
-          <w:color w:val="auto"/>
-          <w:kern w:val="0"/>
-          <w:sz w:val="28"/>
-          <w:szCs w:val="28"/>
-          <w:lang w:val="en-US" w:eastAsia="ru-RU" w:bidi="ar-SA"/>
-        </w:rPr>
-        <w:t xml:space="preserve"> – </w:t>
-      </w:r>
-      <w:r>
-        <w:rPr>
-          <w:rFonts w:eastAsia="Times New Roman" w:cs="Times New Roman" w:ascii="Times New Roman" w:hAnsi="Times New Roman"/>
-          <w:b w:val="false"/>
-          <w:bCs w:val="false"/>
-          <w:color w:val="auto"/>
-          <w:kern w:val="0"/>
-          <w:sz w:val="28"/>
-          <w:szCs w:val="28"/>
-          <w:lang w:val="ru-RU" w:eastAsia="ru-RU" w:bidi="ar-SA"/>
-        </w:rPr>
-        <w:t xml:space="preserve">максимально возможную сторону вложенного квадрата. Заполнение свободной области производится по рядам. Метод </w:t>
-      </w:r>
-      <w:r>
-        <w:rPr>
-          <w:rFonts w:eastAsia="Times New Roman" w:cs="Times New Roman" w:ascii="Times New Roman" w:hAnsi="Times New Roman"/>
-          <w:b w:val="false"/>
-          <w:bCs w:val="false"/>
-          <w:i/>
-          <w:iCs/>
-          <w:color w:val="auto"/>
-          <w:kern w:val="0"/>
-          <w:sz w:val="28"/>
-          <w:szCs w:val="28"/>
-          <w:lang w:val="en-US" w:eastAsia="ru-RU" w:bidi="ar-SA"/>
-        </w:rPr>
-        <w:t>findSquare</w:t>
-      </w:r>
-      <w:r>
-        <w:rPr>
-          <w:rFonts w:eastAsia="Times New Roman" w:cs="Times New Roman" w:ascii="Times New Roman" w:hAnsi="Times New Roman"/>
-          <w:b w:val="false"/>
-          <w:bCs w:val="false"/>
-          <w:color w:val="auto"/>
-          <w:kern w:val="0"/>
-          <w:sz w:val="28"/>
-          <w:szCs w:val="28"/>
-          <w:lang w:val="en-US" w:eastAsia="ru-RU" w:bidi="ar-SA"/>
-        </w:rPr>
-        <w:t xml:space="preserve"> </w:t>
-      </w:r>
-      <w:r>
-        <w:rPr>
-          <w:rFonts w:eastAsia="Times New Roman" w:cs="Times New Roman" w:ascii="Times New Roman" w:hAnsi="Times New Roman"/>
-          <w:b w:val="false"/>
-          <w:bCs w:val="false"/>
-          <w:color w:val="auto"/>
-          <w:kern w:val="0"/>
-          <w:sz w:val="28"/>
-          <w:szCs w:val="28"/>
-          <w:lang w:val="ru-RU" w:eastAsia="ru-RU" w:bidi="ar-SA"/>
-        </w:rPr>
-        <w:t xml:space="preserve">находит первую свободную клетку и проверяет, квадрат с какой максимальной стороной в нее можно вставить. </w:t>
-      </w:r>
-      <w:r>
-        <w:rPr>
-          <w:rFonts w:eastAsia="Times New Roman" w:cs="Times New Roman" w:ascii="Times New Roman" w:hAnsi="Times New Roman"/>
-          <w:b w:val="false"/>
-          <w:bCs w:val="false"/>
-          <w:color w:val="auto"/>
-          <w:kern w:val="0"/>
-          <w:sz w:val="28"/>
-          <w:szCs w:val="28"/>
-          <w:lang w:val="ru-RU" w:eastAsia="ru-RU" w:bidi="ar-SA"/>
-        </w:rPr>
-        <w:t xml:space="preserve">Сторона может быть ограничена границей самой области, уже занятым участком или полем </w:t>
-      </w:r>
-      <w:r>
-        <w:rPr>
-          <w:rFonts w:eastAsia="Times New Roman" w:cs="Times New Roman" w:ascii="Times New Roman" w:hAnsi="Times New Roman"/>
-          <w:b w:val="false"/>
-          <w:bCs w:val="false"/>
-          <w:i/>
-          <w:iCs/>
-          <w:color w:val="auto"/>
-          <w:kern w:val="0"/>
-          <w:sz w:val="28"/>
-          <w:szCs w:val="28"/>
-          <w:lang w:val="en-US" w:eastAsia="ru-RU" w:bidi="ar-SA"/>
-        </w:rPr>
-        <w:t>size</w:t>
-      </w:r>
-      <w:r>
-        <w:rPr>
-          <w:rFonts w:eastAsia="Times New Roman" w:cs="Times New Roman" w:ascii="Times New Roman" w:hAnsi="Times New Roman"/>
-          <w:b w:val="false"/>
-          <w:bCs w:val="false"/>
-          <w:color w:val="auto"/>
-          <w:kern w:val="0"/>
-          <w:sz w:val="28"/>
-          <w:szCs w:val="28"/>
-          <w:lang w:val="en-US" w:eastAsia="ru-RU" w:bidi="ar-SA"/>
-        </w:rPr>
-        <w:t xml:space="preserve">. </w:t>
-      </w:r>
-      <w:r>
-        <w:rPr>
-          <w:rFonts w:eastAsia="Times New Roman" w:cs="Times New Roman" w:ascii="Times New Roman" w:hAnsi="Times New Roman"/>
-          <w:b w:val="false"/>
-          <w:bCs w:val="false"/>
-          <w:color w:val="auto"/>
-          <w:kern w:val="0"/>
-          <w:sz w:val="28"/>
-          <w:szCs w:val="28"/>
-          <w:lang w:val="ru-RU" w:eastAsia="ru-RU" w:bidi="ar-SA"/>
-        </w:rPr>
-        <w:t xml:space="preserve">Методы </w:t>
-      </w:r>
-      <w:r>
-        <w:rPr>
-          <w:rFonts w:eastAsia="Times New Roman" w:cs="Times New Roman" w:ascii="Times New Roman" w:hAnsi="Times New Roman"/>
-          <w:b w:val="false"/>
-          <w:bCs w:val="false"/>
-          <w:i/>
-          <w:iCs/>
-          <w:color w:val="auto"/>
-          <w:kern w:val="0"/>
-          <w:sz w:val="28"/>
-          <w:szCs w:val="28"/>
-          <w:lang w:val="en-US" w:eastAsia="ru-RU" w:bidi="ar-SA"/>
-        </w:rPr>
-        <w:t>cover</w:t>
-      </w:r>
-      <w:r>
-        <w:rPr>
-          <w:rFonts w:eastAsia="Times New Roman" w:cs="Times New Roman" w:ascii="Times New Roman" w:hAnsi="Times New Roman"/>
-          <w:b w:val="false"/>
-          <w:bCs w:val="false"/>
-          <w:color w:val="auto"/>
-          <w:kern w:val="0"/>
-          <w:sz w:val="28"/>
-          <w:szCs w:val="28"/>
-          <w:lang w:val="en-US" w:eastAsia="ru-RU" w:bidi="ar-SA"/>
-        </w:rPr>
-        <w:t xml:space="preserve"> </w:t>
-      </w:r>
-      <w:r>
-        <w:rPr>
-          <w:rFonts w:eastAsia="Times New Roman" w:cs="Times New Roman" w:ascii="Times New Roman" w:hAnsi="Times New Roman"/>
-          <w:b w:val="false"/>
-          <w:bCs w:val="false"/>
-          <w:color w:val="auto"/>
-          <w:kern w:val="0"/>
-          <w:sz w:val="28"/>
-          <w:szCs w:val="28"/>
-          <w:lang w:val="ru-RU" w:eastAsia="ru-RU" w:bidi="ar-SA"/>
-        </w:rPr>
-        <w:t xml:space="preserve">и </w:t>
-      </w:r>
-      <w:r>
-        <w:rPr>
-          <w:rFonts w:eastAsia="Times New Roman" w:cs="Times New Roman" w:ascii="Times New Roman" w:hAnsi="Times New Roman"/>
-          <w:b w:val="false"/>
-          <w:bCs w:val="false"/>
-          <w:i/>
-          <w:iCs/>
-          <w:color w:val="auto"/>
-          <w:kern w:val="0"/>
-          <w:sz w:val="28"/>
-          <w:szCs w:val="28"/>
-          <w:lang w:val="en-US" w:eastAsia="ru-RU" w:bidi="ar-SA"/>
-        </w:rPr>
-        <w:t>uncover</w:t>
-      </w:r>
-      <w:r>
-        <w:rPr>
-          <w:rFonts w:eastAsia="Times New Roman" w:cs="Times New Roman" w:ascii="Times New Roman" w:hAnsi="Times New Roman"/>
-          <w:b w:val="false"/>
-          <w:bCs w:val="false"/>
-          <w:color w:val="auto"/>
-          <w:kern w:val="0"/>
-          <w:sz w:val="28"/>
-          <w:szCs w:val="28"/>
-          <w:lang w:val="en-US" w:eastAsia="ru-RU" w:bidi="ar-SA"/>
-        </w:rPr>
-        <w:t xml:space="preserve"> </w:t>
-      </w:r>
-      <w:r>
-        <w:rPr>
-          <w:rFonts w:eastAsia="Times New Roman" w:cs="Times New Roman" w:ascii="Times New Roman" w:hAnsi="Times New Roman"/>
-          <w:b w:val="false"/>
-          <w:bCs w:val="false"/>
-          <w:color w:val="auto"/>
-          <w:kern w:val="0"/>
-          <w:sz w:val="28"/>
-          <w:szCs w:val="28"/>
-          <w:lang w:val="ru-RU" w:eastAsia="ru-RU" w:bidi="ar-SA"/>
-        </w:rPr>
-        <w:t xml:space="preserve">помечают указанные области занятыми или свободными соответственно. Следует обратить внимание, что в начале работы алгоритма в целях оптимизации поле </w:t>
-      </w:r>
-      <w:r>
-        <w:rPr>
-          <w:rFonts w:eastAsia="Times New Roman" w:cs="Times New Roman" w:ascii="Times New Roman" w:hAnsi="Times New Roman"/>
-          <w:b w:val="false"/>
-          <w:bCs w:val="false"/>
-          <w:i/>
-          <w:iCs/>
-          <w:color w:val="auto"/>
-          <w:kern w:val="0"/>
-          <w:sz w:val="28"/>
-          <w:szCs w:val="28"/>
-          <w:lang w:val="en-US" w:eastAsia="ru-RU" w:bidi="ar-SA"/>
-        </w:rPr>
-        <w:t>size</w:t>
-      </w:r>
-      <w:r>
-        <w:rPr>
-          <w:rFonts w:eastAsia="Times New Roman" w:cs="Times New Roman" w:ascii="Times New Roman" w:hAnsi="Times New Roman"/>
-          <w:b w:val="false"/>
-          <w:bCs w:val="false"/>
-          <w:color w:val="auto"/>
-          <w:kern w:val="0"/>
-          <w:sz w:val="28"/>
-          <w:szCs w:val="28"/>
-          <w:lang w:val="en-US" w:eastAsia="ru-RU" w:bidi="ar-SA"/>
-        </w:rPr>
-        <w:t xml:space="preserve"> </w:t>
-      </w:r>
-      <w:r>
-        <w:rPr>
-          <w:rFonts w:eastAsia="Times New Roman" w:cs="Times New Roman" w:ascii="Times New Roman" w:hAnsi="Times New Roman"/>
-          <w:b w:val="false"/>
-          <w:bCs w:val="false"/>
-          <w:color w:val="auto"/>
-          <w:kern w:val="0"/>
-          <w:sz w:val="28"/>
-          <w:szCs w:val="28"/>
-          <w:lang w:val="ru-RU" w:eastAsia="ru-RU" w:bidi="ar-SA"/>
-        </w:rPr>
-        <w:t xml:space="preserve">принимает значение </w:t>
-      </w:r>
-      <w:r>
-        <w:rPr>
-          <w:rFonts w:eastAsia="Times New Roman" w:cs="Times New Roman" w:ascii="Times New Roman" w:hAnsi="Times New Roman"/>
-          <w:b w:val="false"/>
-          <w:bCs w:val="false"/>
-          <w:color w:val="auto"/>
-          <w:kern w:val="0"/>
-          <w:sz w:val="28"/>
-          <w:szCs w:val="28"/>
-          <w:lang w:val="en-US" w:eastAsia="ru-RU" w:bidi="ar-SA"/>
-        </w:rPr>
-        <w:t xml:space="preserve">(N / 2) + (N % 2) </w:t>
-      </w:r>
-      <w:r>
-        <w:rPr>
-          <w:rFonts w:eastAsia="Times New Roman" w:cs="Times New Roman" w:ascii="Times New Roman" w:hAnsi="Times New Roman"/>
-          <w:b w:val="false"/>
-          <w:bCs w:val="false"/>
-          <w:color w:val="auto"/>
-          <w:kern w:val="0"/>
-          <w:sz w:val="28"/>
-          <w:szCs w:val="28"/>
-          <w:lang w:val="ru-RU" w:eastAsia="ru-RU" w:bidi="ar-SA"/>
-        </w:rPr>
-        <w:t xml:space="preserve">для области со стороной </w:t>
-      </w:r>
-      <w:r>
-        <w:rPr>
-          <w:rFonts w:eastAsia="Times New Roman" w:cs="Times New Roman" w:ascii="Times New Roman" w:hAnsi="Times New Roman"/>
-          <w:b w:val="false"/>
-          <w:bCs w:val="false"/>
-          <w:color w:val="auto"/>
-          <w:kern w:val="0"/>
-          <w:sz w:val="28"/>
-          <w:szCs w:val="28"/>
-          <w:lang w:val="en-US" w:eastAsia="ru-RU" w:bidi="ar-SA"/>
-        </w:rPr>
-        <w:t xml:space="preserve">N, </w:t>
-      </w:r>
-      <w:r>
-        <w:rPr>
-          <w:rFonts w:eastAsia="Times New Roman" w:cs="Times New Roman" w:ascii="Times New Roman" w:hAnsi="Times New Roman"/>
-          <w:b w:val="false"/>
-          <w:bCs w:val="false"/>
-          <w:color w:val="auto"/>
-          <w:kern w:val="0"/>
-          <w:sz w:val="28"/>
-          <w:szCs w:val="28"/>
-          <w:lang w:val="ru-RU" w:eastAsia="ru-RU" w:bidi="ar-SA"/>
-        </w:rPr>
-        <w:t>так как было замечено, что квадраты с большей стороной оптимальному решению не принадлежат.</w:t>
-      </w:r>
-    </w:p>
-    <w:p>
-      <w:pPr>
-        <w:pStyle w:val="NormalWeb"/>
-        <w:bidi w:val="0"/>
-        <w:spacing w:lineRule="auto" w:line="240" w:before="114" w:after="114"/>
-        <w:ind w:firstLine="708"/>
-        <w:jc w:val="both"/>
-        <w:rPr/>
-      </w:pPr>
-      <w:r>
-        <w:rPr>
-          <w:rFonts w:eastAsia="Times New Roman" w:cs="Times New Roman" w:ascii="Times New Roman" w:hAnsi="Times New Roman"/>
-          <w:b w:val="false"/>
-          <w:bCs w:val="false"/>
-          <w:color w:val="auto"/>
-          <w:kern w:val="0"/>
-          <w:sz w:val="28"/>
-          <w:szCs w:val="28"/>
-          <w:lang w:val="ru-RU" w:eastAsia="ru-RU" w:bidi="ar-SA"/>
-        </w:rPr>
-        <w:t xml:space="preserve">Класс </w:t>
-      </w:r>
-      <w:r>
-        <w:rPr>
-          <w:rFonts w:eastAsia="Times New Roman" w:cs="Times New Roman" w:ascii="Times New Roman" w:hAnsi="Times New Roman"/>
-          <w:b w:val="false"/>
-          <w:bCs w:val="false"/>
-          <w:i/>
-          <w:iCs/>
-          <w:color w:val="auto"/>
-          <w:kern w:val="0"/>
-          <w:sz w:val="28"/>
-          <w:szCs w:val="28"/>
-          <w:lang w:val="en-US" w:eastAsia="ru-RU" w:bidi="ar-SA"/>
-        </w:rPr>
-        <w:t>MonoBitArray</w:t>
-      </w:r>
-      <w:r>
-        <w:rPr>
-          <w:rFonts w:eastAsia="Times New Roman" w:cs="Times New Roman" w:ascii="Times New Roman" w:hAnsi="Times New Roman"/>
-          <w:b w:val="false"/>
-          <w:bCs w:val="false"/>
-          <w:color w:val="auto"/>
-          <w:kern w:val="0"/>
-          <w:sz w:val="28"/>
-          <w:szCs w:val="28"/>
-          <w:lang w:val="en-US" w:eastAsia="ru-RU" w:bidi="ar-SA"/>
-        </w:rPr>
-        <w:t xml:space="preserve"> </w:t>
-      </w:r>
-      <w:r>
-        <w:rPr>
-          <w:rFonts w:eastAsia="Times New Roman" w:cs="Times New Roman" w:ascii="Times New Roman" w:hAnsi="Times New Roman"/>
-          <w:b w:val="false"/>
-          <w:bCs w:val="false"/>
-          <w:color w:val="auto"/>
-          <w:kern w:val="0"/>
-          <w:sz w:val="28"/>
-          <w:szCs w:val="28"/>
-          <w:lang w:val="ru-RU" w:eastAsia="ru-RU" w:bidi="ar-SA"/>
-        </w:rPr>
-        <w:t>представляет из себя реализацию двойного массива нулей и единиц на базе одинарного массива целочисленных переменных. Это позволяет экономить память во время вычисления решения тогда, когда это необходимо.</w:t>
-      </w:r>
-    </w:p>
-    <w:p>
-      <w:pPr>
-        <w:pStyle w:val="NormalWeb"/>
-        <w:bidi w:val="0"/>
-        <w:spacing w:lineRule="auto" w:line="240" w:before="114" w:after="114"/>
-        <w:ind w:firstLine="708"/>
-        <w:jc w:val="both"/>
-        <w:rPr/>
-      </w:pPr>
-      <w:r>
-        <w:rPr>
-          <w:rFonts w:eastAsia="Times New Roman" w:cs="Times New Roman" w:ascii="Times New Roman" w:hAnsi="Times New Roman"/>
-          <w:b w:val="false"/>
-          <w:bCs w:val="false"/>
-          <w:color w:val="auto"/>
-          <w:kern w:val="0"/>
-          <w:sz w:val="28"/>
-          <w:szCs w:val="28"/>
-          <w:lang w:val="ru-RU" w:eastAsia="ru-RU" w:bidi="ar-SA"/>
-        </w:rPr>
-        <w:t xml:space="preserve">Класс </w:t>
-      </w:r>
-      <w:r>
-        <w:rPr>
-          <w:rFonts w:eastAsia="Times New Roman" w:cs="Times New Roman" w:ascii="Times New Roman" w:hAnsi="Times New Roman"/>
-          <w:b w:val="false"/>
-          <w:bCs w:val="false"/>
-          <w:i/>
-          <w:iCs/>
-          <w:color w:val="auto"/>
-          <w:kern w:val="0"/>
-          <w:sz w:val="28"/>
-          <w:szCs w:val="28"/>
-          <w:lang w:val="en-US" w:eastAsia="ru-RU" w:bidi="ar-SA"/>
-        </w:rPr>
-        <w:t>Square</w:t>
-      </w:r>
-      <w:r>
-        <w:rPr>
-          <w:rFonts w:eastAsia="Times New Roman" w:cs="Times New Roman" w:ascii="Times New Roman" w:hAnsi="Times New Roman"/>
-          <w:b w:val="false"/>
-          <w:bCs w:val="false"/>
-          <w:color w:val="auto"/>
-          <w:kern w:val="0"/>
-          <w:sz w:val="28"/>
-          <w:szCs w:val="28"/>
-          <w:lang w:val="en-US" w:eastAsia="ru-RU" w:bidi="ar-SA"/>
-        </w:rPr>
-        <w:t xml:space="preserve"> </w:t>
-      </w:r>
-      <w:r>
-        <w:rPr>
-          <w:rFonts w:eastAsia="Times New Roman" w:cs="Times New Roman" w:ascii="Times New Roman" w:hAnsi="Times New Roman"/>
-          <w:b w:val="false"/>
-          <w:bCs w:val="false"/>
-          <w:color w:val="auto"/>
-          <w:kern w:val="0"/>
-          <w:sz w:val="28"/>
-          <w:szCs w:val="28"/>
-          <w:lang w:val="ru-RU" w:eastAsia="ru-RU" w:bidi="ar-SA"/>
-        </w:rPr>
-        <w:t>изображает квадрат с координатами вершины, стороной и методы работы с ним.</w:t>
-      </w:r>
-    </w:p>
-    <w:p>
-      <w:pPr>
-        <w:pStyle w:val="NormalWeb"/>
-        <w:bidi w:val="0"/>
-        <w:spacing w:lineRule="auto" w:line="240" w:before="114" w:after="114"/>
-        <w:ind w:firstLine="708"/>
-        <w:jc w:val="both"/>
-        <w:rPr/>
-      </w:pPr>
-      <w:r>
-        <w:rPr>
-          <w:rFonts w:eastAsia="Times New Roman" w:cs="Times New Roman" w:ascii="Times New Roman" w:hAnsi="Times New Roman"/>
-          <w:b w:val="false"/>
-          <w:bCs w:val="false"/>
-          <w:color w:val="auto"/>
-          <w:kern w:val="0"/>
-          <w:sz w:val="28"/>
-          <w:szCs w:val="28"/>
-          <w:lang w:val="ru-RU" w:eastAsia="ru-RU" w:bidi="ar-SA"/>
-        </w:rPr>
-        <w:t xml:space="preserve">Саму операцию поиска с возвратом выполняет метод класса </w:t>
-      </w:r>
-      <w:r>
-        <w:rPr>
-          <w:rFonts w:eastAsia="Times New Roman" w:cs="Times New Roman" w:ascii="Times New Roman" w:hAnsi="Times New Roman"/>
-          <w:b w:val="false"/>
-          <w:bCs w:val="false"/>
-          <w:i/>
-          <w:iCs/>
-          <w:color w:val="auto"/>
-          <w:kern w:val="0"/>
-          <w:sz w:val="28"/>
-          <w:szCs w:val="28"/>
-          <w:lang w:val="en-US" w:eastAsia="ru-RU" w:bidi="ar-SA"/>
-        </w:rPr>
-        <w:t>PseudoTree</w:t>
-      </w:r>
-      <w:r>
-        <w:rPr>
-          <w:rFonts w:eastAsia="Times New Roman" w:cs="Times New Roman" w:ascii="Times New Roman" w:hAnsi="Times New Roman"/>
-          <w:b w:val="false"/>
-          <w:bCs w:val="false"/>
-          <w:color w:val="auto"/>
-          <w:kern w:val="0"/>
-          <w:sz w:val="28"/>
-          <w:szCs w:val="28"/>
-          <w:lang w:val="en-US" w:eastAsia="ru-RU" w:bidi="ar-SA"/>
-        </w:rPr>
-        <w:t xml:space="preserve"> </w:t>
-      </w:r>
-      <w:r>
-        <w:rPr>
-          <w:rFonts w:eastAsia="Times New Roman" w:cs="Times New Roman" w:ascii="Times New Roman" w:hAnsi="Times New Roman"/>
-          <w:b w:val="false"/>
-          <w:bCs w:val="false"/>
-          <w:i/>
-          <w:iCs/>
-          <w:color w:val="auto"/>
-          <w:kern w:val="0"/>
-          <w:sz w:val="28"/>
-          <w:szCs w:val="28"/>
-          <w:lang w:val="en-US" w:eastAsia="ru-RU" w:bidi="ar-SA"/>
-        </w:rPr>
-        <w:t>backtrackRows</w:t>
-      </w:r>
-      <w:r>
-        <w:rPr>
-          <w:rFonts w:eastAsia="Times New Roman" w:cs="Times New Roman" w:ascii="Times New Roman" w:hAnsi="Times New Roman"/>
-          <w:b w:val="false"/>
-          <w:bCs w:val="false"/>
-          <w:color w:val="auto"/>
-          <w:kern w:val="0"/>
-          <w:sz w:val="28"/>
-          <w:szCs w:val="28"/>
-          <w:lang w:val="en-US" w:eastAsia="ru-RU" w:bidi="ar-SA"/>
-        </w:rPr>
-        <w:t xml:space="preserve">. </w:t>
-      </w:r>
-      <w:r>
-        <w:rPr>
-          <w:rFonts w:eastAsia="Times New Roman" w:cs="Times New Roman" w:ascii="Times New Roman" w:hAnsi="Times New Roman"/>
-          <w:b w:val="false"/>
-          <w:bCs w:val="false"/>
-          <w:color w:val="auto"/>
-          <w:kern w:val="0"/>
-          <w:sz w:val="28"/>
-          <w:szCs w:val="28"/>
-          <w:lang w:val="ru-RU" w:eastAsia="ru-RU" w:bidi="ar-SA"/>
-        </w:rPr>
-        <w:t>Поиск с возвратом выполняется по описанным в теоретических положениях правилам.</w:t>
-      </w:r>
-    </w:p>
-    <w:p>
-      <w:pPr>
-        <w:pStyle w:val="NormalWeb"/>
-        <w:bidi w:val="0"/>
-        <w:spacing w:lineRule="auto" w:line="240" w:before="114" w:after="114"/>
-        <w:ind w:firstLine="708"/>
-        <w:jc w:val="both"/>
-        <w:rPr/>
-      </w:pPr>
-      <w:r>
-        <w:rPr>
-          <w:rFonts w:eastAsia="Times New Roman" w:cs="Times New Roman" w:ascii="Times New Roman" w:hAnsi="Times New Roman"/>
-          <w:b w:val="false"/>
-          <w:bCs w:val="false"/>
-          <w:color w:val="auto"/>
-          <w:kern w:val="0"/>
-          <w:sz w:val="28"/>
-          <w:szCs w:val="28"/>
-          <w:lang w:val="ru-RU" w:eastAsia="ru-RU" w:bidi="ar-SA"/>
-        </w:rPr>
-        <w:t xml:space="preserve">Кроме самого метода поиска минимального замощения был произведен расчет зависимости количества операций от размера квадрата. За единичную операцию был принят процесс нахождения следующего подходящего для замощения квадрата. </w:t>
-      </w:r>
-      <w:r>
-        <w:rPr>
-          <w:rFonts w:eastAsia="Times New Roman" w:cs="Times New Roman" w:ascii="Times New Roman" w:hAnsi="Times New Roman"/>
-          <w:b w:val="false"/>
-          <w:bCs w:val="false"/>
-          <w:color w:val="auto"/>
-          <w:kern w:val="0"/>
-          <w:sz w:val="28"/>
-          <w:szCs w:val="28"/>
-          <w:lang w:val="ru-RU" w:eastAsia="ru-RU" w:bidi="ar-SA"/>
-        </w:rPr>
-        <w:t>В следствии предпринятых оптимизаций рассматривать имеет смысл только квадраты, у которых сторона является простым числом, так как решение кратных им квадратов будет сведено до решения их. Также было замечено, что начиная с квадрата со стороной в 53 клетки на поиск решения тратится слишком много времени, поэтому рассмотрим простые числа до 53.</w:t>
-      </w:r>
-      <w:r>
-        <w:rPr>
-          <w:rFonts w:eastAsia="Times New Roman" w:cs="Times New Roman" w:ascii="Times New Roman" w:hAnsi="Times New Roman"/>
-          <w:b w:val="false"/>
-          <w:bCs w:val="false"/>
-          <w:color w:val="auto"/>
-          <w:kern w:val="0"/>
-          <w:sz w:val="28"/>
-          <w:szCs w:val="28"/>
-          <w:lang w:val="ru-RU" w:eastAsia="ru-RU" w:bidi="ar-SA"/>
-        </w:rPr>
-        <w:t xml:space="preserve"> </w:t>
-      </w:r>
-      <w:r>
-        <w:rPr>
-          <w:rFonts w:eastAsia="Times New Roman" w:cs="Times New Roman" w:ascii="Times New Roman" w:hAnsi="Times New Roman"/>
-          <w:b w:val="false"/>
-          <w:bCs w:val="false"/>
-          <w:color w:val="auto"/>
-          <w:kern w:val="0"/>
-          <w:sz w:val="28"/>
-          <w:szCs w:val="28"/>
-          <w:lang w:val="ru-RU" w:eastAsia="ru-RU" w:bidi="ar-SA"/>
-        </w:rPr>
-        <w:t>Полученная зависимость приведена на рисунке 2.</w:t>
+        <w:t>Кроме самого метода поиска минимального замощения был произведен расчет зависимости количества операций от размера квадрата. За единичную операцию был принят процесс нахождения следующего подходящего для замощения квадрата. В следствии предпринятых оптимизаций рассматривать имеет смысл только квадраты, у которых сторона является простым числом, так как решение кратных им квадратов будет сведено до решения их. Также было замечено, что начиная с квадрата со стороной в 53 клетки на поиск решения тратится слишком много времени, поэтому рассмотрим простые числа до 53. Полученная зависимость приведена на рисунке 2.</w:t>
       </w:r>
     </w:p>
     <w:p>
@@ -2622,7 +2482,7 @@
             <wp:positionV relativeFrom="paragraph">
               <wp:posOffset>635</wp:posOffset>
             </wp:positionV>
-            <wp:extent cx="5285740" cy="3394075"/>
+            <wp:extent cx="4586605" cy="2945130"/>
             <wp:effectExtent l="0" t="0" r="0" b="0"/>
             <wp:wrapTopAndBottom/>
             <wp:docPr id="2" name="Image2" descr=""/>
@@ -2647,7 +2507,7 @@
                   <pic:spPr bwMode="auto">
                     <a:xfrm>
                       <a:off x="0" y="0"/>
-                      <a:ext cx="5285740" cy="3394075"/>
+                      <a:ext cx="4586605" cy="2945130"/>
                     </a:xfrm>
                     <a:prstGeom prst="rect">
                       <a:avLst/>
@@ -2670,7 +2530,20 @@
           <w:szCs w:val="28"/>
           <w:lang w:val="ru-RU" w:eastAsia="ru-RU" w:bidi="ar-SA"/>
         </w:rPr>
-        <w:t>Рисунок 2 — Зависимость количества операций от размера квадрата</w:t>
+        <w:t>Р</w:t>
+      </w:r>
+      <w:r>
+        <w:rPr>
+          <w:rFonts w:eastAsia="Times New Roman" w:cs="Times New Roman" w:ascii="Times New Roman" w:hAnsi="Times New Roman"/>
+          <w:b w:val="false"/>
+          <w:bCs w:val="false"/>
+          <w:color w:val="auto"/>
+          <w:kern w:val="0"/>
+          <w:sz w:val="28"/>
+          <w:szCs w:val="28"/>
+          <w:lang w:val="ru-RU" w:eastAsia="ru-RU" w:bidi="ar-SA"/>
+        </w:rPr>
+        <w:t>исунок 2 — Зависимость количества операций от размера квадрата</w:t>
       </w:r>
     </w:p>
     <w:p>
@@ -2693,7 +2566,37 @@
           <w:szCs w:val="28"/>
           <w:lang w:val="ru-RU" w:eastAsia="ru-RU" w:bidi="ar-SA"/>
         </w:rPr>
-        <w:t>Скорее всего такая зависимость обусловлена алгоритмическими особенностями решения, например, тем, что поиск следующего подходящего квадрата осуществляется по рядам заполняемой области.</w:t>
+        <w:t>Очевидно, существует степенная зависимость количества операций от размера квадрата. Четная аппроксимирующая линия — график функции x</w:t>
+      </w:r>
+      <w:r>
+        <w:rPr>
+          <w:rFonts w:eastAsia="Times New Roman" w:cs="Times New Roman" w:ascii="Times New Roman" w:hAnsi="Times New Roman"/>
+          <w:b w:val="false"/>
+          <w:bCs w:val="false"/>
+          <w:color w:val="auto"/>
+          <w:kern w:val="0"/>
+          <w:sz w:val="28"/>
+          <w:szCs w:val="28"/>
+          <w:vertAlign w:val="superscript"/>
+          <w:lang w:val="ru-RU" w:eastAsia="ru-RU" w:bidi="ar-SA"/>
+        </w:rPr>
+        <w:t>6</w:t>
+      </w:r>
+      <w:r>
+        <w:rPr>
+          <w:rFonts w:eastAsia="Times New Roman" w:cs="Times New Roman" w:ascii="Times New Roman" w:hAnsi="Times New Roman"/>
+          <w:b w:val="false"/>
+          <w:bCs w:val="false"/>
+          <w:color w:val="auto"/>
+          <w:kern w:val="0"/>
+          <w:position w:val="0"/>
+          <w:sz w:val="28"/>
+          <w:sz w:val="28"/>
+          <w:szCs w:val="28"/>
+          <w:vertAlign w:val="baseline"/>
+          <w:lang w:val="ru-RU" w:eastAsia="ru-RU" w:bidi="ar-SA"/>
+        </w:rPr>
+        <w:t>.</w:t>
       </w:r>
     </w:p>
     <w:p>
@@ -2802,7 +2705,7 @@
           <w:szCs w:val="24"/>
           <w:lang w:val="ru-RU" w:eastAsia="ru-RU" w:bidi="ar-SA"/>
         </w:rPr>
-        <w:t xml:space="preserve">Исходный код программы, </w:t>
+        <w:t xml:space="preserve">Исходный код программы, файл </w:t>
       </w:r>
       <w:r>
         <w:rPr>
@@ -2815,36 +2718,6 @@
           <w:kern w:val="0"/>
           <w:sz w:val="28"/>
           <w:szCs w:val="24"/>
-          <w:lang w:val="ru-RU" w:eastAsia="ru-RU" w:bidi="ar-SA"/>
-        </w:rPr>
-        <w:t>файл</w:t>
-      </w:r>
-      <w:r>
-        <w:rPr>
-          <w:rFonts w:eastAsia="Times New Roman" w:cs="Times New Roman"/>
-          <w:b/>
-          <w:bCs/>
-          <w:i w:val="false"/>
-          <w:iCs w:val="false"/>
-          <w:color w:val="auto"/>
-          <w:kern w:val="0"/>
-          <w:sz w:val="28"/>
-          <w:szCs w:val="24"/>
-          <w:lang w:val="ru-RU" w:eastAsia="ru-RU" w:bidi="ar-SA"/>
-        </w:rPr>
-        <w:t xml:space="preserve"> </w:t>
-      </w:r>
-      <w:r>
-        <w:rPr>
-          <w:rFonts w:eastAsia="Times New Roman" w:cs="Times New Roman"/>
-          <w:b/>
-          <w:bCs/>
-          <w:i w:val="false"/>
-          <w:iCs w:val="false"/>
-          <w:color w:val="auto"/>
-          <w:kern w:val="0"/>
-          <w:sz w:val="28"/>
-          <w:szCs w:val="24"/>
           <w:lang w:val="en-US" w:eastAsia="ru-RU" w:bidi="ar-SA"/>
         </w:rPr>
         <w:t>Main.java</w:t>
@@ -2974,57 +2847,9 @@
       </w:pPr>
       <w:r>
         <w:rPr>
-          <w:rFonts w:ascii="Courier New" w:hAnsi="Courier New"/>
-          <w:b w:val="false"/>
-          <w:bCs w:val="false"/>
-        </w:rPr>
-      </w:r>
-    </w:p>
-    <w:p>
-      <w:pPr>
-        <w:pStyle w:val="Normal"/>
-        <w:bidi w:val="0"/>
-        <w:spacing w:lineRule="auto" w:line="360"/>
-        <w:ind w:firstLine="709"/>
-        <w:jc w:val="left"/>
-        <w:rPr>
-          <w:rFonts w:ascii="Courier New" w:hAnsi="Courier New"/>
-          <w:b w:val="false"/>
-          <w:b w:val="false"/>
-          <w:bCs w:val="false"/>
-        </w:rPr>
-      </w:pPr>
-      <w:r>
-        <w:rPr>
-          <w:rFonts w:eastAsia="Times New Roman" w:cs="Times New Roman" w:ascii="Courier New" w:hAnsi="Courier New"/>
-          <w:b w:val="false"/>
-          <w:bCs/>
-          <w:i w:val="false"/>
-          <w:iCs/>
-          <w:caps w:val="false"/>
-          <w:smallCaps w:val="false"/>
-          <w:color w:val="000000"/>
-          <w:spacing w:val="0"/>
-          <w:kern w:val="0"/>
-          <w:sz w:val="24"/>
-          <w:szCs w:val="24"/>
-          <w:lang w:val="en-US" w:eastAsia="ru-RU" w:bidi="ar-SA"/>
-        </w:rPr>
-        <w:t>public class Main {</w:t>
-      </w:r>
-    </w:p>
-    <w:p>
-      <w:pPr>
-        <w:pStyle w:val="Normal"/>
-        <w:bidi w:val="0"/>
-        <w:spacing w:lineRule="auto" w:line="360"/>
-        <w:ind w:firstLine="709"/>
-        <w:jc w:val="left"/>
-        <w:rPr>
           <w:rFonts w:eastAsia="Times New Roman" w:cs="Times New Roman"/>
           <w:bCs/>
           <w:i w:val="false"/>
-          <w:i w:val="false"/>
           <w:iCs/>
           <w:caps w:val="false"/>
           <w:smallCaps w:val="false"/>
@@ -3035,13 +2860,6 @@
           <w:szCs w:val="24"/>
           <w:lang w:val="en-US" w:eastAsia="ru-RU" w:bidi="ar-SA"/>
         </w:rPr>
-      </w:pPr>
-      <w:r>
-        <w:rPr>
-          <w:rFonts w:ascii="Courier New" w:hAnsi="Courier New"/>
-          <w:b w:val="false"/>
-          <w:bCs w:val="false"/>
-        </w:rPr>
       </w:r>
     </w:p>
     <w:p>
@@ -3074,127 +2892,7 @@
           <w:szCs w:val="24"/>
           <w:lang w:val="en-US" w:eastAsia="ru-RU" w:bidi="ar-SA"/>
         </w:rPr>
-        <w:t xml:space="preserve">    </w:t>
-      </w:r>
-      <w:r>
-        <w:rPr>
-          <w:rFonts w:eastAsia="Times New Roman" w:cs="Times New Roman" w:ascii="Courier New" w:hAnsi="Courier New"/>
-          <w:b w:val="false"/>
-          <w:bCs/>
-          <w:i w:val="false"/>
-          <w:iCs/>
-          <w:caps w:val="false"/>
-          <w:smallCaps w:val="false"/>
-          <w:color w:val="000000"/>
-          <w:spacing w:val="0"/>
-          <w:kern w:val="0"/>
-          <w:sz w:val="24"/>
-          <w:szCs w:val="24"/>
-          <w:lang w:val="en-US" w:eastAsia="ru-RU" w:bidi="ar-SA"/>
-        </w:rPr>
-        <w:t>public static void main(String[] args) {</w:t>
-      </w:r>
-    </w:p>
-    <w:p>
-      <w:pPr>
-        <w:pStyle w:val="Normal"/>
-        <w:bidi w:val="0"/>
-        <w:spacing w:lineRule="auto" w:line="360"/>
-        <w:ind w:firstLine="709"/>
-        <w:jc w:val="left"/>
-        <w:rPr>
-          <w:rFonts w:ascii="Courier New" w:hAnsi="Courier New"/>
-          <w:b w:val="false"/>
-          <w:b w:val="false"/>
-          <w:bCs w:val="false"/>
-        </w:rPr>
-      </w:pPr>
-      <w:r>
-        <w:rPr>
-          <w:rFonts w:eastAsia="Times New Roman" w:cs="Times New Roman" w:ascii="Courier New" w:hAnsi="Courier New"/>
-          <w:b w:val="false"/>
-          <w:bCs/>
-          <w:i w:val="false"/>
-          <w:iCs/>
-          <w:caps w:val="false"/>
-          <w:smallCaps w:val="false"/>
-          <w:color w:val="000000"/>
-          <w:spacing w:val="0"/>
-          <w:kern w:val="0"/>
-          <w:sz w:val="24"/>
-          <w:szCs w:val="24"/>
-          <w:lang w:val="en-US" w:eastAsia="ru-RU" w:bidi="ar-SA"/>
-        </w:rPr>
-        <w:t xml:space="preserve">        </w:t>
-      </w:r>
-      <w:r>
-        <w:rPr>
-          <w:rFonts w:eastAsia="Times New Roman" w:cs="Times New Roman" w:ascii="Courier New" w:hAnsi="Courier New"/>
-          <w:b w:val="false"/>
-          <w:bCs/>
-          <w:i w:val="false"/>
-          <w:iCs/>
-          <w:caps w:val="false"/>
-          <w:smallCaps w:val="false"/>
-          <w:color w:val="000000"/>
-          <w:spacing w:val="0"/>
-          <w:kern w:val="0"/>
-          <w:sz w:val="24"/>
-          <w:szCs w:val="24"/>
-          <w:lang w:val="en-US" w:eastAsia="ru-RU" w:bidi="ar-SA"/>
-        </w:rPr>
-        <w:t>for (int i = 2; i &lt;= 100; i++) {</w:t>
-      </w:r>
-    </w:p>
-    <w:p>
-      <w:pPr>
-        <w:pStyle w:val="Normal"/>
-        <w:bidi w:val="0"/>
-        <w:spacing w:lineRule="auto" w:line="360"/>
-        <w:ind w:firstLine="709"/>
-        <w:jc w:val="left"/>
-        <w:rPr>
-          <w:rFonts w:ascii="Courier New" w:hAnsi="Courier New"/>
-          <w:b w:val="false"/>
-          <w:b w:val="false"/>
-          <w:bCs w:val="false"/>
-        </w:rPr>
-      </w:pPr>
-      <w:r>
-        <w:rPr>
-          <w:rFonts w:eastAsia="Times New Roman" w:cs="Times New Roman" w:ascii="Courier New" w:hAnsi="Courier New"/>
-          <w:b w:val="false"/>
-          <w:bCs/>
-          <w:i w:val="false"/>
-          <w:iCs/>
-          <w:caps w:val="false"/>
-          <w:smallCaps w:val="false"/>
-          <w:color w:val="000000"/>
-          <w:spacing w:val="0"/>
-          <w:kern w:val="0"/>
-          <w:sz w:val="24"/>
-          <w:szCs w:val="24"/>
-          <w:lang w:val="en-US" w:eastAsia="ru-RU" w:bidi="ar-SA"/>
-        </w:rPr>
-        <w:t xml:space="preserve">            </w:t>
-      </w:r>
-      <w:r>
-        <w:rPr>
-          <w:rFonts w:eastAsia="Times New Roman" w:cs="Times New Roman" w:ascii="Courier New" w:hAnsi="Courier New"/>
-          <w:b w:val="false"/>
-          <w:bCs/>
-          <w:i w:val="false"/>
-          <w:iCs/>
-          <w:caps w:val="false"/>
-          <w:smallCaps w:val="false"/>
-          <w:color w:val="000000"/>
-          <w:spacing w:val="0"/>
-          <w:kern w:val="0"/>
-          <w:sz w:val="24"/>
-          <w:szCs w:val="24"/>
-          <w:lang w:val="en-US" w:eastAsia="ru-RU" w:bidi="ar-SA"/>
-        </w:rPr>
-        <w:t>PseudoTree tree = new PseudoTree(i);</w:t>
+        <w:t>public class Main {</w:t>
       </w:r>
     </w:p>
     <w:p>
@@ -3222,330 +2920,9 @@
       </w:pPr>
       <w:r>
         <w:rPr>
-          <w:rFonts w:ascii="Courier New" w:hAnsi="Courier New"/>
-          <w:b w:val="false"/>
-          <w:bCs w:val="false"/>
-        </w:rPr>
-      </w:r>
-    </w:p>
-    <w:p>
-      <w:pPr>
-        <w:pStyle w:val="Normal"/>
-        <w:bidi w:val="0"/>
-        <w:spacing w:lineRule="auto" w:line="360"/>
-        <w:ind w:firstLine="709"/>
-        <w:jc w:val="left"/>
-        <w:rPr>
-          <w:rFonts w:ascii="Courier New" w:hAnsi="Courier New"/>
-          <w:b w:val="false"/>
-          <w:b w:val="false"/>
-          <w:bCs w:val="false"/>
-        </w:rPr>
-      </w:pPr>
-      <w:r>
-        <w:rPr>
-          <w:rFonts w:eastAsia="Times New Roman" w:cs="Times New Roman" w:ascii="Courier New" w:hAnsi="Courier New"/>
-          <w:b w:val="false"/>
-          <w:bCs/>
-          <w:i w:val="false"/>
-          <w:iCs/>
-          <w:caps w:val="false"/>
-          <w:smallCaps w:val="false"/>
-          <w:color w:val="000000"/>
-          <w:spacing w:val="0"/>
-          <w:kern w:val="0"/>
-          <w:sz w:val="24"/>
-          <w:szCs w:val="24"/>
-          <w:lang w:val="en-US" w:eastAsia="ru-RU" w:bidi="ar-SA"/>
-        </w:rPr>
-        <w:t xml:space="preserve">            </w:t>
-      </w:r>
-      <w:r>
-        <w:rPr>
-          <w:rFonts w:eastAsia="Times New Roman" w:cs="Times New Roman" w:ascii="Courier New" w:hAnsi="Courier New"/>
-          <w:b w:val="false"/>
-          <w:bCs/>
-          <w:i w:val="false"/>
-          <w:iCs/>
-          <w:caps w:val="false"/>
-          <w:smallCaps w:val="false"/>
-          <w:color w:val="000000"/>
-          <w:spacing w:val="0"/>
-          <w:kern w:val="0"/>
-          <w:sz w:val="24"/>
-          <w:szCs w:val="24"/>
-          <w:lang w:val="en-US" w:eastAsia="ru-RU" w:bidi="ar-SA"/>
-        </w:rPr>
-        <w:t>int finalI = i;</w:t>
-      </w:r>
-    </w:p>
-    <w:p>
-      <w:pPr>
-        <w:pStyle w:val="Normal"/>
-        <w:bidi w:val="0"/>
-        <w:spacing w:lineRule="auto" w:line="360"/>
-        <w:ind w:firstLine="709"/>
-        <w:jc w:val="left"/>
-        <w:rPr>
-          <w:rFonts w:ascii="Courier New" w:hAnsi="Courier New"/>
-          <w:b w:val="false"/>
-          <w:b w:val="false"/>
-          <w:bCs w:val="false"/>
-        </w:rPr>
-      </w:pPr>
-      <w:r>
-        <w:rPr>
-          <w:rFonts w:eastAsia="Times New Roman" w:cs="Times New Roman" w:ascii="Courier New" w:hAnsi="Courier New"/>
-          <w:b w:val="false"/>
-          <w:bCs/>
-          <w:i w:val="false"/>
-          <w:iCs/>
-          <w:caps w:val="false"/>
-          <w:smallCaps w:val="false"/>
-          <w:color w:val="000000"/>
-          <w:spacing w:val="0"/>
-          <w:kern w:val="0"/>
-          <w:sz w:val="24"/>
-          <w:szCs w:val="24"/>
-          <w:lang w:val="en-US" w:eastAsia="ru-RU" w:bidi="ar-SA"/>
-        </w:rPr>
-        <w:t xml:space="preserve">            </w:t>
-      </w:r>
-      <w:r>
-        <w:rPr>
-          <w:rFonts w:eastAsia="Times New Roman" w:cs="Times New Roman" w:ascii="Courier New" w:hAnsi="Courier New"/>
-          <w:b w:val="false"/>
-          <w:bCs/>
-          <w:i w:val="false"/>
-          <w:iCs/>
-          <w:caps w:val="false"/>
-          <w:smallCaps w:val="false"/>
-          <w:color w:val="000000"/>
-          <w:spacing w:val="0"/>
-          <w:kern w:val="0"/>
-          <w:sz w:val="24"/>
-          <w:szCs w:val="24"/>
-          <w:lang w:val="en-US" w:eastAsia="ru-RU" w:bidi="ar-SA"/>
-        </w:rPr>
-        <w:t>if ((i &lt; 50) &amp;&amp; (Arrays.stream(PseudoTree.smp).anyMatch(j -&gt; j == finalI))) {</w:t>
-      </w:r>
-    </w:p>
-    <w:p>
-      <w:pPr>
-        <w:pStyle w:val="Normal"/>
-        <w:bidi w:val="0"/>
-        <w:spacing w:lineRule="auto" w:line="360"/>
-        <w:ind w:firstLine="709"/>
-        <w:jc w:val="left"/>
-        <w:rPr>
-          <w:rFonts w:ascii="Courier New" w:hAnsi="Courier New"/>
-          <w:b w:val="false"/>
-          <w:b w:val="false"/>
-          <w:bCs w:val="false"/>
-        </w:rPr>
-      </w:pPr>
-      <w:r>
-        <w:rPr>
-          <w:rFonts w:eastAsia="Times New Roman" w:cs="Times New Roman" w:ascii="Courier New" w:hAnsi="Courier New"/>
-          <w:b w:val="false"/>
-          <w:bCs/>
-          <w:i w:val="false"/>
-          <w:iCs/>
-          <w:caps w:val="false"/>
-          <w:smallCaps w:val="false"/>
-          <w:color w:val="000000"/>
-          <w:spacing w:val="0"/>
-          <w:kern w:val="0"/>
-          <w:sz w:val="24"/>
-          <w:szCs w:val="24"/>
-          <w:lang w:val="en-US" w:eastAsia="ru-RU" w:bidi="ar-SA"/>
-        </w:rPr>
-        <w:t xml:space="preserve">                </w:t>
-      </w:r>
-      <w:r>
-        <w:rPr>
-          <w:rFonts w:eastAsia="Times New Roman" w:cs="Times New Roman" w:ascii="Courier New" w:hAnsi="Courier New"/>
-          <w:b w:val="false"/>
-          <w:bCs/>
-          <w:i w:val="false"/>
-          <w:iCs/>
-          <w:caps w:val="false"/>
-          <w:smallCaps w:val="false"/>
-          <w:color w:val="000000"/>
-          <w:spacing w:val="0"/>
-          <w:kern w:val="0"/>
-          <w:sz w:val="24"/>
-          <w:szCs w:val="24"/>
-          <w:lang w:val="en-US" w:eastAsia="ru-RU" w:bidi="ar-SA"/>
-        </w:rPr>
-        <w:t>LinkedList&lt;Square&gt; tros = tree.buildAndParseTree(false);</w:t>
-      </w:r>
-    </w:p>
-    <w:p>
-      <w:pPr>
-        <w:pStyle w:val="Normal"/>
-        <w:bidi w:val="0"/>
-        <w:spacing w:lineRule="auto" w:line="360"/>
-        <w:ind w:firstLine="709"/>
-        <w:jc w:val="left"/>
-        <w:rPr>
-          <w:rFonts w:ascii="Courier New" w:hAnsi="Courier New"/>
-          <w:b w:val="false"/>
-          <w:b w:val="false"/>
-          <w:bCs w:val="false"/>
-        </w:rPr>
-      </w:pPr>
-      <w:r>
-        <w:rPr>
-          <w:rFonts w:eastAsia="Times New Roman" w:cs="Times New Roman" w:ascii="Courier New" w:hAnsi="Courier New"/>
-          <w:b w:val="false"/>
-          <w:bCs/>
-          <w:i w:val="false"/>
-          <w:iCs/>
-          <w:caps w:val="false"/>
-          <w:smallCaps w:val="false"/>
-          <w:color w:val="000000"/>
-          <w:spacing w:val="0"/>
-          <w:kern w:val="0"/>
-          <w:sz w:val="24"/>
-          <w:szCs w:val="24"/>
-          <w:lang w:val="en-US" w:eastAsia="ru-RU" w:bidi="ar-SA"/>
-        </w:rPr>
-        <w:t xml:space="preserve">                </w:t>
-      </w:r>
-      <w:r>
-        <w:rPr>
-          <w:rFonts w:eastAsia="Times New Roman" w:cs="Times New Roman" w:ascii="Courier New" w:hAnsi="Courier New"/>
-          <w:b w:val="false"/>
-          <w:bCs/>
-          <w:i w:val="false"/>
-          <w:iCs/>
-          <w:caps w:val="false"/>
-          <w:smallCaps w:val="false"/>
-          <w:color w:val="000000"/>
-          <w:spacing w:val="0"/>
-          <w:kern w:val="0"/>
-          <w:sz w:val="24"/>
-          <w:szCs w:val="24"/>
-          <w:lang w:val="en-US" w:eastAsia="ru-RU" w:bidi="ar-SA"/>
-        </w:rPr>
-        <w:t>System.out.println("For " + i + "*" + i + " square it took " + tree.leavesNumber + " operations. Number of squares: " + tros.size());</w:t>
-      </w:r>
-    </w:p>
-    <w:p>
-      <w:pPr>
-        <w:pStyle w:val="Normal"/>
-        <w:bidi w:val="0"/>
-        <w:spacing w:lineRule="auto" w:line="360"/>
-        <w:ind w:firstLine="709"/>
-        <w:jc w:val="left"/>
-        <w:rPr>
-          <w:rFonts w:ascii="Courier New" w:hAnsi="Courier New"/>
-          <w:b w:val="false"/>
-          <w:b w:val="false"/>
-          <w:bCs w:val="false"/>
-        </w:rPr>
-      </w:pPr>
-      <w:r>
-        <w:rPr>
-          <w:rFonts w:eastAsia="Times New Roman" w:cs="Times New Roman" w:ascii="Courier New" w:hAnsi="Courier New"/>
-          <w:b w:val="false"/>
-          <w:bCs/>
-          <w:i w:val="false"/>
-          <w:iCs/>
-          <w:caps w:val="false"/>
-          <w:smallCaps w:val="false"/>
-          <w:color w:val="000000"/>
-          <w:spacing w:val="0"/>
-          <w:kern w:val="0"/>
-          <w:sz w:val="24"/>
-          <w:szCs w:val="24"/>
-          <w:lang w:val="en-US" w:eastAsia="ru-RU" w:bidi="ar-SA"/>
-        </w:rPr>
-        <w:t xml:space="preserve">            </w:t>
-      </w:r>
-      <w:r>
-        <w:rPr>
-          <w:rFonts w:eastAsia="Times New Roman" w:cs="Times New Roman" w:ascii="Courier New" w:hAnsi="Courier New"/>
-          <w:b w:val="false"/>
-          <w:bCs/>
-          <w:i w:val="false"/>
-          <w:iCs/>
-          <w:caps w:val="false"/>
-          <w:smallCaps w:val="false"/>
-          <w:color w:val="000000"/>
-          <w:spacing w:val="0"/>
-          <w:kern w:val="0"/>
-          <w:sz w:val="24"/>
-          <w:szCs w:val="24"/>
-          <w:lang w:val="en-US" w:eastAsia="ru-RU" w:bidi="ar-SA"/>
-        </w:rPr>
-        <w:t>}</w:t>
-      </w:r>
-    </w:p>
-    <w:p>
-      <w:pPr>
-        <w:pStyle w:val="Normal"/>
-        <w:bidi w:val="0"/>
-        <w:spacing w:lineRule="auto" w:line="360"/>
-        <w:ind w:firstLine="709"/>
-        <w:jc w:val="left"/>
-        <w:rPr>
-          <w:rFonts w:ascii="Courier New" w:hAnsi="Courier New"/>
-          <w:b w:val="false"/>
-          <w:b w:val="false"/>
-          <w:bCs w:val="false"/>
-        </w:rPr>
-      </w:pPr>
-      <w:r>
-        <w:rPr>
-          <w:rFonts w:eastAsia="Times New Roman" w:cs="Times New Roman" w:ascii="Courier New" w:hAnsi="Courier New"/>
-          <w:b w:val="false"/>
-          <w:bCs/>
-          <w:i w:val="false"/>
-          <w:iCs/>
-          <w:caps w:val="false"/>
-          <w:smallCaps w:val="false"/>
-          <w:color w:val="000000"/>
-          <w:spacing w:val="0"/>
-          <w:kern w:val="0"/>
-          <w:sz w:val="24"/>
-          <w:szCs w:val="24"/>
-          <w:lang w:val="en-US" w:eastAsia="ru-RU" w:bidi="ar-SA"/>
-        </w:rPr>
-        <w:t xml:space="preserve">        </w:t>
-      </w:r>
-      <w:r>
-        <w:rPr>
-          <w:rFonts w:eastAsia="Times New Roman" w:cs="Times New Roman" w:ascii="Courier New" w:hAnsi="Courier New"/>
-          <w:b w:val="false"/>
-          <w:bCs/>
-          <w:i w:val="false"/>
-          <w:iCs/>
-          <w:caps w:val="false"/>
-          <w:smallCaps w:val="false"/>
-          <w:color w:val="000000"/>
-          <w:spacing w:val="0"/>
-          <w:kern w:val="0"/>
-          <w:sz w:val="24"/>
-          <w:szCs w:val="24"/>
-          <w:lang w:val="en-US" w:eastAsia="ru-RU" w:bidi="ar-SA"/>
-        </w:rPr>
-        <w:t>}</w:t>
-      </w:r>
-    </w:p>
-    <w:p>
-      <w:pPr>
-        <w:pStyle w:val="Normal"/>
-        <w:bidi w:val="0"/>
-        <w:spacing w:lineRule="auto" w:line="360"/>
-        <w:ind w:firstLine="709"/>
-        <w:jc w:val="left"/>
-        <w:rPr>
           <w:rFonts w:eastAsia="Times New Roman" w:cs="Times New Roman"/>
           <w:bCs/>
           <w:i w:val="false"/>
-          <w:i w:val="false"/>
           <w:iCs/>
           <w:caps w:val="false"/>
           <w:smallCaps w:val="false"/>
@@ -3556,13 +2933,6 @@
           <w:szCs w:val="24"/>
           <w:lang w:val="en-US" w:eastAsia="ru-RU" w:bidi="ar-SA"/>
         </w:rPr>
-      </w:pPr>
-      <w:r>
-        <w:rPr>
-          <w:rFonts w:ascii="Courier New" w:hAnsi="Courier New"/>
-          <w:b w:val="false"/>
-          <w:bCs w:val="false"/>
-        </w:rPr>
       </w:r>
     </w:p>
     <w:p>
@@ -3595,6 +2965,57 @@
           <w:szCs w:val="24"/>
           <w:lang w:val="en-US" w:eastAsia="ru-RU" w:bidi="ar-SA"/>
         </w:rPr>
+        <w:t xml:space="preserve">    </w:t>
+      </w:r>
+      <w:r>
+        <w:rPr>
+          <w:rFonts w:eastAsia="Times New Roman" w:cs="Times New Roman" w:ascii="Courier New" w:hAnsi="Courier New"/>
+          <w:b w:val="false"/>
+          <w:bCs/>
+          <w:i w:val="false"/>
+          <w:iCs/>
+          <w:caps w:val="false"/>
+          <w:smallCaps w:val="false"/>
+          <w:color w:val="000000"/>
+          <w:spacing w:val="0"/>
+          <w:kern w:val="0"/>
+          <w:sz w:val="24"/>
+          <w:szCs w:val="24"/>
+          <w:lang w:val="en-US" w:eastAsia="ru-RU" w:bidi="ar-SA"/>
+        </w:rPr>
+        <w:t>public static void main(String[] args) {</w:t>
+      </w:r>
+    </w:p>
+    <w:p>
+      <w:pPr>
+        <w:pStyle w:val="Normal"/>
+        <w:bidi w:val="0"/>
+        <w:spacing w:lineRule="auto" w:line="360"/>
+        <w:ind w:firstLine="709"/>
+        <w:jc w:val="left"/>
+        <w:rPr>
+          <w:rFonts w:ascii="Courier New" w:hAnsi="Courier New"/>
+          <w:b w:val="false"/>
+          <w:b w:val="false"/>
+          <w:bCs w:val="false"/>
+        </w:rPr>
+      </w:pPr>
+      <w:r>
+        <w:rPr>
+          <w:rFonts w:eastAsia="Times New Roman" w:cs="Times New Roman" w:ascii="Courier New" w:hAnsi="Courier New"/>
+          <w:b w:val="false"/>
+          <w:bCs/>
+          <w:i w:val="false"/>
+          <w:iCs/>
+          <w:caps w:val="false"/>
+          <w:smallCaps w:val="false"/>
+          <w:color w:val="000000"/>
+          <w:spacing w:val="0"/>
+          <w:kern w:val="0"/>
+          <w:sz w:val="24"/>
+          <w:szCs w:val="24"/>
+          <w:lang w:val="en-US" w:eastAsia="ru-RU" w:bidi="ar-SA"/>
+        </w:rPr>
         <w:t xml:space="preserve">        </w:t>
       </w:r>
       <w:r>
@@ -3613,7 +3034,7 @@
           <w:szCs w:val="24"/>
           <w:lang w:val="en-US" w:eastAsia="ru-RU" w:bidi="ar-SA"/>
         </w:rPr>
-        <w:t>/*Scanner sc = new Scanner(System.in);</w:t>
+        <w:t>for (int i = 2; i &lt;= 100; i++) {</w:t>
       </w:r>
     </w:p>
     <w:p>
@@ -3646,7 +3067,7 @@
           <w:szCs w:val="24"/>
           <w:lang w:val="en-US" w:eastAsia="ru-RU" w:bidi="ar-SA"/>
         </w:rPr>
-        <w:t xml:space="preserve">        </w:t>
+        <w:t xml:space="preserve">            </w:t>
       </w:r>
       <w:r>
         <w:rPr>
@@ -3664,7 +3085,7 @@
           <w:szCs w:val="24"/>
           <w:lang w:val="en-US" w:eastAsia="ru-RU" w:bidi="ar-SA"/>
         </w:rPr>
-        <w:t>int size = sc.nextInt();</w:t>
+        <w:t>PseudoTree tree = new PseudoTree(i);</w:t>
       </w:r>
     </w:p>
     <w:p>
@@ -3692,126 +3113,9 @@
       </w:pPr>
       <w:r>
         <w:rPr>
-          <w:rFonts w:ascii="Courier New" w:hAnsi="Courier New"/>
-          <w:b w:val="false"/>
-          <w:bCs w:val="false"/>
-        </w:rPr>
-      </w:r>
-    </w:p>
-    <w:p>
-      <w:pPr>
-        <w:pStyle w:val="Normal"/>
-        <w:bidi w:val="0"/>
-        <w:spacing w:lineRule="auto" w:line="360"/>
-        <w:ind w:firstLine="709"/>
-        <w:jc w:val="left"/>
-        <w:rPr>
-          <w:rFonts w:ascii="Courier New" w:hAnsi="Courier New"/>
-          <w:b w:val="false"/>
-          <w:b w:val="false"/>
-          <w:bCs w:val="false"/>
-        </w:rPr>
-      </w:pPr>
-      <w:r>
-        <w:rPr>
-          <w:rFonts w:eastAsia="Times New Roman" w:cs="Times New Roman" w:ascii="Courier New" w:hAnsi="Courier New"/>
-          <w:b w:val="false"/>
-          <w:bCs/>
-          <w:i w:val="false"/>
-          <w:iCs/>
-          <w:caps w:val="false"/>
-          <w:smallCaps w:val="false"/>
-          <w:color w:val="000000"/>
-          <w:spacing w:val="0"/>
-          <w:kern w:val="0"/>
-          <w:sz w:val="24"/>
-          <w:szCs w:val="24"/>
-          <w:lang w:val="en-US" w:eastAsia="ru-RU" w:bidi="ar-SA"/>
-        </w:rPr>
-        <w:t xml:space="preserve">        </w:t>
-      </w:r>
-      <w:r>
-        <w:rPr>
-          <w:rFonts w:eastAsia="Times New Roman" w:cs="Times New Roman" w:ascii="Courier New" w:hAnsi="Courier New"/>
-          <w:b w:val="false"/>
-          <w:bCs/>
-          <w:i w:val="false"/>
-          <w:iCs/>
-          <w:caps w:val="false"/>
-          <w:smallCaps w:val="false"/>
-          <w:color w:val="000000"/>
-          <w:spacing w:val="0"/>
-          <w:kern w:val="0"/>
-          <w:sz w:val="24"/>
-          <w:szCs w:val="24"/>
-          <w:lang w:val="en-US" w:eastAsia="ru-RU" w:bidi="ar-SA"/>
-        </w:rPr>
-        <w:t>PseudoTree tree = new PseudoTree(size);</w:t>
-      </w:r>
-    </w:p>
-    <w:p>
-      <w:pPr>
-        <w:pStyle w:val="Normal"/>
-        <w:bidi w:val="0"/>
-        <w:spacing w:lineRule="auto" w:line="360"/>
-        <w:ind w:firstLine="709"/>
-        <w:jc w:val="left"/>
-        <w:rPr>
-          <w:rFonts w:ascii="Courier New" w:hAnsi="Courier New"/>
-          <w:b w:val="false"/>
-          <w:b w:val="false"/>
-          <w:bCs w:val="false"/>
-        </w:rPr>
-      </w:pPr>
-      <w:r>
-        <w:rPr>
-          <w:rFonts w:eastAsia="Times New Roman" w:cs="Times New Roman" w:ascii="Courier New" w:hAnsi="Courier New"/>
-          <w:b w:val="false"/>
-          <w:bCs/>
-          <w:i w:val="false"/>
-          <w:iCs/>
-          <w:caps w:val="false"/>
-          <w:smallCaps w:val="false"/>
-          <w:color w:val="000000"/>
-          <w:spacing w:val="0"/>
-          <w:kern w:val="0"/>
-          <w:sz w:val="24"/>
-          <w:szCs w:val="24"/>
-          <w:lang w:val="en-US" w:eastAsia="ru-RU" w:bidi="ar-SA"/>
-        </w:rPr>
-        <w:t xml:space="preserve">        </w:t>
-      </w:r>
-      <w:r>
-        <w:rPr>
-          <w:rFonts w:eastAsia="Times New Roman" w:cs="Times New Roman" w:ascii="Courier New" w:hAnsi="Courier New"/>
-          <w:b w:val="false"/>
-          <w:bCs/>
-          <w:i w:val="false"/>
-          <w:iCs/>
-          <w:caps w:val="false"/>
-          <w:smallCaps w:val="false"/>
-          <w:color w:val="000000"/>
-          <w:spacing w:val="0"/>
-          <w:kern w:val="0"/>
-          <w:sz w:val="24"/>
-          <w:szCs w:val="24"/>
-          <w:lang w:val="en-US" w:eastAsia="ru-RU" w:bidi="ar-SA"/>
-        </w:rPr>
-        <w:t>LinkedList&lt;Square&gt; ans = tree.buildAndParseTree();</w:t>
-      </w:r>
-    </w:p>
-    <w:p>
-      <w:pPr>
-        <w:pStyle w:val="Normal"/>
-        <w:bidi w:val="0"/>
-        <w:spacing w:lineRule="auto" w:line="360"/>
-        <w:ind w:firstLine="709"/>
-        <w:jc w:val="left"/>
-        <w:rPr>
           <w:rFonts w:eastAsia="Times New Roman" w:cs="Times New Roman"/>
           <w:bCs/>
           <w:i w:val="false"/>
-          <w:i w:val="false"/>
           <w:iCs/>
           <w:caps w:val="false"/>
           <w:smallCaps w:val="false"/>
@@ -3822,13 +3126,6 @@
           <w:szCs w:val="24"/>
           <w:lang w:val="en-US" w:eastAsia="ru-RU" w:bidi="ar-SA"/>
         </w:rPr>
-      </w:pPr>
-      <w:r>
-        <w:rPr>
-          <w:rFonts w:ascii="Courier New" w:hAnsi="Courier New"/>
-          <w:b w:val="false"/>
-          <w:bCs w:val="false"/>
-        </w:rPr>
       </w:r>
     </w:p>
     <w:p>
@@ -3861,7 +3158,7 @@
           <w:szCs w:val="24"/>
           <w:lang w:val="en-US" w:eastAsia="ru-RU" w:bidi="ar-SA"/>
         </w:rPr>
-        <w:t xml:space="preserve">        </w:t>
+        <w:t xml:space="preserve">            </w:t>
       </w:r>
       <w:r>
         <w:rPr>
@@ -3879,7 +3176,7 @@
           <w:szCs w:val="24"/>
           <w:lang w:val="en-US" w:eastAsia="ru-RU" w:bidi="ar-SA"/>
         </w:rPr>
-        <w:t>System.out.println(ans.size());</w:t>
+        <w:t>int finalI = i;</w:t>
       </w:r>
     </w:p>
     <w:p>
@@ -3912,7 +3209,7 @@
           <w:szCs w:val="24"/>
           <w:lang w:val="en-US" w:eastAsia="ru-RU" w:bidi="ar-SA"/>
         </w:rPr>
-        <w:t xml:space="preserve">        </w:t>
+        <w:t xml:space="preserve">            </w:t>
       </w:r>
       <w:r>
         <w:rPr>
@@ -3930,7 +3227,7 @@
           <w:szCs w:val="24"/>
           <w:lang w:val="en-US" w:eastAsia="ru-RU" w:bidi="ar-SA"/>
         </w:rPr>
-        <w:t>for (Square sq : ans) {</w:t>
+        <w:t>if ((i &lt; 50) &amp;&amp; (Arrays.stream(PseudoTree.smp).anyMatch(j -&gt; j == finalI))) {</w:t>
       </w:r>
     </w:p>
     <w:p>
@@ -3963,6 +3260,108 @@
           <w:szCs w:val="24"/>
           <w:lang w:val="en-US" w:eastAsia="ru-RU" w:bidi="ar-SA"/>
         </w:rPr>
+        <w:t xml:space="preserve">                </w:t>
+      </w:r>
+      <w:r>
+        <w:rPr>
+          <w:rFonts w:eastAsia="Times New Roman" w:cs="Times New Roman" w:ascii="Courier New" w:hAnsi="Courier New"/>
+          <w:b w:val="false"/>
+          <w:bCs/>
+          <w:i w:val="false"/>
+          <w:iCs/>
+          <w:caps w:val="false"/>
+          <w:smallCaps w:val="false"/>
+          <w:color w:val="000000"/>
+          <w:spacing w:val="0"/>
+          <w:kern w:val="0"/>
+          <w:sz w:val="24"/>
+          <w:szCs w:val="24"/>
+          <w:lang w:val="en-US" w:eastAsia="ru-RU" w:bidi="ar-SA"/>
+        </w:rPr>
+        <w:t>LinkedList&lt;Square&gt; tros = tree.buildAndParseTree(false);</w:t>
+      </w:r>
+    </w:p>
+    <w:p>
+      <w:pPr>
+        <w:pStyle w:val="Normal"/>
+        <w:bidi w:val="0"/>
+        <w:spacing w:lineRule="auto" w:line="360"/>
+        <w:ind w:firstLine="709"/>
+        <w:jc w:val="left"/>
+        <w:rPr>
+          <w:rFonts w:ascii="Courier New" w:hAnsi="Courier New"/>
+          <w:b w:val="false"/>
+          <w:b w:val="false"/>
+          <w:bCs w:val="false"/>
+        </w:rPr>
+      </w:pPr>
+      <w:r>
+        <w:rPr>
+          <w:rFonts w:eastAsia="Times New Roman" w:cs="Times New Roman" w:ascii="Courier New" w:hAnsi="Courier New"/>
+          <w:b w:val="false"/>
+          <w:bCs/>
+          <w:i w:val="false"/>
+          <w:iCs/>
+          <w:caps w:val="false"/>
+          <w:smallCaps w:val="false"/>
+          <w:color w:val="000000"/>
+          <w:spacing w:val="0"/>
+          <w:kern w:val="0"/>
+          <w:sz w:val="24"/>
+          <w:szCs w:val="24"/>
+          <w:lang w:val="en-US" w:eastAsia="ru-RU" w:bidi="ar-SA"/>
+        </w:rPr>
+        <w:t xml:space="preserve">                </w:t>
+      </w:r>
+      <w:r>
+        <w:rPr>
+          <w:rFonts w:eastAsia="Times New Roman" w:cs="Times New Roman" w:ascii="Courier New" w:hAnsi="Courier New"/>
+          <w:b w:val="false"/>
+          <w:bCs/>
+          <w:i w:val="false"/>
+          <w:iCs/>
+          <w:caps w:val="false"/>
+          <w:smallCaps w:val="false"/>
+          <w:color w:val="000000"/>
+          <w:spacing w:val="0"/>
+          <w:kern w:val="0"/>
+          <w:sz w:val="24"/>
+          <w:szCs w:val="24"/>
+          <w:lang w:val="en-US" w:eastAsia="ru-RU" w:bidi="ar-SA"/>
+        </w:rPr>
+        <w:t>System.out.println("For " + i + "*" + i + " square it took " + tree.leavesNumber + " operations. Number of squares: " + tros.size());</w:t>
+      </w:r>
+    </w:p>
+    <w:p>
+      <w:pPr>
+        <w:pStyle w:val="Normal"/>
+        <w:bidi w:val="0"/>
+        <w:spacing w:lineRule="auto" w:line="360"/>
+        <w:ind w:firstLine="709"/>
+        <w:jc w:val="left"/>
+        <w:rPr>
+          <w:rFonts w:ascii="Courier New" w:hAnsi="Courier New"/>
+          <w:b w:val="false"/>
+          <w:b w:val="false"/>
+          <w:bCs w:val="false"/>
+        </w:rPr>
+      </w:pPr>
+      <w:r>
+        <w:rPr>
+          <w:rFonts w:eastAsia="Times New Roman" w:cs="Times New Roman" w:ascii="Courier New" w:hAnsi="Courier New"/>
+          <w:b w:val="false"/>
+          <w:bCs/>
+          <w:i w:val="false"/>
+          <w:iCs/>
+          <w:caps w:val="false"/>
+          <w:smallCaps w:val="false"/>
+          <w:color w:val="000000"/>
+          <w:spacing w:val="0"/>
+          <w:kern w:val="0"/>
+          <w:sz w:val="24"/>
+          <w:szCs w:val="24"/>
+          <w:lang w:val="en-US" w:eastAsia="ru-RU" w:bidi="ar-SA"/>
+        </w:rPr>
         <w:t xml:space="preserve">            </w:t>
       </w:r>
       <w:r>
@@ -3981,7 +3380,7 @@
           <w:szCs w:val="24"/>
           <w:lang w:val="en-US" w:eastAsia="ru-RU" w:bidi="ar-SA"/>
         </w:rPr>
-        <w:t>System.out.println(sq.toString());</w:t>
+        <w:t>}</w:t>
       </w:r>
     </w:p>
     <w:p>
@@ -4060,9 +3459,546 @@
       </w:pPr>
       <w:r>
         <w:rPr>
-          <w:rFonts w:ascii="Courier New" w:hAnsi="Courier New"/>
-          <w:b w:val="false"/>
-          <w:bCs w:val="false"/>
+          <w:rFonts w:eastAsia="Times New Roman" w:cs="Times New Roman"/>
+          <w:bCs/>
+          <w:i w:val="false"/>
+          <w:iCs/>
+          <w:caps w:val="false"/>
+          <w:smallCaps w:val="false"/>
+          <w:color w:val="000000"/>
+          <w:spacing w:val="0"/>
+          <w:kern w:val="0"/>
+          <w:sz w:val="24"/>
+          <w:szCs w:val="24"/>
+          <w:lang w:val="en-US" w:eastAsia="ru-RU" w:bidi="ar-SA"/>
+        </w:rPr>
+      </w:r>
+    </w:p>
+    <w:p>
+      <w:pPr>
+        <w:pStyle w:val="Normal"/>
+        <w:bidi w:val="0"/>
+        <w:spacing w:lineRule="auto" w:line="360"/>
+        <w:ind w:firstLine="709"/>
+        <w:jc w:val="left"/>
+        <w:rPr>
+          <w:rFonts w:ascii="Courier New" w:hAnsi="Courier New"/>
+          <w:b w:val="false"/>
+          <w:b w:val="false"/>
+          <w:bCs w:val="false"/>
+        </w:rPr>
+      </w:pPr>
+      <w:r>
+        <w:rPr>
+          <w:rFonts w:eastAsia="Times New Roman" w:cs="Times New Roman" w:ascii="Courier New" w:hAnsi="Courier New"/>
+          <w:b w:val="false"/>
+          <w:bCs/>
+          <w:i w:val="false"/>
+          <w:iCs/>
+          <w:caps w:val="false"/>
+          <w:smallCaps w:val="false"/>
+          <w:color w:val="000000"/>
+          <w:spacing w:val="0"/>
+          <w:kern w:val="0"/>
+          <w:sz w:val="24"/>
+          <w:szCs w:val="24"/>
+          <w:lang w:val="en-US" w:eastAsia="ru-RU" w:bidi="ar-SA"/>
+        </w:rPr>
+        <w:t xml:space="preserve">        </w:t>
+      </w:r>
+      <w:r>
+        <w:rPr>
+          <w:rFonts w:eastAsia="Times New Roman" w:cs="Times New Roman" w:ascii="Courier New" w:hAnsi="Courier New"/>
+          <w:b w:val="false"/>
+          <w:bCs/>
+          <w:i w:val="false"/>
+          <w:iCs/>
+          <w:caps w:val="false"/>
+          <w:smallCaps w:val="false"/>
+          <w:color w:val="000000"/>
+          <w:spacing w:val="0"/>
+          <w:kern w:val="0"/>
+          <w:sz w:val="24"/>
+          <w:szCs w:val="24"/>
+          <w:lang w:val="en-US" w:eastAsia="ru-RU" w:bidi="ar-SA"/>
+        </w:rPr>
+        <w:t>/*Scanner sc = new Scanner(System.in);</w:t>
+      </w:r>
+    </w:p>
+    <w:p>
+      <w:pPr>
+        <w:pStyle w:val="Normal"/>
+        <w:bidi w:val="0"/>
+        <w:spacing w:lineRule="auto" w:line="360"/>
+        <w:ind w:firstLine="709"/>
+        <w:jc w:val="left"/>
+        <w:rPr>
+          <w:rFonts w:ascii="Courier New" w:hAnsi="Courier New"/>
+          <w:b w:val="false"/>
+          <w:b w:val="false"/>
+          <w:bCs w:val="false"/>
+        </w:rPr>
+      </w:pPr>
+      <w:r>
+        <w:rPr>
+          <w:rFonts w:eastAsia="Times New Roman" w:cs="Times New Roman" w:ascii="Courier New" w:hAnsi="Courier New"/>
+          <w:b w:val="false"/>
+          <w:bCs/>
+          <w:i w:val="false"/>
+          <w:iCs/>
+          <w:caps w:val="false"/>
+          <w:smallCaps w:val="false"/>
+          <w:color w:val="000000"/>
+          <w:spacing w:val="0"/>
+          <w:kern w:val="0"/>
+          <w:sz w:val="24"/>
+          <w:szCs w:val="24"/>
+          <w:lang w:val="en-US" w:eastAsia="ru-RU" w:bidi="ar-SA"/>
+        </w:rPr>
+        <w:t xml:space="preserve">        </w:t>
+      </w:r>
+      <w:r>
+        <w:rPr>
+          <w:rFonts w:eastAsia="Times New Roman" w:cs="Times New Roman" w:ascii="Courier New" w:hAnsi="Courier New"/>
+          <w:b w:val="false"/>
+          <w:bCs/>
+          <w:i w:val="false"/>
+          <w:iCs/>
+          <w:caps w:val="false"/>
+          <w:smallCaps w:val="false"/>
+          <w:color w:val="000000"/>
+          <w:spacing w:val="0"/>
+          <w:kern w:val="0"/>
+          <w:sz w:val="24"/>
+          <w:szCs w:val="24"/>
+          <w:lang w:val="en-US" w:eastAsia="ru-RU" w:bidi="ar-SA"/>
+        </w:rPr>
+        <w:t>int size = sc.nextInt();</w:t>
+      </w:r>
+    </w:p>
+    <w:p>
+      <w:pPr>
+        <w:pStyle w:val="Normal"/>
+        <w:bidi w:val="0"/>
+        <w:spacing w:lineRule="auto" w:line="360"/>
+        <w:ind w:firstLine="709"/>
+        <w:jc w:val="left"/>
+        <w:rPr>
+          <w:rFonts w:eastAsia="Times New Roman" w:cs="Times New Roman"/>
+          <w:bCs/>
+          <w:i w:val="false"/>
+          <w:i w:val="false"/>
+          <w:iCs/>
+          <w:caps w:val="false"/>
+          <w:smallCaps w:val="false"/>
+          <w:color w:val="000000"/>
+          <w:spacing w:val="0"/>
+          <w:kern w:val="0"/>
+          <w:sz w:val="24"/>
+          <w:szCs w:val="24"/>
+          <w:lang w:val="en-US" w:eastAsia="ru-RU" w:bidi="ar-SA"/>
+        </w:rPr>
+      </w:pPr>
+      <w:r>
+        <w:rPr>
+          <w:rFonts w:eastAsia="Times New Roman" w:cs="Times New Roman"/>
+          <w:bCs/>
+          <w:i w:val="false"/>
+          <w:iCs/>
+          <w:caps w:val="false"/>
+          <w:smallCaps w:val="false"/>
+          <w:color w:val="000000"/>
+          <w:spacing w:val="0"/>
+          <w:kern w:val="0"/>
+          <w:sz w:val="24"/>
+          <w:szCs w:val="24"/>
+          <w:lang w:val="en-US" w:eastAsia="ru-RU" w:bidi="ar-SA"/>
+        </w:rPr>
+      </w:r>
+    </w:p>
+    <w:p>
+      <w:pPr>
+        <w:pStyle w:val="Normal"/>
+        <w:bidi w:val="0"/>
+        <w:spacing w:lineRule="auto" w:line="360"/>
+        <w:ind w:firstLine="709"/>
+        <w:jc w:val="left"/>
+        <w:rPr>
+          <w:rFonts w:ascii="Courier New" w:hAnsi="Courier New"/>
+          <w:b w:val="false"/>
+          <w:b w:val="false"/>
+          <w:bCs w:val="false"/>
+        </w:rPr>
+      </w:pPr>
+      <w:r>
+        <w:rPr>
+          <w:rFonts w:eastAsia="Times New Roman" w:cs="Times New Roman" w:ascii="Courier New" w:hAnsi="Courier New"/>
+          <w:b w:val="false"/>
+          <w:bCs/>
+          <w:i w:val="false"/>
+          <w:iCs/>
+          <w:caps w:val="false"/>
+          <w:smallCaps w:val="false"/>
+          <w:color w:val="000000"/>
+          <w:spacing w:val="0"/>
+          <w:kern w:val="0"/>
+          <w:sz w:val="24"/>
+          <w:szCs w:val="24"/>
+          <w:lang w:val="en-US" w:eastAsia="ru-RU" w:bidi="ar-SA"/>
+        </w:rPr>
+        <w:t xml:space="preserve">        </w:t>
+      </w:r>
+      <w:r>
+        <w:rPr>
+          <w:rFonts w:eastAsia="Times New Roman" w:cs="Times New Roman" w:ascii="Courier New" w:hAnsi="Courier New"/>
+          <w:b w:val="false"/>
+          <w:bCs/>
+          <w:i w:val="false"/>
+          <w:iCs/>
+          <w:caps w:val="false"/>
+          <w:smallCaps w:val="false"/>
+          <w:color w:val="000000"/>
+          <w:spacing w:val="0"/>
+          <w:kern w:val="0"/>
+          <w:sz w:val="24"/>
+          <w:szCs w:val="24"/>
+          <w:lang w:val="en-US" w:eastAsia="ru-RU" w:bidi="ar-SA"/>
+        </w:rPr>
+        <w:t>PseudoTree tree = new PseudoTree(size);</w:t>
+      </w:r>
+    </w:p>
+    <w:p>
+      <w:pPr>
+        <w:pStyle w:val="Normal"/>
+        <w:bidi w:val="0"/>
+        <w:spacing w:lineRule="auto" w:line="360"/>
+        <w:ind w:firstLine="709"/>
+        <w:jc w:val="left"/>
+        <w:rPr>
+          <w:rFonts w:ascii="Courier New" w:hAnsi="Courier New"/>
+          <w:b w:val="false"/>
+          <w:b w:val="false"/>
+          <w:bCs w:val="false"/>
+        </w:rPr>
+      </w:pPr>
+      <w:r>
+        <w:rPr>
+          <w:rFonts w:eastAsia="Times New Roman" w:cs="Times New Roman" w:ascii="Courier New" w:hAnsi="Courier New"/>
+          <w:b w:val="false"/>
+          <w:bCs/>
+          <w:i w:val="false"/>
+          <w:iCs/>
+          <w:caps w:val="false"/>
+          <w:smallCaps w:val="false"/>
+          <w:color w:val="000000"/>
+          <w:spacing w:val="0"/>
+          <w:kern w:val="0"/>
+          <w:sz w:val="24"/>
+          <w:szCs w:val="24"/>
+          <w:lang w:val="en-US" w:eastAsia="ru-RU" w:bidi="ar-SA"/>
+        </w:rPr>
+        <w:t xml:space="preserve">        </w:t>
+      </w:r>
+      <w:r>
+        <w:rPr>
+          <w:rFonts w:eastAsia="Times New Roman" w:cs="Times New Roman" w:ascii="Courier New" w:hAnsi="Courier New"/>
+          <w:b w:val="false"/>
+          <w:bCs/>
+          <w:i w:val="false"/>
+          <w:iCs/>
+          <w:caps w:val="false"/>
+          <w:smallCaps w:val="false"/>
+          <w:color w:val="000000"/>
+          <w:spacing w:val="0"/>
+          <w:kern w:val="0"/>
+          <w:sz w:val="24"/>
+          <w:szCs w:val="24"/>
+          <w:lang w:val="en-US" w:eastAsia="ru-RU" w:bidi="ar-SA"/>
+        </w:rPr>
+        <w:t>LinkedList&lt;Square&gt; ans = tree.buildAndParseTree();</w:t>
+      </w:r>
+    </w:p>
+    <w:p>
+      <w:pPr>
+        <w:pStyle w:val="Normal"/>
+        <w:bidi w:val="0"/>
+        <w:spacing w:lineRule="auto" w:line="360"/>
+        <w:ind w:firstLine="709"/>
+        <w:jc w:val="left"/>
+        <w:rPr>
+          <w:rFonts w:eastAsia="Times New Roman" w:cs="Times New Roman"/>
+          <w:bCs/>
+          <w:i w:val="false"/>
+          <w:i w:val="false"/>
+          <w:iCs/>
+          <w:caps w:val="false"/>
+          <w:smallCaps w:val="false"/>
+          <w:color w:val="000000"/>
+          <w:spacing w:val="0"/>
+          <w:kern w:val="0"/>
+          <w:sz w:val="24"/>
+          <w:szCs w:val="24"/>
+          <w:lang w:val="en-US" w:eastAsia="ru-RU" w:bidi="ar-SA"/>
+        </w:rPr>
+      </w:pPr>
+      <w:r>
+        <w:rPr>
+          <w:rFonts w:eastAsia="Times New Roman" w:cs="Times New Roman"/>
+          <w:bCs/>
+          <w:i w:val="false"/>
+          <w:iCs/>
+          <w:caps w:val="false"/>
+          <w:smallCaps w:val="false"/>
+          <w:color w:val="000000"/>
+          <w:spacing w:val="0"/>
+          <w:kern w:val="0"/>
+          <w:sz w:val="24"/>
+          <w:szCs w:val="24"/>
+          <w:lang w:val="en-US" w:eastAsia="ru-RU" w:bidi="ar-SA"/>
+        </w:rPr>
+      </w:r>
+    </w:p>
+    <w:p>
+      <w:pPr>
+        <w:pStyle w:val="Normal"/>
+        <w:bidi w:val="0"/>
+        <w:spacing w:lineRule="auto" w:line="360"/>
+        <w:ind w:firstLine="709"/>
+        <w:jc w:val="left"/>
+        <w:rPr>
+          <w:rFonts w:ascii="Courier New" w:hAnsi="Courier New"/>
+          <w:b w:val="false"/>
+          <w:b w:val="false"/>
+          <w:bCs w:val="false"/>
+        </w:rPr>
+      </w:pPr>
+      <w:r>
+        <w:rPr>
+          <w:rFonts w:eastAsia="Times New Roman" w:cs="Times New Roman" w:ascii="Courier New" w:hAnsi="Courier New"/>
+          <w:b w:val="false"/>
+          <w:bCs/>
+          <w:i w:val="false"/>
+          <w:iCs/>
+          <w:caps w:val="false"/>
+          <w:smallCaps w:val="false"/>
+          <w:color w:val="000000"/>
+          <w:spacing w:val="0"/>
+          <w:kern w:val="0"/>
+          <w:sz w:val="24"/>
+          <w:szCs w:val="24"/>
+          <w:lang w:val="en-US" w:eastAsia="ru-RU" w:bidi="ar-SA"/>
+        </w:rPr>
+        <w:t xml:space="preserve">        </w:t>
+      </w:r>
+      <w:r>
+        <w:rPr>
+          <w:rFonts w:eastAsia="Times New Roman" w:cs="Times New Roman" w:ascii="Courier New" w:hAnsi="Courier New"/>
+          <w:b w:val="false"/>
+          <w:bCs/>
+          <w:i w:val="false"/>
+          <w:iCs/>
+          <w:caps w:val="false"/>
+          <w:smallCaps w:val="false"/>
+          <w:color w:val="000000"/>
+          <w:spacing w:val="0"/>
+          <w:kern w:val="0"/>
+          <w:sz w:val="24"/>
+          <w:szCs w:val="24"/>
+          <w:lang w:val="en-US" w:eastAsia="ru-RU" w:bidi="ar-SA"/>
+        </w:rPr>
+        <w:t>System.out.println(ans.size());</w:t>
+      </w:r>
+    </w:p>
+    <w:p>
+      <w:pPr>
+        <w:pStyle w:val="Normal"/>
+        <w:bidi w:val="0"/>
+        <w:spacing w:lineRule="auto" w:line="360"/>
+        <w:ind w:firstLine="709"/>
+        <w:jc w:val="left"/>
+        <w:rPr>
+          <w:rFonts w:ascii="Courier New" w:hAnsi="Courier New"/>
+          <w:b w:val="false"/>
+          <w:b w:val="false"/>
+          <w:bCs w:val="false"/>
+        </w:rPr>
+      </w:pPr>
+      <w:r>
+        <w:rPr>
+          <w:rFonts w:eastAsia="Times New Roman" w:cs="Times New Roman" w:ascii="Courier New" w:hAnsi="Courier New"/>
+          <w:b w:val="false"/>
+          <w:bCs/>
+          <w:i w:val="false"/>
+          <w:iCs/>
+          <w:caps w:val="false"/>
+          <w:smallCaps w:val="false"/>
+          <w:color w:val="000000"/>
+          <w:spacing w:val="0"/>
+          <w:kern w:val="0"/>
+          <w:sz w:val="24"/>
+          <w:szCs w:val="24"/>
+          <w:lang w:val="en-US" w:eastAsia="ru-RU" w:bidi="ar-SA"/>
+        </w:rPr>
+        <w:t xml:space="preserve">        </w:t>
+      </w:r>
+      <w:r>
+        <w:rPr>
+          <w:rFonts w:eastAsia="Times New Roman" w:cs="Times New Roman" w:ascii="Courier New" w:hAnsi="Courier New"/>
+          <w:b w:val="false"/>
+          <w:bCs/>
+          <w:i w:val="false"/>
+          <w:iCs/>
+          <w:caps w:val="false"/>
+          <w:smallCaps w:val="false"/>
+          <w:color w:val="000000"/>
+          <w:spacing w:val="0"/>
+          <w:kern w:val="0"/>
+          <w:sz w:val="24"/>
+          <w:szCs w:val="24"/>
+          <w:lang w:val="en-US" w:eastAsia="ru-RU" w:bidi="ar-SA"/>
+        </w:rPr>
+        <w:t>for (Square sq : ans) {</w:t>
+      </w:r>
+    </w:p>
+    <w:p>
+      <w:pPr>
+        <w:pStyle w:val="Normal"/>
+        <w:bidi w:val="0"/>
+        <w:spacing w:lineRule="auto" w:line="360"/>
+        <w:ind w:firstLine="709"/>
+        <w:jc w:val="left"/>
+        <w:rPr>
+          <w:rFonts w:ascii="Courier New" w:hAnsi="Courier New"/>
+          <w:b w:val="false"/>
+          <w:b w:val="false"/>
+          <w:bCs w:val="false"/>
+        </w:rPr>
+      </w:pPr>
+      <w:r>
+        <w:rPr>
+          <w:rFonts w:eastAsia="Times New Roman" w:cs="Times New Roman" w:ascii="Courier New" w:hAnsi="Courier New"/>
+          <w:b w:val="false"/>
+          <w:bCs/>
+          <w:i w:val="false"/>
+          <w:iCs/>
+          <w:caps w:val="false"/>
+          <w:smallCaps w:val="false"/>
+          <w:color w:val="000000"/>
+          <w:spacing w:val="0"/>
+          <w:kern w:val="0"/>
+          <w:sz w:val="24"/>
+          <w:szCs w:val="24"/>
+          <w:lang w:val="en-US" w:eastAsia="ru-RU" w:bidi="ar-SA"/>
+        </w:rPr>
+        <w:t xml:space="preserve">            </w:t>
+      </w:r>
+      <w:r>
+        <w:rPr>
+          <w:rFonts w:eastAsia="Times New Roman" w:cs="Times New Roman" w:ascii="Courier New" w:hAnsi="Courier New"/>
+          <w:b w:val="false"/>
+          <w:bCs/>
+          <w:i w:val="false"/>
+          <w:iCs/>
+          <w:caps w:val="false"/>
+          <w:smallCaps w:val="false"/>
+          <w:color w:val="000000"/>
+          <w:spacing w:val="0"/>
+          <w:kern w:val="0"/>
+          <w:sz w:val="24"/>
+          <w:szCs w:val="24"/>
+          <w:lang w:val="en-US" w:eastAsia="ru-RU" w:bidi="ar-SA"/>
+        </w:rPr>
+        <w:t>System.out.println(sq.toString());</w:t>
+      </w:r>
+    </w:p>
+    <w:p>
+      <w:pPr>
+        <w:pStyle w:val="Normal"/>
+        <w:bidi w:val="0"/>
+        <w:spacing w:lineRule="auto" w:line="360"/>
+        <w:ind w:firstLine="709"/>
+        <w:jc w:val="left"/>
+        <w:rPr>
+          <w:rFonts w:ascii="Courier New" w:hAnsi="Courier New"/>
+          <w:b w:val="false"/>
+          <w:b w:val="false"/>
+          <w:bCs w:val="false"/>
+        </w:rPr>
+      </w:pPr>
+      <w:r>
+        <w:rPr>
+          <w:rFonts w:eastAsia="Times New Roman" w:cs="Times New Roman" w:ascii="Courier New" w:hAnsi="Courier New"/>
+          <w:b w:val="false"/>
+          <w:bCs/>
+          <w:i w:val="false"/>
+          <w:iCs/>
+          <w:caps w:val="false"/>
+          <w:smallCaps w:val="false"/>
+          <w:color w:val="000000"/>
+          <w:spacing w:val="0"/>
+          <w:kern w:val="0"/>
+          <w:sz w:val="24"/>
+          <w:szCs w:val="24"/>
+          <w:lang w:val="en-US" w:eastAsia="ru-RU" w:bidi="ar-SA"/>
+        </w:rPr>
+        <w:t xml:space="preserve">        </w:t>
+      </w:r>
+      <w:r>
+        <w:rPr>
+          <w:rFonts w:eastAsia="Times New Roman" w:cs="Times New Roman" w:ascii="Courier New" w:hAnsi="Courier New"/>
+          <w:b w:val="false"/>
+          <w:bCs/>
+          <w:i w:val="false"/>
+          <w:iCs/>
+          <w:caps w:val="false"/>
+          <w:smallCaps w:val="false"/>
+          <w:color w:val="000000"/>
+          <w:spacing w:val="0"/>
+          <w:kern w:val="0"/>
+          <w:sz w:val="24"/>
+          <w:szCs w:val="24"/>
+          <w:lang w:val="en-US" w:eastAsia="ru-RU" w:bidi="ar-SA"/>
+        </w:rPr>
+        <w:t>}</w:t>
+      </w:r>
+    </w:p>
+    <w:p>
+      <w:pPr>
+        <w:pStyle w:val="Normal"/>
+        <w:bidi w:val="0"/>
+        <w:spacing w:lineRule="auto" w:line="360"/>
+        <w:ind w:firstLine="709"/>
+        <w:jc w:val="left"/>
+        <w:rPr>
+          <w:rFonts w:eastAsia="Times New Roman" w:cs="Times New Roman"/>
+          <w:bCs/>
+          <w:i w:val="false"/>
+          <w:i w:val="false"/>
+          <w:iCs/>
+          <w:caps w:val="false"/>
+          <w:smallCaps w:val="false"/>
+          <w:color w:val="000000"/>
+          <w:spacing w:val="0"/>
+          <w:kern w:val="0"/>
+          <w:sz w:val="24"/>
+          <w:szCs w:val="24"/>
+          <w:lang w:val="en-US" w:eastAsia="ru-RU" w:bidi="ar-SA"/>
+        </w:rPr>
+      </w:pPr>
+      <w:r>
+        <w:rPr>
+          <w:rFonts w:eastAsia="Times New Roman" w:cs="Times New Roman"/>
+          <w:bCs/>
+          <w:i w:val="false"/>
+          <w:iCs/>
+          <w:caps w:val="false"/>
+          <w:smallCaps w:val="false"/>
+          <w:color w:val="000000"/>
+          <w:spacing w:val="0"/>
+          <w:kern w:val="0"/>
+          <w:sz w:val="24"/>
+          <w:szCs w:val="24"/>
+          <w:lang w:val="en-US" w:eastAsia="ru-RU" w:bidi="ar-SA"/>
         </w:rPr>
       </w:r>
     </w:p>
@@ -4541,9 +4477,7 @@
         <w:spacing w:lineRule="auto" w:line="360"/>
         <w:ind w:firstLine="709"/>
         <w:jc w:val="both"/>
-        <w:rPr>
-          <w:rFonts w:ascii="Courier New" w:hAnsi="Courier New"/>
-        </w:rPr>
+        <w:rPr/>
       </w:pPr>
       <w:r>
         <w:rPr>
@@ -4570,21 +4504,17 @@
         </w:rPr>
       </w:pPr>
       <w:r>
-        <w:rPr>
-          <w:rFonts w:ascii="Courier New" w:hAnsi="Courier New"/>
-        </w:rPr>
-      </w:r>
-    </w:p>
-    <w:p>
-      <w:pPr>
-        <w:pStyle w:val="Normal"/>
-        <w:bidi w:val="0"/>
-        <w:spacing w:lineRule="auto" w:line="360"/>
-        <w:ind w:firstLine="709"/>
-        <w:jc w:val="both"/>
-        <w:rPr>
-          <w:rFonts w:ascii="Courier New" w:hAnsi="Courier New"/>
-        </w:rPr>
+        <w:rPr/>
+      </w:r>
+    </w:p>
+    <w:p>
+      <w:pPr>
+        <w:pStyle w:val="Normal"/>
+        <w:bidi w:val="0"/>
+        <w:spacing w:lineRule="auto" w:line="360"/>
+        <w:ind w:firstLine="709"/>
+        <w:jc w:val="both"/>
+        <w:rPr/>
       </w:pPr>
       <w:r>
         <w:rPr>
@@ -4606,9 +4536,7 @@
         <w:spacing w:lineRule="auto" w:line="360"/>
         <w:ind w:firstLine="709"/>
         <w:jc w:val="both"/>
-        <w:rPr>
-          <w:rFonts w:ascii="Courier New" w:hAnsi="Courier New"/>
-        </w:rPr>
+        <w:rPr/>
       </w:pPr>
       <w:r>
         <w:rPr>
@@ -4630,9 +4558,7 @@
         <w:spacing w:lineRule="auto" w:line="360"/>
         <w:ind w:firstLine="709"/>
         <w:jc w:val="both"/>
-        <w:rPr>
-          <w:rFonts w:ascii="Courier New" w:hAnsi="Courier New"/>
-        </w:rPr>
+        <w:rPr/>
       </w:pPr>
       <w:r>
         <w:rPr>
@@ -4654,9 +4580,7 @@
         <w:spacing w:lineRule="auto" w:line="360"/>
         <w:ind w:firstLine="709"/>
         <w:jc w:val="both"/>
-        <w:rPr>
-          <w:rFonts w:ascii="Courier New" w:hAnsi="Courier New"/>
-        </w:rPr>
+        <w:rPr/>
       </w:pPr>
       <w:r>
         <w:rPr>
@@ -4678,9 +4602,7 @@
         <w:spacing w:lineRule="auto" w:line="360"/>
         <w:ind w:firstLine="709"/>
         <w:jc w:val="both"/>
-        <w:rPr>
-          <w:rFonts w:ascii="Courier New" w:hAnsi="Courier New"/>
-        </w:rPr>
+        <w:rPr/>
       </w:pPr>
       <w:r>
         <w:rPr>
@@ -4702,26 +4624,7 @@
         <w:spacing w:lineRule="auto" w:line="360"/>
         <w:ind w:firstLine="709"/>
         <w:jc w:val="both"/>
-        <w:rPr>
-          <w:rFonts w:ascii="Courier New" w:hAnsi="Courier New"/>
-        </w:rPr>
-      </w:pPr>
-      <w:r>
-        <w:rPr>
-          <w:rFonts w:ascii="Courier New" w:hAnsi="Courier New"/>
-        </w:rPr>
-      </w:r>
-    </w:p>
-    <w:p>
-      <w:pPr>
-        <w:pStyle w:val="Normal"/>
-        <w:bidi w:val="0"/>
-        <w:spacing w:lineRule="auto" w:line="360"/>
-        <w:ind w:firstLine="709"/>
-        <w:jc w:val="both"/>
-        <w:rPr>
-          <w:rFonts w:ascii="Courier New" w:hAnsi="Courier New"/>
-        </w:rPr>
+        <w:rPr/>
       </w:pPr>
       <w:r>
         <w:rPr>
@@ -4733,6 +4636,43 @@
         <w:rPr>
           <w:rFonts w:ascii="Courier New" w:hAnsi="Courier New"/>
         </w:rPr>
+        <w:t>private int halfSize;</w:t>
+      </w:r>
+    </w:p>
+    <w:p>
+      <w:pPr>
+        <w:pStyle w:val="Normal"/>
+        <w:bidi w:val="0"/>
+        <w:spacing w:lineRule="auto" w:line="360"/>
+        <w:ind w:firstLine="709"/>
+        <w:jc w:val="both"/>
+        <w:rPr>
+          <w:rFonts w:ascii="Courier New" w:hAnsi="Courier New"/>
+        </w:rPr>
+      </w:pPr>
+      <w:r>
+        <w:rPr/>
+      </w:r>
+    </w:p>
+    <w:p>
+      <w:pPr>
+        <w:pStyle w:val="Normal"/>
+        <w:bidi w:val="0"/>
+        <w:spacing w:lineRule="auto" w:line="360"/>
+        <w:ind w:firstLine="709"/>
+        <w:jc w:val="both"/>
+        <w:rPr/>
+      </w:pPr>
+      <w:r>
+        <w:rPr>
+          <w:rFonts w:ascii="Courier New" w:hAnsi="Courier New"/>
+        </w:rPr>
+        <w:t xml:space="preserve">    </w:t>
+      </w:r>
+      <w:r>
+        <w:rPr>
+          <w:rFonts w:ascii="Courier New" w:hAnsi="Courier New"/>
+        </w:rPr>
         <w:t>public int leavesNumber = 0;</w:t>
       </w:r>
     </w:p>
@@ -4748,21 +4688,17 @@
         </w:rPr>
       </w:pPr>
       <w:r>
-        <w:rPr>
-          <w:rFonts w:ascii="Courier New" w:hAnsi="Courier New"/>
-        </w:rPr>
-      </w:r>
-    </w:p>
-    <w:p>
-      <w:pPr>
-        <w:pStyle w:val="Normal"/>
-        <w:bidi w:val="0"/>
-        <w:spacing w:lineRule="auto" w:line="360"/>
-        <w:ind w:firstLine="709"/>
-        <w:jc w:val="both"/>
-        <w:rPr>
-          <w:rFonts w:ascii="Courier New" w:hAnsi="Courier New"/>
-        </w:rPr>
+        <w:rPr/>
+      </w:r>
+    </w:p>
+    <w:p>
+      <w:pPr>
+        <w:pStyle w:val="Normal"/>
+        <w:bidi w:val="0"/>
+        <w:spacing w:lineRule="auto" w:line="360"/>
+        <w:ind w:firstLine="709"/>
+        <w:jc w:val="both"/>
+        <w:rPr/>
       </w:pPr>
       <w:r>
         <w:rPr>
@@ -4784,9 +4720,7 @@
         <w:spacing w:lineRule="auto" w:line="360"/>
         <w:ind w:firstLine="709"/>
         <w:jc w:val="both"/>
-        <w:rPr>
-          <w:rFonts w:ascii="Courier New" w:hAnsi="Courier New"/>
-        </w:rPr>
+        <w:rPr/>
       </w:pPr>
       <w:r>
         <w:rPr>
@@ -4808,9 +4742,7 @@
         <w:spacing w:lineRule="auto" w:line="360"/>
         <w:ind w:firstLine="709"/>
         <w:jc w:val="both"/>
-        <w:rPr>
-          <w:rFonts w:ascii="Courier New" w:hAnsi="Courier New"/>
-        </w:rPr>
+        <w:rPr/>
       </w:pPr>
       <w:r>
         <w:rPr>
@@ -4832,9 +4764,7 @@
         <w:spacing w:lineRule="auto" w:line="360"/>
         <w:ind w:firstLine="709"/>
         <w:jc w:val="both"/>
-        <w:rPr>
-          <w:rFonts w:ascii="Courier New" w:hAnsi="Courier New"/>
-        </w:rPr>
+        <w:rPr/>
       </w:pPr>
       <w:r>
         <w:rPr>
@@ -4856,9 +4786,7 @@
         <w:spacing w:lineRule="auto" w:line="360"/>
         <w:ind w:firstLine="709"/>
         <w:jc w:val="both"/>
-        <w:rPr>
-          <w:rFonts w:ascii="Courier New" w:hAnsi="Courier New"/>
-        </w:rPr>
+        <w:rPr/>
       </w:pPr>
       <w:r>
         <w:rPr>
@@ -4880,9 +4808,7 @@
         <w:spacing w:lineRule="auto" w:line="360"/>
         <w:ind w:firstLine="709"/>
         <w:jc w:val="both"/>
-        <w:rPr>
-          <w:rFonts w:ascii="Courier New" w:hAnsi="Courier New"/>
-        </w:rPr>
+        <w:rPr/>
       </w:pPr>
       <w:r>
         <w:rPr>
@@ -4904,9 +4830,7 @@
         <w:spacing w:lineRule="auto" w:line="360"/>
         <w:ind w:firstLine="709"/>
         <w:jc w:val="both"/>
-        <w:rPr>
-          <w:rFonts w:ascii="Courier New" w:hAnsi="Courier New"/>
-        </w:rPr>
+        <w:rPr/>
       </w:pPr>
       <w:r>
         <w:rPr>
@@ -4928,9 +4852,7 @@
         <w:spacing w:lineRule="auto" w:line="360"/>
         <w:ind w:firstLine="709"/>
         <w:jc w:val="both"/>
-        <w:rPr>
-          <w:rFonts w:ascii="Courier New" w:hAnsi="Courier New"/>
-        </w:rPr>
+        <w:rPr/>
       </w:pPr>
       <w:r>
         <w:rPr>
@@ -4957,21 +4879,17 @@
         </w:rPr>
       </w:pPr>
       <w:r>
-        <w:rPr>
-          <w:rFonts w:ascii="Courier New" w:hAnsi="Courier New"/>
-        </w:rPr>
-      </w:r>
-    </w:p>
-    <w:p>
-      <w:pPr>
-        <w:pStyle w:val="Normal"/>
-        <w:bidi w:val="0"/>
-        <w:spacing w:lineRule="auto" w:line="360"/>
-        <w:ind w:firstLine="709"/>
-        <w:jc w:val="both"/>
-        <w:rPr>
-          <w:rFonts w:ascii="Courier New" w:hAnsi="Courier New"/>
-        </w:rPr>
+        <w:rPr/>
+      </w:r>
+    </w:p>
+    <w:p>
+      <w:pPr>
+        <w:pStyle w:val="Normal"/>
+        <w:bidi w:val="0"/>
+        <w:spacing w:lineRule="auto" w:line="360"/>
+        <w:ind w:firstLine="709"/>
+        <w:jc w:val="both"/>
+        <w:rPr/>
       </w:pPr>
       <w:r>
         <w:rPr>
@@ -4993,9 +4911,7 @@
         <w:spacing w:lineRule="auto" w:line="360"/>
         <w:ind w:firstLine="709"/>
         <w:jc w:val="both"/>
-        <w:rPr>
-          <w:rFonts w:ascii="Courier New" w:hAnsi="Courier New"/>
-        </w:rPr>
+        <w:rPr/>
       </w:pPr>
       <w:r>
         <w:rPr>
@@ -5007,36 +4923,32 @@
         <w:rPr>
           <w:rFonts w:ascii="Courier New" w:hAnsi="Courier New"/>
         </w:rPr>
-        <w:t>int halfSize = sz / 2 + (sz == 2 ? 0 : 1);</w:t>
-      </w:r>
-    </w:p>
-    <w:p>
-      <w:pPr>
-        <w:pStyle w:val="Normal"/>
-        <w:bidi w:val="0"/>
-        <w:spacing w:lineRule="auto" w:line="360"/>
-        <w:ind w:firstLine="709"/>
-        <w:jc w:val="both"/>
-        <w:rPr>
-          <w:rFonts w:ascii="Courier New" w:hAnsi="Courier New"/>
-        </w:rPr>
-      </w:pPr>
-      <w:r>
-        <w:rPr>
-          <w:rFonts w:ascii="Courier New" w:hAnsi="Courier New"/>
-        </w:rPr>
-      </w:r>
-    </w:p>
-    <w:p>
-      <w:pPr>
-        <w:pStyle w:val="Normal"/>
-        <w:bidi w:val="0"/>
-        <w:spacing w:lineRule="auto" w:line="360"/>
-        <w:ind w:firstLine="709"/>
-        <w:jc w:val="both"/>
-        <w:rPr>
-          <w:rFonts w:ascii="Courier New" w:hAnsi="Courier New"/>
-        </w:rPr>
+        <w:t>halfSize = sz / 2 + (sz == 2 ? 0 : 1);</w:t>
+      </w:r>
+    </w:p>
+    <w:p>
+      <w:pPr>
+        <w:pStyle w:val="Normal"/>
+        <w:bidi w:val="0"/>
+        <w:spacing w:lineRule="auto" w:line="360"/>
+        <w:ind w:firstLine="709"/>
+        <w:jc w:val="both"/>
+        <w:rPr>
+          <w:rFonts w:ascii="Courier New" w:hAnsi="Courier New"/>
+        </w:rPr>
+      </w:pPr>
+      <w:r>
+        <w:rPr/>
+      </w:r>
+    </w:p>
+    <w:p>
+      <w:pPr>
+        <w:pStyle w:val="Normal"/>
+        <w:bidi w:val="0"/>
+        <w:spacing w:lineRule="auto" w:line="360"/>
+        <w:ind w:firstLine="709"/>
+        <w:jc w:val="both"/>
+        <w:rPr/>
       </w:pPr>
       <w:r>
         <w:rPr>
@@ -5058,9 +4970,7 @@
         <w:spacing w:lineRule="auto" w:line="360"/>
         <w:ind w:firstLine="709"/>
         <w:jc w:val="both"/>
-        <w:rPr>
-          <w:rFonts w:ascii="Courier New" w:hAnsi="Courier New"/>
-        </w:rPr>
+        <w:rPr/>
       </w:pPr>
       <w:r>
         <w:rPr>
@@ -5082,9 +4992,7 @@
         <w:spacing w:lineRule="auto" w:line="360"/>
         <w:ind w:firstLine="709"/>
         <w:jc w:val="both"/>
-        <w:rPr>
-          <w:rFonts w:ascii="Courier New" w:hAnsi="Courier New"/>
-        </w:rPr>
+        <w:rPr/>
       </w:pPr>
       <w:r>
         <w:rPr>
@@ -5111,21 +5019,17 @@
         </w:rPr>
       </w:pPr>
       <w:r>
-        <w:rPr>
-          <w:rFonts w:ascii="Courier New" w:hAnsi="Courier New"/>
-        </w:rPr>
-      </w:r>
-    </w:p>
-    <w:p>
-      <w:pPr>
-        <w:pStyle w:val="Normal"/>
-        <w:bidi w:val="0"/>
-        <w:spacing w:lineRule="auto" w:line="360"/>
-        <w:ind w:firstLine="709"/>
-        <w:jc w:val="both"/>
-        <w:rPr>
-          <w:rFonts w:ascii="Courier New" w:hAnsi="Courier New"/>
-        </w:rPr>
+        <w:rPr/>
+      </w:r>
+    </w:p>
+    <w:p>
+      <w:pPr>
+        <w:pStyle w:val="Normal"/>
+        <w:bidi w:val="0"/>
+        <w:spacing w:lineRule="auto" w:line="360"/>
+        <w:ind w:firstLine="709"/>
+        <w:jc w:val="both"/>
+        <w:rPr/>
       </w:pPr>
       <w:r>
         <w:rPr>
@@ -5147,9 +5051,7 @@
         <w:spacing w:lineRule="auto" w:line="360"/>
         <w:ind w:firstLine="709"/>
         <w:jc w:val="both"/>
-        <w:rPr>
-          <w:rFonts w:ascii="Courier New" w:hAnsi="Courier New"/>
-        </w:rPr>
+        <w:rPr/>
       </w:pPr>
       <w:r>
         <w:rPr>
@@ -5171,9 +5073,7 @@
         <w:spacing w:lineRule="auto" w:line="360"/>
         <w:ind w:firstLine="709"/>
         <w:jc w:val="both"/>
-        <w:rPr>
-          <w:rFonts w:ascii="Courier New" w:hAnsi="Courier New"/>
-        </w:rPr>
+        <w:rPr/>
       </w:pPr>
       <w:r>
         <w:rPr>
@@ -5195,9 +5095,7 @@
         <w:spacing w:lineRule="auto" w:line="360"/>
         <w:ind w:firstLine="709"/>
         <w:jc w:val="both"/>
-        <w:rPr>
-          <w:rFonts w:ascii="Courier New" w:hAnsi="Courier New"/>
-        </w:rPr>
+        <w:rPr/>
       </w:pPr>
       <w:r>
         <w:rPr>
@@ -5219,9 +5117,7 @@
         <w:spacing w:lineRule="auto" w:line="360"/>
         <w:ind w:firstLine="709"/>
         <w:jc w:val="both"/>
-        <w:rPr>
-          <w:rFonts w:ascii="Courier New" w:hAnsi="Courier New"/>
-        </w:rPr>
+        <w:rPr/>
       </w:pPr>
       <w:r>
         <w:rPr>
@@ -5243,9 +5139,7 @@
         <w:spacing w:lineRule="auto" w:line="360"/>
         <w:ind w:firstLine="709"/>
         <w:jc w:val="both"/>
-        <w:rPr>
-          <w:rFonts w:ascii="Courier New" w:hAnsi="Courier New"/>
-        </w:rPr>
+        <w:rPr/>
       </w:pPr>
       <w:r>
         <w:rPr>
@@ -5267,9 +5161,7 @@
         <w:spacing w:lineRule="auto" w:line="360"/>
         <w:ind w:firstLine="709"/>
         <w:jc w:val="both"/>
-        <w:rPr>
-          <w:rFonts w:ascii="Courier New" w:hAnsi="Courier New"/>
-        </w:rPr>
+        <w:rPr/>
       </w:pPr>
       <w:r>
         <w:rPr>
@@ -5291,9 +5183,7 @@
         <w:spacing w:lineRule="auto" w:line="360"/>
         <w:ind w:firstLine="709"/>
         <w:jc w:val="both"/>
-        <w:rPr>
-          <w:rFonts w:ascii="Courier New" w:hAnsi="Courier New"/>
-        </w:rPr>
+        <w:rPr/>
       </w:pPr>
       <w:r>
         <w:rPr>
@@ -5315,9 +5205,7 @@
         <w:spacing w:lineRule="auto" w:line="360"/>
         <w:ind w:firstLine="709"/>
         <w:jc w:val="both"/>
-        <w:rPr>
-          <w:rFonts w:ascii="Courier New" w:hAnsi="Courier New"/>
-        </w:rPr>
+        <w:rPr/>
       </w:pPr>
       <w:r>
         <w:rPr>
@@ -5344,55 +5232,47 @@
         </w:rPr>
       </w:pPr>
       <w:r>
-        <w:rPr>
-          <w:rFonts w:ascii="Courier New" w:hAnsi="Courier New"/>
-        </w:rPr>
-      </w:r>
-    </w:p>
-    <w:p>
-      <w:pPr>
-        <w:pStyle w:val="Normal"/>
-        <w:bidi w:val="0"/>
-        <w:spacing w:lineRule="auto" w:line="360"/>
-        <w:ind w:firstLine="709"/>
-        <w:jc w:val="both"/>
-        <w:rPr>
-          <w:rFonts w:ascii="Courier New" w:hAnsi="Courier New"/>
-        </w:rPr>
-      </w:pPr>
-      <w:r>
-        <w:rPr>
-          <w:rFonts w:ascii="Courier New" w:hAnsi="Courier New"/>
-        </w:rPr>
-      </w:r>
-    </w:p>
-    <w:p>
-      <w:pPr>
-        <w:pStyle w:val="Normal"/>
-        <w:bidi w:val="0"/>
-        <w:spacing w:lineRule="auto" w:line="360"/>
-        <w:ind w:firstLine="709"/>
-        <w:jc w:val="both"/>
-        <w:rPr>
-          <w:rFonts w:ascii="Courier New" w:hAnsi="Courier New"/>
-        </w:rPr>
-      </w:pPr>
-      <w:r>
-        <w:rPr>
-          <w:rFonts w:ascii="Courier New" w:hAnsi="Courier New"/>
-        </w:rPr>
-      </w:r>
-    </w:p>
-    <w:p>
-      <w:pPr>
-        <w:pStyle w:val="Normal"/>
-        <w:bidi w:val="0"/>
-        <w:spacing w:lineRule="auto" w:line="360"/>
-        <w:ind w:firstLine="709"/>
-        <w:jc w:val="both"/>
-        <w:rPr>
-          <w:rFonts w:ascii="Courier New" w:hAnsi="Courier New"/>
-        </w:rPr>
+        <w:rPr/>
+      </w:r>
+    </w:p>
+    <w:p>
+      <w:pPr>
+        <w:pStyle w:val="Normal"/>
+        <w:bidi w:val="0"/>
+        <w:spacing w:lineRule="auto" w:line="360"/>
+        <w:ind w:firstLine="709"/>
+        <w:jc w:val="both"/>
+        <w:rPr>
+          <w:rFonts w:ascii="Courier New" w:hAnsi="Courier New"/>
+        </w:rPr>
+      </w:pPr>
+      <w:r>
+        <w:rPr/>
+      </w:r>
+    </w:p>
+    <w:p>
+      <w:pPr>
+        <w:pStyle w:val="Normal"/>
+        <w:bidi w:val="0"/>
+        <w:spacing w:lineRule="auto" w:line="360"/>
+        <w:ind w:firstLine="709"/>
+        <w:jc w:val="both"/>
+        <w:rPr>
+          <w:rFonts w:ascii="Courier New" w:hAnsi="Courier New"/>
+        </w:rPr>
+      </w:pPr>
+      <w:r>
+        <w:rPr/>
+      </w:r>
+    </w:p>
+    <w:p>
+      <w:pPr>
+        <w:pStyle w:val="Normal"/>
+        <w:bidi w:val="0"/>
+        <w:spacing w:lineRule="auto" w:line="360"/>
+        <w:ind w:firstLine="709"/>
+        <w:jc w:val="both"/>
+        <w:rPr/>
       </w:pPr>
       <w:r>
         <w:rPr>
@@ -5414,9 +5294,7 @@
         <w:spacing w:lineRule="auto" w:line="360"/>
         <w:ind w:firstLine="709"/>
         <w:jc w:val="both"/>
-        <w:rPr>
-          <w:rFonts w:ascii="Courier New" w:hAnsi="Courier New"/>
-        </w:rPr>
+        <w:rPr/>
       </w:pPr>
       <w:r>
         <w:rPr>
@@ -5438,9 +5316,7 @@
         <w:spacing w:lineRule="auto" w:line="360"/>
         <w:ind w:firstLine="709"/>
         <w:jc w:val="both"/>
-        <w:rPr>
-          <w:rFonts w:ascii="Courier New" w:hAnsi="Courier New"/>
-        </w:rPr>
+        <w:rPr/>
       </w:pPr>
       <w:r>
         <w:rPr>
@@ -5467,21 +5343,17 @@
         </w:rPr>
       </w:pPr>
       <w:r>
-        <w:rPr>
-          <w:rFonts w:ascii="Courier New" w:hAnsi="Courier New"/>
-        </w:rPr>
-      </w:r>
-    </w:p>
-    <w:p>
-      <w:pPr>
-        <w:pStyle w:val="Normal"/>
-        <w:bidi w:val="0"/>
-        <w:spacing w:lineRule="auto" w:line="360"/>
-        <w:ind w:firstLine="709"/>
-        <w:jc w:val="both"/>
-        <w:rPr>
-          <w:rFonts w:ascii="Courier New" w:hAnsi="Courier New"/>
-        </w:rPr>
+        <w:rPr/>
+      </w:r>
+    </w:p>
+    <w:p>
+      <w:pPr>
+        <w:pStyle w:val="Normal"/>
+        <w:bidi w:val="0"/>
+        <w:spacing w:lineRule="auto" w:line="360"/>
+        <w:ind w:firstLine="709"/>
+        <w:jc w:val="both"/>
+        <w:rPr/>
       </w:pPr>
       <w:r>
         <w:rPr>
@@ -5503,9 +5375,7 @@
         <w:spacing w:lineRule="auto" w:line="360"/>
         <w:ind w:firstLine="709"/>
         <w:jc w:val="both"/>
-        <w:rPr>
-          <w:rFonts w:ascii="Courier New" w:hAnsi="Courier New"/>
-        </w:rPr>
+        <w:rPr/>
       </w:pPr>
       <w:r>
         <w:rPr>
@@ -5527,9 +5397,7 @@
         <w:spacing w:lineRule="auto" w:line="360"/>
         <w:ind w:firstLine="709"/>
         <w:jc w:val="both"/>
-        <w:rPr>
-          <w:rFonts w:ascii="Courier New" w:hAnsi="Courier New"/>
-        </w:rPr>
+        <w:rPr/>
       </w:pPr>
       <w:r>
         <w:rPr>
@@ -5551,9 +5419,7 @@
         <w:spacing w:lineRule="auto" w:line="360"/>
         <w:ind w:firstLine="709"/>
         <w:jc w:val="both"/>
-        <w:rPr>
-          <w:rFonts w:ascii="Courier New" w:hAnsi="Courier New"/>
-        </w:rPr>
+        <w:rPr/>
       </w:pPr>
       <w:r>
         <w:rPr>
@@ -5580,21 +5446,17 @@
         </w:rPr>
       </w:pPr>
       <w:r>
-        <w:rPr>
-          <w:rFonts w:ascii="Courier New" w:hAnsi="Courier New"/>
-        </w:rPr>
-      </w:r>
-    </w:p>
-    <w:p>
-      <w:pPr>
-        <w:pStyle w:val="Normal"/>
-        <w:bidi w:val="0"/>
-        <w:spacing w:lineRule="auto" w:line="360"/>
-        <w:ind w:firstLine="709"/>
-        <w:jc w:val="both"/>
-        <w:rPr>
-          <w:rFonts w:ascii="Courier New" w:hAnsi="Courier New"/>
-        </w:rPr>
+        <w:rPr/>
+      </w:r>
+    </w:p>
+    <w:p>
+      <w:pPr>
+        <w:pStyle w:val="Normal"/>
+        <w:bidi w:val="0"/>
+        <w:spacing w:lineRule="auto" w:line="360"/>
+        <w:ind w:firstLine="709"/>
+        <w:jc w:val="both"/>
+        <w:rPr/>
       </w:pPr>
       <w:r>
         <w:rPr>
@@ -5616,9 +5478,7 @@
         <w:spacing w:lineRule="auto" w:line="360"/>
         <w:ind w:firstLine="709"/>
         <w:jc w:val="both"/>
-        <w:rPr>
-          <w:rFonts w:ascii="Courier New" w:hAnsi="Courier New"/>
-        </w:rPr>
+        <w:rPr/>
       </w:pPr>
       <w:r>
         <w:rPr>
@@ -5640,9 +5500,7 @@
         <w:spacing w:lineRule="auto" w:line="360"/>
         <w:ind w:firstLine="709"/>
         <w:jc w:val="both"/>
-        <w:rPr>
-          <w:rFonts w:ascii="Courier New" w:hAnsi="Courier New"/>
-        </w:rPr>
+        <w:rPr/>
       </w:pPr>
       <w:r>
         <w:rPr>
@@ -5664,9 +5522,7 @@
         <w:spacing w:lineRule="auto" w:line="360"/>
         <w:ind w:firstLine="709"/>
         <w:jc w:val="both"/>
-        <w:rPr>
-          <w:rFonts w:ascii="Courier New" w:hAnsi="Courier New"/>
-        </w:rPr>
+        <w:rPr/>
       </w:pPr>
       <w:r>
         <w:rPr>
@@ -5693,21 +5549,17 @@
         </w:rPr>
       </w:pPr>
       <w:r>
-        <w:rPr>
-          <w:rFonts w:ascii="Courier New" w:hAnsi="Courier New"/>
-        </w:rPr>
-      </w:r>
-    </w:p>
-    <w:p>
-      <w:pPr>
-        <w:pStyle w:val="Normal"/>
-        <w:bidi w:val="0"/>
-        <w:spacing w:lineRule="auto" w:line="360"/>
-        <w:ind w:firstLine="709"/>
-        <w:jc w:val="both"/>
-        <w:rPr>
-          <w:rFonts w:ascii="Courier New" w:hAnsi="Courier New"/>
-        </w:rPr>
+        <w:rPr/>
+      </w:r>
+    </w:p>
+    <w:p>
+      <w:pPr>
+        <w:pStyle w:val="Normal"/>
+        <w:bidi w:val="0"/>
+        <w:spacing w:lineRule="auto" w:line="360"/>
+        <w:ind w:firstLine="709"/>
+        <w:jc w:val="both"/>
+        <w:rPr/>
       </w:pPr>
       <w:r>
         <w:rPr>
@@ -5729,9 +5581,7 @@
         <w:spacing w:lineRule="auto" w:line="360"/>
         <w:ind w:firstLine="709"/>
         <w:jc w:val="both"/>
-        <w:rPr>
-          <w:rFonts w:ascii="Courier New" w:hAnsi="Courier New"/>
-        </w:rPr>
+        <w:rPr/>
       </w:pPr>
       <w:r>
         <w:rPr>
@@ -5758,21 +5608,17 @@
         </w:rPr>
       </w:pPr>
       <w:r>
-        <w:rPr>
-          <w:rFonts w:ascii="Courier New" w:hAnsi="Courier New"/>
-        </w:rPr>
-      </w:r>
-    </w:p>
-    <w:p>
-      <w:pPr>
-        <w:pStyle w:val="Normal"/>
-        <w:bidi w:val="0"/>
-        <w:spacing w:lineRule="auto" w:line="360"/>
-        <w:ind w:firstLine="709"/>
-        <w:jc w:val="both"/>
-        <w:rPr>
-          <w:rFonts w:ascii="Courier New" w:hAnsi="Courier New"/>
-        </w:rPr>
+        <w:rPr/>
+      </w:r>
+    </w:p>
+    <w:p>
+      <w:pPr>
+        <w:pStyle w:val="Normal"/>
+        <w:bidi w:val="0"/>
+        <w:spacing w:lineRule="auto" w:line="360"/>
+        <w:ind w:firstLine="709"/>
+        <w:jc w:val="both"/>
+        <w:rPr/>
       </w:pPr>
       <w:r>
         <w:rPr>
@@ -5794,9 +5640,7 @@
         <w:spacing w:lineRule="auto" w:line="360"/>
         <w:ind w:firstLine="709"/>
         <w:jc w:val="both"/>
-        <w:rPr>
-          <w:rFonts w:ascii="Courier New" w:hAnsi="Courier New"/>
-        </w:rPr>
+        <w:rPr/>
       </w:pPr>
       <w:r>
         <w:rPr>
@@ -5818,9 +5662,7 @@
         <w:spacing w:lineRule="auto" w:line="360"/>
         <w:ind w:firstLine="709"/>
         <w:jc w:val="both"/>
-        <w:rPr>
-          <w:rFonts w:ascii="Courier New" w:hAnsi="Courier New"/>
-        </w:rPr>
+        <w:rPr/>
       </w:pPr>
       <w:r>
         <w:rPr>
@@ -5842,9 +5684,7 @@
         <w:spacing w:lineRule="auto" w:line="360"/>
         <w:ind w:firstLine="709"/>
         <w:jc w:val="both"/>
-        <w:rPr>
-          <w:rFonts w:ascii="Courier New" w:hAnsi="Courier New"/>
-        </w:rPr>
+        <w:rPr/>
       </w:pPr>
       <w:r>
         <w:rPr>
@@ -5866,9 +5706,7 @@
         <w:spacing w:lineRule="auto" w:line="360"/>
         <w:ind w:firstLine="709"/>
         <w:jc w:val="both"/>
-        <w:rPr>
-          <w:rFonts w:ascii="Courier New" w:hAnsi="Courier New"/>
-        </w:rPr>
+        <w:rPr/>
       </w:pPr>
       <w:r>
         <w:rPr>
@@ -5895,21 +5733,17 @@
         </w:rPr>
       </w:pPr>
       <w:r>
-        <w:rPr>
-          <w:rFonts w:ascii="Courier New" w:hAnsi="Courier New"/>
-        </w:rPr>
-      </w:r>
-    </w:p>
-    <w:p>
-      <w:pPr>
-        <w:pStyle w:val="Normal"/>
-        <w:bidi w:val="0"/>
-        <w:spacing w:lineRule="auto" w:line="360"/>
-        <w:ind w:firstLine="709"/>
-        <w:jc w:val="both"/>
-        <w:rPr>
-          <w:rFonts w:ascii="Courier New" w:hAnsi="Courier New"/>
-        </w:rPr>
+        <w:rPr/>
+      </w:r>
+    </w:p>
+    <w:p>
+      <w:pPr>
+        <w:pStyle w:val="Normal"/>
+        <w:bidi w:val="0"/>
+        <w:spacing w:lineRule="auto" w:line="360"/>
+        <w:ind w:firstLine="709"/>
+        <w:jc w:val="both"/>
+        <w:rPr/>
       </w:pPr>
       <w:r>
         <w:rPr>
@@ -5931,9 +5765,7 @@
         <w:spacing w:lineRule="auto" w:line="360"/>
         <w:ind w:firstLine="709"/>
         <w:jc w:val="both"/>
-        <w:rPr>
-          <w:rFonts w:ascii="Courier New" w:hAnsi="Courier New"/>
-        </w:rPr>
+        <w:rPr/>
       </w:pPr>
       <w:r>
         <w:rPr>
@@ -5960,21 +5792,17 @@
         </w:rPr>
       </w:pPr>
       <w:r>
-        <w:rPr>
-          <w:rFonts w:ascii="Courier New" w:hAnsi="Courier New"/>
-        </w:rPr>
-      </w:r>
-    </w:p>
-    <w:p>
-      <w:pPr>
-        <w:pStyle w:val="Normal"/>
-        <w:bidi w:val="0"/>
-        <w:spacing w:lineRule="auto" w:line="360"/>
-        <w:ind w:firstLine="709"/>
-        <w:jc w:val="both"/>
-        <w:rPr>
-          <w:rFonts w:ascii="Courier New" w:hAnsi="Courier New"/>
-        </w:rPr>
+        <w:rPr/>
+      </w:r>
+    </w:p>
+    <w:p>
+      <w:pPr>
+        <w:pStyle w:val="Normal"/>
+        <w:bidi w:val="0"/>
+        <w:spacing w:lineRule="auto" w:line="360"/>
+        <w:ind w:firstLine="709"/>
+        <w:jc w:val="both"/>
+        <w:rPr/>
       </w:pPr>
       <w:r>
         <w:rPr>
@@ -5996,9 +5824,7 @@
         <w:spacing w:lineRule="auto" w:line="360"/>
         <w:ind w:firstLine="709"/>
         <w:jc w:val="both"/>
-        <w:rPr>
-          <w:rFonts w:ascii="Courier New" w:hAnsi="Courier New"/>
-        </w:rPr>
+        <w:rPr/>
       </w:pPr>
       <w:r>
         <w:rPr>
@@ -6020,9 +5846,7 @@
         <w:spacing w:lineRule="auto" w:line="360"/>
         <w:ind w:firstLine="709"/>
         <w:jc w:val="both"/>
-        <w:rPr>
-          <w:rFonts w:ascii="Courier New" w:hAnsi="Courier New"/>
-        </w:rPr>
+        <w:rPr/>
       </w:pPr>
       <w:r>
         <w:rPr>
@@ -6034,19 +5858,17 @@
         <w:rPr>
           <w:rFonts w:ascii="Courier New" w:hAnsi="Courier New"/>
         </w:rPr>
-        <w:t>int maxSize = root.getSize() * root.getSize();</w:t>
-      </w:r>
-    </w:p>
-    <w:p>
-      <w:pPr>
-        <w:pStyle w:val="Normal"/>
-        <w:bidi w:val="0"/>
-        <w:spacing w:lineRule="auto" w:line="360"/>
-        <w:ind w:firstLine="709"/>
-        <w:jc w:val="both"/>
-        <w:rPr>
-          <w:rFonts w:ascii="Courier New" w:hAnsi="Courier New"/>
-        </w:rPr>
+        <w:t>int maxSize = halfSize * halfSize;</w:t>
+      </w:r>
+    </w:p>
+    <w:p>
+      <w:pPr>
+        <w:pStyle w:val="Normal"/>
+        <w:bidi w:val="0"/>
+        <w:spacing w:lineRule="auto" w:line="360"/>
+        <w:ind w:firstLine="709"/>
+        <w:jc w:val="both"/>
+        <w:rPr/>
       </w:pPr>
       <w:r>
         <w:rPr>
@@ -6073,21 +5895,17 @@
         </w:rPr>
       </w:pPr>
       <w:r>
-        <w:rPr>
-          <w:rFonts w:ascii="Courier New" w:hAnsi="Courier New"/>
-        </w:rPr>
-      </w:r>
-    </w:p>
-    <w:p>
-      <w:pPr>
-        <w:pStyle w:val="Normal"/>
-        <w:bidi w:val="0"/>
-        <w:spacing w:lineRule="auto" w:line="360"/>
-        <w:ind w:firstLine="709"/>
-        <w:jc w:val="both"/>
-        <w:rPr>
-          <w:rFonts w:ascii="Courier New" w:hAnsi="Courier New"/>
-        </w:rPr>
+        <w:rPr/>
+      </w:r>
+    </w:p>
+    <w:p>
+      <w:pPr>
+        <w:pStyle w:val="Normal"/>
+        <w:bidi w:val="0"/>
+        <w:spacing w:lineRule="auto" w:line="360"/>
+        <w:ind w:firstLine="709"/>
+        <w:jc w:val="both"/>
+        <w:rPr/>
       </w:pPr>
       <w:r>
         <w:rPr>
@@ -6109,9 +5927,7 @@
         <w:spacing w:lineRule="auto" w:line="360"/>
         <w:ind w:firstLine="709"/>
         <w:jc w:val="both"/>
-        <w:rPr>
-          <w:rFonts w:ascii="Courier New" w:hAnsi="Courier New"/>
-        </w:rPr>
+        <w:rPr/>
       </w:pPr>
       <w:r>
         <w:rPr>
@@ -6133,9 +5949,7 @@
         <w:spacing w:lineRule="auto" w:line="360"/>
         <w:ind w:firstLine="709"/>
         <w:jc w:val="both"/>
-        <w:rPr>
-          <w:rFonts w:ascii="Courier New" w:hAnsi="Courier New"/>
-        </w:rPr>
+        <w:rPr/>
       </w:pPr>
       <w:r>
         <w:rPr>
@@ -6147,36 +5961,32 @@
         <w:rPr>
           <w:rFonts w:ascii="Courier New" w:hAnsi="Courier New"/>
         </w:rPr>
-        <w:t>root.setSize(maxSize);</w:t>
-      </w:r>
-    </w:p>
-    <w:p>
-      <w:pPr>
-        <w:pStyle w:val="Normal"/>
-        <w:bidi w:val="0"/>
-        <w:spacing w:lineRule="auto" w:line="360"/>
-        <w:ind w:firstLine="709"/>
-        <w:jc w:val="both"/>
-        <w:rPr>
-          <w:rFonts w:ascii="Courier New" w:hAnsi="Courier New"/>
-        </w:rPr>
-      </w:pPr>
-      <w:r>
-        <w:rPr>
-          <w:rFonts w:ascii="Courier New" w:hAnsi="Courier New"/>
-        </w:rPr>
-      </w:r>
-    </w:p>
-    <w:p>
-      <w:pPr>
-        <w:pStyle w:val="Normal"/>
-        <w:bidi w:val="0"/>
-        <w:spacing w:lineRule="auto" w:line="360"/>
-        <w:ind w:firstLine="709"/>
-        <w:jc w:val="both"/>
-        <w:rPr>
-          <w:rFonts w:ascii="Courier New" w:hAnsi="Courier New"/>
-        </w:rPr>
+        <w:t>root.setSize(halfSize);</w:t>
+      </w:r>
+    </w:p>
+    <w:p>
+      <w:pPr>
+        <w:pStyle w:val="Normal"/>
+        <w:bidi w:val="0"/>
+        <w:spacing w:lineRule="auto" w:line="360"/>
+        <w:ind w:firstLine="709"/>
+        <w:jc w:val="both"/>
+        <w:rPr>
+          <w:rFonts w:ascii="Courier New" w:hAnsi="Courier New"/>
+        </w:rPr>
+      </w:pPr>
+      <w:r>
+        <w:rPr/>
+      </w:r>
+    </w:p>
+    <w:p>
+      <w:pPr>
+        <w:pStyle w:val="Normal"/>
+        <w:bidi w:val="0"/>
+        <w:spacing w:lineRule="auto" w:line="360"/>
+        <w:ind w:firstLine="709"/>
+        <w:jc w:val="both"/>
+        <w:rPr/>
       </w:pPr>
       <w:r>
         <w:rPr>
@@ -6198,9 +6008,7 @@
         <w:spacing w:lineRule="auto" w:line="360"/>
         <w:ind w:firstLine="709"/>
         <w:jc w:val="both"/>
-        <w:rPr>
-          <w:rFonts w:ascii="Courier New" w:hAnsi="Courier New"/>
-        </w:rPr>
+        <w:rPr/>
       </w:pPr>
       <w:r>
         <w:rPr>
@@ -6222,9 +6030,7 @@
         <w:spacing w:lineRule="auto" w:line="360"/>
         <w:ind w:firstLine="709"/>
         <w:jc w:val="both"/>
-        <w:rPr>
-          <w:rFonts w:ascii="Courier New" w:hAnsi="Courier New"/>
-        </w:rPr>
+        <w:rPr/>
       </w:pPr>
       <w:r>
         <w:rPr>
@@ -6246,9 +6052,7 @@
         <w:spacing w:lineRule="auto" w:line="360"/>
         <w:ind w:firstLine="709"/>
         <w:jc w:val="both"/>
-        <w:rPr>
-          <w:rFonts w:ascii="Courier New" w:hAnsi="Courier New"/>
-        </w:rPr>
+        <w:rPr/>
       </w:pPr>
       <w:r>
         <w:rPr>
@@ -6270,9 +6074,7 @@
         <w:spacing w:lineRule="auto" w:line="360"/>
         <w:ind w:firstLine="709"/>
         <w:jc w:val="both"/>
-        <w:rPr>
-          <w:rFonts w:ascii="Courier New" w:hAnsi="Courier New"/>
-        </w:rPr>
+        <w:rPr/>
       </w:pPr>
       <w:r>
         <w:rPr>
@@ -6294,9 +6096,7 @@
         <w:spacing w:lineRule="auto" w:line="360"/>
         <w:ind w:firstLine="709"/>
         <w:jc w:val="both"/>
-        <w:rPr>
-          <w:rFonts w:ascii="Courier New" w:hAnsi="Courier New"/>
-        </w:rPr>
+        <w:rPr/>
       </w:pPr>
       <w:r>
         <w:rPr>
@@ -6318,9 +6118,7 @@
         <w:spacing w:lineRule="auto" w:line="360"/>
         <w:ind w:firstLine="709"/>
         <w:jc w:val="both"/>
-        <w:rPr>
-          <w:rFonts w:ascii="Courier New" w:hAnsi="Courier New"/>
-        </w:rPr>
+        <w:rPr/>
       </w:pPr>
       <w:r>
         <w:rPr>
@@ -6347,21 +6145,17 @@
         </w:rPr>
       </w:pPr>
       <w:r>
-        <w:rPr>
-          <w:rFonts w:ascii="Courier New" w:hAnsi="Courier New"/>
-        </w:rPr>
-      </w:r>
-    </w:p>
-    <w:p>
-      <w:pPr>
-        <w:pStyle w:val="Normal"/>
-        <w:bidi w:val="0"/>
-        <w:spacing w:lineRule="auto" w:line="360"/>
-        <w:ind w:firstLine="709"/>
-        <w:jc w:val="both"/>
-        <w:rPr>
-          <w:rFonts w:ascii="Courier New" w:hAnsi="Courier New"/>
-        </w:rPr>
+        <w:rPr/>
+      </w:r>
+    </w:p>
+    <w:p>
+      <w:pPr>
+        <w:pStyle w:val="Normal"/>
+        <w:bidi w:val="0"/>
+        <w:spacing w:lineRule="auto" w:line="360"/>
+        <w:ind w:firstLine="709"/>
+        <w:jc w:val="both"/>
+        <w:rPr/>
       </w:pPr>
       <w:r>
         <w:rPr>
@@ -6383,9 +6177,7 @@
         <w:spacing w:lineRule="auto" w:line="360"/>
         <w:ind w:firstLine="709"/>
         <w:jc w:val="both"/>
-        <w:rPr>
-          <w:rFonts w:ascii="Courier New" w:hAnsi="Courier New"/>
-        </w:rPr>
+        <w:rPr/>
       </w:pPr>
       <w:r>
         <w:rPr>
@@ -6407,9 +6199,7 @@
         <w:spacing w:lineRule="auto" w:line="360"/>
         <w:ind w:firstLine="709"/>
         <w:jc w:val="both"/>
-        <w:rPr>
-          <w:rFonts w:ascii="Courier New" w:hAnsi="Courier New"/>
-        </w:rPr>
+        <w:rPr/>
       </w:pPr>
       <w:r>
         <w:rPr>
@@ -6431,9 +6221,7 @@
         <w:spacing w:lineRule="auto" w:line="360"/>
         <w:ind w:firstLine="709"/>
         <w:jc w:val="both"/>
-        <w:rPr>
-          <w:rFonts w:ascii="Courier New" w:hAnsi="Courier New"/>
-        </w:rPr>
+        <w:rPr/>
       </w:pPr>
       <w:r>
         <w:rPr>
@@ -6460,21 +6248,17 @@
         </w:rPr>
       </w:pPr>
       <w:r>
-        <w:rPr>
-          <w:rFonts w:ascii="Courier New" w:hAnsi="Courier New"/>
-        </w:rPr>
-      </w:r>
-    </w:p>
-    <w:p>
-      <w:pPr>
-        <w:pStyle w:val="Normal"/>
-        <w:bidi w:val="0"/>
-        <w:spacing w:lineRule="auto" w:line="360"/>
-        <w:ind w:firstLine="709"/>
-        <w:jc w:val="both"/>
-        <w:rPr>
-          <w:rFonts w:ascii="Courier New" w:hAnsi="Courier New"/>
-        </w:rPr>
+        <w:rPr/>
+      </w:r>
+    </w:p>
+    <w:p>
+      <w:pPr>
+        <w:pStyle w:val="Normal"/>
+        <w:bidi w:val="0"/>
+        <w:spacing w:lineRule="auto" w:line="360"/>
+        <w:ind w:firstLine="709"/>
+        <w:jc w:val="both"/>
+        <w:rPr/>
       </w:pPr>
       <w:r>
         <w:rPr>
@@ -6496,9 +6280,7 @@
         <w:spacing w:lineRule="auto" w:line="360"/>
         <w:ind w:firstLine="709"/>
         <w:jc w:val="both"/>
-        <w:rPr>
-          <w:rFonts w:ascii="Courier New" w:hAnsi="Courier New"/>
-        </w:rPr>
+        <w:rPr/>
       </w:pPr>
       <w:r>
         <w:rPr>
@@ -6520,9 +6302,7 @@
         <w:spacing w:lineRule="auto" w:line="360"/>
         <w:ind w:firstLine="709"/>
         <w:jc w:val="both"/>
-        <w:rPr>
-          <w:rFonts w:ascii="Courier New" w:hAnsi="Courier New"/>
-        </w:rPr>
+        <w:rPr/>
       </w:pPr>
       <w:r>
         <w:rPr>
@@ -6544,9 +6324,7 @@
         <w:spacing w:lineRule="auto" w:line="360"/>
         <w:ind w:firstLine="709"/>
         <w:jc w:val="both"/>
-        <w:rPr>
-          <w:rFonts w:ascii="Courier New" w:hAnsi="Courier New"/>
-        </w:rPr>
+        <w:rPr/>
       </w:pPr>
       <w:r>
         <w:rPr>
@@ -6568,9 +6346,7 @@
         <w:spacing w:lineRule="auto" w:line="360"/>
         <w:ind w:firstLine="709"/>
         <w:jc w:val="both"/>
-        <w:rPr>
-          <w:rFonts w:ascii="Courier New" w:hAnsi="Courier New"/>
-        </w:rPr>
+        <w:rPr/>
       </w:pPr>
       <w:r>
         <w:rPr>
@@ -6592,9 +6368,7 @@
         <w:spacing w:lineRule="auto" w:line="360"/>
         <w:ind w:firstLine="709"/>
         <w:jc w:val="both"/>
-        <w:rPr>
-          <w:rFonts w:ascii="Courier New" w:hAnsi="Courier New"/>
-        </w:rPr>
+        <w:rPr/>
       </w:pPr>
       <w:r>
         <w:rPr>
@@ -6616,9 +6390,7 @@
         <w:spacing w:lineRule="auto" w:line="360"/>
         <w:ind w:firstLine="709"/>
         <w:jc w:val="both"/>
-        <w:rPr>
-          <w:rFonts w:ascii="Courier New" w:hAnsi="Courier New"/>
-        </w:rPr>
+        <w:rPr/>
       </w:pPr>
       <w:r>
         <w:rPr>
@@ -6640,9 +6412,7 @@
         <w:spacing w:lineRule="auto" w:line="360"/>
         <w:ind w:firstLine="709"/>
         <w:jc w:val="both"/>
-        <w:rPr>
-          <w:rFonts w:ascii="Courier New" w:hAnsi="Courier New"/>
-        </w:rPr>
+        <w:rPr/>
       </w:pPr>
       <w:r>
         <w:rPr>
@@ -6664,9 +6434,7 @@
         <w:spacing w:lineRule="auto" w:line="360"/>
         <w:ind w:firstLine="709"/>
         <w:jc w:val="both"/>
-        <w:rPr>
-          <w:rFonts w:ascii="Courier New" w:hAnsi="Courier New"/>
-        </w:rPr>
+        <w:rPr/>
       </w:pPr>
       <w:r>
         <w:rPr>
@@ -6688,9 +6456,7 @@
         <w:spacing w:lineRule="auto" w:line="360"/>
         <w:ind w:firstLine="709"/>
         <w:jc w:val="both"/>
-        <w:rPr>
-          <w:rFonts w:ascii="Courier New" w:hAnsi="Courier New"/>
-        </w:rPr>
+        <w:rPr/>
       </w:pPr>
       <w:r>
         <w:rPr>
@@ -6712,9 +6478,7 @@
         <w:spacing w:lineRule="auto" w:line="360"/>
         <w:ind w:firstLine="709"/>
         <w:jc w:val="both"/>
-        <w:rPr>
-          <w:rFonts w:ascii="Courier New" w:hAnsi="Courier New"/>
-        </w:rPr>
+        <w:rPr/>
       </w:pPr>
       <w:r>
         <w:rPr>
@@ -6736,9 +6500,7 @@
         <w:spacing w:lineRule="auto" w:line="360"/>
         <w:ind w:firstLine="709"/>
         <w:jc w:val="both"/>
-        <w:rPr>
-          <w:rFonts w:ascii="Courier New" w:hAnsi="Courier New"/>
-        </w:rPr>
+        <w:rPr/>
       </w:pPr>
       <w:r>
         <w:rPr>
@@ -6765,21 +6527,17 @@
         </w:rPr>
       </w:pPr>
       <w:r>
-        <w:rPr>
-          <w:rFonts w:ascii="Courier New" w:hAnsi="Courier New"/>
-        </w:rPr>
-      </w:r>
-    </w:p>
-    <w:p>
-      <w:pPr>
-        <w:pStyle w:val="Normal"/>
-        <w:bidi w:val="0"/>
-        <w:spacing w:lineRule="auto" w:line="360"/>
-        <w:ind w:firstLine="709"/>
-        <w:jc w:val="both"/>
-        <w:rPr>
-          <w:rFonts w:ascii="Courier New" w:hAnsi="Courier New"/>
-        </w:rPr>
+        <w:rPr/>
+      </w:r>
+    </w:p>
+    <w:p>
+      <w:pPr>
+        <w:pStyle w:val="Normal"/>
+        <w:bidi w:val="0"/>
+        <w:spacing w:lineRule="auto" w:line="360"/>
+        <w:ind w:firstLine="709"/>
+        <w:jc w:val="both"/>
+        <w:rPr/>
       </w:pPr>
       <w:r>
         <w:rPr>
@@ -6801,9 +6559,7 @@
         <w:spacing w:lineRule="auto" w:line="360"/>
         <w:ind w:firstLine="709"/>
         <w:jc w:val="both"/>
-        <w:rPr>
-          <w:rFonts w:ascii="Courier New" w:hAnsi="Courier New"/>
-        </w:rPr>
+        <w:rPr/>
       </w:pPr>
       <w:r>
         <w:rPr>
@@ -6830,21 +6586,17 @@
         </w:rPr>
       </w:pPr>
       <w:r>
-        <w:rPr>
-          <w:rFonts w:ascii="Courier New" w:hAnsi="Courier New"/>
-        </w:rPr>
-      </w:r>
-    </w:p>
-    <w:p>
-      <w:pPr>
-        <w:pStyle w:val="Normal"/>
-        <w:bidi w:val="0"/>
-        <w:spacing w:lineRule="auto" w:line="360"/>
-        <w:ind w:firstLine="709"/>
-        <w:jc w:val="both"/>
-        <w:rPr>
-          <w:rFonts w:ascii="Courier New" w:hAnsi="Courier New"/>
-        </w:rPr>
+        <w:rPr/>
+      </w:r>
+    </w:p>
+    <w:p>
+      <w:pPr>
+        <w:pStyle w:val="Normal"/>
+        <w:bidi w:val="0"/>
+        <w:spacing w:lineRule="auto" w:line="360"/>
+        <w:ind w:firstLine="709"/>
+        <w:jc w:val="both"/>
+        <w:rPr/>
       </w:pPr>
       <w:r>
         <w:rPr>
@@ -6866,9 +6618,7 @@
         <w:spacing w:lineRule="auto" w:line="360"/>
         <w:ind w:firstLine="709"/>
         <w:jc w:val="both"/>
-        <w:rPr>
-          <w:rFonts w:ascii="Courier New" w:hAnsi="Courier New"/>
-        </w:rPr>
+        <w:rPr/>
       </w:pPr>
       <w:r>
         <w:rPr>
@@ -6890,9 +6640,7 @@
         <w:spacing w:lineRule="auto" w:line="360"/>
         <w:ind w:firstLine="709"/>
         <w:jc w:val="both"/>
-        <w:rPr>
-          <w:rFonts w:ascii="Courier New" w:hAnsi="Courier New"/>
-        </w:rPr>
+        <w:rPr/>
       </w:pPr>
       <w:r>
         <w:rPr>
@@ -6919,21 +6667,17 @@
         </w:rPr>
       </w:pPr>
       <w:r>
-        <w:rPr>
-          <w:rFonts w:ascii="Courier New" w:hAnsi="Courier New"/>
-        </w:rPr>
-      </w:r>
-    </w:p>
-    <w:p>
-      <w:pPr>
-        <w:pStyle w:val="Normal"/>
-        <w:bidi w:val="0"/>
-        <w:spacing w:lineRule="auto" w:line="360"/>
-        <w:ind w:firstLine="709"/>
-        <w:jc w:val="both"/>
-        <w:rPr>
-          <w:rFonts w:ascii="Courier New" w:hAnsi="Courier New"/>
-        </w:rPr>
+        <w:rPr/>
+      </w:r>
+    </w:p>
+    <w:p>
+      <w:pPr>
+        <w:pStyle w:val="Normal"/>
+        <w:bidi w:val="0"/>
+        <w:spacing w:lineRule="auto" w:line="360"/>
+        <w:ind w:firstLine="709"/>
+        <w:jc w:val="both"/>
+        <w:rPr/>
       </w:pPr>
       <w:r>
         <w:rPr>
@@ -6955,9 +6699,7 @@
         <w:spacing w:lineRule="auto" w:line="360"/>
         <w:ind w:firstLine="709"/>
         <w:jc w:val="both"/>
-        <w:rPr>
-          <w:rFonts w:ascii="Courier New" w:hAnsi="Courier New"/>
-        </w:rPr>
+        <w:rPr/>
       </w:pPr>
       <w:r>
         <w:rPr>
@@ -6979,9 +6721,7 @@
         <w:spacing w:lineRule="auto" w:line="360"/>
         <w:ind w:firstLine="709"/>
         <w:jc w:val="both"/>
-        <w:rPr>
-          <w:rFonts w:ascii="Courier New" w:hAnsi="Courier New"/>
-        </w:rPr>
+        <w:rPr/>
       </w:pPr>
       <w:r>
         <w:rPr>
@@ -7003,9 +6743,7 @@
         <w:spacing w:lineRule="auto" w:line="360"/>
         <w:ind w:firstLine="709"/>
         <w:jc w:val="both"/>
-        <w:rPr>
-          <w:rFonts w:ascii="Courier New" w:hAnsi="Courier New"/>
-        </w:rPr>
+        <w:rPr/>
       </w:pPr>
       <w:r>
         <w:rPr>
@@ -7032,21 +6770,17 @@
         </w:rPr>
       </w:pPr>
       <w:r>
-        <w:rPr>
-          <w:rFonts w:ascii="Courier New" w:hAnsi="Courier New"/>
-        </w:rPr>
-      </w:r>
-    </w:p>
-    <w:p>
-      <w:pPr>
-        <w:pStyle w:val="Normal"/>
-        <w:bidi w:val="0"/>
-        <w:spacing w:lineRule="auto" w:line="360"/>
-        <w:ind w:firstLine="709"/>
-        <w:jc w:val="both"/>
-        <w:rPr>
-          <w:rFonts w:ascii="Courier New" w:hAnsi="Courier New"/>
-        </w:rPr>
+        <w:rPr/>
+      </w:r>
+    </w:p>
+    <w:p>
+      <w:pPr>
+        <w:pStyle w:val="Normal"/>
+        <w:bidi w:val="0"/>
+        <w:spacing w:lineRule="auto" w:line="360"/>
+        <w:ind w:firstLine="709"/>
+        <w:jc w:val="both"/>
+        <w:rPr/>
       </w:pPr>
       <w:r>
         <w:rPr>
@@ -7068,9 +6802,7 @@
         <w:spacing w:lineRule="auto" w:line="360"/>
         <w:ind w:firstLine="709"/>
         <w:jc w:val="both"/>
-        <w:rPr>
-          <w:rFonts w:ascii="Courier New" w:hAnsi="Courier New"/>
-        </w:rPr>
+        <w:rPr/>
       </w:pPr>
       <w:r>
         <w:rPr>
@@ -7097,21 +6829,17 @@
         </w:rPr>
       </w:pPr>
       <w:r>
-        <w:rPr>
-          <w:rFonts w:ascii="Courier New" w:hAnsi="Courier New"/>
-        </w:rPr>
-      </w:r>
-    </w:p>
-    <w:p>
-      <w:pPr>
-        <w:pStyle w:val="Normal"/>
-        <w:bidi w:val="0"/>
-        <w:spacing w:lineRule="auto" w:line="360"/>
-        <w:ind w:firstLine="709"/>
-        <w:jc w:val="both"/>
-        <w:rPr>
-          <w:rFonts w:ascii="Courier New" w:hAnsi="Courier New"/>
-        </w:rPr>
+        <w:rPr/>
+      </w:r>
+    </w:p>
+    <w:p>
+      <w:pPr>
+        <w:pStyle w:val="Normal"/>
+        <w:bidi w:val="0"/>
+        <w:spacing w:lineRule="auto" w:line="360"/>
+        <w:ind w:firstLine="709"/>
+        <w:jc w:val="both"/>
+        <w:rPr/>
       </w:pPr>
       <w:r>
         <w:rPr>
@@ -7133,9 +6861,7 @@
         <w:spacing w:lineRule="auto" w:line="360"/>
         <w:ind w:firstLine="709"/>
         <w:jc w:val="both"/>
-        <w:rPr>
-          <w:rFonts w:ascii="Courier New" w:hAnsi="Courier New"/>
-        </w:rPr>
+        <w:rPr/>
       </w:pPr>
       <w:r>
         <w:rPr>
@@ -7157,9 +6883,7 @@
         <w:spacing w:lineRule="auto" w:line="360"/>
         <w:ind w:firstLine="709"/>
         <w:jc w:val="both"/>
-        <w:rPr>
-          <w:rFonts w:ascii="Courier New" w:hAnsi="Courier New"/>
-        </w:rPr>
+        <w:rPr/>
       </w:pPr>
       <w:r>
         <w:rPr>
@@ -7181,9 +6905,7 @@
         <w:spacing w:lineRule="auto" w:line="360"/>
         <w:ind w:firstLine="709"/>
         <w:jc w:val="both"/>
-        <w:rPr>
-          <w:rFonts w:ascii="Courier New" w:hAnsi="Courier New"/>
-        </w:rPr>
+        <w:rPr/>
       </w:pPr>
       <w:r>
         <w:rPr>
@@ -7210,21 +6932,17 @@
         </w:rPr>
       </w:pPr>
       <w:r>
-        <w:rPr>
-          <w:rFonts w:ascii="Courier New" w:hAnsi="Courier New"/>
-        </w:rPr>
-      </w:r>
-    </w:p>
-    <w:p>
-      <w:pPr>
-        <w:pStyle w:val="Normal"/>
-        <w:bidi w:val="0"/>
-        <w:spacing w:lineRule="auto" w:line="360"/>
-        <w:ind w:firstLine="709"/>
-        <w:jc w:val="both"/>
-        <w:rPr>
-          <w:rFonts w:ascii="Courier New" w:hAnsi="Courier New"/>
-        </w:rPr>
+        <w:rPr/>
+      </w:r>
+    </w:p>
+    <w:p>
+      <w:pPr>
+        <w:pStyle w:val="Normal"/>
+        <w:bidi w:val="0"/>
+        <w:spacing w:lineRule="auto" w:line="360"/>
+        <w:ind w:firstLine="709"/>
+        <w:jc w:val="both"/>
+        <w:rPr/>
       </w:pPr>
       <w:r>
         <w:rPr>
@@ -7246,9 +6964,7 @@
         <w:spacing w:lineRule="auto" w:line="360"/>
         <w:ind w:firstLine="709"/>
         <w:jc w:val="both"/>
-        <w:rPr>
-          <w:rFonts w:ascii="Courier New" w:hAnsi="Courier New"/>
-        </w:rPr>
+        <w:rPr/>
       </w:pPr>
       <w:r>
         <w:rPr>
@@ -7270,9 +6986,7 @@
         <w:spacing w:lineRule="auto" w:line="360"/>
         <w:ind w:firstLine="709"/>
         <w:jc w:val="both"/>
-        <w:rPr>
-          <w:rFonts w:ascii="Courier New" w:hAnsi="Courier New"/>
-        </w:rPr>
+        <w:rPr/>
       </w:pPr>
       <w:r>
         <w:rPr>
@@ -7294,9 +7008,7 @@
         <w:spacing w:lineRule="auto" w:line="360"/>
         <w:ind w:firstLine="709"/>
         <w:jc w:val="both"/>
-        <w:rPr>
-          <w:rFonts w:ascii="Courier New" w:hAnsi="Courier New"/>
-        </w:rPr>
+        <w:rPr/>
       </w:pPr>
       <w:r>
         <w:rPr>
@@ -7318,9 +7030,7 @@
         <w:spacing w:lineRule="auto" w:line="360"/>
         <w:ind w:firstLine="709"/>
         <w:jc w:val="both"/>
-        <w:rPr>
-          <w:rFonts w:ascii="Courier New" w:hAnsi="Courier New"/>
-        </w:rPr>
+        <w:rPr/>
       </w:pPr>
       <w:r>
         <w:rPr>
@@ -7342,9 +7052,7 @@
         <w:spacing w:lineRule="auto" w:line="360"/>
         <w:ind w:firstLine="709"/>
         <w:jc w:val="both"/>
-        <w:rPr>
-          <w:rFonts w:ascii="Courier New" w:hAnsi="Courier New"/>
-        </w:rPr>
+        <w:rPr/>
       </w:pPr>
       <w:r>
         <w:rPr>
@@ -7366,9 +7074,7 @@
         <w:spacing w:lineRule="auto" w:line="360"/>
         <w:ind w:firstLine="709"/>
         <w:jc w:val="both"/>
-        <w:rPr>
-          <w:rFonts w:ascii="Courier New" w:hAnsi="Courier New"/>
-        </w:rPr>
+        <w:rPr/>
       </w:pPr>
       <w:r>
         <w:rPr>
@@ -7390,9 +7096,7 @@
         <w:spacing w:lineRule="auto" w:line="360"/>
         <w:ind w:firstLine="709"/>
         <w:jc w:val="both"/>
-        <w:rPr>
-          <w:rFonts w:ascii="Courier New" w:hAnsi="Courier New"/>
-        </w:rPr>
+        <w:rPr/>
       </w:pPr>
       <w:r>
         <w:rPr>
@@ -7414,9 +7118,7 @@
         <w:spacing w:lineRule="auto" w:line="360"/>
         <w:ind w:firstLine="709"/>
         <w:jc w:val="both"/>
-        <w:rPr>
-          <w:rFonts w:ascii="Courier New" w:hAnsi="Courier New"/>
-        </w:rPr>
+        <w:rPr/>
       </w:pPr>
       <w:r>
         <w:rPr>
@@ -7438,9 +7140,7 @@
         <w:spacing w:lineRule="auto" w:line="360"/>
         <w:ind w:firstLine="709"/>
         <w:jc w:val="both"/>
-        <w:rPr>
-          <w:rFonts w:ascii="Courier New" w:hAnsi="Courier New"/>
-        </w:rPr>
+        <w:rPr/>
       </w:pPr>
       <w:r>
         <w:rPr>
@@ -7462,9 +7162,7 @@
         <w:spacing w:lineRule="auto" w:line="360"/>
         <w:ind w:firstLine="709"/>
         <w:jc w:val="both"/>
-        <w:rPr>
-          <w:rFonts w:ascii="Courier New" w:hAnsi="Courier New"/>
-        </w:rPr>
+        <w:rPr/>
       </w:pPr>
       <w:r>
         <w:rPr>
@@ -7486,9 +7184,7 @@
         <w:spacing w:lineRule="auto" w:line="360"/>
         <w:ind w:firstLine="709"/>
         <w:jc w:val="both"/>
-        <w:rPr>
-          <w:rFonts w:ascii="Courier New" w:hAnsi="Courier New"/>
-        </w:rPr>
+        <w:rPr/>
       </w:pPr>
       <w:r>
         <w:rPr>
@@ -7515,21 +7211,17 @@
         </w:rPr>
       </w:pPr>
       <w:r>
-        <w:rPr>
-          <w:rFonts w:ascii="Courier New" w:hAnsi="Courier New"/>
-        </w:rPr>
-      </w:r>
-    </w:p>
-    <w:p>
-      <w:pPr>
-        <w:pStyle w:val="Normal"/>
-        <w:bidi w:val="0"/>
-        <w:spacing w:lineRule="auto" w:line="360"/>
-        <w:ind w:firstLine="709"/>
-        <w:jc w:val="both"/>
-        <w:rPr>
-          <w:rFonts w:ascii="Courier New" w:hAnsi="Courier New"/>
-        </w:rPr>
+        <w:rPr/>
+      </w:r>
+    </w:p>
+    <w:p>
+      <w:pPr>
+        <w:pStyle w:val="Normal"/>
+        <w:bidi w:val="0"/>
+        <w:spacing w:lineRule="auto" w:line="360"/>
+        <w:ind w:firstLine="709"/>
+        <w:jc w:val="both"/>
+        <w:rPr/>
       </w:pPr>
       <w:r>
         <w:rPr>
@@ -7551,9 +7243,7 @@
         <w:spacing w:lineRule="auto" w:line="360"/>
         <w:ind w:firstLine="709"/>
         <w:jc w:val="both"/>
-        <w:rPr>
-          <w:rFonts w:ascii="Courier New" w:hAnsi="Courier New"/>
-        </w:rPr>
+        <w:rPr/>
       </w:pPr>
       <w:r>
         <w:rPr>
@@ -7580,38 +7270,32 @@
         </w:rPr>
       </w:pPr>
       <w:r>
-        <w:rPr>
-          <w:rFonts w:ascii="Courier New" w:hAnsi="Courier New"/>
-        </w:rPr>
-      </w:r>
-    </w:p>
-    <w:p>
-      <w:pPr>
-        <w:pStyle w:val="Normal"/>
-        <w:bidi w:val="0"/>
-        <w:spacing w:lineRule="auto" w:line="360"/>
-        <w:ind w:firstLine="709"/>
-        <w:jc w:val="both"/>
-        <w:rPr>
-          <w:rFonts w:ascii="Courier New" w:hAnsi="Courier New"/>
-        </w:rPr>
-      </w:pPr>
-      <w:r>
-        <w:rPr>
-          <w:rFonts w:ascii="Courier New" w:hAnsi="Courier New"/>
-        </w:rPr>
-      </w:r>
-    </w:p>
-    <w:p>
-      <w:pPr>
-        <w:pStyle w:val="Normal"/>
-        <w:bidi w:val="0"/>
-        <w:spacing w:lineRule="auto" w:line="360"/>
-        <w:ind w:firstLine="709"/>
-        <w:jc w:val="both"/>
-        <w:rPr>
-          <w:rFonts w:ascii="Courier New" w:hAnsi="Courier New"/>
-        </w:rPr>
+        <w:rPr/>
+      </w:r>
+    </w:p>
+    <w:p>
+      <w:pPr>
+        <w:pStyle w:val="Normal"/>
+        <w:bidi w:val="0"/>
+        <w:spacing w:lineRule="auto" w:line="360"/>
+        <w:ind w:firstLine="709"/>
+        <w:jc w:val="both"/>
+        <w:rPr>
+          <w:rFonts w:ascii="Courier New" w:hAnsi="Courier New"/>
+        </w:rPr>
+      </w:pPr>
+      <w:r>
+        <w:rPr/>
+      </w:r>
+    </w:p>
+    <w:p>
+      <w:pPr>
+        <w:pStyle w:val="Normal"/>
+        <w:bidi w:val="0"/>
+        <w:spacing w:lineRule="auto" w:line="360"/>
+        <w:ind w:firstLine="709"/>
+        <w:jc w:val="both"/>
+        <w:rPr/>
       </w:pPr>
       <w:r>
         <w:rPr>
@@ -7633,9 +7317,7 @@
         <w:spacing w:lineRule="auto" w:line="360"/>
         <w:ind w:firstLine="709"/>
         <w:jc w:val="both"/>
-        <w:rPr>
-          <w:rFonts w:ascii="Courier New" w:hAnsi="Courier New"/>
-        </w:rPr>
+        <w:rPr/>
       </w:pPr>
       <w:r>
         <w:rPr>
@@ -7662,21 +7344,17 @@
         </w:rPr>
       </w:pPr>
       <w:r>
-        <w:rPr>
-          <w:rFonts w:ascii="Courier New" w:hAnsi="Courier New"/>
-        </w:rPr>
-      </w:r>
-    </w:p>
-    <w:p>
-      <w:pPr>
-        <w:pStyle w:val="Normal"/>
-        <w:bidi w:val="0"/>
-        <w:spacing w:lineRule="auto" w:line="360"/>
-        <w:ind w:firstLine="709"/>
-        <w:jc w:val="both"/>
-        <w:rPr>
-          <w:rFonts w:ascii="Courier New" w:hAnsi="Courier New"/>
-        </w:rPr>
+        <w:rPr/>
+      </w:r>
+    </w:p>
+    <w:p>
+      <w:pPr>
+        <w:pStyle w:val="Normal"/>
+        <w:bidi w:val="0"/>
+        <w:spacing w:lineRule="auto" w:line="360"/>
+        <w:ind w:firstLine="709"/>
+        <w:jc w:val="both"/>
+        <w:rPr/>
       </w:pPr>
       <w:r>
         <w:rPr>
@@ -7698,9 +7376,7 @@
         <w:spacing w:lineRule="auto" w:line="360"/>
         <w:ind w:firstLine="709"/>
         <w:jc w:val="both"/>
-        <w:rPr>
-          <w:rFonts w:ascii="Courier New" w:hAnsi="Courier New"/>
-        </w:rPr>
+        <w:rPr/>
       </w:pPr>
       <w:r>
         <w:rPr>
@@ -7722,9 +7398,7 @@
         <w:spacing w:lineRule="auto" w:line="360"/>
         <w:ind w:firstLine="709"/>
         <w:jc w:val="both"/>
-        <w:rPr>
-          <w:rFonts w:ascii="Courier New" w:hAnsi="Courier New"/>
-        </w:rPr>
+        <w:rPr/>
       </w:pPr>
       <w:r>
         <w:rPr>
@@ -7746,9 +7420,7 @@
         <w:spacing w:lineRule="auto" w:line="360"/>
         <w:ind w:firstLine="709"/>
         <w:jc w:val="both"/>
-        <w:rPr>
-          <w:rFonts w:ascii="Courier New" w:hAnsi="Courier New"/>
-        </w:rPr>
+        <w:rPr/>
       </w:pPr>
       <w:r>
         <w:rPr>
@@ -7770,9 +7442,7 @@
         <w:spacing w:lineRule="auto" w:line="360"/>
         <w:ind w:firstLine="709"/>
         <w:jc w:val="both"/>
-        <w:rPr>
-          <w:rFonts w:ascii="Courier New" w:hAnsi="Courier New"/>
-        </w:rPr>
+        <w:rPr/>
       </w:pPr>
       <w:r>
         <w:rPr>
@@ -7794,9 +7464,7 @@
         <w:spacing w:lineRule="auto" w:line="360"/>
         <w:ind w:firstLine="709"/>
         <w:jc w:val="both"/>
-        <w:rPr>
-          <w:rFonts w:ascii="Courier New" w:hAnsi="Courier New"/>
-        </w:rPr>
+        <w:rPr/>
       </w:pPr>
       <w:r>
         <w:rPr>
@@ -7818,9 +7486,7 @@
         <w:spacing w:lineRule="auto" w:line="360"/>
         <w:ind w:firstLine="709"/>
         <w:jc w:val="both"/>
-        <w:rPr>
-          <w:rFonts w:ascii="Courier New" w:hAnsi="Courier New"/>
-        </w:rPr>
+        <w:rPr/>
       </w:pPr>
       <w:r>
         <w:rPr>
@@ -7847,21 +7513,17 @@
         </w:rPr>
       </w:pPr>
       <w:r>
-        <w:rPr>
-          <w:rFonts w:ascii="Courier New" w:hAnsi="Courier New"/>
-        </w:rPr>
-      </w:r>
-    </w:p>
-    <w:p>
-      <w:pPr>
-        <w:pStyle w:val="Normal"/>
-        <w:bidi w:val="0"/>
-        <w:spacing w:lineRule="auto" w:line="360"/>
-        <w:ind w:firstLine="709"/>
-        <w:jc w:val="both"/>
-        <w:rPr>
-          <w:rFonts w:ascii="Courier New" w:hAnsi="Courier New"/>
-        </w:rPr>
+        <w:rPr/>
+      </w:r>
+    </w:p>
+    <w:p>
+      <w:pPr>
+        <w:pStyle w:val="Normal"/>
+        <w:bidi w:val="0"/>
+        <w:spacing w:lineRule="auto" w:line="360"/>
+        <w:ind w:firstLine="709"/>
+        <w:jc w:val="both"/>
+        <w:rPr/>
       </w:pPr>
       <w:r>
         <w:rPr>
@@ -7883,9 +7545,7 @@
         <w:spacing w:lineRule="auto" w:line="360"/>
         <w:ind w:firstLine="709"/>
         <w:jc w:val="both"/>
-        <w:rPr>
-          <w:rFonts w:ascii="Courier New" w:hAnsi="Courier New"/>
-        </w:rPr>
+        <w:rPr/>
       </w:pPr>
       <w:r>
         <w:rPr>
@@ -7907,9 +7567,7 @@
         <w:spacing w:lineRule="auto" w:line="360"/>
         <w:ind w:firstLine="709"/>
         <w:jc w:val="both"/>
-        <w:rPr>
-          <w:rFonts w:ascii="Courier New" w:hAnsi="Courier New"/>
-        </w:rPr>
+        <w:rPr/>
       </w:pPr>
       <w:r>
         <w:rPr>
@@ -7931,9 +7589,7 @@
         <w:spacing w:lineRule="auto" w:line="360"/>
         <w:ind w:firstLine="709"/>
         <w:jc w:val="both"/>
-        <w:rPr>
-          <w:rFonts w:ascii="Courier New" w:hAnsi="Courier New"/>
-        </w:rPr>
+        <w:rPr/>
       </w:pPr>
       <w:r>
         <w:rPr>
@@ -7955,9 +7611,7 @@
         <w:spacing w:lineRule="auto" w:line="360"/>
         <w:ind w:firstLine="709"/>
         <w:jc w:val="both"/>
-        <w:rPr>
-          <w:rFonts w:ascii="Courier New" w:hAnsi="Courier New"/>
-        </w:rPr>
+        <w:rPr/>
       </w:pPr>
       <w:r>
         <w:rPr>
@@ -7979,9 +7633,7 @@
         <w:spacing w:lineRule="auto" w:line="360"/>
         <w:ind w:firstLine="709"/>
         <w:jc w:val="both"/>
-        <w:rPr>
-          <w:rFonts w:ascii="Courier New" w:hAnsi="Courier New"/>
-        </w:rPr>
+        <w:rPr/>
       </w:pPr>
       <w:r>
         <w:rPr>
@@ -8144,11 +7796,15 @@
       </w:pPr>
       <w:r>
         <w:rPr>
-          <w:rFonts w:ascii="Courier New" w:hAnsi="Courier New"/>
-          <w:b w:val="false"/>
-          <w:bCs w:val="false"/>
-          <w:sz w:val="24"/>
-          <w:szCs w:val="24"/>
+          <w:rFonts w:eastAsia="Times New Roman" w:cs="Times New Roman"/>
+          <w:i w:val="false"/>
+          <w:iCs w:val="false"/>
+          <w:caps w:val="false"/>
+          <w:smallCaps w:val="false"/>
+          <w:color w:val="auto"/>
+          <w:spacing w:val="0"/>
+          <w:kern w:val="0"/>
+          <w:lang w:val="en-US" w:eastAsia="ru-RU" w:bidi="ar-SA"/>
         </w:rPr>
       </w:r>
     </w:p>
@@ -8262,11 +7918,15 @@
       </w:pPr>
       <w:r>
         <w:rPr>
-          <w:rFonts w:ascii="Courier New" w:hAnsi="Courier New"/>
-          <w:b w:val="false"/>
-          <w:bCs w:val="false"/>
-          <w:sz w:val="24"/>
-          <w:szCs w:val="24"/>
+          <w:rFonts w:eastAsia="Times New Roman" w:cs="Times New Roman"/>
+          <w:i w:val="false"/>
+          <w:iCs w:val="false"/>
+          <w:caps w:val="false"/>
+          <w:smallCaps w:val="false"/>
+          <w:color w:val="auto"/>
+          <w:spacing w:val="0"/>
+          <w:kern w:val="0"/>
+          <w:lang w:val="en-US" w:eastAsia="ru-RU" w:bidi="ar-SA"/>
         </w:rPr>
       </w:r>
     </w:p>
@@ -8451,11 +8111,15 @@
       </w:pPr>
       <w:r>
         <w:rPr>
-          <w:rFonts w:ascii="Courier New" w:hAnsi="Courier New"/>
-          <w:b w:val="false"/>
-          <w:bCs w:val="false"/>
-          <w:sz w:val="24"/>
-          <w:szCs w:val="24"/>
+          <w:rFonts w:eastAsia="Times New Roman" w:cs="Times New Roman"/>
+          <w:i w:val="false"/>
+          <w:iCs w:val="false"/>
+          <w:caps w:val="false"/>
+          <w:smallCaps w:val="false"/>
+          <w:color w:val="auto"/>
+          <w:spacing w:val="0"/>
+          <w:kern w:val="0"/>
+          <w:lang w:val="en-US" w:eastAsia="ru-RU" w:bidi="ar-SA"/>
         </w:rPr>
       </w:r>
     </w:p>
@@ -8587,11 +8251,15 @@
       </w:pPr>
       <w:r>
         <w:rPr>
-          <w:rFonts w:ascii="Courier New" w:hAnsi="Courier New"/>
-          <w:b w:val="false"/>
-          <w:bCs w:val="false"/>
-          <w:sz w:val="24"/>
-          <w:szCs w:val="24"/>
+          <w:rFonts w:eastAsia="Times New Roman" w:cs="Times New Roman"/>
+          <w:i w:val="false"/>
+          <w:iCs w:val="false"/>
+          <w:caps w:val="false"/>
+          <w:smallCaps w:val="false"/>
+          <w:color w:val="auto"/>
+          <w:spacing w:val="0"/>
+          <w:kern w:val="0"/>
+          <w:lang w:val="en-US" w:eastAsia="ru-RU" w:bidi="ar-SA"/>
         </w:rPr>
       </w:r>
     </w:p>
@@ -8829,11 +8497,15 @@
       </w:pPr>
       <w:r>
         <w:rPr>
-          <w:rFonts w:ascii="Courier New" w:hAnsi="Courier New"/>
-          <w:b w:val="false"/>
-          <w:bCs w:val="false"/>
-          <w:sz w:val="24"/>
-          <w:szCs w:val="24"/>
+          <w:rFonts w:eastAsia="Times New Roman" w:cs="Times New Roman"/>
+          <w:i w:val="false"/>
+          <w:iCs w:val="false"/>
+          <w:caps w:val="false"/>
+          <w:smallCaps w:val="false"/>
+          <w:color w:val="auto"/>
+          <w:spacing w:val="0"/>
+          <w:kern w:val="0"/>
+          <w:lang w:val="en-US" w:eastAsia="ru-RU" w:bidi="ar-SA"/>
         </w:rPr>
       </w:r>
     </w:p>
@@ -8965,11 +8637,15 @@
       </w:pPr>
       <w:r>
         <w:rPr>
-          <w:rFonts w:ascii="Courier New" w:hAnsi="Courier New"/>
-          <w:b w:val="false"/>
-          <w:bCs w:val="false"/>
-          <w:sz w:val="24"/>
-          <w:szCs w:val="24"/>
+          <w:rFonts w:eastAsia="Times New Roman" w:cs="Times New Roman"/>
+          <w:i w:val="false"/>
+          <w:iCs w:val="false"/>
+          <w:caps w:val="false"/>
+          <w:smallCaps w:val="false"/>
+          <w:color w:val="auto"/>
+          <w:spacing w:val="0"/>
+          <w:kern w:val="0"/>
+          <w:lang w:val="en-US" w:eastAsia="ru-RU" w:bidi="ar-SA"/>
         </w:rPr>
       </w:r>
     </w:p>
@@ -9313,11 +8989,15 @@
       </w:pPr>
       <w:r>
         <w:rPr>
-          <w:rFonts w:ascii="Courier New" w:hAnsi="Courier New"/>
-          <w:b w:val="false"/>
-          <w:bCs w:val="false"/>
-          <w:sz w:val="24"/>
-          <w:szCs w:val="24"/>
+          <w:rFonts w:eastAsia="Times New Roman" w:cs="Times New Roman"/>
+          <w:i w:val="false"/>
+          <w:iCs w:val="false"/>
+          <w:caps w:val="false"/>
+          <w:smallCaps w:val="false"/>
+          <w:color w:val="auto"/>
+          <w:spacing w:val="0"/>
+          <w:kern w:val="0"/>
+          <w:lang w:val="en-US" w:eastAsia="ru-RU" w:bidi="ar-SA"/>
         </w:rPr>
       </w:r>
     </w:p>
@@ -9661,11 +9341,15 @@
       </w:pPr>
       <w:r>
         <w:rPr>
-          <w:rFonts w:ascii="Courier New" w:hAnsi="Courier New"/>
-          <w:b w:val="false"/>
-          <w:bCs w:val="false"/>
-          <w:sz w:val="24"/>
-          <w:szCs w:val="24"/>
+          <w:rFonts w:eastAsia="Times New Roman" w:cs="Times New Roman"/>
+          <w:i w:val="false"/>
+          <w:iCs w:val="false"/>
+          <w:caps w:val="false"/>
+          <w:smallCaps w:val="false"/>
+          <w:color w:val="auto"/>
+          <w:spacing w:val="0"/>
+          <w:kern w:val="0"/>
+          <w:lang w:val="en-US" w:eastAsia="ru-RU" w:bidi="ar-SA"/>
         </w:rPr>
       </w:r>
     </w:p>
@@ -10062,11 +9746,15 @@
       </w:pPr>
       <w:r>
         <w:rPr>
-          <w:rFonts w:ascii="Courier New" w:hAnsi="Courier New"/>
-          <w:b w:val="false"/>
-          <w:bCs w:val="false"/>
-          <w:sz w:val="24"/>
-          <w:szCs w:val="24"/>
+          <w:rFonts w:eastAsia="Times New Roman" w:cs="Times New Roman"/>
+          <w:i w:val="false"/>
+          <w:iCs w:val="false"/>
+          <w:caps w:val="false"/>
+          <w:smallCaps w:val="false"/>
+          <w:color w:val="auto"/>
+          <w:spacing w:val="0"/>
+          <w:kern w:val="0"/>
+          <w:lang w:val="en-US" w:eastAsia="ru-RU" w:bidi="ar-SA"/>
         </w:rPr>
       </w:r>
     </w:p>
@@ -10463,11 +10151,15 @@
       </w:pPr>
       <w:r>
         <w:rPr>
-          <w:rFonts w:ascii="Courier New" w:hAnsi="Courier New"/>
-          <w:b w:val="false"/>
-          <w:bCs w:val="false"/>
-          <w:sz w:val="24"/>
-          <w:szCs w:val="24"/>
+          <w:rFonts w:eastAsia="Times New Roman" w:cs="Times New Roman"/>
+          <w:i w:val="false"/>
+          <w:iCs w:val="false"/>
+          <w:caps w:val="false"/>
+          <w:smallCaps w:val="false"/>
+          <w:color w:val="auto"/>
+          <w:spacing w:val="0"/>
+          <w:kern w:val="0"/>
+          <w:lang w:val="en-US" w:eastAsia="ru-RU" w:bidi="ar-SA"/>
         </w:rPr>
       </w:r>
     </w:p>
@@ -10652,11 +10344,15 @@
       </w:pPr>
       <w:r>
         <w:rPr>
-          <w:rFonts w:ascii="Courier New" w:hAnsi="Courier New"/>
-          <w:b w:val="false"/>
-          <w:bCs w:val="false"/>
-          <w:sz w:val="24"/>
-          <w:szCs w:val="24"/>
+          <w:rFonts w:eastAsia="Times New Roman" w:cs="Times New Roman"/>
+          <w:i w:val="false"/>
+          <w:iCs w:val="false"/>
+          <w:caps w:val="false"/>
+          <w:smallCaps w:val="false"/>
+          <w:color w:val="auto"/>
+          <w:spacing w:val="0"/>
+          <w:kern w:val="0"/>
+          <w:lang w:val="en-US" w:eastAsia="ru-RU" w:bidi="ar-SA"/>
         </w:rPr>
       </w:r>
     </w:p>
@@ -10841,11 +10537,15 @@
       </w:pPr>
       <w:r>
         <w:rPr>
-          <w:rFonts w:ascii="Courier New" w:hAnsi="Courier New"/>
-          <w:b w:val="false"/>
-          <w:bCs w:val="false"/>
-          <w:sz w:val="24"/>
-          <w:szCs w:val="24"/>
+          <w:rFonts w:eastAsia="Times New Roman" w:cs="Times New Roman"/>
+          <w:i w:val="false"/>
+          <w:iCs w:val="false"/>
+          <w:caps w:val="false"/>
+          <w:smallCaps w:val="false"/>
+          <w:color w:val="auto"/>
+          <w:spacing w:val="0"/>
+          <w:kern w:val="0"/>
+          <w:lang w:val="en-US" w:eastAsia="ru-RU" w:bidi="ar-SA"/>
         </w:rPr>
       </w:r>
     </w:p>
@@ -11030,11 +10730,15 @@
       </w:pPr>
       <w:r>
         <w:rPr>
-          <w:rFonts w:ascii="Courier New" w:hAnsi="Courier New"/>
-          <w:b w:val="false"/>
-          <w:bCs w:val="false"/>
-          <w:sz w:val="24"/>
-          <w:szCs w:val="24"/>
+          <w:rFonts w:eastAsia="Times New Roman" w:cs="Times New Roman"/>
+          <w:i w:val="false"/>
+          <w:iCs w:val="false"/>
+          <w:caps w:val="false"/>
+          <w:smallCaps w:val="false"/>
+          <w:color w:val="auto"/>
+          <w:spacing w:val="0"/>
+          <w:kern w:val="0"/>
+          <w:lang w:val="en-US" w:eastAsia="ru-RU" w:bidi="ar-SA"/>
         </w:rPr>
       </w:r>
     </w:p>
@@ -11219,41 +10923,15 @@
       </w:pPr>
       <w:r>
         <w:rPr>
-          <w:rFonts w:ascii="Courier New" w:hAnsi="Courier New"/>
-          <w:b w:val="false"/>
-          <w:bCs w:val="false"/>
-          <w:sz w:val="24"/>
-          <w:szCs w:val="24"/>
-        </w:rPr>
-      </w:r>
-    </w:p>
-    <w:p>
-      <w:pPr>
-        <w:pStyle w:val="Normal"/>
-        <w:bidi w:val="0"/>
-        <w:spacing w:lineRule="auto" w:line="360"/>
-        <w:ind w:firstLine="709"/>
-        <w:jc w:val="both"/>
-        <w:rPr>
           <w:rFonts w:eastAsia="Times New Roman" w:cs="Times New Roman"/>
           <w:i w:val="false"/>
-          <w:i w:val="false"/>
-          <w:iCs w:val="false"/>
-          <w:caps w:val="false"/>
-          <w:smallCaps w:val="false"/>
-          <w:color w:val="auto"/>
-          <w:spacing w:val="0"/>
-          <w:kern w:val="0"/>
-          <w:lang w:val="en-US" w:eastAsia="ru-RU" w:bidi="ar-SA"/>
-        </w:rPr>
-      </w:pPr>
-      <w:r>
-        <w:rPr>
-          <w:rFonts w:ascii="Courier New" w:hAnsi="Courier New"/>
-          <w:b w:val="false"/>
-          <w:bCs w:val="false"/>
-          <w:sz w:val="24"/>
-          <w:szCs w:val="24"/>
+          <w:iCs w:val="false"/>
+          <w:caps w:val="false"/>
+          <w:smallCaps w:val="false"/>
+          <w:color w:val="auto"/>
+          <w:spacing w:val="0"/>
+          <w:kern w:val="0"/>
+          <w:lang w:val="en-US" w:eastAsia="ru-RU" w:bidi="ar-SA"/>
         </w:rPr>
       </w:r>
     </w:p>
@@ -11279,11 +10957,49 @@
       </w:pPr>
       <w:r>
         <w:rPr>
-          <w:rFonts w:ascii="Courier New" w:hAnsi="Courier New"/>
-          <w:b w:val="false"/>
-          <w:bCs w:val="false"/>
-          <w:sz w:val="24"/>
-          <w:szCs w:val="24"/>
+          <w:rFonts w:eastAsia="Times New Roman" w:cs="Times New Roman"/>
+          <w:i w:val="false"/>
+          <w:iCs w:val="false"/>
+          <w:caps w:val="false"/>
+          <w:smallCaps w:val="false"/>
+          <w:color w:val="auto"/>
+          <w:spacing w:val="0"/>
+          <w:kern w:val="0"/>
+          <w:lang w:val="en-US" w:eastAsia="ru-RU" w:bidi="ar-SA"/>
+        </w:rPr>
+      </w:r>
+    </w:p>
+    <w:p>
+      <w:pPr>
+        <w:pStyle w:val="Normal"/>
+        <w:bidi w:val="0"/>
+        <w:spacing w:lineRule="auto" w:line="360"/>
+        <w:ind w:firstLine="709"/>
+        <w:jc w:val="both"/>
+        <w:rPr>
+          <w:rFonts w:eastAsia="Times New Roman" w:cs="Times New Roman"/>
+          <w:i w:val="false"/>
+          <w:i w:val="false"/>
+          <w:iCs w:val="false"/>
+          <w:caps w:val="false"/>
+          <w:smallCaps w:val="false"/>
+          <w:color w:val="auto"/>
+          <w:spacing w:val="0"/>
+          <w:kern w:val="0"/>
+          <w:lang w:val="en-US" w:eastAsia="ru-RU" w:bidi="ar-SA"/>
+        </w:rPr>
+      </w:pPr>
+      <w:r>
+        <w:rPr>
+          <w:rFonts w:eastAsia="Times New Roman" w:cs="Times New Roman"/>
+          <w:i w:val="false"/>
+          <w:iCs w:val="false"/>
+          <w:caps w:val="false"/>
+          <w:smallCaps w:val="false"/>
+          <w:color w:val="auto"/>
+          <w:spacing w:val="0"/>
+          <w:kern w:val="0"/>
+          <w:lang w:val="en-US" w:eastAsia="ru-RU" w:bidi="ar-SA"/>
         </w:rPr>
       </w:r>
     </w:p>
@@ -11415,11 +11131,15 @@
       </w:pPr>
       <w:r>
         <w:rPr>
-          <w:rFonts w:ascii="Courier New" w:hAnsi="Courier New"/>
-          <w:b w:val="false"/>
-          <w:bCs w:val="false"/>
-          <w:sz w:val="24"/>
-          <w:szCs w:val="24"/>
+          <w:rFonts w:eastAsia="Times New Roman" w:cs="Times New Roman"/>
+          <w:i w:val="false"/>
+          <w:iCs w:val="false"/>
+          <w:caps w:val="false"/>
+          <w:smallCaps w:val="false"/>
+          <w:color w:val="auto"/>
+          <w:spacing w:val="0"/>
+          <w:kern w:val="0"/>
+          <w:lang w:val="en-US" w:eastAsia="ru-RU" w:bidi="ar-SA"/>
         </w:rPr>
       </w:r>
     </w:p>
@@ -11551,11 +11271,15 @@
       </w:pPr>
       <w:r>
         <w:rPr>
-          <w:rFonts w:ascii="Courier New" w:hAnsi="Courier New"/>
-          <w:b w:val="false"/>
-          <w:bCs w:val="false"/>
-          <w:sz w:val="24"/>
-          <w:szCs w:val="24"/>
+          <w:rFonts w:eastAsia="Times New Roman" w:cs="Times New Roman"/>
+          <w:i w:val="false"/>
+          <w:iCs w:val="false"/>
+          <w:caps w:val="false"/>
+          <w:smallCaps w:val="false"/>
+          <w:color w:val="auto"/>
+          <w:spacing w:val="0"/>
+          <w:kern w:val="0"/>
+          <w:lang w:val="en-US" w:eastAsia="ru-RU" w:bidi="ar-SA"/>
         </w:rPr>
       </w:r>
     </w:p>
@@ -11740,11 +11464,15 @@
       </w:pPr>
       <w:r>
         <w:rPr>
-          <w:rFonts w:ascii="Courier New" w:hAnsi="Courier New"/>
-          <w:b w:val="false"/>
-          <w:bCs w:val="false"/>
-          <w:sz w:val="24"/>
-          <w:szCs w:val="24"/>
+          <w:rFonts w:eastAsia="Times New Roman" w:cs="Times New Roman"/>
+          <w:i w:val="false"/>
+          <w:iCs w:val="false"/>
+          <w:caps w:val="false"/>
+          <w:smallCaps w:val="false"/>
+          <w:color w:val="auto"/>
+          <w:spacing w:val="0"/>
+          <w:kern w:val="0"/>
+          <w:lang w:val="en-US" w:eastAsia="ru-RU" w:bidi="ar-SA"/>
         </w:rPr>
       </w:r>
     </w:p>
@@ -12512,11 +12240,15 @@
       </w:pPr>
       <w:r>
         <w:rPr>
-          <w:rFonts w:ascii="Courier New" w:hAnsi="Courier New"/>
-          <w:b w:val="false"/>
-          <w:bCs w:val="false"/>
-          <w:sz w:val="24"/>
-          <w:szCs w:val="24"/>
+          <w:rFonts w:eastAsia="Times New Roman" w:cs="Times New Roman"/>
+          <w:i w:val="false"/>
+          <w:iCs w:val="false"/>
+          <w:caps w:val="false"/>
+          <w:smallCaps w:val="false"/>
+          <w:color w:val="auto"/>
+          <w:spacing w:val="0"/>
+          <w:kern w:val="0"/>
+          <w:lang w:val="en-US" w:eastAsia="ru-RU" w:bidi="ar-SA"/>
         </w:rPr>
       </w:r>
     </w:p>
@@ -12595,11 +12327,15 @@
       </w:pPr>
       <w:r>
         <w:rPr>
-          <w:rFonts w:ascii="Courier New" w:hAnsi="Courier New"/>
-          <w:b w:val="false"/>
-          <w:bCs w:val="false"/>
-          <w:sz w:val="24"/>
-          <w:szCs w:val="24"/>
+          <w:rFonts w:eastAsia="Times New Roman" w:cs="Times New Roman"/>
+          <w:i w:val="false"/>
+          <w:iCs w:val="false"/>
+          <w:caps w:val="false"/>
+          <w:smallCaps w:val="false"/>
+          <w:color w:val="auto"/>
+          <w:spacing w:val="0"/>
+          <w:kern w:val="0"/>
+          <w:lang w:val="en-US" w:eastAsia="ru-RU" w:bidi="ar-SA"/>
         </w:rPr>
       </w:r>
     </w:p>
@@ -12731,11 +12467,15 @@
       </w:pPr>
       <w:r>
         <w:rPr>
-          <w:rFonts w:ascii="Courier New" w:hAnsi="Courier New"/>
-          <w:b w:val="false"/>
-          <w:bCs w:val="false"/>
-          <w:sz w:val="24"/>
-          <w:szCs w:val="24"/>
+          <w:rFonts w:eastAsia="Times New Roman" w:cs="Times New Roman"/>
+          <w:i w:val="false"/>
+          <w:iCs w:val="false"/>
+          <w:caps w:val="false"/>
+          <w:smallCaps w:val="false"/>
+          <w:color w:val="auto"/>
+          <w:spacing w:val="0"/>
+          <w:kern w:val="0"/>
+          <w:lang w:val="en-US" w:eastAsia="ru-RU" w:bidi="ar-SA"/>
         </w:rPr>
       </w:r>
     </w:p>
@@ -12973,41 +12713,15 @@
       </w:pPr>
       <w:r>
         <w:rPr>
-          <w:rFonts w:ascii="Courier New" w:hAnsi="Courier New"/>
-          <w:b w:val="false"/>
-          <w:bCs w:val="false"/>
-          <w:sz w:val="24"/>
-          <w:szCs w:val="24"/>
-        </w:rPr>
-      </w:r>
-    </w:p>
-    <w:p>
-      <w:pPr>
-        <w:pStyle w:val="Normal"/>
-        <w:bidi w:val="0"/>
-        <w:spacing w:lineRule="auto" w:line="360"/>
-        <w:ind w:firstLine="709"/>
-        <w:jc w:val="both"/>
-        <w:rPr>
           <w:rFonts w:eastAsia="Times New Roman" w:cs="Times New Roman"/>
           <w:i w:val="false"/>
-          <w:i w:val="false"/>
-          <w:iCs w:val="false"/>
-          <w:caps w:val="false"/>
-          <w:smallCaps w:val="false"/>
-          <w:color w:val="auto"/>
-          <w:spacing w:val="0"/>
-          <w:kern w:val="0"/>
-          <w:lang w:val="en-US" w:eastAsia="ru-RU" w:bidi="ar-SA"/>
-        </w:rPr>
-      </w:pPr>
-      <w:r>
-        <w:rPr>
-          <w:rFonts w:ascii="Courier New" w:hAnsi="Courier New"/>
-          <w:b w:val="false"/>
-          <w:bCs w:val="false"/>
-          <w:sz w:val="24"/>
-          <w:szCs w:val="24"/>
+          <w:iCs w:val="false"/>
+          <w:caps w:val="false"/>
+          <w:smallCaps w:val="false"/>
+          <w:color w:val="auto"/>
+          <w:spacing w:val="0"/>
+          <w:kern w:val="0"/>
+          <w:lang w:val="en-US" w:eastAsia="ru-RU" w:bidi="ar-SA"/>
         </w:rPr>
       </w:r>
     </w:p>
@@ -13033,11 +12747,49 @@
       </w:pPr>
       <w:r>
         <w:rPr>
-          <w:rFonts w:ascii="Courier New" w:hAnsi="Courier New"/>
-          <w:b w:val="false"/>
-          <w:bCs w:val="false"/>
-          <w:sz w:val="24"/>
-          <w:szCs w:val="24"/>
+          <w:rFonts w:eastAsia="Times New Roman" w:cs="Times New Roman"/>
+          <w:i w:val="false"/>
+          <w:iCs w:val="false"/>
+          <w:caps w:val="false"/>
+          <w:smallCaps w:val="false"/>
+          <w:color w:val="auto"/>
+          <w:spacing w:val="0"/>
+          <w:kern w:val="0"/>
+          <w:lang w:val="en-US" w:eastAsia="ru-RU" w:bidi="ar-SA"/>
+        </w:rPr>
+      </w:r>
+    </w:p>
+    <w:p>
+      <w:pPr>
+        <w:pStyle w:val="Normal"/>
+        <w:bidi w:val="0"/>
+        <w:spacing w:lineRule="auto" w:line="360"/>
+        <w:ind w:firstLine="709"/>
+        <w:jc w:val="both"/>
+        <w:rPr>
+          <w:rFonts w:eastAsia="Times New Roman" w:cs="Times New Roman"/>
+          <w:i w:val="false"/>
+          <w:i w:val="false"/>
+          <w:iCs w:val="false"/>
+          <w:caps w:val="false"/>
+          <w:smallCaps w:val="false"/>
+          <w:color w:val="auto"/>
+          <w:spacing w:val="0"/>
+          <w:kern w:val="0"/>
+          <w:lang w:val="en-US" w:eastAsia="ru-RU" w:bidi="ar-SA"/>
+        </w:rPr>
+      </w:pPr>
+      <w:r>
+        <w:rPr>
+          <w:rFonts w:eastAsia="Times New Roman" w:cs="Times New Roman"/>
+          <w:i w:val="false"/>
+          <w:iCs w:val="false"/>
+          <w:caps w:val="false"/>
+          <w:smallCaps w:val="false"/>
+          <w:color w:val="auto"/>
+          <w:spacing w:val="0"/>
+          <w:kern w:val="0"/>
+          <w:lang w:val="en-US" w:eastAsia="ru-RU" w:bidi="ar-SA"/>
         </w:rPr>
       </w:r>
     </w:p>
@@ -13471,11 +13223,15 @@
       </w:pPr>
       <w:r>
         <w:rPr>
-          <w:rFonts w:ascii="Courier New" w:hAnsi="Courier New"/>
-          <w:b w:val="false"/>
-          <w:bCs w:val="false"/>
-          <w:sz w:val="24"/>
-          <w:szCs w:val="24"/>
+          <w:rFonts w:eastAsia="Times New Roman" w:cs="Times New Roman"/>
+          <w:i w:val="false"/>
+          <w:iCs w:val="false"/>
+          <w:caps w:val="false"/>
+          <w:smallCaps w:val="false"/>
+          <w:color w:val="auto"/>
+          <w:spacing w:val="0"/>
+          <w:kern w:val="0"/>
+          <w:lang w:val="en-US" w:eastAsia="ru-RU" w:bidi="ar-SA"/>
         </w:rPr>
       </w:r>
     </w:p>
@@ -13713,11 +13469,15 @@
       </w:pPr>
       <w:r>
         <w:rPr>
-          <w:rFonts w:ascii="Courier New" w:hAnsi="Courier New"/>
-          <w:b w:val="false"/>
-          <w:bCs w:val="false"/>
-          <w:sz w:val="24"/>
-          <w:szCs w:val="24"/>
+          <w:rFonts w:eastAsia="Times New Roman" w:cs="Times New Roman"/>
+          <w:i w:val="false"/>
+          <w:iCs w:val="false"/>
+          <w:caps w:val="false"/>
+          <w:smallCaps w:val="false"/>
+          <w:color w:val="auto"/>
+          <w:spacing w:val="0"/>
+          <w:kern w:val="0"/>
+          <w:lang w:val="en-US" w:eastAsia="ru-RU" w:bidi="ar-SA"/>
         </w:rPr>
       </w:r>
     </w:p>
@@ -13902,11 +13662,15 @@
       </w:pPr>
       <w:r>
         <w:rPr>
-          <w:rFonts w:ascii="Courier New" w:hAnsi="Courier New"/>
-          <w:b w:val="false"/>
-          <w:bCs w:val="false"/>
-          <w:sz w:val="24"/>
-          <w:szCs w:val="24"/>
+          <w:rFonts w:eastAsia="Times New Roman" w:cs="Times New Roman"/>
+          <w:i w:val="false"/>
+          <w:iCs w:val="false"/>
+          <w:caps w:val="false"/>
+          <w:smallCaps w:val="false"/>
+          <w:color w:val="auto"/>
+          <w:spacing w:val="0"/>
+          <w:kern w:val="0"/>
+          <w:lang w:val="en-US" w:eastAsia="ru-RU" w:bidi="ar-SA"/>
         </w:rPr>
       </w:r>
     </w:p>
@@ -14091,11 +13855,15 @@
       </w:pPr>
       <w:r>
         <w:rPr>
-          <w:rFonts w:ascii="Courier New" w:hAnsi="Courier New"/>
-          <w:b w:val="false"/>
-          <w:bCs w:val="false"/>
-          <w:sz w:val="24"/>
-          <w:szCs w:val="24"/>
+          <w:rFonts w:eastAsia="Times New Roman" w:cs="Times New Roman"/>
+          <w:i w:val="false"/>
+          <w:iCs w:val="false"/>
+          <w:caps w:val="false"/>
+          <w:smallCaps w:val="false"/>
+          <w:color w:val="auto"/>
+          <w:spacing w:val="0"/>
+          <w:kern w:val="0"/>
+          <w:lang w:val="en-US" w:eastAsia="ru-RU" w:bidi="ar-SA"/>
         </w:rPr>
       </w:r>
     </w:p>
@@ -14368,41 +14136,49 @@
       </w:pPr>
       <w:r>
         <w:rPr>
-          <w:rFonts w:ascii="Courier New" w:hAnsi="Courier New"/>
-          <w:b w:val="false"/>
-          <w:bCs w:val="false"/>
-          <w:sz w:val="24"/>
-          <w:szCs w:val="24"/>
-        </w:rPr>
-      </w:r>
-    </w:p>
-    <w:p>
-      <w:pPr>
-        <w:pStyle w:val="Normal"/>
-        <w:bidi w:val="0"/>
-        <w:spacing w:lineRule="auto" w:line="360"/>
-        <w:ind w:firstLine="709"/>
-        <w:jc w:val="both"/>
-        <w:rPr>
           <w:rFonts w:eastAsia="Times New Roman" w:cs="Times New Roman"/>
           <w:i w:val="false"/>
-          <w:i w:val="false"/>
-          <w:iCs w:val="false"/>
-          <w:caps w:val="false"/>
-          <w:smallCaps w:val="false"/>
-          <w:color w:val="auto"/>
-          <w:spacing w:val="0"/>
-          <w:kern w:val="0"/>
-          <w:lang w:val="en-US" w:eastAsia="ru-RU" w:bidi="ar-SA"/>
-        </w:rPr>
-      </w:pPr>
-      <w:r>
-        <w:rPr>
-          <w:rFonts w:ascii="Courier New" w:hAnsi="Courier New"/>
-          <w:b w:val="false"/>
-          <w:bCs w:val="false"/>
-          <w:sz w:val="24"/>
-          <w:szCs w:val="24"/>
+          <w:iCs w:val="false"/>
+          <w:caps w:val="false"/>
+          <w:smallCaps w:val="false"/>
+          <w:color w:val="auto"/>
+          <w:spacing w:val="0"/>
+          <w:kern w:val="0"/>
+          <w:lang w:val="en-US" w:eastAsia="ru-RU" w:bidi="ar-SA"/>
+        </w:rPr>
+      </w:r>
+    </w:p>
+    <w:p>
+      <w:pPr>
+        <w:pStyle w:val="Normal"/>
+        <w:bidi w:val="0"/>
+        <w:spacing w:lineRule="auto" w:line="360"/>
+        <w:ind w:firstLine="709"/>
+        <w:jc w:val="both"/>
+        <w:rPr>
+          <w:rFonts w:eastAsia="Times New Roman" w:cs="Times New Roman"/>
+          <w:i w:val="false"/>
+          <w:i w:val="false"/>
+          <w:iCs w:val="false"/>
+          <w:caps w:val="false"/>
+          <w:smallCaps w:val="false"/>
+          <w:color w:val="auto"/>
+          <w:spacing w:val="0"/>
+          <w:kern w:val="0"/>
+          <w:lang w:val="en-US" w:eastAsia="ru-RU" w:bidi="ar-SA"/>
+        </w:rPr>
+      </w:pPr>
+      <w:r>
+        <w:rPr>
+          <w:rFonts w:eastAsia="Times New Roman" w:cs="Times New Roman"/>
+          <w:i w:val="false"/>
+          <w:iCs w:val="false"/>
+          <w:caps w:val="false"/>
+          <w:smallCaps w:val="false"/>
+          <w:color w:val="auto"/>
+          <w:spacing w:val="0"/>
+          <w:kern w:val="0"/>
+          <w:lang w:val="en-US" w:eastAsia="ru-RU" w:bidi="ar-SA"/>
         </w:rPr>
       </w:r>
     </w:p>
@@ -15345,11 +15121,15 @@
       </w:pPr>
       <w:r>
         <w:rPr>
-          <w:rFonts w:ascii="Courier New" w:hAnsi="Courier New"/>
-          <w:b w:val="false"/>
-          <w:bCs w:val="false"/>
-          <w:sz w:val="24"/>
-          <w:szCs w:val="24"/>
+          <w:rFonts w:eastAsia="Times New Roman" w:cs="Times New Roman"/>
+          <w:i w:val="false"/>
+          <w:iCs w:val="false"/>
+          <w:caps w:val="false"/>
+          <w:smallCaps w:val="false"/>
+          <w:color w:val="auto"/>
+          <w:spacing w:val="0"/>
+          <w:kern w:val="0"/>
+          <w:lang w:val="en-US" w:eastAsia="ru-RU" w:bidi="ar-SA"/>
         </w:rPr>
       </w:r>
     </w:p>
@@ -15534,11 +15314,15 @@
       </w:pPr>
       <w:r>
         <w:rPr>
-          <w:rFonts w:ascii="Courier New" w:hAnsi="Courier New"/>
-          <w:b w:val="false"/>
-          <w:bCs w:val="false"/>
-          <w:sz w:val="24"/>
-          <w:szCs w:val="24"/>
+          <w:rFonts w:eastAsia="Times New Roman" w:cs="Times New Roman"/>
+          <w:i w:val="false"/>
+          <w:iCs w:val="false"/>
+          <w:caps w:val="false"/>
+          <w:smallCaps w:val="false"/>
+          <w:color w:val="auto"/>
+          <w:spacing w:val="0"/>
+          <w:kern w:val="0"/>
+          <w:lang w:val="en-US" w:eastAsia="ru-RU" w:bidi="ar-SA"/>
         </w:rPr>
       </w:r>
     </w:p>
@@ -15670,11 +15454,15 @@
       </w:pPr>
       <w:r>
         <w:rPr>
-          <w:rFonts w:ascii="Courier New" w:hAnsi="Courier New"/>
-          <w:b w:val="false"/>
-          <w:bCs w:val="false"/>
-          <w:sz w:val="24"/>
-          <w:szCs w:val="24"/>
+          <w:rFonts w:eastAsia="Times New Roman" w:cs="Times New Roman"/>
+          <w:i w:val="false"/>
+          <w:iCs w:val="false"/>
+          <w:caps w:val="false"/>
+          <w:smallCaps w:val="false"/>
+          <w:color w:val="auto"/>
+          <w:spacing w:val="0"/>
+          <w:kern w:val="0"/>
+          <w:lang w:val="en-US" w:eastAsia="ru-RU" w:bidi="ar-SA"/>
         </w:rPr>
       </w:r>
     </w:p>
@@ -16283,11 +16071,15 @@
       </w:pPr>
       <w:r>
         <w:rPr>
-          <w:rFonts w:ascii="Courier New" w:hAnsi="Courier New"/>
-          <w:b w:val="false"/>
-          <w:bCs w:val="false"/>
-          <w:sz w:val="24"/>
-          <w:szCs w:val="24"/>
+          <w:rFonts w:eastAsia="Times New Roman" w:cs="Times New Roman"/>
+          <w:i w:val="false"/>
+          <w:iCs w:val="false"/>
+          <w:caps w:val="false"/>
+          <w:smallCaps w:val="false"/>
+          <w:color w:val="auto"/>
+          <w:spacing w:val="0"/>
+          <w:kern w:val="0"/>
+          <w:lang w:val="en-US" w:eastAsia="ru-RU" w:bidi="ar-SA"/>
         </w:rPr>
       </w:r>
     </w:p>
@@ -16419,11 +16211,15 @@
       </w:pPr>
       <w:r>
         <w:rPr>
-          <w:rFonts w:ascii="Courier New" w:hAnsi="Courier New"/>
-          <w:b w:val="false"/>
-          <w:bCs w:val="false"/>
-          <w:sz w:val="24"/>
-          <w:szCs w:val="24"/>
+          <w:rFonts w:eastAsia="Times New Roman" w:cs="Times New Roman"/>
+          <w:i w:val="false"/>
+          <w:iCs w:val="false"/>
+          <w:caps w:val="false"/>
+          <w:smallCaps w:val="false"/>
+          <w:color w:val="auto"/>
+          <w:spacing w:val="0"/>
+          <w:kern w:val="0"/>
+          <w:lang w:val="en-US" w:eastAsia="ru-RU" w:bidi="ar-SA"/>
         </w:rPr>
       </w:r>
     </w:p>
@@ -16714,11 +16510,15 @@
       </w:pPr>
       <w:r>
         <w:rPr>
-          <w:rFonts w:ascii="Courier New" w:hAnsi="Courier New"/>
-          <w:b w:val="false"/>
-          <w:bCs w:val="false"/>
-          <w:sz w:val="24"/>
-          <w:szCs w:val="24"/>
+          <w:rFonts w:eastAsia="Times New Roman" w:cs="Times New Roman"/>
+          <w:i w:val="false"/>
+          <w:iCs w:val="false"/>
+          <w:caps w:val="false"/>
+          <w:smallCaps w:val="false"/>
+          <w:color w:val="auto"/>
+          <w:spacing w:val="0"/>
+          <w:kern w:val="0"/>
+          <w:lang w:val="en-US" w:eastAsia="ru-RU" w:bidi="ar-SA"/>
         </w:rPr>
       </w:r>
     </w:p>
@@ -16903,11 +16703,15 @@
       </w:pPr>
       <w:r>
         <w:rPr>
-          <w:rFonts w:ascii="Courier New" w:hAnsi="Courier New"/>
-          <w:b w:val="false"/>
-          <w:bCs w:val="false"/>
-          <w:sz w:val="24"/>
-          <w:szCs w:val="24"/>
+          <w:rFonts w:eastAsia="Times New Roman" w:cs="Times New Roman"/>
+          <w:i w:val="false"/>
+          <w:iCs w:val="false"/>
+          <w:caps w:val="false"/>
+          <w:smallCaps w:val="false"/>
+          <w:color w:val="auto"/>
+          <w:spacing w:val="0"/>
+          <w:kern w:val="0"/>
+          <w:lang w:val="en-US" w:eastAsia="ru-RU" w:bidi="ar-SA"/>
         </w:rPr>
       </w:r>
     </w:p>
@@ -17092,11 +16896,15 @@
       </w:pPr>
       <w:r>
         <w:rPr>
-          <w:rFonts w:ascii="Courier New" w:hAnsi="Courier New"/>
-          <w:b w:val="false"/>
-          <w:bCs w:val="false"/>
-          <w:sz w:val="24"/>
-          <w:szCs w:val="24"/>
+          <w:rFonts w:eastAsia="Times New Roman" w:cs="Times New Roman"/>
+          <w:i w:val="false"/>
+          <w:iCs w:val="false"/>
+          <w:caps w:val="false"/>
+          <w:smallCaps w:val="false"/>
+          <w:color w:val="auto"/>
+          <w:spacing w:val="0"/>
+          <w:kern w:val="0"/>
+          <w:lang w:val="en-US" w:eastAsia="ru-RU" w:bidi="ar-SA"/>
         </w:rPr>
       </w:r>
     </w:p>
@@ -17281,41 +17089,15 @@
       </w:pPr>
       <w:r>
         <w:rPr>
-          <w:rFonts w:ascii="Courier New" w:hAnsi="Courier New"/>
-          <w:b w:val="false"/>
-          <w:bCs w:val="false"/>
-          <w:sz w:val="24"/>
-          <w:szCs w:val="24"/>
-        </w:rPr>
-      </w:r>
-    </w:p>
-    <w:p>
-      <w:pPr>
-        <w:pStyle w:val="Normal"/>
-        <w:bidi w:val="0"/>
-        <w:spacing w:lineRule="auto" w:line="360"/>
-        <w:ind w:firstLine="709"/>
-        <w:jc w:val="both"/>
-        <w:rPr>
           <w:rFonts w:eastAsia="Times New Roman" w:cs="Times New Roman"/>
           <w:i w:val="false"/>
-          <w:i w:val="false"/>
-          <w:iCs w:val="false"/>
-          <w:caps w:val="false"/>
-          <w:smallCaps w:val="false"/>
-          <w:color w:val="auto"/>
-          <w:spacing w:val="0"/>
-          <w:kern w:val="0"/>
-          <w:lang w:val="en-US" w:eastAsia="ru-RU" w:bidi="ar-SA"/>
-        </w:rPr>
-      </w:pPr>
-      <w:r>
-        <w:rPr>
-          <w:rFonts w:ascii="Courier New" w:hAnsi="Courier New"/>
-          <w:b w:val="false"/>
-          <w:bCs w:val="false"/>
-          <w:sz w:val="24"/>
-          <w:szCs w:val="24"/>
+          <w:iCs w:val="false"/>
+          <w:caps w:val="false"/>
+          <w:smallCaps w:val="false"/>
+          <w:color w:val="auto"/>
+          <w:spacing w:val="0"/>
+          <w:kern w:val="0"/>
+          <w:lang w:val="en-US" w:eastAsia="ru-RU" w:bidi="ar-SA"/>
         </w:rPr>
       </w:r>
     </w:p>
@@ -17341,11 +17123,49 @@
       </w:pPr>
       <w:r>
         <w:rPr>
-          <w:rFonts w:ascii="Courier New" w:hAnsi="Courier New"/>
-          <w:b w:val="false"/>
-          <w:bCs w:val="false"/>
-          <w:sz w:val="24"/>
-          <w:szCs w:val="24"/>
+          <w:rFonts w:eastAsia="Times New Roman" w:cs="Times New Roman"/>
+          <w:i w:val="false"/>
+          <w:iCs w:val="false"/>
+          <w:caps w:val="false"/>
+          <w:smallCaps w:val="false"/>
+          <w:color w:val="auto"/>
+          <w:spacing w:val="0"/>
+          <w:kern w:val="0"/>
+          <w:lang w:val="en-US" w:eastAsia="ru-RU" w:bidi="ar-SA"/>
+        </w:rPr>
+      </w:r>
+    </w:p>
+    <w:p>
+      <w:pPr>
+        <w:pStyle w:val="Normal"/>
+        <w:bidi w:val="0"/>
+        <w:spacing w:lineRule="auto" w:line="360"/>
+        <w:ind w:firstLine="709"/>
+        <w:jc w:val="both"/>
+        <w:rPr>
+          <w:rFonts w:eastAsia="Times New Roman" w:cs="Times New Roman"/>
+          <w:i w:val="false"/>
+          <w:i w:val="false"/>
+          <w:iCs w:val="false"/>
+          <w:caps w:val="false"/>
+          <w:smallCaps w:val="false"/>
+          <w:color w:val="auto"/>
+          <w:spacing w:val="0"/>
+          <w:kern w:val="0"/>
+          <w:lang w:val="en-US" w:eastAsia="ru-RU" w:bidi="ar-SA"/>
+        </w:rPr>
+      </w:pPr>
+      <w:r>
+        <w:rPr>
+          <w:rFonts w:eastAsia="Times New Roman" w:cs="Times New Roman"/>
+          <w:i w:val="false"/>
+          <w:iCs w:val="false"/>
+          <w:caps w:val="false"/>
+          <w:smallCaps w:val="false"/>
+          <w:color w:val="auto"/>
+          <w:spacing w:val="0"/>
+          <w:kern w:val="0"/>
+          <w:lang w:val="en-US" w:eastAsia="ru-RU" w:bidi="ar-SA"/>
         </w:rPr>
       </w:r>
     </w:p>
@@ -17530,11 +17350,15 @@
       </w:pPr>
       <w:r>
         <w:rPr>
-          <w:rFonts w:ascii="Courier New" w:hAnsi="Courier New"/>
-          <w:b w:val="false"/>
-          <w:bCs w:val="false"/>
-          <w:sz w:val="24"/>
-          <w:szCs w:val="24"/>
+          <w:rFonts w:eastAsia="Times New Roman" w:cs="Times New Roman"/>
+          <w:i w:val="false"/>
+          <w:iCs w:val="false"/>
+          <w:caps w:val="false"/>
+          <w:smallCaps w:val="false"/>
+          <w:color w:val="auto"/>
+          <w:spacing w:val="0"/>
+          <w:kern w:val="0"/>
+          <w:lang w:val="en-US" w:eastAsia="ru-RU" w:bidi="ar-SA"/>
         </w:rPr>
       </w:r>
     </w:p>
@@ -18022,14 +17846,7 @@
         <w:spacing w:lineRule="auto" w:line="360"/>
         <w:ind w:firstLine="709"/>
         <w:jc w:val="both"/>
-        <w:rPr>
-          <w:rFonts w:ascii="Courier New" w:hAnsi="Courier New"/>
-          <w:b w:val="false"/>
-          <w:b w:val="false"/>
-          <w:bCs w:val="false"/>
-          <w:sz w:val="24"/>
-          <w:szCs w:val="24"/>
-        </w:rPr>
+        <w:rPr/>
       </w:pPr>
       <w:r>
         <w:rPr>
@@ -18057,7 +17874,7 @@
       <w:pgNumType w:fmt="decimal"/>
       <w:formProt w:val="false"/>
       <w:textDirection w:val="lrTb"/>
-      <w:docGrid w:type="default" w:linePitch="312" w:charSpace="4294961151"/>
+      <w:docGrid w:type="default" w:linePitch="312" w:charSpace="0"/>
     </w:sectPr>
   </w:body>
 </w:document>
@@ -18070,15 +17887,13 @@
       <w:rPr>
         <w:rFonts w:ascii="Liberation Serif" w:hAnsi="Liberation Serif" w:eastAsia="SimSun" w:cs="Mangal"/>
         <w:kern w:val="2"/>
-        <w:sz w:val="24"/>
+        <w:sz w:val="20"/>
         <w:szCs w:val="24"/>
         <w:lang w:val="en-US" w:eastAsia="zh-CN" w:bidi="hi-IN"/>
       </w:rPr>
     </w:rPrDefault>
     <w:pPrDefault>
-      <w:pPr>
-        <w:widowControl/>
-      </w:pPr>
+      <w:pPr/>
     </w:pPrDefault>
   </w:docDefaults>
   <w:style w:type="paragraph" w:styleId="Normal">
@@ -18086,10 +17901,9 @@
     <w:qFormat/>
     <w:pPr>
       <w:widowControl/>
-      <w:kinsoku w:val="true"/>
       <w:overflowPunct w:val="true"/>
-      <w:autoSpaceDE w:val="true"/>
       <w:bidi w:val="0"/>
+      <w:jc w:val="left"/>
     </w:pPr>
     <w:rPr>
       <w:rFonts w:ascii="Liberation Serif" w:hAnsi="Liberation Serif" w:eastAsia="SimSun" w:cs="Mangal"/>
@@ -18100,7 +17914,7 @@
       <w:lang w:val="en-US" w:eastAsia="zh-CN" w:bidi="hi-IN"/>
     </w:rPr>
   </w:style>
-  <w:style w:type="paragraph" w:styleId="Heading1">
+  <w:style w:type="paragraph" w:styleId="1">
     <w:name w:val="Heading 1"/>
     <w:basedOn w:val="Normal"/>
     <w:qFormat/>
@@ -18124,10 +17938,10 @@
       <w:spacing w:val="5"/>
     </w:rPr>
   </w:style>
-  <w:style w:type="paragraph" w:styleId="Heading">
-    <w:name w:val="Heading"/>
+  <w:style w:type="paragraph" w:styleId="Style13">
+    <w:name w:val="Заголовок"/>
     <w:basedOn w:val="Normal"/>
-    <w:next w:val="TextBody"/>
+    <w:next w:val="Style14"/>
     <w:qFormat/>
     <w:pPr>
       <w:keepNext w:val="true"/>
@@ -18139,7 +17953,7 @@
       <w:szCs w:val="28"/>
     </w:rPr>
   </w:style>
-  <w:style w:type="paragraph" w:styleId="TextBody">
+  <w:style w:type="paragraph" w:styleId="Style14">
     <w:name w:val="Body Text"/>
     <w:basedOn w:val="Normal"/>
     <w:pPr>
@@ -18147,15 +17961,15 @@
     </w:pPr>
     <w:rPr/>
   </w:style>
-  <w:style w:type="paragraph" w:styleId="List">
+  <w:style w:type="paragraph" w:styleId="Style15">
     <w:name w:val="List"/>
-    <w:basedOn w:val="TextBody"/>
+    <w:basedOn w:val="Style14"/>
     <w:pPr/>
     <w:rPr>
       <w:rFonts w:cs="Mangal"/>
     </w:rPr>
   </w:style>
-  <w:style w:type="paragraph" w:styleId="Caption">
+  <w:style w:type="paragraph" w:styleId="Style16">
     <w:name w:val="Caption"/>
     <w:basedOn w:val="Normal"/>
     <w:qFormat/>
@@ -18171,8 +17985,8 @@
       <w:szCs w:val="24"/>
     </w:rPr>
   </w:style>
-  <w:style w:type="paragraph" w:styleId="Index">
-    <w:name w:val="Index"/>
+  <w:style w:type="paragraph" w:styleId="Style17">
+    <w:name w:val="Указатель"/>
     <w:basedOn w:val="Normal"/>
     <w:qFormat/>
     <w:pPr>
@@ -18188,7 +18002,6 @@
     <w:qFormat/>
     <w:pPr>
       <w:tabs>
-        <w:tab w:val="clear" w:pos="720"/>
         <w:tab w:val="left" w:pos="709" w:leader="none"/>
       </w:tabs>
       <w:spacing w:lineRule="auto" w:line="312"/>
@@ -18208,5 +18021,18 @@
     </w:pPr>
     <w:rPr/>
   </w:style>
+  <w:style w:type="paragraph" w:styleId="Style18">
+    <w:name w:val="Текст в заданном формате"/>
+    <w:basedOn w:val="Normal"/>
+    <w:qFormat/>
+    <w:pPr>
+      <w:spacing w:before="0" w:after="0"/>
+    </w:pPr>
+    <w:rPr>
+      <w:rFonts w:ascii="Liberation Mono" w:hAnsi="Liberation Mono" w:eastAsia="DejaVu Sans Mono" w:cs="Liberation Mono"/>
+      <w:sz w:val="20"/>
+      <w:szCs w:val="20"/>
+    </w:rPr>
+  </w:style>
 </w:styles>
 </file>
--- a/Sergeev_Alexander/Lab1/report.docx
+++ b/Sergeev_Alexander/Lab1/report.docx
@@ -366,10 +366,8 @@
       <w:pPr>
         <w:pStyle w:val="1"/>
         <w:bidi w:val="0"/>
-        <w:jc w:val="left"/>
-        <w:rPr>
-          <w:rFonts w:ascii="Times New Roman" w:hAnsi="Times New Roman"/>
-        </w:rPr>
+        <w:jc w:val="center"/>
+        <w:rPr/>
       </w:pPr>
       <w:r>
         <w:rPr>
@@ -555,9 +553,9 @@
         <w:tblLook w:noVBand="1" w:val="04a0" w:noHBand="0" w:lastColumn="0" w:firstColumn="1" w:lastRow="0" w:firstRow="1"/>
       </w:tblPr>
       <w:tblGrid>
-        <w:gridCol w:w="4122"/>
-        <w:gridCol w:w="2475"/>
-        <w:gridCol w:w="2758"/>
+        <w:gridCol w:w="4246"/>
+        <w:gridCol w:w="2549"/>
+        <w:gridCol w:w="2843"/>
       </w:tblGrid>
       <w:tr>
         <w:trPr>
@@ -565,7 +563,7 @@
         </w:trPr>
         <w:tc>
           <w:tcPr>
-            <w:tcW w:w="4122" w:type="dxa"/>
+            <w:tcW w:w="4246" w:type="dxa"/>
             <w:tcBorders/>
             <w:shd w:fill="auto" w:val="clear"/>
             <w:vAlign w:val="bottom"/>
@@ -591,7 +589,7 @@
         </w:tc>
         <w:tc>
           <w:tcPr>
-            <w:tcW w:w="2475" w:type="dxa"/>
+            <w:tcW w:w="2549" w:type="dxa"/>
             <w:tcBorders>
               <w:bottom w:val="single" w:sz="4" w:space="0" w:color="000000"/>
               <w:insideH w:val="single" w:sz="4" w:space="0" w:color="000000"/>
@@ -621,7 +619,7 @@
         </w:tc>
         <w:tc>
           <w:tcPr>
-            <w:tcW w:w="2758" w:type="dxa"/>
+            <w:tcW w:w="2843" w:type="dxa"/>
             <w:tcBorders/>
             <w:shd w:fill="auto" w:val="clear"/>
             <w:vAlign w:val="bottom"/>
@@ -652,7 +650,7 @@
         </w:trPr>
         <w:tc>
           <w:tcPr>
-            <w:tcW w:w="4122" w:type="dxa"/>
+            <w:tcW w:w="4246" w:type="dxa"/>
             <w:tcBorders/>
             <w:shd w:fill="auto" w:val="clear"/>
             <w:vAlign w:val="bottom"/>
@@ -678,7 +676,7 @@
         </w:tc>
         <w:tc>
           <w:tcPr>
-            <w:tcW w:w="2475" w:type="dxa"/>
+            <w:tcW w:w="2549" w:type="dxa"/>
             <w:tcBorders>
               <w:top w:val="single" w:sz="4" w:space="0" w:color="000000"/>
               <w:bottom w:val="single" w:sz="4" w:space="0" w:color="000000"/>
@@ -709,7 +707,7 @@
         </w:tc>
         <w:tc>
           <w:tcPr>
-            <w:tcW w:w="2758" w:type="dxa"/>
+            <w:tcW w:w="2843" w:type="dxa"/>
             <w:tcBorders/>
             <w:shd w:fill="auto" w:val="clear"/>
             <w:vAlign w:val="bottom"/>
@@ -719,14 +717,7 @@
               <w:pStyle w:val="Normal"/>
               <w:bidi w:val="0"/>
               <w:jc w:val="center"/>
-              <w:rPr>
-                <w:rFonts w:ascii="Times New Roman" w:hAnsi="Times New Roman" w:eastAsia="Times New Roman" w:cs="Times New Roman"/>
-                <w:color w:val="auto"/>
-                <w:kern w:val="0"/>
-                <w:sz w:val="28"/>
-                <w:szCs w:val="28"/>
-                <w:lang w:val="ru-RU" w:eastAsia="ru-RU" w:bidi="ar-SA"/>
-              </w:rPr>
+              <w:rPr/>
             </w:pPr>
             <w:r>
               <w:rPr>
@@ -737,7 +728,7 @@
                 <w:szCs w:val="28"/>
                 <w:lang w:val="ru-RU" w:eastAsia="ru-RU" w:bidi="ar-SA"/>
               </w:rPr>
-              <w:t>Фирсов М.А.</w:t>
+              <w:t>Размочаева Н.А.</w:t>
             </w:r>
           </w:p>
         </w:tc>
@@ -834,11 +825,11 @@
         <w:sectPr>
           <w:type w:val="nextPage"/>
           <w:pgSz w:w="11906" w:h="16838"/>
-          <w:pgMar w:left="1701" w:right="850" w:header="0" w:top="1134" w:footer="0" w:bottom="1134" w:gutter="0"/>
+          <w:pgMar w:left="1134" w:right="1134" w:header="0" w:top="1134" w:footer="0" w:bottom="1134" w:gutter="0"/>
           <w:pgNumType w:fmt="decimal"/>
           <w:formProt w:val="false"/>
           <w:textDirection w:val="lrTb"/>
-          <w:docGrid w:type="default" w:linePitch="360" w:charSpace="0"/>
+          <w:docGrid w:type="default" w:linePitch="100" w:charSpace="0"/>
         </w:sectPr>
         <w:pStyle w:val="Normal"/>
         <w:bidi w:val="0"/>
@@ -862,12 +853,10 @@
       <w:pPr>
         <w:pStyle w:val="NormalWeb"/>
         <w:bidi w:val="0"/>
-        <w:spacing w:lineRule="auto" w:line="240" w:before="114" w:after="114"/>
+        <w:spacing w:lineRule="auto" w:line="360" w:before="114" w:after="114"/>
         <w:ind w:firstLine="708"/>
         <w:jc w:val="left"/>
-        <w:rPr>
-          <w:rFonts w:ascii="Times New Roman" w:hAnsi="Times New Roman"/>
-        </w:rPr>
+        <w:rPr/>
       </w:pPr>
       <w:r>
         <w:rPr>
@@ -882,7 +871,7 @@
       <w:pPr>
         <w:pStyle w:val="NormalWeb"/>
         <w:bidi w:val="0"/>
-        <w:spacing w:lineRule="auto" w:line="240" w:before="114" w:after="114"/>
+        <w:spacing w:lineRule="auto" w:line="360" w:before="114" w:after="114"/>
         <w:ind w:firstLine="708"/>
         <w:jc w:val="both"/>
         <w:rPr>
@@ -912,7 +901,7 @@
       <w:pPr>
         <w:pStyle w:val="NormalWeb"/>
         <w:bidi w:val="0"/>
-        <w:spacing w:lineRule="auto" w:line="240" w:before="114" w:after="114"/>
+        <w:spacing w:lineRule="auto" w:line="360" w:before="114" w:after="114"/>
         <w:ind w:firstLine="708"/>
         <w:jc w:val="both"/>
         <w:rPr>
@@ -941,7 +930,7 @@
       <w:pPr>
         <w:pStyle w:val="Normal"/>
         <w:bidi w:val="0"/>
-        <w:spacing w:lineRule="auto" w:line="240" w:before="114" w:after="114"/>
+        <w:spacing w:lineRule="auto" w:line="360" w:before="114" w:after="114"/>
         <w:ind w:firstLine="708"/>
         <w:jc w:val="both"/>
         <w:rPr>
@@ -1121,7 +1110,7 @@
       <w:pPr>
         <w:pStyle w:val="Normal"/>
         <w:bidi w:val="0"/>
-        <w:spacing w:lineRule="auto" w:line="240" w:before="114" w:after="114"/>
+        <w:spacing w:lineRule="auto" w:line="360" w:before="114" w:after="114"/>
         <w:ind w:left="0" w:right="0" w:firstLine="720"/>
         <w:jc w:val="center"/>
         <w:rPr>
@@ -1213,7 +1202,7 @@
       <w:pPr>
         <w:pStyle w:val="Normal"/>
         <w:bidi w:val="0"/>
-        <w:spacing w:lineRule="auto" w:line="240" w:before="114" w:after="114"/>
+        <w:spacing w:lineRule="auto" w:line="360" w:before="114" w:after="114"/>
         <w:ind w:left="0" w:right="0" w:firstLine="720"/>
         <w:jc w:val="both"/>
         <w:rPr>
@@ -1250,7 +1239,7 @@
       <w:pPr>
         <w:pStyle w:val="Normal"/>
         <w:bidi w:val="0"/>
-        <w:spacing w:lineRule="auto" w:line="240" w:before="114" w:after="114"/>
+        <w:spacing w:lineRule="auto" w:line="360" w:before="114" w:after="114"/>
         <w:ind w:left="0" w:right="0" w:firstLine="720"/>
         <w:jc w:val="both"/>
         <w:rPr>
@@ -1274,7 +1263,7 @@
       <w:pPr>
         <w:pStyle w:val="NormalWeb"/>
         <w:bidi w:val="0"/>
-        <w:spacing w:lineRule="auto" w:line="240" w:before="114" w:after="114"/>
+        <w:spacing w:lineRule="auto" w:line="360" w:before="114" w:after="114"/>
         <w:ind w:firstLine="708"/>
         <w:jc w:val="both"/>
         <w:rPr/>
@@ -1297,7 +1286,7 @@
       <w:pPr>
         <w:pStyle w:val="NormalWeb"/>
         <w:bidi w:val="0"/>
-        <w:spacing w:lineRule="auto" w:line="240" w:before="114" w:after="114"/>
+        <w:spacing w:lineRule="auto" w:line="360" w:before="114" w:after="114"/>
         <w:ind w:firstLine="708"/>
         <w:jc w:val="both"/>
         <w:rPr>
@@ -1389,7 +1378,7 @@
       <w:pPr>
         <w:pStyle w:val="NormalWeb"/>
         <w:bidi w:val="0"/>
-        <w:spacing w:lineRule="auto" w:line="240" w:before="114" w:after="114"/>
+        <w:spacing w:lineRule="auto" w:line="360" w:before="114" w:after="114"/>
         <w:ind w:firstLine="708"/>
         <w:jc w:val="both"/>
         <w:rPr/>
@@ -1440,7 +1429,7 @@
       <w:pPr>
         <w:pStyle w:val="NormalWeb"/>
         <w:bidi w:val="0"/>
-        <w:spacing w:lineRule="auto" w:line="240" w:before="114" w:after="114"/>
+        <w:spacing w:lineRule="auto" w:line="360" w:before="114" w:after="114"/>
         <w:ind w:firstLine="708"/>
         <w:jc w:val="both"/>
         <w:rPr/>
@@ -1675,7 +1664,7 @@
       <w:pPr>
         <w:pStyle w:val="NormalWeb"/>
         <w:bidi w:val="0"/>
-        <w:spacing w:lineRule="auto" w:line="240" w:before="114" w:after="114"/>
+        <w:spacing w:lineRule="auto" w:line="360" w:before="114" w:after="114"/>
         <w:ind w:firstLine="708"/>
         <w:jc w:val="both"/>
         <w:rPr/>
@@ -1821,7 +1810,7 @@
       <w:pPr>
         <w:pStyle w:val="NormalWeb"/>
         <w:bidi w:val="0"/>
-        <w:spacing w:lineRule="auto" w:line="240" w:before="114" w:after="114"/>
+        <w:spacing w:lineRule="auto" w:line="360" w:before="114" w:after="114"/>
         <w:ind w:firstLine="708"/>
         <w:jc w:val="both"/>
         <w:rPr/>
@@ -2224,7 +2213,7 @@
       <w:pPr>
         <w:pStyle w:val="NormalWeb"/>
         <w:bidi w:val="0"/>
-        <w:spacing w:lineRule="auto" w:line="240" w:before="114" w:after="114"/>
+        <w:spacing w:lineRule="auto" w:line="360" w:before="114" w:after="114"/>
         <w:ind w:firstLine="708"/>
         <w:jc w:val="both"/>
         <w:rPr/>
@@ -2288,7 +2277,7 @@
       <w:pPr>
         <w:pStyle w:val="NormalWeb"/>
         <w:bidi w:val="0"/>
-        <w:spacing w:lineRule="auto" w:line="240" w:before="114" w:after="114"/>
+        <w:spacing w:lineRule="auto" w:line="360" w:before="114" w:after="114"/>
         <w:ind w:firstLine="708"/>
         <w:jc w:val="both"/>
         <w:rPr/>
@@ -2352,7 +2341,7 @@
       <w:pPr>
         <w:pStyle w:val="NormalWeb"/>
         <w:bidi w:val="0"/>
-        <w:spacing w:lineRule="auto" w:line="240" w:before="114" w:after="114"/>
+        <w:spacing w:lineRule="auto" w:line="360" w:before="114" w:after="114"/>
         <w:ind w:firstLine="708"/>
         <w:jc w:val="both"/>
         <w:rPr/>
@@ -2444,7 +2433,7 @@
       <w:pPr>
         <w:pStyle w:val="NormalWeb"/>
         <w:bidi w:val="0"/>
-        <w:spacing w:lineRule="auto" w:line="240" w:before="114" w:after="114"/>
+        <w:spacing w:lineRule="auto" w:line="360" w:before="114" w:after="114"/>
         <w:ind w:firstLine="708"/>
         <w:jc w:val="both"/>
         <w:rPr/>
@@ -2460,6 +2449,29 @@
           <w:szCs w:val="28"/>
           <w:lang w:val="ru-RU" w:eastAsia="ru-RU" w:bidi="ar-SA"/>
         </w:rPr>
+        <w:t>Описание классов в UML-виде приложено к отчеты в файле UML.png.</w:t>
+      </w:r>
+    </w:p>
+    <w:p>
+      <w:pPr>
+        <w:pStyle w:val="NormalWeb"/>
+        <w:bidi w:val="0"/>
+        <w:spacing w:lineRule="auto" w:line="360" w:before="114" w:after="114"/>
+        <w:ind w:firstLine="708"/>
+        <w:jc w:val="both"/>
+        <w:rPr/>
+      </w:pPr>
+      <w:r>
+        <w:rPr>
+          <w:rFonts w:eastAsia="Times New Roman" w:cs="Times New Roman" w:ascii="Times New Roman" w:hAnsi="Times New Roman"/>
+          <w:b w:val="false"/>
+          <w:bCs w:val="false"/>
+          <w:color w:val="auto"/>
+          <w:kern w:val="0"/>
+          <w:sz w:val="28"/>
+          <w:szCs w:val="28"/>
+          <w:lang w:val="ru-RU" w:eastAsia="ru-RU" w:bidi="ar-SA"/>
+        </w:rPr>
         <w:t>Кроме самого метода поиска минимального замощения был произведен расчет зависимости количества операций от размера квадрата. За единичную операцию был принят процесс нахождения следующего подходящего для замощения квадрата. В следствии предпринятых оптимизаций рассматривать имеет смысл только квадраты, у которых сторона является простым числом, так как решение кратных им квадратов будет сведено до решения их. Также было замечено, что начиная с квадрата со стороной в 53 клетки на поиск решения тратится слишком много времени, поэтому рассмотрим простые числа до 53. Полученная зависимость приведена на рисунке 2.</w:t>
       </w:r>
     </w:p>
@@ -2467,7 +2479,7 @@
       <w:pPr>
         <w:pStyle w:val="NormalWeb"/>
         <w:bidi w:val="0"/>
-        <w:spacing w:lineRule="auto" w:line="240" w:before="114" w:after="114"/>
+        <w:spacing w:lineRule="auto" w:line="360" w:before="114" w:after="114"/>
         <w:ind w:firstLine="708"/>
         <w:jc w:val="center"/>
         <w:rPr/>
@@ -2550,7 +2562,7 @@
       <w:pPr>
         <w:pStyle w:val="NormalWeb"/>
         <w:bidi w:val="0"/>
-        <w:spacing w:lineRule="auto" w:line="240" w:before="114" w:after="114"/>
+        <w:spacing w:lineRule="auto" w:line="360" w:before="114" w:after="114"/>
         <w:ind w:firstLine="708"/>
         <w:jc w:val="both"/>
         <w:rPr/>
@@ -2603,7 +2615,7 @@
       <w:pPr>
         <w:pStyle w:val="NormalWeb"/>
         <w:bidi w:val="0"/>
-        <w:spacing w:lineRule="auto" w:line="240" w:before="114" w:after="114"/>
+        <w:spacing w:lineRule="auto" w:line="360" w:before="114" w:after="114"/>
         <w:ind w:firstLine="708"/>
         <w:jc w:val="both"/>
         <w:rPr>
@@ -2630,7 +2642,7 @@
       <w:pPr>
         <w:pStyle w:val="NormalWeb"/>
         <w:bidi w:val="0"/>
-        <w:spacing w:lineRule="auto" w:line="240" w:before="114" w:after="114"/>
+        <w:spacing w:lineRule="auto" w:line="360" w:before="114" w:after="114"/>
         <w:ind w:firstLine="708"/>
         <w:jc w:val="both"/>
         <w:rPr/>
@@ -2663,6 +2675,24 @@
       </w:pPr>
       <w:r>
         <w:rPr/>
+      </w:r>
+    </w:p>
+    <w:p>
+      <w:pPr>
+        <w:pStyle w:val="Normal"/>
+        <w:bidi w:val="0"/>
+        <w:spacing w:lineRule="auto" w:line="360"/>
+        <w:ind w:firstLine="709"/>
+        <w:jc w:val="center"/>
+        <w:rPr/>
+      </w:pPr>
+      <w:r>
+        <w:rPr>
+          <w:b/>
+          <w:bCs/>
+          <w:sz w:val="28"/>
+        </w:rPr>
+        <w:t>ПРИЛОЖЕНИЯ</w:t>
       </w:r>
     </w:p>
     <w:p>
@@ -4289,6 +4319,9 @@
         </w:rPr>
         <w:t>}</w:t>
       </w:r>
+      <w:r>
+        <w:br w:type="page"/>
+      </w:r>
     </w:p>
     <w:p>
       <w:pPr>
@@ -4504,7 +4537,31 @@
         </w:rPr>
       </w:pPr>
       <w:r>
+        <w:rPr>
+          <w:rFonts w:ascii="Courier New" w:hAnsi="Courier New"/>
+        </w:rPr>
+      </w:r>
+    </w:p>
+    <w:p>
+      <w:pPr>
+        <w:pStyle w:val="Normal"/>
+        <w:bidi w:val="0"/>
+        <w:spacing w:lineRule="auto" w:line="360"/>
+        <w:ind w:firstLine="709"/>
+        <w:jc w:val="both"/>
         <w:rPr/>
+      </w:pPr>
+      <w:r>
+        <w:rPr>
+          <w:rFonts w:ascii="Courier New" w:hAnsi="Courier New"/>
+        </w:rPr>
+        <w:t xml:space="preserve">    </w:t>
+      </w:r>
+      <w:r>
+        <w:rPr>
+          <w:rFonts w:ascii="Courier New" w:hAnsi="Courier New"/>
+        </w:rPr>
+        <w:t>private int multiplier = 1;</w:t>
       </w:r>
     </w:p>
     <w:p>
@@ -4526,7 +4583,7 @@
         <w:rPr>
           <w:rFonts w:ascii="Courier New" w:hAnsi="Courier New"/>
         </w:rPr>
-        <w:t>private int multiplier = 1;</w:t>
+        <w:t>private LinkedList&lt;Square&gt; head;</w:t>
       </w:r>
     </w:p>
     <w:p>
@@ -4548,7 +4605,7 @@
         <w:rPr>
           <w:rFonts w:ascii="Courier New" w:hAnsi="Courier New"/>
         </w:rPr>
-        <w:t>private LinkedList&lt;Square&gt; head;</w:t>
+        <w:t>private TableCoverage root;</w:t>
       </w:r>
     </w:p>
     <w:p>
@@ -4570,7 +4627,7 @@
         <w:rPr>
           <w:rFonts w:ascii="Courier New" w:hAnsi="Courier New"/>
         </w:rPr>
-        <w:t>private TableCoverage root;</w:t>
+        <w:t>private boolean hasTail;</w:t>
       </w:r>
     </w:p>
     <w:p>
@@ -4592,7 +4649,7 @@
         <w:rPr>
           <w:rFonts w:ascii="Courier New" w:hAnsi="Courier New"/>
         </w:rPr>
-        <w:t>private boolean hasTail;</w:t>
+        <w:t>private int tailOffset;</w:t>
       </w:r>
     </w:p>
     <w:p>
@@ -4614,7 +4671,24 @@
         <w:rPr>
           <w:rFonts w:ascii="Courier New" w:hAnsi="Courier New"/>
         </w:rPr>
-        <w:t>private int tailOffset;</w:t>
+        <w:t>private int halfSize;</w:t>
+      </w:r>
+    </w:p>
+    <w:p>
+      <w:pPr>
+        <w:pStyle w:val="Normal"/>
+        <w:bidi w:val="0"/>
+        <w:spacing w:lineRule="auto" w:line="360"/>
+        <w:ind w:firstLine="709"/>
+        <w:jc w:val="both"/>
+        <w:rPr>
+          <w:rFonts w:ascii="Courier New" w:hAnsi="Courier New"/>
+        </w:rPr>
+      </w:pPr>
+      <w:r>
+        <w:rPr>
+          <w:rFonts w:ascii="Courier New" w:hAnsi="Courier New"/>
+        </w:rPr>
       </w:r>
     </w:p>
     <w:p>
@@ -4636,22 +4710,46 @@
         <w:rPr>
           <w:rFonts w:ascii="Courier New" w:hAnsi="Courier New"/>
         </w:rPr>
-        <w:t>private int halfSize;</w:t>
-      </w:r>
-    </w:p>
-    <w:p>
-      <w:pPr>
-        <w:pStyle w:val="Normal"/>
-        <w:bidi w:val="0"/>
-        <w:spacing w:lineRule="auto" w:line="360"/>
-        <w:ind w:firstLine="709"/>
-        <w:jc w:val="both"/>
-        <w:rPr>
-          <w:rFonts w:ascii="Courier New" w:hAnsi="Courier New"/>
-        </w:rPr>
-      </w:pPr>
-      <w:r>
+        <w:t>public int leavesNumber = 0;</w:t>
+      </w:r>
+    </w:p>
+    <w:p>
+      <w:pPr>
+        <w:pStyle w:val="Normal"/>
+        <w:bidi w:val="0"/>
+        <w:spacing w:lineRule="auto" w:line="360"/>
+        <w:ind w:firstLine="709"/>
+        <w:jc w:val="both"/>
+        <w:rPr>
+          <w:rFonts w:ascii="Courier New" w:hAnsi="Courier New"/>
+        </w:rPr>
+      </w:pPr>
+      <w:r>
+        <w:rPr>
+          <w:rFonts w:ascii="Courier New" w:hAnsi="Courier New"/>
+        </w:rPr>
+      </w:r>
+    </w:p>
+    <w:p>
+      <w:pPr>
+        <w:pStyle w:val="Normal"/>
+        <w:bidi w:val="0"/>
+        <w:spacing w:lineRule="auto" w:line="360"/>
+        <w:ind w:firstLine="709"/>
+        <w:jc w:val="both"/>
         <w:rPr/>
+      </w:pPr>
+      <w:r>
+        <w:rPr>
+          <w:rFonts w:ascii="Courier New" w:hAnsi="Courier New"/>
+        </w:rPr>
+        <w:t xml:space="preserve">    </w:t>
+      </w:r>
+      <w:r>
+        <w:rPr>
+          <w:rFonts w:ascii="Courier New" w:hAnsi="Courier New"/>
+        </w:rPr>
+        <w:t>public PseudoTree(int sz) {</w:t>
       </w:r>
     </w:p>
     <w:p>
@@ -4667,28 +4765,577 @@
         <w:rPr>
           <w:rFonts w:ascii="Courier New" w:hAnsi="Courier New"/>
         </w:rPr>
+        <w:t xml:space="preserve">        </w:t>
+      </w:r>
+      <w:r>
+        <w:rPr>
+          <w:rFonts w:ascii="Courier New" w:hAnsi="Courier New"/>
+        </w:rPr>
+        <w:t>for (int i = 0; i &lt; smp.length; i++) {</w:t>
+      </w:r>
+    </w:p>
+    <w:p>
+      <w:pPr>
+        <w:pStyle w:val="Normal"/>
+        <w:bidi w:val="0"/>
+        <w:spacing w:lineRule="auto" w:line="360"/>
+        <w:ind w:firstLine="709"/>
+        <w:jc w:val="both"/>
+        <w:rPr/>
+      </w:pPr>
+      <w:r>
+        <w:rPr>
+          <w:rFonts w:ascii="Courier New" w:hAnsi="Courier New"/>
+        </w:rPr>
+        <w:t xml:space="preserve">            </w:t>
+      </w:r>
+      <w:r>
+        <w:rPr>
+          <w:rFonts w:ascii="Courier New" w:hAnsi="Courier New"/>
+        </w:rPr>
+        <w:t>if ((sz % smp[i] == 0) &amp;&amp; (sz / smp[i] != 1)) {</w:t>
+      </w:r>
+    </w:p>
+    <w:p>
+      <w:pPr>
+        <w:pStyle w:val="Normal"/>
+        <w:bidi w:val="0"/>
+        <w:spacing w:lineRule="auto" w:line="360"/>
+        <w:ind w:firstLine="709"/>
+        <w:jc w:val="both"/>
+        <w:rPr/>
+      </w:pPr>
+      <w:r>
+        <w:rPr>
+          <w:rFonts w:ascii="Courier New" w:hAnsi="Courier New"/>
+        </w:rPr>
+        <w:t xml:space="preserve">                </w:t>
+      </w:r>
+      <w:r>
+        <w:rPr>
+          <w:rFonts w:ascii="Courier New" w:hAnsi="Courier New"/>
+        </w:rPr>
+        <w:t>sz /= smp[i];</w:t>
+      </w:r>
+    </w:p>
+    <w:p>
+      <w:pPr>
+        <w:pStyle w:val="Normal"/>
+        <w:bidi w:val="0"/>
+        <w:spacing w:lineRule="auto" w:line="360"/>
+        <w:ind w:firstLine="709"/>
+        <w:jc w:val="both"/>
+        <w:rPr/>
+      </w:pPr>
+      <w:r>
+        <w:rPr>
+          <w:rFonts w:ascii="Courier New" w:hAnsi="Courier New"/>
+        </w:rPr>
+        <w:t xml:space="preserve">                </w:t>
+      </w:r>
+      <w:r>
+        <w:rPr>
+          <w:rFonts w:ascii="Courier New" w:hAnsi="Courier New"/>
+        </w:rPr>
+        <w:t>multiplier *= smp[i];</w:t>
+      </w:r>
+    </w:p>
+    <w:p>
+      <w:pPr>
+        <w:pStyle w:val="Normal"/>
+        <w:bidi w:val="0"/>
+        <w:spacing w:lineRule="auto" w:line="360"/>
+        <w:ind w:firstLine="709"/>
+        <w:jc w:val="both"/>
+        <w:rPr/>
+      </w:pPr>
+      <w:r>
+        <w:rPr>
+          <w:rFonts w:ascii="Courier New" w:hAnsi="Courier New"/>
+        </w:rPr>
+        <w:t xml:space="preserve">                </w:t>
+      </w:r>
+      <w:r>
+        <w:rPr>
+          <w:rFonts w:ascii="Courier New" w:hAnsi="Courier New"/>
+        </w:rPr>
+        <w:t>i--;</w:t>
+      </w:r>
+    </w:p>
+    <w:p>
+      <w:pPr>
+        <w:pStyle w:val="Normal"/>
+        <w:bidi w:val="0"/>
+        <w:spacing w:lineRule="auto" w:line="360"/>
+        <w:ind w:firstLine="709"/>
+        <w:jc w:val="both"/>
+        <w:rPr/>
+      </w:pPr>
+      <w:r>
+        <w:rPr>
+          <w:rFonts w:ascii="Courier New" w:hAnsi="Courier New"/>
+        </w:rPr>
+        <w:t xml:space="preserve">            </w:t>
+      </w:r>
+      <w:r>
+        <w:rPr>
+          <w:rFonts w:ascii="Courier New" w:hAnsi="Courier New"/>
+        </w:rPr>
+        <w:t>}</w:t>
+      </w:r>
+    </w:p>
+    <w:p>
+      <w:pPr>
+        <w:pStyle w:val="Normal"/>
+        <w:bidi w:val="0"/>
+        <w:spacing w:lineRule="auto" w:line="360"/>
+        <w:ind w:firstLine="709"/>
+        <w:jc w:val="both"/>
+        <w:rPr/>
+      </w:pPr>
+      <w:r>
+        <w:rPr>
+          <w:rFonts w:ascii="Courier New" w:hAnsi="Courier New"/>
+        </w:rPr>
+        <w:t xml:space="preserve">        </w:t>
+      </w:r>
+      <w:r>
+        <w:rPr>
+          <w:rFonts w:ascii="Courier New" w:hAnsi="Courier New"/>
+        </w:rPr>
+        <w:t>}</w:t>
+      </w:r>
+    </w:p>
+    <w:p>
+      <w:pPr>
+        <w:pStyle w:val="Normal"/>
+        <w:bidi w:val="0"/>
+        <w:spacing w:lineRule="auto" w:line="360"/>
+        <w:ind w:firstLine="709"/>
+        <w:jc w:val="both"/>
+        <w:rPr>
+          <w:rFonts w:ascii="Courier New" w:hAnsi="Courier New"/>
+        </w:rPr>
+      </w:pPr>
+      <w:r>
+        <w:rPr>
+          <w:rFonts w:ascii="Courier New" w:hAnsi="Courier New"/>
+        </w:rPr>
+      </w:r>
+    </w:p>
+    <w:p>
+      <w:pPr>
+        <w:pStyle w:val="Normal"/>
+        <w:bidi w:val="0"/>
+        <w:spacing w:lineRule="auto" w:line="360"/>
+        <w:ind w:firstLine="709"/>
+        <w:jc w:val="both"/>
+        <w:rPr/>
+      </w:pPr>
+      <w:r>
+        <w:rPr>
+          <w:rFonts w:ascii="Courier New" w:hAnsi="Courier New"/>
+        </w:rPr>
+        <w:t xml:space="preserve">        </w:t>
+      </w:r>
+      <w:r>
+        <w:rPr>
+          <w:rFonts w:ascii="Courier New" w:hAnsi="Courier New"/>
+        </w:rPr>
+        <w:t>head = new LinkedList&lt;&gt;();</w:t>
+      </w:r>
+    </w:p>
+    <w:p>
+      <w:pPr>
+        <w:pStyle w:val="Normal"/>
+        <w:bidi w:val="0"/>
+        <w:spacing w:lineRule="auto" w:line="360"/>
+        <w:ind w:firstLine="709"/>
+        <w:jc w:val="both"/>
+        <w:rPr/>
+      </w:pPr>
+      <w:r>
+        <w:rPr>
+          <w:rFonts w:ascii="Courier New" w:hAnsi="Courier New"/>
+        </w:rPr>
+        <w:t xml:space="preserve">        </w:t>
+      </w:r>
+      <w:r>
+        <w:rPr>
+          <w:rFonts w:ascii="Courier New" w:hAnsi="Courier New"/>
+        </w:rPr>
+        <w:t>halfSize = sz / 2 + (sz == 2 ? 0 : 1);</w:t>
+      </w:r>
+    </w:p>
+    <w:p>
+      <w:pPr>
+        <w:pStyle w:val="Normal"/>
+        <w:bidi w:val="0"/>
+        <w:spacing w:lineRule="auto" w:line="360"/>
+        <w:ind w:firstLine="709"/>
+        <w:jc w:val="both"/>
+        <w:rPr>
+          <w:rFonts w:ascii="Courier New" w:hAnsi="Courier New"/>
+        </w:rPr>
+      </w:pPr>
+      <w:r>
+        <w:rPr>
+          <w:rFonts w:ascii="Courier New" w:hAnsi="Courier New"/>
+        </w:rPr>
+      </w:r>
+    </w:p>
+    <w:p>
+      <w:pPr>
+        <w:pStyle w:val="Normal"/>
+        <w:bidi w:val="0"/>
+        <w:spacing w:lineRule="auto" w:line="360"/>
+        <w:ind w:firstLine="709"/>
+        <w:jc w:val="both"/>
+        <w:rPr/>
+      </w:pPr>
+      <w:r>
+        <w:rPr>
+          <w:rFonts w:ascii="Courier New" w:hAnsi="Courier New"/>
+        </w:rPr>
+        <w:t xml:space="preserve">        </w:t>
+      </w:r>
+      <w:r>
+        <w:rPr>
+          <w:rFonts w:ascii="Courier New" w:hAnsi="Courier New"/>
+        </w:rPr>
+        <w:t>head.add(new Square(0, 0, halfSize));</w:t>
+      </w:r>
+    </w:p>
+    <w:p>
+      <w:pPr>
+        <w:pStyle w:val="Normal"/>
+        <w:bidi w:val="0"/>
+        <w:spacing w:lineRule="auto" w:line="360"/>
+        <w:ind w:firstLine="709"/>
+        <w:jc w:val="both"/>
+        <w:rPr/>
+      </w:pPr>
+      <w:r>
+        <w:rPr>
+          <w:rFonts w:ascii="Courier New" w:hAnsi="Courier New"/>
+        </w:rPr>
+        <w:t xml:space="preserve">        </w:t>
+      </w:r>
+      <w:r>
+        <w:rPr>
+          <w:rFonts w:ascii="Courier New" w:hAnsi="Courier New"/>
+        </w:rPr>
+        <w:t>head.add(new Square(halfSize, 0, sz / 2));</w:t>
+      </w:r>
+    </w:p>
+    <w:p>
+      <w:pPr>
+        <w:pStyle w:val="Normal"/>
+        <w:bidi w:val="0"/>
+        <w:spacing w:lineRule="auto" w:line="360"/>
+        <w:ind w:firstLine="709"/>
+        <w:jc w:val="both"/>
+        <w:rPr/>
+      </w:pPr>
+      <w:r>
+        <w:rPr>
+          <w:rFonts w:ascii="Courier New" w:hAnsi="Courier New"/>
+        </w:rPr>
+        <w:t xml:space="preserve">        </w:t>
+      </w:r>
+      <w:r>
+        <w:rPr>
+          <w:rFonts w:ascii="Courier New" w:hAnsi="Courier New"/>
+        </w:rPr>
+        <w:t>head.add(new Square(0, halfSize, sz / 2));</w:t>
+      </w:r>
+    </w:p>
+    <w:p>
+      <w:pPr>
+        <w:pStyle w:val="Normal"/>
+        <w:bidi w:val="0"/>
+        <w:spacing w:lineRule="auto" w:line="360"/>
+        <w:ind w:firstLine="709"/>
+        <w:jc w:val="both"/>
+        <w:rPr>
+          <w:rFonts w:ascii="Courier New" w:hAnsi="Courier New"/>
+        </w:rPr>
+      </w:pPr>
+      <w:r>
+        <w:rPr>
+          <w:rFonts w:ascii="Courier New" w:hAnsi="Courier New"/>
+        </w:rPr>
+      </w:r>
+    </w:p>
+    <w:p>
+      <w:pPr>
+        <w:pStyle w:val="Normal"/>
+        <w:bidi w:val="0"/>
+        <w:spacing w:lineRule="auto" w:line="360"/>
+        <w:ind w:firstLine="709"/>
+        <w:jc w:val="both"/>
+        <w:rPr/>
+      </w:pPr>
+      <w:r>
+        <w:rPr>
+          <w:rFonts w:ascii="Courier New" w:hAnsi="Courier New"/>
+        </w:rPr>
+        <w:t xml:space="preserve">        </w:t>
+      </w:r>
+      <w:r>
+        <w:rPr>
+          <w:rFonts w:ascii="Courier New" w:hAnsi="Courier New"/>
+        </w:rPr>
+        <w:t>if (sz == 2) {</w:t>
+      </w:r>
+    </w:p>
+    <w:p>
+      <w:pPr>
+        <w:pStyle w:val="Normal"/>
+        <w:bidi w:val="0"/>
+        <w:spacing w:lineRule="auto" w:line="360"/>
+        <w:ind w:firstLine="709"/>
+        <w:jc w:val="both"/>
+        <w:rPr/>
+      </w:pPr>
+      <w:r>
+        <w:rPr>
+          <w:rFonts w:ascii="Courier New" w:hAnsi="Courier New"/>
+        </w:rPr>
+        <w:t xml:space="preserve">            </w:t>
+      </w:r>
+      <w:r>
+        <w:rPr>
+          <w:rFonts w:ascii="Courier New" w:hAnsi="Courier New"/>
+        </w:rPr>
+        <w:t>head.add(new Square(halfSize, halfSize, halfSize));</w:t>
+      </w:r>
+    </w:p>
+    <w:p>
+      <w:pPr>
+        <w:pStyle w:val="Normal"/>
+        <w:bidi w:val="0"/>
+        <w:spacing w:lineRule="auto" w:line="360"/>
+        <w:ind w:firstLine="709"/>
+        <w:jc w:val="both"/>
+        <w:rPr/>
+      </w:pPr>
+      <w:r>
+        <w:rPr>
+          <w:rFonts w:ascii="Courier New" w:hAnsi="Courier New"/>
+        </w:rPr>
+        <w:t xml:space="preserve">            </w:t>
+      </w:r>
+      <w:r>
+        <w:rPr>
+          <w:rFonts w:ascii="Courier New" w:hAnsi="Courier New"/>
+        </w:rPr>
+        <w:t>hasTail = false;</w:t>
+      </w:r>
+    </w:p>
+    <w:p>
+      <w:pPr>
+        <w:pStyle w:val="Normal"/>
+        <w:bidi w:val="0"/>
+        <w:spacing w:lineRule="auto" w:line="360"/>
+        <w:ind w:firstLine="709"/>
+        <w:jc w:val="both"/>
+        <w:rPr/>
+      </w:pPr>
+      <w:r>
+        <w:rPr>
+          <w:rFonts w:ascii="Courier New" w:hAnsi="Courier New"/>
+        </w:rPr>
+        <w:t xml:space="preserve">        </w:t>
+      </w:r>
+      <w:r>
+        <w:rPr>
+          <w:rFonts w:ascii="Courier New" w:hAnsi="Courier New"/>
+        </w:rPr>
+        <w:t>} else {</w:t>
+      </w:r>
+    </w:p>
+    <w:p>
+      <w:pPr>
+        <w:pStyle w:val="Normal"/>
+        <w:bidi w:val="0"/>
+        <w:spacing w:lineRule="auto" w:line="360"/>
+        <w:ind w:firstLine="709"/>
+        <w:jc w:val="both"/>
+        <w:rPr/>
+      </w:pPr>
+      <w:r>
+        <w:rPr>
+          <w:rFonts w:ascii="Courier New" w:hAnsi="Courier New"/>
+        </w:rPr>
+        <w:t xml:space="preserve">            </w:t>
+      </w:r>
+      <w:r>
+        <w:rPr>
+          <w:rFonts w:ascii="Courier New" w:hAnsi="Courier New"/>
+        </w:rPr>
+        <w:t>tailOffset = halfSize;</w:t>
+      </w:r>
+    </w:p>
+    <w:p>
+      <w:pPr>
+        <w:pStyle w:val="Normal"/>
+        <w:bidi w:val="0"/>
+        <w:spacing w:lineRule="auto" w:line="360"/>
+        <w:ind w:firstLine="709"/>
+        <w:jc w:val="both"/>
+        <w:rPr/>
+      </w:pPr>
+      <w:r>
+        <w:rPr>
+          <w:rFonts w:ascii="Courier New" w:hAnsi="Courier New"/>
+        </w:rPr>
+        <w:t xml:space="preserve">            </w:t>
+      </w:r>
+      <w:r>
+        <w:rPr>
+          <w:rFonts w:ascii="Courier New" w:hAnsi="Courier New"/>
+        </w:rPr>
+        <w:t>root = new TableCoverage(halfSize);</w:t>
+      </w:r>
+    </w:p>
+    <w:p>
+      <w:pPr>
+        <w:pStyle w:val="Normal"/>
+        <w:bidi w:val="0"/>
+        <w:spacing w:lineRule="auto" w:line="360"/>
+        <w:ind w:firstLine="709"/>
+        <w:jc w:val="both"/>
+        <w:rPr/>
+      </w:pPr>
+      <w:r>
+        <w:rPr>
+          <w:rFonts w:ascii="Courier New" w:hAnsi="Courier New"/>
+        </w:rPr>
+        <w:t xml:space="preserve">            </w:t>
+      </w:r>
+      <w:r>
+        <w:rPr>
+          <w:rFonts w:ascii="Courier New" w:hAnsi="Courier New"/>
+        </w:rPr>
+        <w:t>hasTail = true;</w:t>
+      </w:r>
+    </w:p>
+    <w:p>
+      <w:pPr>
+        <w:pStyle w:val="Normal"/>
+        <w:bidi w:val="0"/>
+        <w:spacing w:lineRule="auto" w:line="360"/>
+        <w:ind w:firstLine="709"/>
+        <w:jc w:val="both"/>
+        <w:rPr/>
+      </w:pPr>
+      <w:r>
+        <w:rPr>
+          <w:rFonts w:ascii="Courier New" w:hAnsi="Courier New"/>
+        </w:rPr>
+        <w:t xml:space="preserve">        </w:t>
+      </w:r>
+      <w:r>
+        <w:rPr>
+          <w:rFonts w:ascii="Courier New" w:hAnsi="Courier New"/>
+        </w:rPr>
+        <w:t>}</w:t>
+      </w:r>
+    </w:p>
+    <w:p>
+      <w:pPr>
+        <w:pStyle w:val="Normal"/>
+        <w:bidi w:val="0"/>
+        <w:spacing w:lineRule="auto" w:line="360"/>
+        <w:ind w:firstLine="709"/>
+        <w:jc w:val="both"/>
+        <w:rPr/>
+      </w:pPr>
+      <w:r>
+        <w:rPr>
+          <w:rFonts w:ascii="Courier New" w:hAnsi="Courier New"/>
+        </w:rPr>
         <w:t xml:space="preserve">    </w:t>
       </w:r>
       <w:r>
         <w:rPr>
           <w:rFonts w:ascii="Courier New" w:hAnsi="Courier New"/>
         </w:rPr>
-        <w:t>public int leavesNumber = 0;</w:t>
-      </w:r>
-    </w:p>
-    <w:p>
-      <w:pPr>
-        <w:pStyle w:val="Normal"/>
-        <w:bidi w:val="0"/>
-        <w:spacing w:lineRule="auto" w:line="360"/>
-        <w:ind w:firstLine="709"/>
-        <w:jc w:val="both"/>
-        <w:rPr>
-          <w:rFonts w:ascii="Courier New" w:hAnsi="Courier New"/>
-        </w:rPr>
-      </w:pPr>
-      <w:r>
+        <w:t>}</w:t>
+      </w:r>
+    </w:p>
+    <w:p>
+      <w:pPr>
+        <w:pStyle w:val="Normal"/>
+        <w:bidi w:val="0"/>
+        <w:spacing w:lineRule="auto" w:line="360"/>
+        <w:ind w:firstLine="709"/>
+        <w:jc w:val="both"/>
+        <w:rPr>
+          <w:rFonts w:ascii="Courier New" w:hAnsi="Courier New"/>
+        </w:rPr>
+      </w:pPr>
+      <w:r>
+        <w:rPr>
+          <w:rFonts w:ascii="Courier New" w:hAnsi="Courier New"/>
+        </w:rPr>
+      </w:r>
+    </w:p>
+    <w:p>
+      <w:pPr>
+        <w:pStyle w:val="Normal"/>
+        <w:bidi w:val="0"/>
+        <w:spacing w:lineRule="auto" w:line="360"/>
+        <w:ind w:firstLine="709"/>
+        <w:jc w:val="both"/>
+        <w:rPr>
+          <w:rFonts w:ascii="Courier New" w:hAnsi="Courier New"/>
+        </w:rPr>
+      </w:pPr>
+      <w:r>
+        <w:rPr>
+          <w:rFonts w:ascii="Courier New" w:hAnsi="Courier New"/>
+        </w:rPr>
+      </w:r>
+    </w:p>
+    <w:p>
+      <w:pPr>
+        <w:pStyle w:val="Normal"/>
+        <w:bidi w:val="0"/>
+        <w:spacing w:lineRule="auto" w:line="360"/>
+        <w:ind w:firstLine="709"/>
+        <w:jc w:val="both"/>
+        <w:rPr>
+          <w:rFonts w:ascii="Courier New" w:hAnsi="Courier New"/>
+        </w:rPr>
+      </w:pPr>
+      <w:r>
+        <w:rPr>
+          <w:rFonts w:ascii="Courier New" w:hAnsi="Courier New"/>
+        </w:rPr>
+      </w:r>
+    </w:p>
+    <w:p>
+      <w:pPr>
+        <w:pStyle w:val="Normal"/>
+        <w:bidi w:val="0"/>
+        <w:spacing w:lineRule="auto" w:line="360"/>
+        <w:ind w:firstLine="709"/>
+        <w:jc w:val="both"/>
         <w:rPr/>
+      </w:pPr>
+      <w:r>
+        <w:rPr>
+          <w:rFonts w:ascii="Courier New" w:hAnsi="Courier New"/>
+        </w:rPr>
+        <w:t xml:space="preserve">    </w:t>
+      </w:r>
+      <w:r>
+        <w:rPr>
+          <w:rFonts w:ascii="Courier New" w:hAnsi="Courier New"/>
+        </w:rPr>
+        <w:t>public LinkedList&lt;Square&gt; buildAndParseTree(boolean useTree) {</w:t>
       </w:r>
     </w:p>
     <w:p>
@@ -4704,13 +5351,511 @@
         <w:rPr>
           <w:rFonts w:ascii="Courier New" w:hAnsi="Courier New"/>
         </w:rPr>
+        <w:t xml:space="preserve">        </w:t>
+      </w:r>
+      <w:r>
+        <w:rPr>
+          <w:rFonts w:ascii="Courier New" w:hAnsi="Courier New"/>
+        </w:rPr>
+        <w:t>LinkedList&lt;Square&gt; answer = new LinkedList&lt;&gt;();</w:t>
+      </w:r>
+    </w:p>
+    <w:p>
+      <w:pPr>
+        <w:pStyle w:val="Normal"/>
+        <w:bidi w:val="0"/>
+        <w:spacing w:lineRule="auto" w:line="360"/>
+        <w:ind w:firstLine="709"/>
+        <w:jc w:val="both"/>
+        <w:rPr/>
+      </w:pPr>
+      <w:r>
+        <w:rPr>
+          <w:rFonts w:ascii="Courier New" w:hAnsi="Courier New"/>
+        </w:rPr>
+        <w:t xml:space="preserve">        </w:t>
+      </w:r>
+      <w:r>
+        <w:rPr>
+          <w:rFonts w:ascii="Courier New" w:hAnsi="Courier New"/>
+        </w:rPr>
+        <w:t>for (Square sq : head) answer.push(sq);</w:t>
+      </w:r>
+    </w:p>
+    <w:p>
+      <w:pPr>
+        <w:pStyle w:val="Normal"/>
+        <w:bidi w:val="0"/>
+        <w:spacing w:lineRule="auto" w:line="360"/>
+        <w:ind w:firstLine="709"/>
+        <w:jc w:val="both"/>
+        <w:rPr>
+          <w:rFonts w:ascii="Courier New" w:hAnsi="Courier New"/>
+        </w:rPr>
+      </w:pPr>
+      <w:r>
+        <w:rPr>
+          <w:rFonts w:ascii="Courier New" w:hAnsi="Courier New"/>
+        </w:rPr>
+      </w:r>
+    </w:p>
+    <w:p>
+      <w:pPr>
+        <w:pStyle w:val="Normal"/>
+        <w:bidi w:val="0"/>
+        <w:spacing w:lineRule="auto" w:line="360"/>
+        <w:ind w:firstLine="709"/>
+        <w:jc w:val="both"/>
+        <w:rPr/>
+      </w:pPr>
+      <w:r>
+        <w:rPr>
+          <w:rFonts w:ascii="Courier New" w:hAnsi="Courier New"/>
+        </w:rPr>
+        <w:t xml:space="preserve">        </w:t>
+      </w:r>
+      <w:r>
+        <w:rPr>
+          <w:rFonts w:ascii="Courier New" w:hAnsi="Courier New"/>
+        </w:rPr>
+        <w:t>if (hasTail) {</w:t>
+      </w:r>
+    </w:p>
+    <w:p>
+      <w:pPr>
+        <w:pStyle w:val="Normal"/>
+        <w:bidi w:val="0"/>
+        <w:spacing w:lineRule="auto" w:line="360"/>
+        <w:ind w:firstLine="709"/>
+        <w:jc w:val="both"/>
+        <w:rPr/>
+      </w:pPr>
+      <w:r>
+        <w:rPr>
+          <w:rFonts w:ascii="Courier New" w:hAnsi="Courier New"/>
+        </w:rPr>
+        <w:t xml:space="preserve">            </w:t>
+      </w:r>
+      <w:r>
+        <w:rPr>
+          <w:rFonts w:ascii="Courier New" w:hAnsi="Courier New"/>
+        </w:rPr>
+        <w:t>Stack&lt;Square&gt; tail;</w:t>
+      </w:r>
+    </w:p>
+    <w:p>
+      <w:pPr>
+        <w:pStyle w:val="Normal"/>
+        <w:bidi w:val="0"/>
+        <w:spacing w:lineRule="auto" w:line="360"/>
+        <w:ind w:firstLine="709"/>
+        <w:jc w:val="both"/>
+        <w:rPr/>
+      </w:pPr>
+      <w:r>
+        <w:rPr>
+          <w:rFonts w:ascii="Courier New" w:hAnsi="Courier New"/>
+        </w:rPr>
+        <w:t xml:space="preserve">            </w:t>
+      </w:r>
+      <w:r>
+        <w:rPr>
+          <w:rFonts w:ascii="Courier New" w:hAnsi="Courier New"/>
+        </w:rPr>
+        <w:t>if (useTree) tail = getIteration();</w:t>
+      </w:r>
+    </w:p>
+    <w:p>
+      <w:pPr>
+        <w:pStyle w:val="Normal"/>
+        <w:bidi w:val="0"/>
+        <w:spacing w:lineRule="auto" w:line="360"/>
+        <w:ind w:firstLine="709"/>
+        <w:jc w:val="both"/>
+        <w:rPr/>
+      </w:pPr>
+      <w:r>
+        <w:rPr>
+          <w:rFonts w:ascii="Courier New" w:hAnsi="Courier New"/>
+        </w:rPr>
+        <w:t xml:space="preserve">            </w:t>
+      </w:r>
+      <w:r>
+        <w:rPr>
+          <w:rFonts w:ascii="Courier New" w:hAnsi="Courier New"/>
+        </w:rPr>
+        <w:t>else tail = backtrackRows();</w:t>
+      </w:r>
+    </w:p>
+    <w:p>
+      <w:pPr>
+        <w:pStyle w:val="Normal"/>
+        <w:bidi w:val="0"/>
+        <w:spacing w:lineRule="auto" w:line="360"/>
+        <w:ind w:firstLine="709"/>
+        <w:jc w:val="both"/>
+        <w:rPr>
+          <w:rFonts w:ascii="Courier New" w:hAnsi="Courier New"/>
+        </w:rPr>
+      </w:pPr>
+      <w:r>
+        <w:rPr>
+          <w:rFonts w:ascii="Courier New" w:hAnsi="Courier New"/>
+        </w:rPr>
+      </w:r>
+    </w:p>
+    <w:p>
+      <w:pPr>
+        <w:pStyle w:val="Normal"/>
+        <w:bidi w:val="0"/>
+        <w:spacing w:lineRule="auto" w:line="360"/>
+        <w:ind w:firstLine="709"/>
+        <w:jc w:val="both"/>
+        <w:rPr/>
+      </w:pPr>
+      <w:r>
+        <w:rPr>
+          <w:rFonts w:ascii="Courier New" w:hAnsi="Courier New"/>
+        </w:rPr>
+        <w:t xml:space="preserve">            </w:t>
+      </w:r>
+      <w:r>
+        <w:rPr>
+          <w:rFonts w:ascii="Courier New" w:hAnsi="Courier New"/>
+        </w:rPr>
+        <w:t>for (Square sq : tail) {</w:t>
+      </w:r>
+    </w:p>
+    <w:p>
+      <w:pPr>
+        <w:pStyle w:val="Normal"/>
+        <w:bidi w:val="0"/>
+        <w:spacing w:lineRule="auto" w:line="360"/>
+        <w:ind w:firstLine="709"/>
+        <w:jc w:val="both"/>
+        <w:rPr/>
+      </w:pPr>
+      <w:r>
+        <w:rPr>
+          <w:rFonts w:ascii="Courier New" w:hAnsi="Courier New"/>
+        </w:rPr>
+        <w:t xml:space="preserve">                </w:t>
+      </w:r>
+      <w:r>
+        <w:rPr>
+          <w:rFonts w:ascii="Courier New" w:hAnsi="Courier New"/>
+        </w:rPr>
+        <w:t>sq.setX(2*tailOffset - sq.getSize() - sq.getX() - 1);</w:t>
+      </w:r>
+    </w:p>
+    <w:p>
+      <w:pPr>
+        <w:pStyle w:val="Normal"/>
+        <w:bidi w:val="0"/>
+        <w:spacing w:lineRule="auto" w:line="360"/>
+        <w:ind w:firstLine="709"/>
+        <w:jc w:val="both"/>
+        <w:rPr/>
+      </w:pPr>
+      <w:r>
+        <w:rPr>
+          <w:rFonts w:ascii="Courier New" w:hAnsi="Courier New"/>
+        </w:rPr>
+        <w:t xml:space="preserve">                </w:t>
+      </w:r>
+      <w:r>
+        <w:rPr>
+          <w:rFonts w:ascii="Courier New" w:hAnsi="Courier New"/>
+        </w:rPr>
+        <w:t>sq.setY(2*tailOffset - sq.getSize() - sq.getY() - 1);</w:t>
+      </w:r>
+    </w:p>
+    <w:p>
+      <w:pPr>
+        <w:pStyle w:val="Normal"/>
+        <w:bidi w:val="0"/>
+        <w:spacing w:lineRule="auto" w:line="360"/>
+        <w:ind w:firstLine="709"/>
+        <w:jc w:val="both"/>
+        <w:rPr/>
+      </w:pPr>
+      <w:r>
+        <w:rPr>
+          <w:rFonts w:ascii="Courier New" w:hAnsi="Courier New"/>
+        </w:rPr>
+        <w:t xml:space="preserve">            </w:t>
+      </w:r>
+      <w:r>
+        <w:rPr>
+          <w:rFonts w:ascii="Courier New" w:hAnsi="Courier New"/>
+        </w:rPr>
+        <w:t>}</w:t>
+      </w:r>
+    </w:p>
+    <w:p>
+      <w:pPr>
+        <w:pStyle w:val="Normal"/>
+        <w:bidi w:val="0"/>
+        <w:spacing w:lineRule="auto" w:line="360"/>
+        <w:ind w:firstLine="709"/>
+        <w:jc w:val="both"/>
+        <w:rPr>
+          <w:rFonts w:ascii="Courier New" w:hAnsi="Courier New"/>
+        </w:rPr>
+      </w:pPr>
+      <w:r>
+        <w:rPr>
+          <w:rFonts w:ascii="Courier New" w:hAnsi="Courier New"/>
+        </w:rPr>
+      </w:r>
+    </w:p>
+    <w:p>
+      <w:pPr>
+        <w:pStyle w:val="Normal"/>
+        <w:bidi w:val="0"/>
+        <w:spacing w:lineRule="auto" w:line="360"/>
+        <w:ind w:firstLine="709"/>
+        <w:jc w:val="both"/>
+        <w:rPr/>
+      </w:pPr>
+      <w:r>
+        <w:rPr>
+          <w:rFonts w:ascii="Courier New" w:hAnsi="Courier New"/>
+        </w:rPr>
+        <w:t xml:space="preserve">            </w:t>
+      </w:r>
+      <w:r>
+        <w:rPr>
+          <w:rFonts w:ascii="Courier New" w:hAnsi="Courier New"/>
+        </w:rPr>
+        <w:t>answer.addAll(tail);</w:t>
+      </w:r>
+    </w:p>
+    <w:p>
+      <w:pPr>
+        <w:pStyle w:val="Normal"/>
+        <w:bidi w:val="0"/>
+        <w:spacing w:lineRule="auto" w:line="360"/>
+        <w:ind w:firstLine="709"/>
+        <w:jc w:val="both"/>
+        <w:rPr/>
+      </w:pPr>
+      <w:r>
+        <w:rPr>
+          <w:rFonts w:ascii="Courier New" w:hAnsi="Courier New"/>
+        </w:rPr>
+        <w:t xml:space="preserve">        </w:t>
+      </w:r>
+      <w:r>
+        <w:rPr>
+          <w:rFonts w:ascii="Courier New" w:hAnsi="Courier New"/>
+        </w:rPr>
+        <w:t>}</w:t>
+      </w:r>
+    </w:p>
+    <w:p>
+      <w:pPr>
+        <w:pStyle w:val="Normal"/>
+        <w:bidi w:val="0"/>
+        <w:spacing w:lineRule="auto" w:line="360"/>
+        <w:ind w:firstLine="709"/>
+        <w:jc w:val="both"/>
+        <w:rPr>
+          <w:rFonts w:ascii="Courier New" w:hAnsi="Courier New"/>
+        </w:rPr>
+      </w:pPr>
+      <w:r>
+        <w:rPr>
+          <w:rFonts w:ascii="Courier New" w:hAnsi="Courier New"/>
+        </w:rPr>
+      </w:r>
+    </w:p>
+    <w:p>
+      <w:pPr>
+        <w:pStyle w:val="Normal"/>
+        <w:bidi w:val="0"/>
+        <w:spacing w:lineRule="auto" w:line="360"/>
+        <w:ind w:firstLine="709"/>
+        <w:jc w:val="both"/>
+        <w:rPr/>
+      </w:pPr>
+      <w:r>
+        <w:rPr>
+          <w:rFonts w:ascii="Courier New" w:hAnsi="Courier New"/>
+        </w:rPr>
+        <w:t xml:space="preserve">        </w:t>
+      </w:r>
+      <w:r>
+        <w:rPr>
+          <w:rFonts w:ascii="Courier New" w:hAnsi="Courier New"/>
+        </w:rPr>
+        <w:t>for (Square sq : answer) {</w:t>
+      </w:r>
+    </w:p>
+    <w:p>
+      <w:pPr>
+        <w:pStyle w:val="Normal"/>
+        <w:bidi w:val="0"/>
+        <w:spacing w:lineRule="auto" w:line="360"/>
+        <w:ind w:firstLine="709"/>
+        <w:jc w:val="both"/>
+        <w:rPr/>
+      </w:pPr>
+      <w:r>
+        <w:rPr>
+          <w:rFonts w:ascii="Courier New" w:hAnsi="Courier New"/>
+        </w:rPr>
+        <w:t xml:space="preserve">            </w:t>
+      </w:r>
+      <w:r>
+        <w:rPr>
+          <w:rFonts w:ascii="Courier New" w:hAnsi="Courier New"/>
+        </w:rPr>
+        <w:t>sq.setX(1 + sq.getX() * multiplier);</w:t>
+      </w:r>
+    </w:p>
+    <w:p>
+      <w:pPr>
+        <w:pStyle w:val="Normal"/>
+        <w:bidi w:val="0"/>
+        <w:spacing w:lineRule="auto" w:line="360"/>
+        <w:ind w:firstLine="709"/>
+        <w:jc w:val="both"/>
+        <w:rPr/>
+      </w:pPr>
+      <w:r>
+        <w:rPr>
+          <w:rFonts w:ascii="Courier New" w:hAnsi="Courier New"/>
+        </w:rPr>
+        <w:t xml:space="preserve">            </w:t>
+      </w:r>
+      <w:r>
+        <w:rPr>
+          <w:rFonts w:ascii="Courier New" w:hAnsi="Courier New"/>
+        </w:rPr>
+        <w:t>sq.setY(1 + sq.getY() * multiplier);</w:t>
+      </w:r>
+    </w:p>
+    <w:p>
+      <w:pPr>
+        <w:pStyle w:val="Normal"/>
+        <w:bidi w:val="0"/>
+        <w:spacing w:lineRule="auto" w:line="360"/>
+        <w:ind w:firstLine="709"/>
+        <w:jc w:val="both"/>
+        <w:rPr/>
+      </w:pPr>
+      <w:r>
+        <w:rPr>
+          <w:rFonts w:ascii="Courier New" w:hAnsi="Courier New"/>
+        </w:rPr>
+        <w:t xml:space="preserve">            </w:t>
+      </w:r>
+      <w:r>
+        <w:rPr>
+          <w:rFonts w:ascii="Courier New" w:hAnsi="Courier New"/>
+        </w:rPr>
+        <w:t>sq.setSize(sq.getSize() * multiplier);</w:t>
+      </w:r>
+    </w:p>
+    <w:p>
+      <w:pPr>
+        <w:pStyle w:val="Normal"/>
+        <w:bidi w:val="0"/>
+        <w:spacing w:lineRule="auto" w:line="360"/>
+        <w:ind w:firstLine="709"/>
+        <w:jc w:val="both"/>
+        <w:rPr/>
+      </w:pPr>
+      <w:r>
+        <w:rPr>
+          <w:rFonts w:ascii="Courier New" w:hAnsi="Courier New"/>
+        </w:rPr>
+        <w:t xml:space="preserve">        </w:t>
+      </w:r>
+      <w:r>
+        <w:rPr>
+          <w:rFonts w:ascii="Courier New" w:hAnsi="Courier New"/>
+        </w:rPr>
+        <w:t>}</w:t>
+      </w:r>
+    </w:p>
+    <w:p>
+      <w:pPr>
+        <w:pStyle w:val="Normal"/>
+        <w:bidi w:val="0"/>
+        <w:spacing w:lineRule="auto" w:line="360"/>
+        <w:ind w:firstLine="709"/>
+        <w:jc w:val="both"/>
+        <w:rPr>
+          <w:rFonts w:ascii="Courier New" w:hAnsi="Courier New"/>
+        </w:rPr>
+      </w:pPr>
+      <w:r>
+        <w:rPr>
+          <w:rFonts w:ascii="Courier New" w:hAnsi="Courier New"/>
+        </w:rPr>
+      </w:r>
+    </w:p>
+    <w:p>
+      <w:pPr>
+        <w:pStyle w:val="Normal"/>
+        <w:bidi w:val="0"/>
+        <w:spacing w:lineRule="auto" w:line="360"/>
+        <w:ind w:firstLine="709"/>
+        <w:jc w:val="both"/>
+        <w:rPr/>
+      </w:pPr>
+      <w:r>
+        <w:rPr>
+          <w:rFonts w:ascii="Courier New" w:hAnsi="Courier New"/>
+        </w:rPr>
+        <w:t xml:space="preserve">        </w:t>
+      </w:r>
+      <w:r>
+        <w:rPr>
+          <w:rFonts w:ascii="Courier New" w:hAnsi="Courier New"/>
+        </w:rPr>
+        <w:t>return answer;</w:t>
+      </w:r>
+    </w:p>
+    <w:p>
+      <w:pPr>
+        <w:pStyle w:val="Normal"/>
+        <w:bidi w:val="0"/>
+        <w:spacing w:lineRule="auto" w:line="360"/>
+        <w:ind w:firstLine="709"/>
+        <w:jc w:val="both"/>
+        <w:rPr/>
+      </w:pPr>
+      <w:r>
+        <w:rPr>
+          <w:rFonts w:ascii="Courier New" w:hAnsi="Courier New"/>
+        </w:rPr>
         <w:t xml:space="preserve">    </w:t>
       </w:r>
       <w:r>
         <w:rPr>
           <w:rFonts w:ascii="Courier New" w:hAnsi="Courier New"/>
         </w:rPr>
-        <w:t>public PseudoTree(int sz) {</w:t>
+        <w:t>}</w:t>
+      </w:r>
+    </w:p>
+    <w:p>
+      <w:pPr>
+        <w:pStyle w:val="Normal"/>
+        <w:bidi w:val="0"/>
+        <w:spacing w:lineRule="auto" w:line="360"/>
+        <w:ind w:firstLine="709"/>
+        <w:jc w:val="both"/>
+        <w:rPr>
+          <w:rFonts w:ascii="Courier New" w:hAnsi="Courier New"/>
+        </w:rPr>
+      </w:pPr>
+      <w:r>
+        <w:rPr>
+          <w:rFonts w:ascii="Courier New" w:hAnsi="Courier New"/>
+        </w:rPr>
       </w:r>
     </w:p>
     <w:p>
@@ -4726,13 +5871,35 @@
         <w:rPr>
           <w:rFonts w:ascii="Courier New" w:hAnsi="Courier New"/>
         </w:rPr>
+        <w:t xml:space="preserve">    </w:t>
+      </w:r>
+      <w:r>
+        <w:rPr>
+          <w:rFonts w:ascii="Courier New" w:hAnsi="Courier New"/>
+        </w:rPr>
+        <w:t>private Stack&lt;Square&gt; backtrackRows() {</w:t>
+      </w:r>
+    </w:p>
+    <w:p>
+      <w:pPr>
+        <w:pStyle w:val="Normal"/>
+        <w:bidi w:val="0"/>
+        <w:spacing w:lineRule="auto" w:line="360"/>
+        <w:ind w:firstLine="709"/>
+        <w:jc w:val="both"/>
+        <w:rPr/>
+      </w:pPr>
+      <w:r>
+        <w:rPr>
+          <w:rFonts w:ascii="Courier New" w:hAnsi="Courier New"/>
+        </w:rPr>
         <w:t xml:space="preserve">        </w:t>
       </w:r>
       <w:r>
         <w:rPr>
           <w:rFonts w:ascii="Courier New" w:hAnsi="Courier New"/>
         </w:rPr>
-        <w:t>for (int i = 0; i &lt; smp.length; i++) {</w:t>
+        <w:t>Stack&lt;Square&gt; filling = new Stack&lt;&gt;();</w:t>
       </w:r>
     </w:p>
     <w:p>
@@ -4748,13 +5915,96 @@
         <w:rPr>
           <w:rFonts w:ascii="Courier New" w:hAnsi="Courier New"/>
         </w:rPr>
+        <w:t xml:space="preserve">        </w:t>
+      </w:r>
+      <w:r>
+        <w:rPr>
+          <w:rFonts w:ascii="Courier New" w:hAnsi="Courier New"/>
+        </w:rPr>
+        <w:t>int maxSize = halfSize * halfSize;</w:t>
+      </w:r>
+    </w:p>
+    <w:p>
+      <w:pPr>
+        <w:pStyle w:val="Normal"/>
+        <w:bidi w:val="0"/>
+        <w:spacing w:lineRule="auto" w:line="360"/>
+        <w:ind w:firstLine="709"/>
+        <w:jc w:val="both"/>
+        <w:rPr/>
+      </w:pPr>
+      <w:r>
+        <w:rPr>
+          <w:rFonts w:ascii="Courier New" w:hAnsi="Courier New"/>
+        </w:rPr>
+        <w:t xml:space="preserve">        </w:t>
+      </w:r>
+      <w:r>
+        <w:rPr>
+          <w:rFonts w:ascii="Courier New" w:hAnsi="Courier New"/>
+        </w:rPr>
+        <w:t>Stack&lt;Square&gt; idealFilling = new Stack&lt;&gt;();</w:t>
+      </w:r>
+    </w:p>
+    <w:p>
+      <w:pPr>
+        <w:pStyle w:val="Normal"/>
+        <w:bidi w:val="0"/>
+        <w:spacing w:lineRule="auto" w:line="360"/>
+        <w:ind w:firstLine="709"/>
+        <w:jc w:val="both"/>
+        <w:rPr>
+          <w:rFonts w:ascii="Courier New" w:hAnsi="Courier New"/>
+        </w:rPr>
+      </w:pPr>
+      <w:r>
+        <w:rPr>
+          <w:rFonts w:ascii="Courier New" w:hAnsi="Courier New"/>
+        </w:rPr>
+      </w:r>
+    </w:p>
+    <w:p>
+      <w:pPr>
+        <w:pStyle w:val="Normal"/>
+        <w:bidi w:val="0"/>
+        <w:spacing w:lineRule="auto" w:line="360"/>
+        <w:ind w:firstLine="709"/>
+        <w:jc w:val="both"/>
+        <w:rPr/>
+      </w:pPr>
+      <w:r>
+        <w:rPr>
+          <w:rFonts w:ascii="Courier New" w:hAnsi="Courier New"/>
+        </w:rPr>
+        <w:t xml:space="preserve">        </w:t>
+      </w:r>
+      <w:r>
+        <w:rPr>
+          <w:rFonts w:ascii="Courier New" w:hAnsi="Courier New"/>
+        </w:rPr>
+        <w:t>while (maxSize &gt; 1) {</w:t>
+      </w:r>
+    </w:p>
+    <w:p>
+      <w:pPr>
+        <w:pStyle w:val="Normal"/>
+        <w:bidi w:val="0"/>
+        <w:spacing w:lineRule="auto" w:line="360"/>
+        <w:ind w:firstLine="709"/>
+        <w:jc w:val="both"/>
+        <w:rPr/>
+      </w:pPr>
+      <w:r>
+        <w:rPr>
+          <w:rFonts w:ascii="Courier New" w:hAnsi="Courier New"/>
+        </w:rPr>
         <w:t xml:space="preserve">            </w:t>
       </w:r>
       <w:r>
         <w:rPr>
           <w:rFonts w:ascii="Courier New" w:hAnsi="Courier New"/>
         </w:rPr>
-        <w:t>if ((sz % smp[i] == 0) &amp;&amp; (sz / smp[i] != 1)) {</w:t>
+        <w:t>Square novus = root.addSquare();</w:t>
       </w:r>
     </w:p>
     <w:p>
@@ -4770,13 +6020,74 @@
         <w:rPr>
           <w:rFonts w:ascii="Courier New" w:hAnsi="Courier New"/>
         </w:rPr>
+        <w:t xml:space="preserve">            </w:t>
+      </w:r>
+      <w:r>
+        <w:rPr>
+          <w:rFonts w:ascii="Courier New" w:hAnsi="Courier New"/>
+        </w:rPr>
+        <w:t>root.setSize(halfSize);</w:t>
+      </w:r>
+    </w:p>
+    <w:p>
+      <w:pPr>
+        <w:pStyle w:val="Normal"/>
+        <w:bidi w:val="0"/>
+        <w:spacing w:lineRule="auto" w:line="360"/>
+        <w:ind w:firstLine="709"/>
+        <w:jc w:val="both"/>
+        <w:rPr>
+          <w:rFonts w:ascii="Courier New" w:hAnsi="Courier New"/>
+        </w:rPr>
+      </w:pPr>
+      <w:r>
+        <w:rPr>
+          <w:rFonts w:ascii="Courier New" w:hAnsi="Courier New"/>
+        </w:rPr>
+      </w:r>
+    </w:p>
+    <w:p>
+      <w:pPr>
+        <w:pStyle w:val="Normal"/>
+        <w:bidi w:val="0"/>
+        <w:spacing w:lineRule="auto" w:line="360"/>
+        <w:ind w:firstLine="709"/>
+        <w:jc w:val="both"/>
+        <w:rPr/>
+      </w:pPr>
+      <w:r>
+        <w:rPr>
+          <w:rFonts w:ascii="Courier New" w:hAnsi="Courier New"/>
+        </w:rPr>
+        <w:t xml:space="preserve">            </w:t>
+      </w:r>
+      <w:r>
+        <w:rPr>
+          <w:rFonts w:ascii="Courier New" w:hAnsi="Courier New"/>
+        </w:rPr>
+        <w:t>while (novus != null) {</w:t>
+      </w:r>
+    </w:p>
+    <w:p>
+      <w:pPr>
+        <w:pStyle w:val="Normal"/>
+        <w:bidi w:val="0"/>
+        <w:spacing w:lineRule="auto" w:line="360"/>
+        <w:ind w:firstLine="709"/>
+        <w:jc w:val="both"/>
+        <w:rPr/>
+      </w:pPr>
+      <w:r>
+        <w:rPr>
+          <w:rFonts w:ascii="Courier New" w:hAnsi="Courier New"/>
+        </w:rPr>
         <w:t xml:space="preserve">                </w:t>
       </w:r>
       <w:r>
         <w:rPr>
           <w:rFonts w:ascii="Courier New" w:hAnsi="Courier New"/>
         </w:rPr>
-        <w:t>sz /= smp[i];</w:t>
+        <w:t>filling.push(novus);</w:t>
       </w:r>
     </w:p>
     <w:p>
@@ -4798,7 +6109,7 @@
         <w:rPr>
           <w:rFonts w:ascii="Courier New" w:hAnsi="Courier New"/>
         </w:rPr>
-        <w:t>multiplier *= smp[i];</w:t>
+        <w:t>root.cover(novus);</w:t>
       </w:r>
     </w:p>
     <w:p>
@@ -4820,7 +6131,7 @@
         <w:rPr>
           <w:rFonts w:ascii="Courier New" w:hAnsi="Courier New"/>
         </w:rPr>
-        <w:t>i--;</w:t>
+        <w:t>if ((!idealFilling.isEmpty()) &amp;&amp; (filling.size() &gt; idealFilling.size())) break;</w:t>
       </w:r>
     </w:p>
     <w:p>
@@ -4836,6 +6147,50 @@
         <w:rPr>
           <w:rFonts w:ascii="Courier New" w:hAnsi="Courier New"/>
         </w:rPr>
+        <w:t xml:space="preserve">                </w:t>
+      </w:r>
+      <w:r>
+        <w:rPr>
+          <w:rFonts w:ascii="Courier New" w:hAnsi="Courier New"/>
+        </w:rPr>
+        <w:t>novus = root.addSquare();</w:t>
+      </w:r>
+    </w:p>
+    <w:p>
+      <w:pPr>
+        <w:pStyle w:val="Normal"/>
+        <w:bidi w:val="0"/>
+        <w:spacing w:lineRule="auto" w:line="360"/>
+        <w:ind w:firstLine="709"/>
+        <w:jc w:val="both"/>
+        <w:rPr/>
+      </w:pPr>
+      <w:r>
+        <w:rPr>
+          <w:rFonts w:ascii="Courier New" w:hAnsi="Courier New"/>
+        </w:rPr>
+        <w:t xml:space="preserve">                </w:t>
+      </w:r>
+      <w:r>
+        <w:rPr>
+          <w:rFonts w:ascii="Courier New" w:hAnsi="Courier New"/>
+        </w:rPr>
+        <w:t>leavesNumber++;</w:t>
+      </w:r>
+    </w:p>
+    <w:p>
+      <w:pPr>
+        <w:pStyle w:val="Normal"/>
+        <w:bidi w:val="0"/>
+        <w:spacing w:lineRule="auto" w:line="360"/>
+        <w:ind w:firstLine="709"/>
+        <w:jc w:val="both"/>
+        <w:rPr/>
+      </w:pPr>
+      <w:r>
+        <w:rPr>
+          <w:rFonts w:ascii="Courier New" w:hAnsi="Courier New"/>
+        </w:rPr>
         <w:t xml:space="preserve">            </w:t>
       </w:r>
       <w:r>
@@ -4852,12 +6207,376 @@
         <w:spacing w:lineRule="auto" w:line="360"/>
         <w:ind w:firstLine="709"/>
         <w:jc w:val="both"/>
+        <w:rPr>
+          <w:rFonts w:ascii="Courier New" w:hAnsi="Courier New"/>
+        </w:rPr>
+      </w:pPr>
+      <w:r>
+        <w:rPr>
+          <w:rFonts w:ascii="Courier New" w:hAnsi="Courier New"/>
+        </w:rPr>
+      </w:r>
+    </w:p>
+    <w:p>
+      <w:pPr>
+        <w:pStyle w:val="Normal"/>
+        <w:bidi w:val="0"/>
+        <w:spacing w:lineRule="auto" w:line="360"/>
+        <w:ind w:firstLine="709"/>
+        <w:jc w:val="both"/>
         <w:rPr/>
       </w:pPr>
       <w:r>
         <w:rPr>
           <w:rFonts w:ascii="Courier New" w:hAnsi="Courier New"/>
         </w:rPr>
+        <w:t xml:space="preserve">            </w:t>
+      </w:r>
+      <w:r>
+        <w:rPr>
+          <w:rFonts w:ascii="Courier New" w:hAnsi="Courier New"/>
+        </w:rPr>
+        <w:t>if ((filling.size() &lt; idealFilling.size()) || (idealFilling.isEmpty())) {</w:t>
+      </w:r>
+    </w:p>
+    <w:p>
+      <w:pPr>
+        <w:pStyle w:val="Normal"/>
+        <w:bidi w:val="0"/>
+        <w:spacing w:lineRule="auto" w:line="360"/>
+        <w:ind w:firstLine="709"/>
+        <w:jc w:val="both"/>
+        <w:rPr/>
+      </w:pPr>
+      <w:r>
+        <w:rPr>
+          <w:rFonts w:ascii="Courier New" w:hAnsi="Courier New"/>
+        </w:rPr>
+        <w:t xml:space="preserve">                </w:t>
+      </w:r>
+      <w:r>
+        <w:rPr>
+          <w:rFonts w:ascii="Courier New" w:hAnsi="Courier New"/>
+        </w:rPr>
+        <w:t>idealFilling.clear();</w:t>
+      </w:r>
+    </w:p>
+    <w:p>
+      <w:pPr>
+        <w:pStyle w:val="Normal"/>
+        <w:bidi w:val="0"/>
+        <w:spacing w:lineRule="auto" w:line="360"/>
+        <w:ind w:firstLine="709"/>
+        <w:jc w:val="both"/>
+        <w:rPr/>
+      </w:pPr>
+      <w:r>
+        <w:rPr>
+          <w:rFonts w:ascii="Courier New" w:hAnsi="Courier New"/>
+        </w:rPr>
+        <w:t xml:space="preserve">                </w:t>
+      </w:r>
+      <w:r>
+        <w:rPr>
+          <w:rFonts w:ascii="Courier New" w:hAnsi="Courier New"/>
+        </w:rPr>
+        <w:t>idealFilling.addAll(filling);</w:t>
+      </w:r>
+    </w:p>
+    <w:p>
+      <w:pPr>
+        <w:pStyle w:val="Normal"/>
+        <w:bidi w:val="0"/>
+        <w:spacing w:lineRule="auto" w:line="360"/>
+        <w:ind w:firstLine="709"/>
+        <w:jc w:val="both"/>
+        <w:rPr/>
+      </w:pPr>
+      <w:r>
+        <w:rPr>
+          <w:rFonts w:ascii="Courier New" w:hAnsi="Courier New"/>
+        </w:rPr>
+        <w:t xml:space="preserve">            </w:t>
+      </w:r>
+      <w:r>
+        <w:rPr>
+          <w:rFonts w:ascii="Courier New" w:hAnsi="Courier New"/>
+        </w:rPr>
+        <w:t>}</w:t>
+      </w:r>
+    </w:p>
+    <w:p>
+      <w:pPr>
+        <w:pStyle w:val="Normal"/>
+        <w:bidi w:val="0"/>
+        <w:spacing w:lineRule="auto" w:line="360"/>
+        <w:ind w:firstLine="709"/>
+        <w:jc w:val="both"/>
+        <w:rPr>
+          <w:rFonts w:ascii="Courier New" w:hAnsi="Courier New"/>
+        </w:rPr>
+      </w:pPr>
+      <w:r>
+        <w:rPr>
+          <w:rFonts w:ascii="Courier New" w:hAnsi="Courier New"/>
+        </w:rPr>
+      </w:r>
+    </w:p>
+    <w:p>
+      <w:pPr>
+        <w:pStyle w:val="Normal"/>
+        <w:bidi w:val="0"/>
+        <w:spacing w:lineRule="auto" w:line="360"/>
+        <w:ind w:firstLine="709"/>
+        <w:jc w:val="both"/>
+        <w:rPr/>
+      </w:pPr>
+      <w:r>
+        <w:rPr>
+          <w:rFonts w:ascii="Courier New" w:hAnsi="Courier New"/>
+        </w:rPr>
+        <w:t xml:space="preserve">            </w:t>
+      </w:r>
+      <w:r>
+        <w:rPr>
+          <w:rFonts w:ascii="Courier New" w:hAnsi="Courier New"/>
+        </w:rPr>
+        <w:t>Square top;</w:t>
+      </w:r>
+    </w:p>
+    <w:p>
+      <w:pPr>
+        <w:pStyle w:val="Normal"/>
+        <w:bidi w:val="0"/>
+        <w:spacing w:lineRule="auto" w:line="360"/>
+        <w:ind w:firstLine="709"/>
+        <w:jc w:val="both"/>
+        <w:rPr/>
+      </w:pPr>
+      <w:r>
+        <w:rPr>
+          <w:rFonts w:ascii="Courier New" w:hAnsi="Courier New"/>
+        </w:rPr>
+        <w:t xml:space="preserve">            </w:t>
+      </w:r>
+      <w:r>
+        <w:rPr>
+          <w:rFonts w:ascii="Courier New" w:hAnsi="Courier New"/>
+        </w:rPr>
+        <w:t>maxSize = 1;</w:t>
+      </w:r>
+    </w:p>
+    <w:p>
+      <w:pPr>
+        <w:pStyle w:val="Normal"/>
+        <w:bidi w:val="0"/>
+        <w:spacing w:lineRule="auto" w:line="360"/>
+        <w:ind w:firstLine="709"/>
+        <w:jc w:val="both"/>
+        <w:rPr/>
+      </w:pPr>
+      <w:r>
+        <w:rPr>
+          <w:rFonts w:ascii="Courier New" w:hAnsi="Courier New"/>
+        </w:rPr>
+        <w:t xml:space="preserve">            </w:t>
+      </w:r>
+      <w:r>
+        <w:rPr>
+          <w:rFonts w:ascii="Courier New" w:hAnsi="Courier New"/>
+        </w:rPr>
+        <w:t>while (!filling.isEmpty()) {</w:t>
+      </w:r>
+    </w:p>
+    <w:p>
+      <w:pPr>
+        <w:pStyle w:val="Normal"/>
+        <w:bidi w:val="0"/>
+        <w:spacing w:lineRule="auto" w:line="360"/>
+        <w:ind w:firstLine="709"/>
+        <w:jc w:val="both"/>
+        <w:rPr/>
+      </w:pPr>
+      <w:r>
+        <w:rPr>
+          <w:rFonts w:ascii="Courier New" w:hAnsi="Courier New"/>
+        </w:rPr>
+        <w:t xml:space="preserve">                </w:t>
+      </w:r>
+      <w:r>
+        <w:rPr>
+          <w:rFonts w:ascii="Courier New" w:hAnsi="Courier New"/>
+        </w:rPr>
+        <w:t>top = filling.pop();</w:t>
+      </w:r>
+    </w:p>
+    <w:p>
+      <w:pPr>
+        <w:pStyle w:val="Normal"/>
+        <w:bidi w:val="0"/>
+        <w:spacing w:lineRule="auto" w:line="360"/>
+        <w:ind w:firstLine="709"/>
+        <w:jc w:val="both"/>
+        <w:rPr/>
+      </w:pPr>
+      <w:r>
+        <w:rPr>
+          <w:rFonts w:ascii="Courier New" w:hAnsi="Courier New"/>
+        </w:rPr>
+        <w:t xml:space="preserve">                </w:t>
+      </w:r>
+      <w:r>
+        <w:rPr>
+          <w:rFonts w:ascii="Courier New" w:hAnsi="Courier New"/>
+        </w:rPr>
+        <w:t>maxSize = top.getSize();</w:t>
+      </w:r>
+    </w:p>
+    <w:p>
+      <w:pPr>
+        <w:pStyle w:val="Normal"/>
+        <w:bidi w:val="0"/>
+        <w:spacing w:lineRule="auto" w:line="360"/>
+        <w:ind w:firstLine="709"/>
+        <w:jc w:val="both"/>
+        <w:rPr/>
+      </w:pPr>
+      <w:r>
+        <w:rPr>
+          <w:rFonts w:ascii="Courier New" w:hAnsi="Courier New"/>
+        </w:rPr>
+        <w:t xml:space="preserve">                </w:t>
+      </w:r>
+      <w:r>
+        <w:rPr>
+          <w:rFonts w:ascii="Courier New" w:hAnsi="Courier New"/>
+        </w:rPr>
+        <w:t>root.uncover(top);</w:t>
+      </w:r>
+    </w:p>
+    <w:p>
+      <w:pPr>
+        <w:pStyle w:val="Normal"/>
+        <w:bidi w:val="0"/>
+        <w:spacing w:lineRule="auto" w:line="360"/>
+        <w:ind w:firstLine="709"/>
+        <w:jc w:val="both"/>
+        <w:rPr/>
+      </w:pPr>
+      <w:r>
+        <w:rPr>
+          <w:rFonts w:ascii="Courier New" w:hAnsi="Courier New"/>
+        </w:rPr>
+        <w:t xml:space="preserve">                </w:t>
+      </w:r>
+      <w:r>
+        <w:rPr>
+          <w:rFonts w:ascii="Courier New" w:hAnsi="Courier New"/>
+        </w:rPr>
+        <w:t>if (maxSize &gt; 1) {</w:t>
+      </w:r>
+    </w:p>
+    <w:p>
+      <w:pPr>
+        <w:pStyle w:val="Normal"/>
+        <w:bidi w:val="0"/>
+        <w:spacing w:lineRule="auto" w:line="360"/>
+        <w:ind w:firstLine="709"/>
+        <w:jc w:val="both"/>
+        <w:rPr/>
+      </w:pPr>
+      <w:r>
+        <w:rPr>
+          <w:rFonts w:ascii="Courier New" w:hAnsi="Courier New"/>
+        </w:rPr>
+        <w:t xml:space="preserve">                    </w:t>
+      </w:r>
+      <w:r>
+        <w:rPr>
+          <w:rFonts w:ascii="Courier New" w:hAnsi="Courier New"/>
+        </w:rPr>
+        <w:t>root.setSize(maxSize - 1);</w:t>
+      </w:r>
+    </w:p>
+    <w:p>
+      <w:pPr>
+        <w:pStyle w:val="Normal"/>
+        <w:bidi w:val="0"/>
+        <w:spacing w:lineRule="auto" w:line="360"/>
+        <w:ind w:firstLine="709"/>
+        <w:jc w:val="both"/>
+        <w:rPr/>
+      </w:pPr>
+      <w:r>
+        <w:rPr>
+          <w:rFonts w:ascii="Courier New" w:hAnsi="Courier New"/>
+        </w:rPr>
+        <w:t xml:space="preserve">                    </w:t>
+      </w:r>
+      <w:r>
+        <w:rPr>
+          <w:rFonts w:ascii="Courier New" w:hAnsi="Courier New"/>
+        </w:rPr>
+        <w:t>break;</w:t>
+      </w:r>
+    </w:p>
+    <w:p>
+      <w:pPr>
+        <w:pStyle w:val="Normal"/>
+        <w:bidi w:val="0"/>
+        <w:spacing w:lineRule="auto" w:line="360"/>
+        <w:ind w:firstLine="709"/>
+        <w:jc w:val="both"/>
+        <w:rPr/>
+      </w:pPr>
+      <w:r>
+        <w:rPr>
+          <w:rFonts w:ascii="Courier New" w:hAnsi="Courier New"/>
+        </w:rPr>
+        <w:t xml:space="preserve">                </w:t>
+      </w:r>
+      <w:r>
+        <w:rPr>
+          <w:rFonts w:ascii="Courier New" w:hAnsi="Courier New"/>
+        </w:rPr>
+        <w:t>}</w:t>
+      </w:r>
+    </w:p>
+    <w:p>
+      <w:pPr>
+        <w:pStyle w:val="Normal"/>
+        <w:bidi w:val="0"/>
+        <w:spacing w:lineRule="auto" w:line="360"/>
+        <w:ind w:firstLine="709"/>
+        <w:jc w:val="both"/>
+        <w:rPr/>
+      </w:pPr>
+      <w:r>
+        <w:rPr>
+          <w:rFonts w:ascii="Courier New" w:hAnsi="Courier New"/>
+        </w:rPr>
+        <w:t xml:space="preserve">            </w:t>
+      </w:r>
+      <w:r>
+        <w:rPr>
+          <w:rFonts w:ascii="Courier New" w:hAnsi="Courier New"/>
+        </w:rPr>
+        <w:t>}</w:t>
+      </w:r>
+    </w:p>
+    <w:p>
+      <w:pPr>
+        <w:pStyle w:val="Normal"/>
+        <w:bidi w:val="0"/>
+        <w:spacing w:lineRule="auto" w:line="360"/>
+        <w:ind w:firstLine="709"/>
+        <w:jc w:val="both"/>
+        <w:rPr/>
+      </w:pPr>
+      <w:r>
+        <w:rPr>
+          <w:rFonts w:ascii="Courier New" w:hAnsi="Courier New"/>
+        </w:rPr>
         <w:t xml:space="preserve">        </w:t>
       </w:r>
       <w:r>
@@ -4879,7 +6598,31 @@
         </w:rPr>
       </w:pPr>
       <w:r>
+        <w:rPr>
+          <w:rFonts w:ascii="Courier New" w:hAnsi="Courier New"/>
+        </w:rPr>
+      </w:r>
+    </w:p>
+    <w:p>
+      <w:pPr>
+        <w:pStyle w:val="Normal"/>
+        <w:bidi w:val="0"/>
+        <w:spacing w:lineRule="auto" w:line="360"/>
+        <w:ind w:firstLine="709"/>
+        <w:jc w:val="both"/>
         <w:rPr/>
+      </w:pPr>
+      <w:r>
+        <w:rPr>
+          <w:rFonts w:ascii="Courier New" w:hAnsi="Courier New"/>
+        </w:rPr>
+        <w:t xml:space="preserve">        </w:t>
+      </w:r>
+      <w:r>
+        <w:rPr>
+          <w:rFonts w:ascii="Courier New" w:hAnsi="Courier New"/>
+        </w:rPr>
+        <w:t>return idealFilling;</w:t>
       </w:r>
     </w:p>
     <w:p>
@@ -4895,13 +6638,74 @@
         <w:rPr>
           <w:rFonts w:ascii="Courier New" w:hAnsi="Courier New"/>
         </w:rPr>
+        <w:t xml:space="preserve">    </w:t>
+      </w:r>
+      <w:r>
+        <w:rPr>
+          <w:rFonts w:ascii="Courier New" w:hAnsi="Courier New"/>
+        </w:rPr>
+        <w:t>}</w:t>
+      </w:r>
+    </w:p>
+    <w:p>
+      <w:pPr>
+        <w:pStyle w:val="Normal"/>
+        <w:bidi w:val="0"/>
+        <w:spacing w:lineRule="auto" w:line="360"/>
+        <w:ind w:firstLine="709"/>
+        <w:jc w:val="both"/>
+        <w:rPr>
+          <w:rFonts w:ascii="Courier New" w:hAnsi="Courier New"/>
+        </w:rPr>
+      </w:pPr>
+      <w:r>
+        <w:rPr>
+          <w:rFonts w:ascii="Courier New" w:hAnsi="Courier New"/>
+        </w:rPr>
+      </w:r>
+    </w:p>
+    <w:p>
+      <w:pPr>
+        <w:pStyle w:val="Normal"/>
+        <w:bidi w:val="0"/>
+        <w:spacing w:lineRule="auto" w:line="360"/>
+        <w:ind w:firstLine="709"/>
+        <w:jc w:val="both"/>
+        <w:rPr/>
+      </w:pPr>
+      <w:r>
+        <w:rPr>
+          <w:rFonts w:ascii="Courier New" w:hAnsi="Courier New"/>
+        </w:rPr>
+        <w:t xml:space="preserve">    </w:t>
+      </w:r>
+      <w:r>
+        <w:rPr>
+          <w:rFonts w:ascii="Courier New" w:hAnsi="Courier New"/>
+        </w:rPr>
+        <w:t>private Stack&lt;Square&gt; getIteration() {</w:t>
+      </w:r>
+    </w:p>
+    <w:p>
+      <w:pPr>
+        <w:pStyle w:val="Normal"/>
+        <w:bidi w:val="0"/>
+        <w:spacing w:lineRule="auto" w:line="360"/>
+        <w:ind w:firstLine="709"/>
+        <w:jc w:val="both"/>
+        <w:rPr/>
+      </w:pPr>
+      <w:r>
+        <w:rPr>
+          <w:rFonts w:ascii="Courier New" w:hAnsi="Courier New"/>
+        </w:rPr>
         <w:t xml:space="preserve">        </w:t>
       </w:r>
       <w:r>
         <w:rPr>
           <w:rFonts w:ascii="Courier New" w:hAnsi="Courier New"/>
         </w:rPr>
-        <w:t>head = new LinkedList&lt;&gt;();</w:t>
+        <w:t>TableCoverage complete = iterateRowsUntilSuccess();</w:t>
       </w:r>
     </w:p>
     <w:p>
@@ -4923,22 +6727,46 @@
         <w:rPr>
           <w:rFonts w:ascii="Courier New" w:hAnsi="Courier New"/>
         </w:rPr>
-        <w:t>halfSize = sz / 2 + (sz == 2 ? 0 : 1);</w:t>
-      </w:r>
-    </w:p>
-    <w:p>
-      <w:pPr>
-        <w:pStyle w:val="Normal"/>
-        <w:bidi w:val="0"/>
-        <w:spacing w:lineRule="auto" w:line="360"/>
-        <w:ind w:firstLine="709"/>
-        <w:jc w:val="both"/>
-        <w:rPr>
-          <w:rFonts w:ascii="Courier New" w:hAnsi="Courier New"/>
-        </w:rPr>
-      </w:pPr>
-      <w:r>
+        <w:t>Stack&lt;Square&gt; tail = new Stack&lt;&gt;();</w:t>
+      </w:r>
+    </w:p>
+    <w:p>
+      <w:pPr>
+        <w:pStyle w:val="Normal"/>
+        <w:bidi w:val="0"/>
+        <w:spacing w:lineRule="auto" w:line="360"/>
+        <w:ind w:firstLine="709"/>
+        <w:jc w:val="both"/>
+        <w:rPr>
+          <w:rFonts w:ascii="Courier New" w:hAnsi="Courier New"/>
+        </w:rPr>
+      </w:pPr>
+      <w:r>
+        <w:rPr>
+          <w:rFonts w:ascii="Courier New" w:hAnsi="Courier New"/>
+        </w:rPr>
+      </w:r>
+    </w:p>
+    <w:p>
+      <w:pPr>
+        <w:pStyle w:val="Normal"/>
+        <w:bidi w:val="0"/>
+        <w:spacing w:lineRule="auto" w:line="360"/>
+        <w:ind w:firstLine="709"/>
+        <w:jc w:val="both"/>
         <w:rPr/>
+      </w:pPr>
+      <w:r>
+        <w:rPr>
+          <w:rFonts w:ascii="Courier New" w:hAnsi="Courier New"/>
+        </w:rPr>
+        <w:t xml:space="preserve">        </w:t>
+      </w:r>
+      <w:r>
+        <w:rPr>
+          <w:rFonts w:ascii="Courier New" w:hAnsi="Courier New"/>
+        </w:rPr>
+        <w:t>while (complete.getParent() != null) {</w:t>
       </w:r>
     </w:p>
     <w:p>
@@ -4954,13 +6782,74 @@
         <w:rPr>
           <w:rFonts w:ascii="Courier New" w:hAnsi="Courier New"/>
         </w:rPr>
+        <w:t xml:space="preserve">            </w:t>
+      </w:r>
+      <w:r>
+        <w:rPr>
+          <w:rFonts w:ascii="Courier New" w:hAnsi="Courier New"/>
+        </w:rPr>
+        <w:t>tail.push(complete.getPayload());</w:t>
+      </w:r>
+    </w:p>
+    <w:p>
+      <w:pPr>
+        <w:pStyle w:val="Normal"/>
+        <w:bidi w:val="0"/>
+        <w:spacing w:lineRule="auto" w:line="360"/>
+        <w:ind w:firstLine="709"/>
+        <w:jc w:val="both"/>
+        <w:rPr/>
+      </w:pPr>
+      <w:r>
+        <w:rPr>
+          <w:rFonts w:ascii="Courier New" w:hAnsi="Courier New"/>
+        </w:rPr>
+        <w:t xml:space="preserve">            </w:t>
+      </w:r>
+      <w:r>
+        <w:rPr>
+          <w:rFonts w:ascii="Courier New" w:hAnsi="Courier New"/>
+        </w:rPr>
+        <w:t>complete = complete.getParent();</w:t>
+      </w:r>
+    </w:p>
+    <w:p>
+      <w:pPr>
+        <w:pStyle w:val="Normal"/>
+        <w:bidi w:val="0"/>
+        <w:spacing w:lineRule="auto" w:line="360"/>
+        <w:ind w:firstLine="709"/>
+        <w:jc w:val="both"/>
+        <w:rPr/>
+      </w:pPr>
+      <w:r>
+        <w:rPr>
+          <w:rFonts w:ascii="Courier New" w:hAnsi="Courier New"/>
+        </w:rPr>
         <w:t xml:space="preserve">        </w:t>
       </w:r>
       <w:r>
         <w:rPr>
           <w:rFonts w:ascii="Courier New" w:hAnsi="Courier New"/>
         </w:rPr>
-        <w:t>head.add(new Square(0, 0, halfSize));</w:t>
+        <w:t>}</w:t>
+      </w:r>
+    </w:p>
+    <w:p>
+      <w:pPr>
+        <w:pStyle w:val="Normal"/>
+        <w:bidi w:val="0"/>
+        <w:spacing w:lineRule="auto" w:line="360"/>
+        <w:ind w:firstLine="709"/>
+        <w:jc w:val="both"/>
+        <w:rPr>
+          <w:rFonts w:ascii="Courier New" w:hAnsi="Courier New"/>
+        </w:rPr>
+      </w:pPr>
+      <w:r>
+        <w:rPr>
+          <w:rFonts w:ascii="Courier New" w:hAnsi="Courier New"/>
+        </w:rPr>
       </w:r>
     </w:p>
     <w:p>
@@ -4982,7 +6871,7 @@
         <w:rPr>
           <w:rFonts w:ascii="Courier New" w:hAnsi="Courier New"/>
         </w:rPr>
-        <w:t>head.add(new Square(halfSize, 0, sz / 2));</w:t>
+        <w:t>return tail;</w:t>
       </w:r>
     </w:p>
     <w:p>
@@ -4998,28 +6887,96 @@
         <w:rPr>
           <w:rFonts w:ascii="Courier New" w:hAnsi="Courier New"/>
         </w:rPr>
+        <w:t xml:space="preserve">    </w:t>
+      </w:r>
+      <w:r>
+        <w:rPr>
+          <w:rFonts w:ascii="Courier New" w:hAnsi="Courier New"/>
+        </w:rPr>
+        <w:t>}</w:t>
+      </w:r>
+    </w:p>
+    <w:p>
+      <w:pPr>
+        <w:pStyle w:val="Normal"/>
+        <w:bidi w:val="0"/>
+        <w:spacing w:lineRule="auto" w:line="360"/>
+        <w:ind w:firstLine="709"/>
+        <w:jc w:val="both"/>
+        <w:rPr>
+          <w:rFonts w:ascii="Courier New" w:hAnsi="Courier New"/>
+        </w:rPr>
+      </w:pPr>
+      <w:r>
+        <w:rPr>
+          <w:rFonts w:ascii="Courier New" w:hAnsi="Courier New"/>
+        </w:rPr>
+      </w:r>
+    </w:p>
+    <w:p>
+      <w:pPr>
+        <w:pStyle w:val="Normal"/>
+        <w:bidi w:val="0"/>
+        <w:spacing w:lineRule="auto" w:line="360"/>
+        <w:ind w:firstLine="709"/>
+        <w:jc w:val="both"/>
+        <w:rPr/>
+      </w:pPr>
+      <w:r>
+        <w:rPr>
+          <w:rFonts w:ascii="Courier New" w:hAnsi="Courier New"/>
+        </w:rPr>
+        <w:t xml:space="preserve">    </w:t>
+      </w:r>
+      <w:r>
+        <w:rPr>
+          <w:rFonts w:ascii="Courier New" w:hAnsi="Courier New"/>
+        </w:rPr>
+        <w:t>private TableCoverage iterateRowsUntilSuccess() {</w:t>
+      </w:r>
+    </w:p>
+    <w:p>
+      <w:pPr>
+        <w:pStyle w:val="Normal"/>
+        <w:bidi w:val="0"/>
+        <w:spacing w:lineRule="auto" w:line="360"/>
+        <w:ind w:firstLine="709"/>
+        <w:jc w:val="both"/>
+        <w:rPr/>
+      </w:pPr>
+      <w:r>
+        <w:rPr>
+          <w:rFonts w:ascii="Courier New" w:hAnsi="Courier New"/>
+        </w:rPr>
         <w:t xml:space="preserve">        </w:t>
       </w:r>
       <w:r>
         <w:rPr>
           <w:rFonts w:ascii="Courier New" w:hAnsi="Courier New"/>
         </w:rPr>
-        <w:t>head.add(new Square(0, halfSize, sz / 2));</w:t>
-      </w:r>
-    </w:p>
-    <w:p>
-      <w:pPr>
-        <w:pStyle w:val="Normal"/>
-        <w:bidi w:val="0"/>
-        <w:spacing w:lineRule="auto" w:line="360"/>
-        <w:ind w:firstLine="709"/>
-        <w:jc w:val="both"/>
-        <w:rPr>
-          <w:rFonts w:ascii="Courier New" w:hAnsi="Courier New"/>
-        </w:rPr>
-      </w:pPr>
-      <w:r>
+        <w:t>LinkedList&lt;TableCoverage&gt; currentRow = new LinkedList&lt;&gt;(Collections.singletonList(root));</w:t>
+      </w:r>
+    </w:p>
+    <w:p>
+      <w:pPr>
+        <w:pStyle w:val="Normal"/>
+        <w:bidi w:val="0"/>
+        <w:spacing w:lineRule="auto" w:line="360"/>
+        <w:ind w:firstLine="709"/>
+        <w:jc w:val="both"/>
         <w:rPr/>
+      </w:pPr>
+      <w:r>
+        <w:rPr>
+          <w:rFonts w:ascii="Courier New" w:hAnsi="Courier New"/>
+        </w:rPr>
+        <w:t xml:space="preserve">        </w:t>
+      </w:r>
+      <w:r>
+        <w:rPr>
+          <w:rFonts w:ascii="Courier New" w:hAnsi="Courier New"/>
+        </w:rPr>
+        <w:t>LinkedList&lt;TableCoverage&gt; newRow = new LinkedList&lt;&gt;();</w:t>
       </w:r>
     </w:p>
     <w:p>
@@ -5041,7 +6998,24 @@
         <w:rPr>
           <w:rFonts w:ascii="Courier New" w:hAnsi="Courier New"/>
         </w:rPr>
-        <w:t>if (sz == 2) {</w:t>
+        <w:t>TableCoverage finalContainer = null;</w:t>
+      </w:r>
+    </w:p>
+    <w:p>
+      <w:pPr>
+        <w:pStyle w:val="Normal"/>
+        <w:bidi w:val="0"/>
+        <w:spacing w:lineRule="auto" w:line="360"/>
+        <w:ind w:firstLine="709"/>
+        <w:jc w:val="both"/>
+        <w:rPr>
+          <w:rFonts w:ascii="Courier New" w:hAnsi="Courier New"/>
+        </w:rPr>
+      </w:pPr>
+      <w:r>
+        <w:rPr>
+          <w:rFonts w:ascii="Courier New" w:hAnsi="Courier New"/>
+        </w:rPr>
       </w:r>
     </w:p>
     <w:p>
@@ -5057,13 +7031,35 @@
         <w:rPr>
           <w:rFonts w:ascii="Courier New" w:hAnsi="Courier New"/>
         </w:rPr>
+        <w:t xml:space="preserve">        </w:t>
+      </w:r>
+      <w:r>
+        <w:rPr>
+          <w:rFonts w:ascii="Courier New" w:hAnsi="Courier New"/>
+        </w:rPr>
+        <w:t>while (finalContainer == null) {</w:t>
+      </w:r>
+    </w:p>
+    <w:p>
+      <w:pPr>
+        <w:pStyle w:val="Normal"/>
+        <w:bidi w:val="0"/>
+        <w:spacing w:lineRule="auto" w:line="360"/>
+        <w:ind w:firstLine="709"/>
+        <w:jc w:val="both"/>
+        <w:rPr/>
+      </w:pPr>
+      <w:r>
+        <w:rPr>
+          <w:rFonts w:ascii="Courier New" w:hAnsi="Courier New"/>
+        </w:rPr>
         <w:t xml:space="preserve">            </w:t>
       </w:r>
       <w:r>
         <w:rPr>
           <w:rFonts w:ascii="Courier New" w:hAnsi="Courier New"/>
         </w:rPr>
-        <w:t>head.add(new Square(halfSize, halfSize, halfSize));</w:t>
+        <w:t>for (TableCoverage leaf : currentRow) {</w:t>
       </w:r>
     </w:p>
     <w:p>
@@ -5079,13 +7075,145 @@
         <w:rPr>
           <w:rFonts w:ascii="Courier New" w:hAnsi="Courier New"/>
         </w:rPr>
+        <w:t xml:space="preserve">                </w:t>
+      </w:r>
+      <w:r>
+        <w:rPr>
+          <w:rFonts w:ascii="Courier New" w:hAnsi="Courier New"/>
+        </w:rPr>
+        <w:t>LinkedList&lt;Square&gt; children = leaf.addSquares();</w:t>
+      </w:r>
+    </w:p>
+    <w:p>
+      <w:pPr>
+        <w:pStyle w:val="Normal"/>
+        <w:bidi w:val="0"/>
+        <w:spacing w:lineRule="auto" w:line="360"/>
+        <w:ind w:firstLine="709"/>
+        <w:jc w:val="both"/>
+        <w:rPr/>
+      </w:pPr>
+      <w:r>
+        <w:rPr>
+          <w:rFonts w:ascii="Courier New" w:hAnsi="Courier New"/>
+        </w:rPr>
+        <w:t xml:space="preserve">                </w:t>
+      </w:r>
+      <w:r>
+        <w:rPr>
+          <w:rFonts w:ascii="Courier New" w:hAnsi="Courier New"/>
+        </w:rPr>
+        <w:t>if (children.isEmpty()) {</w:t>
+      </w:r>
+    </w:p>
+    <w:p>
+      <w:pPr>
+        <w:pStyle w:val="Normal"/>
+        <w:bidi w:val="0"/>
+        <w:spacing w:lineRule="auto" w:line="360"/>
+        <w:ind w:firstLine="709"/>
+        <w:jc w:val="both"/>
+        <w:rPr/>
+      </w:pPr>
+      <w:r>
+        <w:rPr>
+          <w:rFonts w:ascii="Courier New" w:hAnsi="Courier New"/>
+        </w:rPr>
+        <w:t xml:space="preserve">                    </w:t>
+      </w:r>
+      <w:r>
+        <w:rPr>
+          <w:rFonts w:ascii="Courier New" w:hAnsi="Courier New"/>
+        </w:rPr>
+        <w:t>finalContainer = leaf;</w:t>
+      </w:r>
+    </w:p>
+    <w:p>
+      <w:pPr>
+        <w:pStyle w:val="Normal"/>
+        <w:bidi w:val="0"/>
+        <w:spacing w:lineRule="auto" w:line="360"/>
+        <w:ind w:firstLine="709"/>
+        <w:jc w:val="both"/>
+        <w:rPr/>
+      </w:pPr>
+      <w:r>
+        <w:rPr>
+          <w:rFonts w:ascii="Courier New" w:hAnsi="Courier New"/>
+        </w:rPr>
+        <w:t xml:space="preserve">                    </w:t>
+      </w:r>
+      <w:r>
+        <w:rPr>
+          <w:rFonts w:ascii="Courier New" w:hAnsi="Courier New"/>
+        </w:rPr>
+        <w:t>break;</w:t>
+      </w:r>
+    </w:p>
+    <w:p>
+      <w:pPr>
+        <w:pStyle w:val="Normal"/>
+        <w:bidi w:val="0"/>
+        <w:spacing w:lineRule="auto" w:line="360"/>
+        <w:ind w:firstLine="709"/>
+        <w:jc w:val="both"/>
+        <w:rPr/>
+      </w:pPr>
+      <w:r>
+        <w:rPr>
+          <w:rFonts w:ascii="Courier New" w:hAnsi="Courier New"/>
+        </w:rPr>
+        <w:t xml:space="preserve">                </w:t>
+      </w:r>
+      <w:r>
+        <w:rPr>
+          <w:rFonts w:ascii="Courier New" w:hAnsi="Courier New"/>
+        </w:rPr>
+        <w:t>} else leavesNumber += children.size();</w:t>
+      </w:r>
+    </w:p>
+    <w:p>
+      <w:pPr>
+        <w:pStyle w:val="Normal"/>
+        <w:bidi w:val="0"/>
+        <w:spacing w:lineRule="auto" w:line="360"/>
+        <w:ind w:firstLine="709"/>
+        <w:jc w:val="both"/>
+        <w:rPr/>
+      </w:pPr>
+      <w:r>
+        <w:rPr>
+          <w:rFonts w:ascii="Courier New" w:hAnsi="Courier New"/>
+        </w:rPr>
+        <w:t xml:space="preserve">                </w:t>
+      </w:r>
+      <w:r>
+        <w:rPr>
+          <w:rFonts w:ascii="Courier New" w:hAnsi="Courier New"/>
+        </w:rPr>
+        <w:t>for (Square square : children) newRow.add(new TableCoverage(leaf, square));</w:t>
+      </w:r>
+    </w:p>
+    <w:p>
+      <w:pPr>
+        <w:pStyle w:val="Normal"/>
+        <w:bidi w:val="0"/>
+        <w:spacing w:lineRule="auto" w:line="360"/>
+        <w:ind w:firstLine="709"/>
+        <w:jc w:val="both"/>
+        <w:rPr/>
+      </w:pPr>
+      <w:r>
+        <w:rPr>
+          <w:rFonts w:ascii="Courier New" w:hAnsi="Courier New"/>
+        </w:rPr>
         <w:t xml:space="preserve">            </w:t>
       </w:r>
       <w:r>
         <w:rPr>
           <w:rFonts w:ascii="Courier New" w:hAnsi="Courier New"/>
         </w:rPr>
-        <w:t>hasTail = false;</w:t>
+        <w:t>}</w:t>
       </w:r>
     </w:p>
     <w:p>
@@ -5101,13 +7229,74 @@
         <w:rPr>
           <w:rFonts w:ascii="Courier New" w:hAnsi="Courier New"/>
         </w:rPr>
+        <w:t xml:space="preserve">            </w:t>
+      </w:r>
+      <w:r>
+        <w:rPr>
+          <w:rFonts w:ascii="Courier New" w:hAnsi="Courier New"/>
+        </w:rPr>
+        <w:t>currentRow = newRow;</w:t>
+      </w:r>
+    </w:p>
+    <w:p>
+      <w:pPr>
+        <w:pStyle w:val="Normal"/>
+        <w:bidi w:val="0"/>
+        <w:spacing w:lineRule="auto" w:line="360"/>
+        <w:ind w:firstLine="709"/>
+        <w:jc w:val="both"/>
+        <w:rPr/>
+      </w:pPr>
+      <w:r>
+        <w:rPr>
+          <w:rFonts w:ascii="Courier New" w:hAnsi="Courier New"/>
+        </w:rPr>
+        <w:t xml:space="preserve">            </w:t>
+      </w:r>
+      <w:r>
+        <w:rPr>
+          <w:rFonts w:ascii="Courier New" w:hAnsi="Courier New"/>
+        </w:rPr>
+        <w:t>newRow = new LinkedList&lt;&gt;();</w:t>
+      </w:r>
+    </w:p>
+    <w:p>
+      <w:pPr>
+        <w:pStyle w:val="Normal"/>
+        <w:bidi w:val="0"/>
+        <w:spacing w:lineRule="auto" w:line="360"/>
+        <w:ind w:firstLine="709"/>
+        <w:jc w:val="both"/>
+        <w:rPr/>
+      </w:pPr>
+      <w:r>
+        <w:rPr>
+          <w:rFonts w:ascii="Courier New" w:hAnsi="Courier New"/>
+        </w:rPr>
         <w:t xml:space="preserve">        </w:t>
       </w:r>
       <w:r>
         <w:rPr>
           <w:rFonts w:ascii="Courier New" w:hAnsi="Courier New"/>
         </w:rPr>
-        <w:t>} else {</w:t>
+        <w:t>}</w:t>
+      </w:r>
+    </w:p>
+    <w:p>
+      <w:pPr>
+        <w:pStyle w:val="Normal"/>
+        <w:bidi w:val="0"/>
+        <w:spacing w:lineRule="auto" w:line="360"/>
+        <w:ind w:firstLine="709"/>
+        <w:jc w:val="both"/>
+        <w:rPr>
+          <w:rFonts w:ascii="Courier New" w:hAnsi="Courier New"/>
+        </w:rPr>
+      </w:pPr>
+      <w:r>
+        <w:rPr>
+          <w:rFonts w:ascii="Courier New" w:hAnsi="Courier New"/>
+        </w:rPr>
       </w:r>
     </w:p>
     <w:p>
@@ -5123,13 +7312,174 @@
         <w:rPr>
           <w:rFonts w:ascii="Courier New" w:hAnsi="Courier New"/>
         </w:rPr>
+        <w:t xml:space="preserve">        </w:t>
+      </w:r>
+      <w:r>
+        <w:rPr>
+          <w:rFonts w:ascii="Courier New" w:hAnsi="Courier New"/>
+        </w:rPr>
+        <w:t>return finalContainer;</w:t>
+      </w:r>
+    </w:p>
+    <w:p>
+      <w:pPr>
+        <w:pStyle w:val="Normal"/>
+        <w:bidi w:val="0"/>
+        <w:spacing w:lineRule="auto" w:line="360"/>
+        <w:ind w:firstLine="709"/>
+        <w:jc w:val="both"/>
+        <w:rPr/>
+      </w:pPr>
+      <w:r>
+        <w:rPr>
+          <w:rFonts w:ascii="Courier New" w:hAnsi="Courier New"/>
+        </w:rPr>
+        <w:t xml:space="preserve">    </w:t>
+      </w:r>
+      <w:r>
+        <w:rPr>
+          <w:rFonts w:ascii="Courier New" w:hAnsi="Courier New"/>
+        </w:rPr>
+        <w:t>}</w:t>
+      </w:r>
+    </w:p>
+    <w:p>
+      <w:pPr>
+        <w:pStyle w:val="Normal"/>
+        <w:bidi w:val="0"/>
+        <w:spacing w:lineRule="auto" w:line="360"/>
+        <w:ind w:firstLine="709"/>
+        <w:jc w:val="both"/>
+        <w:rPr>
+          <w:rFonts w:ascii="Courier New" w:hAnsi="Courier New"/>
+        </w:rPr>
+      </w:pPr>
+      <w:r>
+        <w:rPr>
+          <w:rFonts w:ascii="Courier New" w:hAnsi="Courier New"/>
+        </w:rPr>
+      </w:r>
+    </w:p>
+    <w:p>
+      <w:pPr>
+        <w:pStyle w:val="Normal"/>
+        <w:bidi w:val="0"/>
+        <w:spacing w:lineRule="auto" w:line="360"/>
+        <w:ind w:firstLine="709"/>
+        <w:jc w:val="both"/>
+        <w:rPr>
+          <w:rFonts w:ascii="Courier New" w:hAnsi="Courier New"/>
+        </w:rPr>
+      </w:pPr>
+      <w:r>
+        <w:rPr>
+          <w:rFonts w:ascii="Courier New" w:hAnsi="Courier New"/>
+        </w:rPr>
+      </w:r>
+    </w:p>
+    <w:p>
+      <w:pPr>
+        <w:pStyle w:val="Normal"/>
+        <w:bidi w:val="0"/>
+        <w:spacing w:lineRule="auto" w:line="360"/>
+        <w:ind w:firstLine="709"/>
+        <w:jc w:val="both"/>
+        <w:rPr/>
+      </w:pPr>
+      <w:r>
+        <w:rPr>
+          <w:rFonts w:ascii="Courier New" w:hAnsi="Courier New"/>
+        </w:rPr>
+        <w:t xml:space="preserve">    </w:t>
+      </w:r>
+      <w:r>
+        <w:rPr>
+          <w:rFonts w:ascii="Courier New" w:hAnsi="Courier New"/>
+        </w:rPr>
+        <w:t>public static String checkList(LinkedList&lt;Square&gt; squares, int size) {</w:t>
+      </w:r>
+    </w:p>
+    <w:p>
+      <w:pPr>
+        <w:pStyle w:val="Normal"/>
+        <w:bidi w:val="0"/>
+        <w:spacing w:lineRule="auto" w:line="360"/>
+        <w:ind w:firstLine="709"/>
+        <w:jc w:val="both"/>
+        <w:rPr/>
+      </w:pPr>
+      <w:r>
+        <w:rPr>
+          <w:rFonts w:ascii="Courier New" w:hAnsi="Courier New"/>
+        </w:rPr>
+        <w:t xml:space="preserve">        </w:t>
+      </w:r>
+      <w:r>
+        <w:rPr>
+          <w:rFonts w:ascii="Courier New" w:hAnsi="Courier New"/>
+        </w:rPr>
+        <w:t>char [][] form = new char [size][size];</w:t>
+      </w:r>
+    </w:p>
+    <w:p>
+      <w:pPr>
+        <w:pStyle w:val="Normal"/>
+        <w:bidi w:val="0"/>
+        <w:spacing w:lineRule="auto" w:line="360"/>
+        <w:ind w:firstLine="709"/>
+        <w:jc w:val="both"/>
+        <w:rPr>
+          <w:rFonts w:ascii="Courier New" w:hAnsi="Courier New"/>
+        </w:rPr>
+      </w:pPr>
+      <w:r>
+        <w:rPr>
+          <w:rFonts w:ascii="Courier New" w:hAnsi="Courier New"/>
+        </w:rPr>
+      </w:r>
+    </w:p>
+    <w:p>
+      <w:pPr>
+        <w:pStyle w:val="Normal"/>
+        <w:bidi w:val="0"/>
+        <w:spacing w:lineRule="auto" w:line="360"/>
+        <w:ind w:firstLine="709"/>
+        <w:jc w:val="both"/>
+        <w:rPr/>
+      </w:pPr>
+      <w:r>
+        <w:rPr>
+          <w:rFonts w:ascii="Courier New" w:hAnsi="Courier New"/>
+        </w:rPr>
+        <w:t xml:space="preserve">        </w:t>
+      </w:r>
+      <w:r>
+        <w:rPr>
+          <w:rFonts w:ascii="Courier New" w:hAnsi="Courier New"/>
+        </w:rPr>
+        <w:t>for (int k = 0; k &lt; squares.size(); k++) {</w:t>
+      </w:r>
+    </w:p>
+    <w:p>
+      <w:pPr>
+        <w:pStyle w:val="Normal"/>
+        <w:bidi w:val="0"/>
+        <w:spacing w:lineRule="auto" w:line="360"/>
+        <w:ind w:firstLine="709"/>
+        <w:jc w:val="both"/>
+        <w:rPr/>
+      </w:pPr>
+      <w:r>
+        <w:rPr>
+          <w:rFonts w:ascii="Courier New" w:hAnsi="Courier New"/>
+        </w:rPr>
         <w:t xml:space="preserve">            </w:t>
       </w:r>
       <w:r>
         <w:rPr>
           <w:rFonts w:ascii="Courier New" w:hAnsi="Courier New"/>
         </w:rPr>
-        <w:t>tailOffset = halfSize;</w:t>
+        <w:t>for (int i = squares.get(k).getY() - 1; i &lt; squares.get(k).getY() - 1 + squares.get(k).getSize(); i++) {</w:t>
       </w:r>
     </w:p>
     <w:p>
@@ -5145,13 +7495,79 @@
         <w:rPr>
           <w:rFonts w:ascii="Courier New" w:hAnsi="Courier New"/>
         </w:rPr>
+        <w:t xml:space="preserve">                </w:t>
+      </w:r>
+      <w:r>
+        <w:rPr>
+          <w:rFonts w:ascii="Courier New" w:hAnsi="Courier New"/>
+        </w:rPr>
+        <w:t>for (int j = squares.get(k).getX() - 1; j &lt; squares.get(k).getX() - 1 + squares.get(k).getSize(); j++) {</w:t>
+      </w:r>
+    </w:p>
+    <w:p>
+      <w:pPr>
+        <w:pStyle w:val="Normal"/>
+        <w:bidi w:val="0"/>
+        <w:spacing w:lineRule="auto" w:line="360"/>
+        <w:ind w:firstLine="709"/>
+        <w:jc w:val="both"/>
+        <w:rPr/>
+      </w:pPr>
+      <w:r>
+        <w:rPr>
+          <w:rFonts w:ascii="Courier New" w:hAnsi="Courier New"/>
+        </w:rPr>
+        <w:t xml:space="preserve">                    </w:t>
+      </w:r>
+      <w:r>
+        <w:rPr>
+          <w:rFonts w:ascii="Courier New" w:hAnsi="Courier New"/>
+        </w:rPr>
+        <w:t>form[i][j] = (char) (k + 'A');</w:t>
+      </w:r>
+    </w:p>
+    <w:p>
+      <w:pPr>
+        <w:pStyle w:val="Normal"/>
+        <w:bidi w:val="0"/>
+        <w:spacing w:lineRule="auto" w:line="360"/>
+        <w:ind w:firstLine="709"/>
+        <w:jc w:val="both"/>
+        <w:rPr/>
+      </w:pPr>
+      <w:r>
+        <w:rPr>
+          <w:rFonts w:ascii="Courier New" w:hAnsi="Courier New"/>
+        </w:rPr>
+        <w:t xml:space="preserve">                </w:t>
+      </w:r>
+      <w:r>
+        <w:rPr>
+          <w:rFonts w:ascii="Courier New" w:hAnsi="Courier New"/>
+        </w:rPr>
+        <w:t>}</w:t>
+      </w:r>
+    </w:p>
+    <w:p>
+      <w:pPr>
+        <w:pStyle w:val="Normal"/>
+        <w:bidi w:val="0"/>
+        <w:spacing w:lineRule="auto" w:line="360"/>
+        <w:ind w:firstLine="709"/>
+        <w:jc w:val="both"/>
+        <w:rPr/>
+      </w:pPr>
+      <w:r>
+        <w:rPr>
+          <w:rFonts w:ascii="Courier New" w:hAnsi="Courier New"/>
+        </w:rPr>
         <w:t xml:space="preserve">            </w:t>
       </w:r>
       <w:r>
         <w:rPr>
           <w:rFonts w:ascii="Courier New" w:hAnsi="Courier New"/>
         </w:rPr>
-        <w:t>root = new TableCoverage(halfSize);</w:t>
+        <w:t>}</w:t>
       </w:r>
     </w:p>
     <w:p>
@@ -5167,13 +7583,96 @@
         <w:rPr>
           <w:rFonts w:ascii="Courier New" w:hAnsi="Courier New"/>
         </w:rPr>
+        <w:t xml:space="preserve">        </w:t>
+      </w:r>
+      <w:r>
+        <w:rPr>
+          <w:rFonts w:ascii="Courier New" w:hAnsi="Courier New"/>
+        </w:rPr>
+        <w:t>}</w:t>
+      </w:r>
+    </w:p>
+    <w:p>
+      <w:pPr>
+        <w:pStyle w:val="Normal"/>
+        <w:bidi w:val="0"/>
+        <w:spacing w:lineRule="auto" w:line="360"/>
+        <w:ind w:firstLine="709"/>
+        <w:jc w:val="both"/>
+        <w:rPr>
+          <w:rFonts w:ascii="Courier New" w:hAnsi="Courier New"/>
+        </w:rPr>
+      </w:pPr>
+      <w:r>
+        <w:rPr>
+          <w:rFonts w:ascii="Courier New" w:hAnsi="Courier New"/>
+        </w:rPr>
+      </w:r>
+    </w:p>
+    <w:p>
+      <w:pPr>
+        <w:pStyle w:val="Normal"/>
+        <w:bidi w:val="0"/>
+        <w:spacing w:lineRule="auto" w:line="360"/>
+        <w:ind w:firstLine="709"/>
+        <w:jc w:val="both"/>
+        <w:rPr/>
+      </w:pPr>
+      <w:r>
+        <w:rPr>
+          <w:rFonts w:ascii="Courier New" w:hAnsi="Courier New"/>
+        </w:rPr>
+        <w:t xml:space="preserve">        </w:t>
+      </w:r>
+      <w:r>
+        <w:rPr>
+          <w:rFonts w:ascii="Courier New" w:hAnsi="Courier New"/>
+        </w:rPr>
+        <w:t>StringBuilder sb = new StringBuilder();</w:t>
+      </w:r>
+    </w:p>
+    <w:p>
+      <w:pPr>
+        <w:pStyle w:val="Normal"/>
+        <w:bidi w:val="0"/>
+        <w:spacing w:lineRule="auto" w:line="360"/>
+        <w:ind w:firstLine="709"/>
+        <w:jc w:val="both"/>
+        <w:rPr/>
+      </w:pPr>
+      <w:r>
+        <w:rPr>
+          <w:rFonts w:ascii="Courier New" w:hAnsi="Courier New"/>
+        </w:rPr>
+        <w:t xml:space="preserve">        </w:t>
+      </w:r>
+      <w:r>
+        <w:rPr>
+          <w:rFonts w:ascii="Courier New" w:hAnsi="Courier New"/>
+        </w:rPr>
+        <w:t>for (char [] chars : form) {</w:t>
+      </w:r>
+    </w:p>
+    <w:p>
+      <w:pPr>
+        <w:pStyle w:val="Normal"/>
+        <w:bidi w:val="0"/>
+        <w:spacing w:lineRule="auto" w:line="360"/>
+        <w:ind w:firstLine="709"/>
+        <w:jc w:val="both"/>
+        <w:rPr/>
+      </w:pPr>
+      <w:r>
+        <w:rPr>
+          <w:rFonts w:ascii="Courier New" w:hAnsi="Courier New"/>
+        </w:rPr>
         <w:t xml:space="preserve">            </w:t>
       </w:r>
       <w:r>
         <w:rPr>
           <w:rFonts w:ascii="Courier New" w:hAnsi="Courier New"/>
         </w:rPr>
-        <w:t>hasTail = true;</w:t>
+        <w:t>sb.append(Arrays.toString(chars)).append("\n");</w:t>
       </w:r>
     </w:p>
     <w:p>
@@ -5211,6 +7710,28 @@
         <w:rPr>
           <w:rFonts w:ascii="Courier New" w:hAnsi="Courier New"/>
         </w:rPr>
+        <w:t xml:space="preserve">        </w:t>
+      </w:r>
+      <w:r>
+        <w:rPr>
+          <w:rFonts w:ascii="Courier New" w:hAnsi="Courier New"/>
+        </w:rPr>
+        <w:t>return sb.toString();</w:t>
+      </w:r>
+    </w:p>
+    <w:p>
+      <w:pPr>
+        <w:pStyle w:val="Normal"/>
+        <w:bidi w:val="0"/>
+        <w:spacing w:lineRule="auto" w:line="360"/>
+        <w:ind w:firstLine="709"/>
+        <w:jc w:val="both"/>
+        <w:rPr/>
+      </w:pPr>
+      <w:r>
+        <w:rPr>
+          <w:rFonts w:ascii="Courier New" w:hAnsi="Courier New"/>
+        </w:rPr>
         <w:t xml:space="preserve">    </w:t>
       </w:r>
       <w:r>
@@ -5232,2438 +7753,13 @@
         </w:rPr>
       </w:pPr>
       <w:r>
-        <w:rPr/>
-      </w:r>
-    </w:p>
-    <w:p>
-      <w:pPr>
-        <w:pStyle w:val="Normal"/>
-        <w:bidi w:val="0"/>
-        <w:spacing w:lineRule="auto" w:line="360"/>
-        <w:ind w:firstLine="709"/>
-        <w:jc w:val="both"/>
-        <w:rPr>
-          <w:rFonts w:ascii="Courier New" w:hAnsi="Courier New"/>
-        </w:rPr>
-      </w:pPr>
-      <w:r>
-        <w:rPr/>
-      </w:r>
-    </w:p>
-    <w:p>
-      <w:pPr>
-        <w:pStyle w:val="Normal"/>
-        <w:bidi w:val="0"/>
-        <w:spacing w:lineRule="auto" w:line="360"/>
-        <w:ind w:firstLine="709"/>
-        <w:jc w:val="both"/>
-        <w:rPr>
-          <w:rFonts w:ascii="Courier New" w:hAnsi="Courier New"/>
-        </w:rPr>
-      </w:pPr>
-      <w:r>
-        <w:rPr/>
-      </w:r>
-    </w:p>
-    <w:p>
-      <w:pPr>
-        <w:pStyle w:val="Normal"/>
-        <w:bidi w:val="0"/>
-        <w:spacing w:lineRule="auto" w:line="360"/>
-        <w:ind w:firstLine="709"/>
-        <w:jc w:val="both"/>
-        <w:rPr/>
-      </w:pPr>
-      <w:r>
-        <w:rPr>
-          <w:rFonts w:ascii="Courier New" w:hAnsi="Courier New"/>
-        </w:rPr>
-        <w:t xml:space="preserve">    </w:t>
-      </w:r>
-      <w:r>
-        <w:rPr>
-          <w:rFonts w:ascii="Courier New" w:hAnsi="Courier New"/>
-        </w:rPr>
-        <w:t>public LinkedList&lt;Square&gt; buildAndParseTree(boolean useTree) {</w:t>
-      </w:r>
-    </w:p>
-    <w:p>
-      <w:pPr>
-        <w:pStyle w:val="Normal"/>
-        <w:bidi w:val="0"/>
-        <w:spacing w:lineRule="auto" w:line="360"/>
-        <w:ind w:firstLine="709"/>
-        <w:jc w:val="both"/>
-        <w:rPr/>
-      </w:pPr>
-      <w:r>
-        <w:rPr>
-          <w:rFonts w:ascii="Courier New" w:hAnsi="Courier New"/>
-        </w:rPr>
-        <w:t xml:space="preserve">        </w:t>
-      </w:r>
-      <w:r>
-        <w:rPr>
-          <w:rFonts w:ascii="Courier New" w:hAnsi="Courier New"/>
-        </w:rPr>
-        <w:t>LinkedList&lt;Square&gt; answer = new LinkedList&lt;&gt;();</w:t>
-      </w:r>
-    </w:p>
-    <w:p>
-      <w:pPr>
-        <w:pStyle w:val="Normal"/>
-        <w:bidi w:val="0"/>
-        <w:spacing w:lineRule="auto" w:line="360"/>
-        <w:ind w:firstLine="709"/>
-        <w:jc w:val="both"/>
-        <w:rPr/>
-      </w:pPr>
-      <w:r>
-        <w:rPr>
-          <w:rFonts w:ascii="Courier New" w:hAnsi="Courier New"/>
-        </w:rPr>
-        <w:t xml:space="preserve">        </w:t>
-      </w:r>
-      <w:r>
-        <w:rPr>
-          <w:rFonts w:ascii="Courier New" w:hAnsi="Courier New"/>
-        </w:rPr>
-        <w:t>for (Square sq : head) answer.push(sq);</w:t>
-      </w:r>
-    </w:p>
-    <w:p>
-      <w:pPr>
-        <w:pStyle w:val="Normal"/>
-        <w:bidi w:val="0"/>
-        <w:spacing w:lineRule="auto" w:line="360"/>
-        <w:ind w:firstLine="709"/>
-        <w:jc w:val="both"/>
-        <w:rPr>
-          <w:rFonts w:ascii="Courier New" w:hAnsi="Courier New"/>
-        </w:rPr>
-      </w:pPr>
-      <w:r>
-        <w:rPr/>
-      </w:r>
-    </w:p>
-    <w:p>
-      <w:pPr>
-        <w:pStyle w:val="Normal"/>
-        <w:bidi w:val="0"/>
-        <w:spacing w:lineRule="auto" w:line="360"/>
-        <w:ind w:firstLine="709"/>
-        <w:jc w:val="both"/>
-        <w:rPr/>
-      </w:pPr>
-      <w:r>
-        <w:rPr>
-          <w:rFonts w:ascii="Courier New" w:hAnsi="Courier New"/>
-        </w:rPr>
-        <w:t xml:space="preserve">        </w:t>
-      </w:r>
-      <w:r>
-        <w:rPr>
-          <w:rFonts w:ascii="Courier New" w:hAnsi="Courier New"/>
-        </w:rPr>
-        <w:t>if (hasTail) {</w:t>
-      </w:r>
-    </w:p>
-    <w:p>
-      <w:pPr>
-        <w:pStyle w:val="Normal"/>
-        <w:bidi w:val="0"/>
-        <w:spacing w:lineRule="auto" w:line="360"/>
-        <w:ind w:firstLine="709"/>
-        <w:jc w:val="both"/>
-        <w:rPr/>
-      </w:pPr>
-      <w:r>
-        <w:rPr>
-          <w:rFonts w:ascii="Courier New" w:hAnsi="Courier New"/>
-        </w:rPr>
-        <w:t xml:space="preserve">            </w:t>
-      </w:r>
-      <w:r>
-        <w:rPr>
-          <w:rFonts w:ascii="Courier New" w:hAnsi="Courier New"/>
-        </w:rPr>
-        <w:t>Stack&lt;Square&gt; tail;</w:t>
-      </w:r>
-    </w:p>
-    <w:p>
-      <w:pPr>
-        <w:pStyle w:val="Normal"/>
-        <w:bidi w:val="0"/>
-        <w:spacing w:lineRule="auto" w:line="360"/>
-        <w:ind w:firstLine="709"/>
-        <w:jc w:val="both"/>
-        <w:rPr/>
-      </w:pPr>
-      <w:r>
-        <w:rPr>
-          <w:rFonts w:ascii="Courier New" w:hAnsi="Courier New"/>
-        </w:rPr>
-        <w:t xml:space="preserve">            </w:t>
-      </w:r>
-      <w:r>
-        <w:rPr>
-          <w:rFonts w:ascii="Courier New" w:hAnsi="Courier New"/>
-        </w:rPr>
-        <w:t>if (useTree) tail = getIteration();</w:t>
-      </w:r>
-    </w:p>
-    <w:p>
-      <w:pPr>
-        <w:pStyle w:val="Normal"/>
-        <w:bidi w:val="0"/>
-        <w:spacing w:lineRule="auto" w:line="360"/>
-        <w:ind w:firstLine="709"/>
-        <w:jc w:val="both"/>
-        <w:rPr/>
-      </w:pPr>
-      <w:r>
-        <w:rPr>
-          <w:rFonts w:ascii="Courier New" w:hAnsi="Courier New"/>
-        </w:rPr>
-        <w:t xml:space="preserve">            </w:t>
-      </w:r>
-      <w:r>
-        <w:rPr>
-          <w:rFonts w:ascii="Courier New" w:hAnsi="Courier New"/>
-        </w:rPr>
-        <w:t>else tail = backtrackRows();</w:t>
-      </w:r>
-    </w:p>
-    <w:p>
-      <w:pPr>
-        <w:pStyle w:val="Normal"/>
-        <w:bidi w:val="0"/>
-        <w:spacing w:lineRule="auto" w:line="360"/>
-        <w:ind w:firstLine="709"/>
-        <w:jc w:val="both"/>
-        <w:rPr>
-          <w:rFonts w:ascii="Courier New" w:hAnsi="Courier New"/>
-        </w:rPr>
-      </w:pPr>
-      <w:r>
-        <w:rPr/>
-      </w:r>
-    </w:p>
-    <w:p>
-      <w:pPr>
-        <w:pStyle w:val="Normal"/>
-        <w:bidi w:val="0"/>
-        <w:spacing w:lineRule="auto" w:line="360"/>
-        <w:ind w:firstLine="709"/>
-        <w:jc w:val="both"/>
-        <w:rPr/>
-      </w:pPr>
-      <w:r>
-        <w:rPr>
-          <w:rFonts w:ascii="Courier New" w:hAnsi="Courier New"/>
-        </w:rPr>
-        <w:t xml:space="preserve">            </w:t>
-      </w:r>
-      <w:r>
-        <w:rPr>
-          <w:rFonts w:ascii="Courier New" w:hAnsi="Courier New"/>
-        </w:rPr>
-        <w:t>for (Square sq : tail) {</w:t>
-      </w:r>
-    </w:p>
-    <w:p>
-      <w:pPr>
-        <w:pStyle w:val="Normal"/>
-        <w:bidi w:val="0"/>
-        <w:spacing w:lineRule="auto" w:line="360"/>
-        <w:ind w:firstLine="709"/>
-        <w:jc w:val="both"/>
-        <w:rPr/>
-      </w:pPr>
-      <w:r>
-        <w:rPr>
-          <w:rFonts w:ascii="Courier New" w:hAnsi="Courier New"/>
-        </w:rPr>
-        <w:t xml:space="preserve">                </w:t>
-      </w:r>
-      <w:r>
-        <w:rPr>
-          <w:rFonts w:ascii="Courier New" w:hAnsi="Courier New"/>
-        </w:rPr>
-        <w:t>sq.setX(2*tailOffset - sq.getSize() - sq.getX() - 1);</w:t>
-      </w:r>
-    </w:p>
-    <w:p>
-      <w:pPr>
-        <w:pStyle w:val="Normal"/>
-        <w:bidi w:val="0"/>
-        <w:spacing w:lineRule="auto" w:line="360"/>
-        <w:ind w:firstLine="709"/>
-        <w:jc w:val="both"/>
-        <w:rPr/>
-      </w:pPr>
-      <w:r>
-        <w:rPr>
-          <w:rFonts w:ascii="Courier New" w:hAnsi="Courier New"/>
-        </w:rPr>
-        <w:t xml:space="preserve">                </w:t>
-      </w:r>
-      <w:r>
-        <w:rPr>
-          <w:rFonts w:ascii="Courier New" w:hAnsi="Courier New"/>
-        </w:rPr>
-        <w:t>sq.setY(2*tailOffset - sq.getSize() - sq.getY() - 1);</w:t>
-      </w:r>
-    </w:p>
-    <w:p>
-      <w:pPr>
-        <w:pStyle w:val="Normal"/>
-        <w:bidi w:val="0"/>
-        <w:spacing w:lineRule="auto" w:line="360"/>
-        <w:ind w:firstLine="709"/>
-        <w:jc w:val="both"/>
-        <w:rPr/>
-      </w:pPr>
-      <w:r>
-        <w:rPr>
-          <w:rFonts w:ascii="Courier New" w:hAnsi="Courier New"/>
-        </w:rPr>
-        <w:t xml:space="preserve">            </w:t>
-      </w:r>
-      <w:r>
         <w:rPr>
           <w:rFonts w:ascii="Courier New" w:hAnsi="Courier New"/>
         </w:rPr>
         <w:t>}</w:t>
       </w:r>
-    </w:p>
-    <w:p>
-      <w:pPr>
-        <w:pStyle w:val="Normal"/>
-        <w:bidi w:val="0"/>
-        <w:spacing w:lineRule="auto" w:line="360"/>
-        <w:ind w:firstLine="709"/>
-        <w:jc w:val="both"/>
-        <w:rPr>
-          <w:rFonts w:ascii="Courier New" w:hAnsi="Courier New"/>
-        </w:rPr>
-      </w:pPr>
-      <w:r>
-        <w:rPr/>
-      </w:r>
-    </w:p>
-    <w:p>
-      <w:pPr>
-        <w:pStyle w:val="Normal"/>
-        <w:bidi w:val="0"/>
-        <w:spacing w:lineRule="auto" w:line="360"/>
-        <w:ind w:firstLine="709"/>
-        <w:jc w:val="both"/>
-        <w:rPr/>
-      </w:pPr>
-      <w:r>
-        <w:rPr>
-          <w:rFonts w:ascii="Courier New" w:hAnsi="Courier New"/>
-        </w:rPr>
-        <w:t xml:space="preserve">            </w:t>
-      </w:r>
-      <w:r>
-        <w:rPr>
-          <w:rFonts w:ascii="Courier New" w:hAnsi="Courier New"/>
-        </w:rPr>
-        <w:t>answer.addAll(tail);</w:t>
-      </w:r>
-    </w:p>
-    <w:p>
-      <w:pPr>
-        <w:pStyle w:val="Normal"/>
-        <w:bidi w:val="0"/>
-        <w:spacing w:lineRule="auto" w:line="360"/>
-        <w:ind w:firstLine="709"/>
-        <w:jc w:val="both"/>
-        <w:rPr/>
-      </w:pPr>
-      <w:r>
-        <w:rPr>
-          <w:rFonts w:ascii="Courier New" w:hAnsi="Courier New"/>
-        </w:rPr>
-        <w:t xml:space="preserve">        </w:t>
-      </w:r>
-      <w:r>
-        <w:rPr>
-          <w:rFonts w:ascii="Courier New" w:hAnsi="Courier New"/>
-        </w:rPr>
-        <w:t>}</w:t>
-      </w:r>
-    </w:p>
-    <w:p>
-      <w:pPr>
-        <w:pStyle w:val="Normal"/>
-        <w:bidi w:val="0"/>
-        <w:spacing w:lineRule="auto" w:line="360"/>
-        <w:ind w:firstLine="709"/>
-        <w:jc w:val="both"/>
-        <w:rPr>
-          <w:rFonts w:ascii="Courier New" w:hAnsi="Courier New"/>
-        </w:rPr>
-      </w:pPr>
-      <w:r>
-        <w:rPr/>
-      </w:r>
-    </w:p>
-    <w:p>
-      <w:pPr>
-        <w:pStyle w:val="Normal"/>
-        <w:bidi w:val="0"/>
-        <w:spacing w:lineRule="auto" w:line="360"/>
-        <w:ind w:firstLine="709"/>
-        <w:jc w:val="both"/>
-        <w:rPr/>
-      </w:pPr>
-      <w:r>
-        <w:rPr>
-          <w:rFonts w:ascii="Courier New" w:hAnsi="Courier New"/>
-        </w:rPr>
-        <w:t xml:space="preserve">        </w:t>
-      </w:r>
-      <w:r>
-        <w:rPr>
-          <w:rFonts w:ascii="Courier New" w:hAnsi="Courier New"/>
-        </w:rPr>
-        <w:t>for (Square sq : answer) {</w:t>
-      </w:r>
-    </w:p>
-    <w:p>
-      <w:pPr>
-        <w:pStyle w:val="Normal"/>
-        <w:bidi w:val="0"/>
-        <w:spacing w:lineRule="auto" w:line="360"/>
-        <w:ind w:firstLine="709"/>
-        <w:jc w:val="both"/>
-        <w:rPr/>
-      </w:pPr>
-      <w:r>
-        <w:rPr>
-          <w:rFonts w:ascii="Courier New" w:hAnsi="Courier New"/>
-        </w:rPr>
-        <w:t xml:space="preserve">            </w:t>
-      </w:r>
-      <w:r>
-        <w:rPr>
-          <w:rFonts w:ascii="Courier New" w:hAnsi="Courier New"/>
-        </w:rPr>
-        <w:t>sq.setX(1 + sq.getX() * multiplier);</w:t>
-      </w:r>
-    </w:p>
-    <w:p>
-      <w:pPr>
-        <w:pStyle w:val="Normal"/>
-        <w:bidi w:val="0"/>
-        <w:spacing w:lineRule="auto" w:line="360"/>
-        <w:ind w:firstLine="709"/>
-        <w:jc w:val="both"/>
-        <w:rPr/>
-      </w:pPr>
-      <w:r>
-        <w:rPr>
-          <w:rFonts w:ascii="Courier New" w:hAnsi="Courier New"/>
-        </w:rPr>
-        <w:t xml:space="preserve">            </w:t>
-      </w:r>
-      <w:r>
-        <w:rPr>
-          <w:rFonts w:ascii="Courier New" w:hAnsi="Courier New"/>
-        </w:rPr>
-        <w:t>sq.setY(1 + sq.getY() * multiplier);</w:t>
-      </w:r>
-    </w:p>
-    <w:p>
-      <w:pPr>
-        <w:pStyle w:val="Normal"/>
-        <w:bidi w:val="0"/>
-        <w:spacing w:lineRule="auto" w:line="360"/>
-        <w:ind w:firstLine="709"/>
-        <w:jc w:val="both"/>
-        <w:rPr/>
-      </w:pPr>
-      <w:r>
-        <w:rPr>
-          <w:rFonts w:ascii="Courier New" w:hAnsi="Courier New"/>
-        </w:rPr>
-        <w:t xml:space="preserve">            </w:t>
-      </w:r>
-      <w:r>
-        <w:rPr>
-          <w:rFonts w:ascii="Courier New" w:hAnsi="Courier New"/>
-        </w:rPr>
-        <w:t>sq.setSize(sq.getSize() * multiplier);</w:t>
-      </w:r>
-    </w:p>
-    <w:p>
-      <w:pPr>
-        <w:pStyle w:val="Normal"/>
-        <w:bidi w:val="0"/>
-        <w:spacing w:lineRule="auto" w:line="360"/>
-        <w:ind w:firstLine="709"/>
-        <w:jc w:val="both"/>
-        <w:rPr/>
-      </w:pPr>
-      <w:r>
-        <w:rPr>
-          <w:rFonts w:ascii="Courier New" w:hAnsi="Courier New"/>
-        </w:rPr>
-        <w:t xml:space="preserve">        </w:t>
-      </w:r>
-      <w:r>
-        <w:rPr>
-          <w:rFonts w:ascii="Courier New" w:hAnsi="Courier New"/>
-        </w:rPr>
-        <w:t>}</w:t>
-      </w:r>
-    </w:p>
-    <w:p>
-      <w:pPr>
-        <w:pStyle w:val="Normal"/>
-        <w:bidi w:val="0"/>
-        <w:spacing w:lineRule="auto" w:line="360"/>
-        <w:ind w:firstLine="709"/>
-        <w:jc w:val="both"/>
-        <w:rPr>
-          <w:rFonts w:ascii="Courier New" w:hAnsi="Courier New"/>
-        </w:rPr>
-      </w:pPr>
-      <w:r>
-        <w:rPr/>
-      </w:r>
-    </w:p>
-    <w:p>
-      <w:pPr>
-        <w:pStyle w:val="Normal"/>
-        <w:bidi w:val="0"/>
-        <w:spacing w:lineRule="auto" w:line="360"/>
-        <w:ind w:firstLine="709"/>
-        <w:jc w:val="both"/>
-        <w:rPr/>
-      </w:pPr>
-      <w:r>
-        <w:rPr>
-          <w:rFonts w:ascii="Courier New" w:hAnsi="Courier New"/>
-        </w:rPr>
-        <w:t xml:space="preserve">        </w:t>
-      </w:r>
-      <w:r>
-        <w:rPr>
-          <w:rFonts w:ascii="Courier New" w:hAnsi="Courier New"/>
-        </w:rPr>
-        <w:t>return answer;</w:t>
-      </w:r>
-    </w:p>
-    <w:p>
-      <w:pPr>
-        <w:pStyle w:val="Normal"/>
-        <w:bidi w:val="0"/>
-        <w:spacing w:lineRule="auto" w:line="360"/>
-        <w:ind w:firstLine="709"/>
-        <w:jc w:val="both"/>
-        <w:rPr/>
-      </w:pPr>
-      <w:r>
-        <w:rPr>
-          <w:rFonts w:ascii="Courier New" w:hAnsi="Courier New"/>
-        </w:rPr>
-        <w:t xml:space="preserve">    </w:t>
-      </w:r>
-      <w:r>
-        <w:rPr>
-          <w:rFonts w:ascii="Courier New" w:hAnsi="Courier New"/>
-        </w:rPr>
-        <w:t>}</w:t>
-      </w:r>
-    </w:p>
-    <w:p>
-      <w:pPr>
-        <w:pStyle w:val="Normal"/>
-        <w:bidi w:val="0"/>
-        <w:spacing w:lineRule="auto" w:line="360"/>
-        <w:ind w:firstLine="709"/>
-        <w:jc w:val="both"/>
-        <w:rPr>
-          <w:rFonts w:ascii="Courier New" w:hAnsi="Courier New"/>
-        </w:rPr>
-      </w:pPr>
-      <w:r>
-        <w:rPr/>
-      </w:r>
-    </w:p>
-    <w:p>
-      <w:pPr>
-        <w:pStyle w:val="Normal"/>
-        <w:bidi w:val="0"/>
-        <w:spacing w:lineRule="auto" w:line="360"/>
-        <w:ind w:firstLine="709"/>
-        <w:jc w:val="both"/>
-        <w:rPr/>
-      </w:pPr>
-      <w:r>
-        <w:rPr>
-          <w:rFonts w:ascii="Courier New" w:hAnsi="Courier New"/>
-        </w:rPr>
-        <w:t xml:space="preserve">    </w:t>
-      </w:r>
-      <w:r>
-        <w:rPr>
-          <w:rFonts w:ascii="Courier New" w:hAnsi="Courier New"/>
-        </w:rPr>
-        <w:t>private Stack&lt;Square&gt; backtrackRows() {</w:t>
-      </w:r>
-    </w:p>
-    <w:p>
-      <w:pPr>
-        <w:pStyle w:val="Normal"/>
-        <w:bidi w:val="0"/>
-        <w:spacing w:lineRule="auto" w:line="360"/>
-        <w:ind w:firstLine="709"/>
-        <w:jc w:val="both"/>
-        <w:rPr/>
-      </w:pPr>
-      <w:r>
-        <w:rPr>
-          <w:rFonts w:ascii="Courier New" w:hAnsi="Courier New"/>
-        </w:rPr>
-        <w:t xml:space="preserve">        </w:t>
-      </w:r>
-      <w:r>
-        <w:rPr>
-          <w:rFonts w:ascii="Courier New" w:hAnsi="Courier New"/>
-        </w:rPr>
-        <w:t>Stack&lt;Square&gt; filling = new Stack&lt;&gt;();</w:t>
-      </w:r>
-    </w:p>
-    <w:p>
-      <w:pPr>
-        <w:pStyle w:val="Normal"/>
-        <w:bidi w:val="0"/>
-        <w:spacing w:lineRule="auto" w:line="360"/>
-        <w:ind w:firstLine="709"/>
-        <w:jc w:val="both"/>
-        <w:rPr/>
-      </w:pPr>
-      <w:r>
-        <w:rPr>
-          <w:rFonts w:ascii="Courier New" w:hAnsi="Courier New"/>
-        </w:rPr>
-        <w:t xml:space="preserve">        </w:t>
-      </w:r>
-      <w:r>
-        <w:rPr>
-          <w:rFonts w:ascii="Courier New" w:hAnsi="Courier New"/>
-        </w:rPr>
-        <w:t>int maxSize = halfSize * halfSize;</w:t>
-      </w:r>
-    </w:p>
-    <w:p>
-      <w:pPr>
-        <w:pStyle w:val="Normal"/>
-        <w:bidi w:val="0"/>
-        <w:spacing w:lineRule="auto" w:line="360"/>
-        <w:ind w:firstLine="709"/>
-        <w:jc w:val="both"/>
-        <w:rPr/>
-      </w:pPr>
-      <w:r>
-        <w:rPr>
-          <w:rFonts w:ascii="Courier New" w:hAnsi="Courier New"/>
-        </w:rPr>
-        <w:t xml:space="preserve">        </w:t>
-      </w:r>
-      <w:r>
-        <w:rPr>
-          <w:rFonts w:ascii="Courier New" w:hAnsi="Courier New"/>
-        </w:rPr>
-        <w:t>Stack&lt;Square&gt; idealFilling = new Stack&lt;&gt;();</w:t>
-      </w:r>
-    </w:p>
-    <w:p>
-      <w:pPr>
-        <w:pStyle w:val="Normal"/>
-        <w:bidi w:val="0"/>
-        <w:spacing w:lineRule="auto" w:line="360"/>
-        <w:ind w:firstLine="709"/>
-        <w:jc w:val="both"/>
-        <w:rPr>
-          <w:rFonts w:ascii="Courier New" w:hAnsi="Courier New"/>
-        </w:rPr>
-      </w:pPr>
-      <w:r>
-        <w:rPr/>
-      </w:r>
-    </w:p>
-    <w:p>
-      <w:pPr>
-        <w:pStyle w:val="Normal"/>
-        <w:bidi w:val="0"/>
-        <w:spacing w:lineRule="auto" w:line="360"/>
-        <w:ind w:firstLine="709"/>
-        <w:jc w:val="both"/>
-        <w:rPr/>
-      </w:pPr>
-      <w:r>
-        <w:rPr>
-          <w:rFonts w:ascii="Courier New" w:hAnsi="Courier New"/>
-        </w:rPr>
-        <w:t xml:space="preserve">        </w:t>
-      </w:r>
-      <w:r>
-        <w:rPr>
-          <w:rFonts w:ascii="Courier New" w:hAnsi="Courier New"/>
-        </w:rPr>
-        <w:t>while (maxSize &gt; 1) {</w:t>
-      </w:r>
-    </w:p>
-    <w:p>
-      <w:pPr>
-        <w:pStyle w:val="Normal"/>
-        <w:bidi w:val="0"/>
-        <w:spacing w:lineRule="auto" w:line="360"/>
-        <w:ind w:firstLine="709"/>
-        <w:jc w:val="both"/>
-        <w:rPr/>
-      </w:pPr>
-      <w:r>
-        <w:rPr>
-          <w:rFonts w:ascii="Courier New" w:hAnsi="Courier New"/>
-        </w:rPr>
-        <w:t xml:space="preserve">            </w:t>
-      </w:r>
-      <w:r>
-        <w:rPr>
-          <w:rFonts w:ascii="Courier New" w:hAnsi="Courier New"/>
-        </w:rPr>
-        <w:t>Square novus = root.addSquare();</w:t>
-      </w:r>
-    </w:p>
-    <w:p>
-      <w:pPr>
-        <w:pStyle w:val="Normal"/>
-        <w:bidi w:val="0"/>
-        <w:spacing w:lineRule="auto" w:line="360"/>
-        <w:ind w:firstLine="709"/>
-        <w:jc w:val="both"/>
-        <w:rPr/>
-      </w:pPr>
-      <w:r>
-        <w:rPr>
-          <w:rFonts w:ascii="Courier New" w:hAnsi="Courier New"/>
-        </w:rPr>
-        <w:t xml:space="preserve">            </w:t>
-      </w:r>
-      <w:r>
-        <w:rPr>
-          <w:rFonts w:ascii="Courier New" w:hAnsi="Courier New"/>
-        </w:rPr>
-        <w:t>root.setSize(halfSize);</w:t>
-      </w:r>
-    </w:p>
-    <w:p>
-      <w:pPr>
-        <w:pStyle w:val="Normal"/>
-        <w:bidi w:val="0"/>
-        <w:spacing w:lineRule="auto" w:line="360"/>
-        <w:ind w:firstLine="709"/>
-        <w:jc w:val="both"/>
-        <w:rPr>
-          <w:rFonts w:ascii="Courier New" w:hAnsi="Courier New"/>
-        </w:rPr>
-      </w:pPr>
-      <w:r>
-        <w:rPr/>
-      </w:r>
-    </w:p>
-    <w:p>
-      <w:pPr>
-        <w:pStyle w:val="Normal"/>
-        <w:bidi w:val="0"/>
-        <w:spacing w:lineRule="auto" w:line="360"/>
-        <w:ind w:firstLine="709"/>
-        <w:jc w:val="both"/>
-        <w:rPr/>
-      </w:pPr>
-      <w:r>
-        <w:rPr>
-          <w:rFonts w:ascii="Courier New" w:hAnsi="Courier New"/>
-        </w:rPr>
-        <w:t xml:space="preserve">            </w:t>
-      </w:r>
-      <w:r>
-        <w:rPr>
-          <w:rFonts w:ascii="Courier New" w:hAnsi="Courier New"/>
-        </w:rPr>
-        <w:t>while (novus != null) {</w:t>
-      </w:r>
-    </w:p>
-    <w:p>
-      <w:pPr>
-        <w:pStyle w:val="Normal"/>
-        <w:bidi w:val="0"/>
-        <w:spacing w:lineRule="auto" w:line="360"/>
-        <w:ind w:firstLine="709"/>
-        <w:jc w:val="both"/>
-        <w:rPr/>
-      </w:pPr>
-      <w:r>
-        <w:rPr>
-          <w:rFonts w:ascii="Courier New" w:hAnsi="Courier New"/>
-        </w:rPr>
-        <w:t xml:space="preserve">                </w:t>
-      </w:r>
-      <w:r>
-        <w:rPr>
-          <w:rFonts w:ascii="Courier New" w:hAnsi="Courier New"/>
-        </w:rPr>
-        <w:t>filling.push(novus);</w:t>
-      </w:r>
-    </w:p>
-    <w:p>
-      <w:pPr>
-        <w:pStyle w:val="Normal"/>
-        <w:bidi w:val="0"/>
-        <w:spacing w:lineRule="auto" w:line="360"/>
-        <w:ind w:firstLine="709"/>
-        <w:jc w:val="both"/>
-        <w:rPr/>
-      </w:pPr>
-      <w:r>
-        <w:rPr>
-          <w:rFonts w:ascii="Courier New" w:hAnsi="Courier New"/>
-        </w:rPr>
-        <w:t xml:space="preserve">                </w:t>
-      </w:r>
-      <w:r>
-        <w:rPr>
-          <w:rFonts w:ascii="Courier New" w:hAnsi="Courier New"/>
-        </w:rPr>
-        <w:t>root.cover(novus);</w:t>
-      </w:r>
-    </w:p>
-    <w:p>
-      <w:pPr>
-        <w:pStyle w:val="Normal"/>
-        <w:bidi w:val="0"/>
-        <w:spacing w:lineRule="auto" w:line="360"/>
-        <w:ind w:firstLine="709"/>
-        <w:jc w:val="both"/>
-        <w:rPr/>
-      </w:pPr>
-      <w:r>
-        <w:rPr>
-          <w:rFonts w:ascii="Courier New" w:hAnsi="Courier New"/>
-        </w:rPr>
-        <w:t xml:space="preserve">                </w:t>
-      </w:r>
-      <w:r>
-        <w:rPr>
-          <w:rFonts w:ascii="Courier New" w:hAnsi="Courier New"/>
-        </w:rPr>
-        <w:t>if ((!idealFilling.isEmpty()) &amp;&amp; (filling.size() &gt; idealFilling.size())) break;</w:t>
-      </w:r>
-    </w:p>
-    <w:p>
-      <w:pPr>
-        <w:pStyle w:val="Normal"/>
-        <w:bidi w:val="0"/>
-        <w:spacing w:lineRule="auto" w:line="360"/>
-        <w:ind w:firstLine="709"/>
-        <w:jc w:val="both"/>
-        <w:rPr/>
-      </w:pPr>
-      <w:r>
-        <w:rPr>
-          <w:rFonts w:ascii="Courier New" w:hAnsi="Courier New"/>
-        </w:rPr>
-        <w:t xml:space="preserve">                </w:t>
-      </w:r>
-      <w:r>
-        <w:rPr>
-          <w:rFonts w:ascii="Courier New" w:hAnsi="Courier New"/>
-        </w:rPr>
-        <w:t>novus = root.addSquare();</w:t>
-      </w:r>
-    </w:p>
-    <w:p>
-      <w:pPr>
-        <w:pStyle w:val="Normal"/>
-        <w:bidi w:val="0"/>
-        <w:spacing w:lineRule="auto" w:line="360"/>
-        <w:ind w:firstLine="709"/>
-        <w:jc w:val="both"/>
-        <w:rPr/>
-      </w:pPr>
-      <w:r>
-        <w:rPr>
-          <w:rFonts w:ascii="Courier New" w:hAnsi="Courier New"/>
-        </w:rPr>
-        <w:t xml:space="preserve">                </w:t>
-      </w:r>
-      <w:r>
-        <w:rPr>
-          <w:rFonts w:ascii="Courier New" w:hAnsi="Courier New"/>
-        </w:rPr>
-        <w:t>leavesNumber++;</w:t>
-      </w:r>
-    </w:p>
-    <w:p>
-      <w:pPr>
-        <w:pStyle w:val="Normal"/>
-        <w:bidi w:val="0"/>
-        <w:spacing w:lineRule="auto" w:line="360"/>
-        <w:ind w:firstLine="709"/>
-        <w:jc w:val="both"/>
-        <w:rPr/>
-      </w:pPr>
-      <w:r>
-        <w:rPr>
-          <w:rFonts w:ascii="Courier New" w:hAnsi="Courier New"/>
-        </w:rPr>
-        <w:t xml:space="preserve">            </w:t>
-      </w:r>
-      <w:r>
-        <w:rPr>
-          <w:rFonts w:ascii="Courier New" w:hAnsi="Courier New"/>
-        </w:rPr>
-        <w:t>}</w:t>
-      </w:r>
-    </w:p>
-    <w:p>
-      <w:pPr>
-        <w:pStyle w:val="Normal"/>
-        <w:bidi w:val="0"/>
-        <w:spacing w:lineRule="auto" w:line="360"/>
-        <w:ind w:firstLine="709"/>
-        <w:jc w:val="both"/>
-        <w:rPr>
-          <w:rFonts w:ascii="Courier New" w:hAnsi="Courier New"/>
-        </w:rPr>
-      </w:pPr>
-      <w:r>
-        <w:rPr/>
-      </w:r>
-    </w:p>
-    <w:p>
-      <w:pPr>
-        <w:pStyle w:val="Normal"/>
-        <w:bidi w:val="0"/>
-        <w:spacing w:lineRule="auto" w:line="360"/>
-        <w:ind w:firstLine="709"/>
-        <w:jc w:val="both"/>
-        <w:rPr/>
-      </w:pPr>
-      <w:r>
-        <w:rPr>
-          <w:rFonts w:ascii="Courier New" w:hAnsi="Courier New"/>
-        </w:rPr>
-        <w:t xml:space="preserve">            </w:t>
-      </w:r>
-      <w:r>
-        <w:rPr>
-          <w:rFonts w:ascii="Courier New" w:hAnsi="Courier New"/>
-        </w:rPr>
-        <w:t>if ((filling.size() &lt; idealFilling.size()) || (idealFilling.isEmpty())) {</w:t>
-      </w:r>
-    </w:p>
-    <w:p>
-      <w:pPr>
-        <w:pStyle w:val="Normal"/>
-        <w:bidi w:val="0"/>
-        <w:spacing w:lineRule="auto" w:line="360"/>
-        <w:ind w:firstLine="709"/>
-        <w:jc w:val="both"/>
-        <w:rPr/>
-      </w:pPr>
-      <w:r>
-        <w:rPr>
-          <w:rFonts w:ascii="Courier New" w:hAnsi="Courier New"/>
-        </w:rPr>
-        <w:t xml:space="preserve">                </w:t>
-      </w:r>
-      <w:r>
-        <w:rPr>
-          <w:rFonts w:ascii="Courier New" w:hAnsi="Courier New"/>
-        </w:rPr>
-        <w:t>idealFilling.clear();</w:t>
-      </w:r>
-    </w:p>
-    <w:p>
-      <w:pPr>
-        <w:pStyle w:val="Normal"/>
-        <w:bidi w:val="0"/>
-        <w:spacing w:lineRule="auto" w:line="360"/>
-        <w:ind w:firstLine="709"/>
-        <w:jc w:val="both"/>
-        <w:rPr/>
-      </w:pPr>
-      <w:r>
-        <w:rPr>
-          <w:rFonts w:ascii="Courier New" w:hAnsi="Courier New"/>
-        </w:rPr>
-        <w:t xml:space="preserve">                </w:t>
-      </w:r>
-      <w:r>
-        <w:rPr>
-          <w:rFonts w:ascii="Courier New" w:hAnsi="Courier New"/>
-        </w:rPr>
-        <w:t>idealFilling.addAll(filling);</w:t>
-      </w:r>
-    </w:p>
-    <w:p>
-      <w:pPr>
-        <w:pStyle w:val="Normal"/>
-        <w:bidi w:val="0"/>
-        <w:spacing w:lineRule="auto" w:line="360"/>
-        <w:ind w:firstLine="709"/>
-        <w:jc w:val="both"/>
-        <w:rPr/>
-      </w:pPr>
-      <w:r>
-        <w:rPr>
-          <w:rFonts w:ascii="Courier New" w:hAnsi="Courier New"/>
-        </w:rPr>
-        <w:t xml:space="preserve">            </w:t>
-      </w:r>
-      <w:r>
-        <w:rPr>
-          <w:rFonts w:ascii="Courier New" w:hAnsi="Courier New"/>
-        </w:rPr>
-        <w:t>}</w:t>
-      </w:r>
-    </w:p>
-    <w:p>
-      <w:pPr>
-        <w:pStyle w:val="Normal"/>
-        <w:bidi w:val="0"/>
-        <w:spacing w:lineRule="auto" w:line="360"/>
-        <w:ind w:firstLine="709"/>
-        <w:jc w:val="both"/>
-        <w:rPr>
-          <w:rFonts w:ascii="Courier New" w:hAnsi="Courier New"/>
-        </w:rPr>
-      </w:pPr>
-      <w:r>
-        <w:rPr/>
-      </w:r>
-    </w:p>
-    <w:p>
-      <w:pPr>
-        <w:pStyle w:val="Normal"/>
-        <w:bidi w:val="0"/>
-        <w:spacing w:lineRule="auto" w:line="360"/>
-        <w:ind w:firstLine="709"/>
-        <w:jc w:val="both"/>
-        <w:rPr/>
-      </w:pPr>
-      <w:r>
-        <w:rPr>
-          <w:rFonts w:ascii="Courier New" w:hAnsi="Courier New"/>
-        </w:rPr>
-        <w:t xml:space="preserve">            </w:t>
-      </w:r>
-      <w:r>
-        <w:rPr>
-          <w:rFonts w:ascii="Courier New" w:hAnsi="Courier New"/>
-        </w:rPr>
-        <w:t>Square top;</w:t>
-      </w:r>
-    </w:p>
-    <w:p>
-      <w:pPr>
-        <w:pStyle w:val="Normal"/>
-        <w:bidi w:val="0"/>
-        <w:spacing w:lineRule="auto" w:line="360"/>
-        <w:ind w:firstLine="709"/>
-        <w:jc w:val="both"/>
-        <w:rPr/>
-      </w:pPr>
-      <w:r>
-        <w:rPr>
-          <w:rFonts w:ascii="Courier New" w:hAnsi="Courier New"/>
-        </w:rPr>
-        <w:t xml:space="preserve">            </w:t>
-      </w:r>
-      <w:r>
-        <w:rPr>
-          <w:rFonts w:ascii="Courier New" w:hAnsi="Courier New"/>
-        </w:rPr>
-        <w:t>maxSize = 1;</w:t>
-      </w:r>
-    </w:p>
-    <w:p>
-      <w:pPr>
-        <w:pStyle w:val="Normal"/>
-        <w:bidi w:val="0"/>
-        <w:spacing w:lineRule="auto" w:line="360"/>
-        <w:ind w:firstLine="709"/>
-        <w:jc w:val="both"/>
-        <w:rPr/>
-      </w:pPr>
-      <w:r>
-        <w:rPr>
-          <w:rFonts w:ascii="Courier New" w:hAnsi="Courier New"/>
-        </w:rPr>
-        <w:t xml:space="preserve">            </w:t>
-      </w:r>
-      <w:r>
-        <w:rPr>
-          <w:rFonts w:ascii="Courier New" w:hAnsi="Courier New"/>
-        </w:rPr>
-        <w:t>while (!filling.isEmpty()) {</w:t>
-      </w:r>
-    </w:p>
-    <w:p>
-      <w:pPr>
-        <w:pStyle w:val="Normal"/>
-        <w:bidi w:val="0"/>
-        <w:spacing w:lineRule="auto" w:line="360"/>
-        <w:ind w:firstLine="709"/>
-        <w:jc w:val="both"/>
-        <w:rPr/>
-      </w:pPr>
-      <w:r>
-        <w:rPr>
-          <w:rFonts w:ascii="Courier New" w:hAnsi="Courier New"/>
-        </w:rPr>
-        <w:t xml:space="preserve">                </w:t>
-      </w:r>
-      <w:r>
-        <w:rPr>
-          <w:rFonts w:ascii="Courier New" w:hAnsi="Courier New"/>
-        </w:rPr>
-        <w:t>top = filling.pop();</w:t>
-      </w:r>
-    </w:p>
-    <w:p>
-      <w:pPr>
-        <w:pStyle w:val="Normal"/>
-        <w:bidi w:val="0"/>
-        <w:spacing w:lineRule="auto" w:line="360"/>
-        <w:ind w:firstLine="709"/>
-        <w:jc w:val="both"/>
-        <w:rPr/>
-      </w:pPr>
-      <w:r>
-        <w:rPr>
-          <w:rFonts w:ascii="Courier New" w:hAnsi="Courier New"/>
-        </w:rPr>
-        <w:t xml:space="preserve">                </w:t>
-      </w:r>
-      <w:r>
-        <w:rPr>
-          <w:rFonts w:ascii="Courier New" w:hAnsi="Courier New"/>
-        </w:rPr>
-        <w:t>maxSize = top.getSize();</w:t>
-      </w:r>
-    </w:p>
-    <w:p>
-      <w:pPr>
-        <w:pStyle w:val="Normal"/>
-        <w:bidi w:val="0"/>
-        <w:spacing w:lineRule="auto" w:line="360"/>
-        <w:ind w:firstLine="709"/>
-        <w:jc w:val="both"/>
-        <w:rPr/>
-      </w:pPr>
-      <w:r>
-        <w:rPr>
-          <w:rFonts w:ascii="Courier New" w:hAnsi="Courier New"/>
-        </w:rPr>
-        <w:t xml:space="preserve">                </w:t>
-      </w:r>
-      <w:r>
-        <w:rPr>
-          <w:rFonts w:ascii="Courier New" w:hAnsi="Courier New"/>
-        </w:rPr>
-        <w:t>root.uncover(top);</w:t>
-      </w:r>
-    </w:p>
-    <w:p>
-      <w:pPr>
-        <w:pStyle w:val="Normal"/>
-        <w:bidi w:val="0"/>
-        <w:spacing w:lineRule="auto" w:line="360"/>
-        <w:ind w:firstLine="709"/>
-        <w:jc w:val="both"/>
-        <w:rPr/>
-      </w:pPr>
-      <w:r>
-        <w:rPr>
-          <w:rFonts w:ascii="Courier New" w:hAnsi="Courier New"/>
-        </w:rPr>
-        <w:t xml:space="preserve">                </w:t>
-      </w:r>
-      <w:r>
-        <w:rPr>
-          <w:rFonts w:ascii="Courier New" w:hAnsi="Courier New"/>
-        </w:rPr>
-        <w:t>if (maxSize &gt; 1) {</w:t>
-      </w:r>
-    </w:p>
-    <w:p>
-      <w:pPr>
-        <w:pStyle w:val="Normal"/>
-        <w:bidi w:val="0"/>
-        <w:spacing w:lineRule="auto" w:line="360"/>
-        <w:ind w:firstLine="709"/>
-        <w:jc w:val="both"/>
-        <w:rPr/>
-      </w:pPr>
-      <w:r>
-        <w:rPr>
-          <w:rFonts w:ascii="Courier New" w:hAnsi="Courier New"/>
-        </w:rPr>
-        <w:t xml:space="preserve">                    </w:t>
-      </w:r>
-      <w:r>
-        <w:rPr>
-          <w:rFonts w:ascii="Courier New" w:hAnsi="Courier New"/>
-        </w:rPr>
-        <w:t>root.setSize(maxSize - 1);</w:t>
-      </w:r>
-    </w:p>
-    <w:p>
-      <w:pPr>
-        <w:pStyle w:val="Normal"/>
-        <w:bidi w:val="0"/>
-        <w:spacing w:lineRule="auto" w:line="360"/>
-        <w:ind w:firstLine="709"/>
-        <w:jc w:val="both"/>
-        <w:rPr/>
-      </w:pPr>
-      <w:r>
-        <w:rPr>
-          <w:rFonts w:ascii="Courier New" w:hAnsi="Courier New"/>
-        </w:rPr>
-        <w:t xml:space="preserve">                    </w:t>
-      </w:r>
-      <w:r>
-        <w:rPr>
-          <w:rFonts w:ascii="Courier New" w:hAnsi="Courier New"/>
-        </w:rPr>
-        <w:t>break;</w:t>
-      </w:r>
-    </w:p>
-    <w:p>
-      <w:pPr>
-        <w:pStyle w:val="Normal"/>
-        <w:bidi w:val="0"/>
-        <w:spacing w:lineRule="auto" w:line="360"/>
-        <w:ind w:firstLine="709"/>
-        <w:jc w:val="both"/>
-        <w:rPr/>
-      </w:pPr>
-      <w:r>
-        <w:rPr>
-          <w:rFonts w:ascii="Courier New" w:hAnsi="Courier New"/>
-        </w:rPr>
-        <w:t xml:space="preserve">                </w:t>
-      </w:r>
-      <w:r>
-        <w:rPr>
-          <w:rFonts w:ascii="Courier New" w:hAnsi="Courier New"/>
-        </w:rPr>
-        <w:t>}</w:t>
-      </w:r>
-    </w:p>
-    <w:p>
-      <w:pPr>
-        <w:pStyle w:val="Normal"/>
-        <w:bidi w:val="0"/>
-        <w:spacing w:lineRule="auto" w:line="360"/>
-        <w:ind w:firstLine="709"/>
-        <w:jc w:val="both"/>
-        <w:rPr/>
-      </w:pPr>
-      <w:r>
-        <w:rPr>
-          <w:rFonts w:ascii="Courier New" w:hAnsi="Courier New"/>
-        </w:rPr>
-        <w:t xml:space="preserve">            </w:t>
-      </w:r>
-      <w:r>
-        <w:rPr>
-          <w:rFonts w:ascii="Courier New" w:hAnsi="Courier New"/>
-        </w:rPr>
-        <w:t>}</w:t>
-      </w:r>
-    </w:p>
-    <w:p>
-      <w:pPr>
-        <w:pStyle w:val="Normal"/>
-        <w:bidi w:val="0"/>
-        <w:spacing w:lineRule="auto" w:line="360"/>
-        <w:ind w:firstLine="709"/>
-        <w:jc w:val="both"/>
-        <w:rPr/>
-      </w:pPr>
-      <w:r>
-        <w:rPr>
-          <w:rFonts w:ascii="Courier New" w:hAnsi="Courier New"/>
-        </w:rPr>
-        <w:t xml:space="preserve">        </w:t>
-      </w:r>
-      <w:r>
-        <w:rPr>
-          <w:rFonts w:ascii="Courier New" w:hAnsi="Courier New"/>
-        </w:rPr>
-        <w:t>}</w:t>
-      </w:r>
-    </w:p>
-    <w:p>
-      <w:pPr>
-        <w:pStyle w:val="Normal"/>
-        <w:bidi w:val="0"/>
-        <w:spacing w:lineRule="auto" w:line="360"/>
-        <w:ind w:firstLine="709"/>
-        <w:jc w:val="both"/>
-        <w:rPr>
-          <w:rFonts w:ascii="Courier New" w:hAnsi="Courier New"/>
-        </w:rPr>
-      </w:pPr>
-      <w:r>
-        <w:rPr/>
-      </w:r>
-    </w:p>
-    <w:p>
-      <w:pPr>
-        <w:pStyle w:val="Normal"/>
-        <w:bidi w:val="0"/>
-        <w:spacing w:lineRule="auto" w:line="360"/>
-        <w:ind w:firstLine="709"/>
-        <w:jc w:val="both"/>
-        <w:rPr/>
-      </w:pPr>
-      <w:r>
-        <w:rPr>
-          <w:rFonts w:ascii="Courier New" w:hAnsi="Courier New"/>
-        </w:rPr>
-        <w:t xml:space="preserve">        </w:t>
-      </w:r>
-      <w:r>
-        <w:rPr>
-          <w:rFonts w:ascii="Courier New" w:hAnsi="Courier New"/>
-        </w:rPr>
-        <w:t>return idealFilling;</w:t>
-      </w:r>
-    </w:p>
-    <w:p>
-      <w:pPr>
-        <w:pStyle w:val="Normal"/>
-        <w:bidi w:val="0"/>
-        <w:spacing w:lineRule="auto" w:line="360"/>
-        <w:ind w:firstLine="709"/>
-        <w:jc w:val="both"/>
-        <w:rPr/>
-      </w:pPr>
-      <w:r>
-        <w:rPr>
-          <w:rFonts w:ascii="Courier New" w:hAnsi="Courier New"/>
-        </w:rPr>
-        <w:t xml:space="preserve">    </w:t>
-      </w:r>
-      <w:r>
-        <w:rPr>
-          <w:rFonts w:ascii="Courier New" w:hAnsi="Courier New"/>
-        </w:rPr>
-        <w:t>}</w:t>
-      </w:r>
-    </w:p>
-    <w:p>
-      <w:pPr>
-        <w:pStyle w:val="Normal"/>
-        <w:bidi w:val="0"/>
-        <w:spacing w:lineRule="auto" w:line="360"/>
-        <w:ind w:firstLine="709"/>
-        <w:jc w:val="both"/>
-        <w:rPr>
-          <w:rFonts w:ascii="Courier New" w:hAnsi="Courier New"/>
-        </w:rPr>
-      </w:pPr>
-      <w:r>
-        <w:rPr/>
-      </w:r>
-    </w:p>
-    <w:p>
-      <w:pPr>
-        <w:pStyle w:val="Normal"/>
-        <w:bidi w:val="0"/>
-        <w:spacing w:lineRule="auto" w:line="360"/>
-        <w:ind w:firstLine="709"/>
-        <w:jc w:val="both"/>
-        <w:rPr/>
-      </w:pPr>
-      <w:r>
-        <w:rPr>
-          <w:rFonts w:ascii="Courier New" w:hAnsi="Courier New"/>
-        </w:rPr>
-        <w:t xml:space="preserve">    </w:t>
-      </w:r>
-      <w:r>
-        <w:rPr>
-          <w:rFonts w:ascii="Courier New" w:hAnsi="Courier New"/>
-        </w:rPr>
-        <w:t>private Stack&lt;Square&gt; getIteration() {</w:t>
-      </w:r>
-    </w:p>
-    <w:p>
-      <w:pPr>
-        <w:pStyle w:val="Normal"/>
-        <w:bidi w:val="0"/>
-        <w:spacing w:lineRule="auto" w:line="360"/>
-        <w:ind w:firstLine="709"/>
-        <w:jc w:val="both"/>
-        <w:rPr/>
-      </w:pPr>
-      <w:r>
-        <w:rPr>
-          <w:rFonts w:ascii="Courier New" w:hAnsi="Courier New"/>
-        </w:rPr>
-        <w:t xml:space="preserve">        </w:t>
-      </w:r>
-      <w:r>
-        <w:rPr>
-          <w:rFonts w:ascii="Courier New" w:hAnsi="Courier New"/>
-        </w:rPr>
-        <w:t>TableCoverage complete = iterateRowsUntilSuccess();</w:t>
-      </w:r>
-    </w:p>
-    <w:p>
-      <w:pPr>
-        <w:pStyle w:val="Normal"/>
-        <w:bidi w:val="0"/>
-        <w:spacing w:lineRule="auto" w:line="360"/>
-        <w:ind w:firstLine="709"/>
-        <w:jc w:val="both"/>
-        <w:rPr/>
-      </w:pPr>
-      <w:r>
-        <w:rPr>
-          <w:rFonts w:ascii="Courier New" w:hAnsi="Courier New"/>
-        </w:rPr>
-        <w:t xml:space="preserve">        </w:t>
-      </w:r>
-      <w:r>
-        <w:rPr>
-          <w:rFonts w:ascii="Courier New" w:hAnsi="Courier New"/>
-        </w:rPr>
-        <w:t>Stack&lt;Square&gt; tail = new Stack&lt;&gt;();</w:t>
-      </w:r>
-    </w:p>
-    <w:p>
-      <w:pPr>
-        <w:pStyle w:val="Normal"/>
-        <w:bidi w:val="0"/>
-        <w:spacing w:lineRule="auto" w:line="360"/>
-        <w:ind w:firstLine="709"/>
-        <w:jc w:val="both"/>
-        <w:rPr>
-          <w:rFonts w:ascii="Courier New" w:hAnsi="Courier New"/>
-        </w:rPr>
-      </w:pPr>
-      <w:r>
-        <w:rPr/>
-      </w:r>
-    </w:p>
-    <w:p>
-      <w:pPr>
-        <w:pStyle w:val="Normal"/>
-        <w:bidi w:val="0"/>
-        <w:spacing w:lineRule="auto" w:line="360"/>
-        <w:ind w:firstLine="709"/>
-        <w:jc w:val="both"/>
-        <w:rPr/>
-      </w:pPr>
-      <w:r>
-        <w:rPr>
-          <w:rFonts w:ascii="Courier New" w:hAnsi="Courier New"/>
-        </w:rPr>
-        <w:t xml:space="preserve">        </w:t>
-      </w:r>
-      <w:r>
-        <w:rPr>
-          <w:rFonts w:ascii="Courier New" w:hAnsi="Courier New"/>
-        </w:rPr>
-        <w:t>while (complete.getParent() != null) {</w:t>
-      </w:r>
-    </w:p>
-    <w:p>
-      <w:pPr>
-        <w:pStyle w:val="Normal"/>
-        <w:bidi w:val="0"/>
-        <w:spacing w:lineRule="auto" w:line="360"/>
-        <w:ind w:firstLine="709"/>
-        <w:jc w:val="both"/>
-        <w:rPr/>
-      </w:pPr>
-      <w:r>
-        <w:rPr>
-          <w:rFonts w:ascii="Courier New" w:hAnsi="Courier New"/>
-        </w:rPr>
-        <w:t xml:space="preserve">            </w:t>
-      </w:r>
-      <w:r>
-        <w:rPr>
-          <w:rFonts w:ascii="Courier New" w:hAnsi="Courier New"/>
-        </w:rPr>
-        <w:t>tail.push(complete.getPayload());</w:t>
-      </w:r>
-    </w:p>
-    <w:p>
-      <w:pPr>
-        <w:pStyle w:val="Normal"/>
-        <w:bidi w:val="0"/>
-        <w:spacing w:lineRule="auto" w:line="360"/>
-        <w:ind w:firstLine="709"/>
-        <w:jc w:val="both"/>
-        <w:rPr/>
-      </w:pPr>
-      <w:r>
-        <w:rPr>
-          <w:rFonts w:ascii="Courier New" w:hAnsi="Courier New"/>
-        </w:rPr>
-        <w:t xml:space="preserve">            </w:t>
-      </w:r>
-      <w:r>
-        <w:rPr>
-          <w:rFonts w:ascii="Courier New" w:hAnsi="Courier New"/>
-        </w:rPr>
-        <w:t>complete = complete.getParent();</w:t>
-      </w:r>
-    </w:p>
-    <w:p>
-      <w:pPr>
-        <w:pStyle w:val="Normal"/>
-        <w:bidi w:val="0"/>
-        <w:spacing w:lineRule="auto" w:line="360"/>
-        <w:ind w:firstLine="709"/>
-        <w:jc w:val="both"/>
-        <w:rPr/>
-      </w:pPr>
-      <w:r>
-        <w:rPr>
-          <w:rFonts w:ascii="Courier New" w:hAnsi="Courier New"/>
-        </w:rPr>
-        <w:t xml:space="preserve">        </w:t>
-      </w:r>
-      <w:r>
-        <w:rPr>
-          <w:rFonts w:ascii="Courier New" w:hAnsi="Courier New"/>
-        </w:rPr>
-        <w:t>}</w:t>
-      </w:r>
-    </w:p>
-    <w:p>
-      <w:pPr>
-        <w:pStyle w:val="Normal"/>
-        <w:bidi w:val="0"/>
-        <w:spacing w:lineRule="auto" w:line="360"/>
-        <w:ind w:firstLine="709"/>
-        <w:jc w:val="both"/>
-        <w:rPr>
-          <w:rFonts w:ascii="Courier New" w:hAnsi="Courier New"/>
-        </w:rPr>
-      </w:pPr>
-      <w:r>
-        <w:rPr/>
-      </w:r>
-    </w:p>
-    <w:p>
-      <w:pPr>
-        <w:pStyle w:val="Normal"/>
-        <w:bidi w:val="0"/>
-        <w:spacing w:lineRule="auto" w:line="360"/>
-        <w:ind w:firstLine="709"/>
-        <w:jc w:val="both"/>
-        <w:rPr/>
-      </w:pPr>
-      <w:r>
-        <w:rPr>
-          <w:rFonts w:ascii="Courier New" w:hAnsi="Courier New"/>
-        </w:rPr>
-        <w:t xml:space="preserve">        </w:t>
-      </w:r>
-      <w:r>
-        <w:rPr>
-          <w:rFonts w:ascii="Courier New" w:hAnsi="Courier New"/>
-        </w:rPr>
-        <w:t>return tail;</w:t>
-      </w:r>
-    </w:p>
-    <w:p>
-      <w:pPr>
-        <w:pStyle w:val="Normal"/>
-        <w:bidi w:val="0"/>
-        <w:spacing w:lineRule="auto" w:line="360"/>
-        <w:ind w:firstLine="709"/>
-        <w:jc w:val="both"/>
-        <w:rPr/>
-      </w:pPr>
-      <w:r>
-        <w:rPr>
-          <w:rFonts w:ascii="Courier New" w:hAnsi="Courier New"/>
-        </w:rPr>
-        <w:t xml:space="preserve">    </w:t>
-      </w:r>
-      <w:r>
-        <w:rPr>
-          <w:rFonts w:ascii="Courier New" w:hAnsi="Courier New"/>
-        </w:rPr>
-        <w:t>}</w:t>
-      </w:r>
-    </w:p>
-    <w:p>
-      <w:pPr>
-        <w:pStyle w:val="Normal"/>
-        <w:bidi w:val="0"/>
-        <w:spacing w:lineRule="auto" w:line="360"/>
-        <w:ind w:firstLine="709"/>
-        <w:jc w:val="both"/>
-        <w:rPr>
-          <w:rFonts w:ascii="Courier New" w:hAnsi="Courier New"/>
-        </w:rPr>
-      </w:pPr>
-      <w:r>
-        <w:rPr/>
-      </w:r>
-    </w:p>
-    <w:p>
-      <w:pPr>
-        <w:pStyle w:val="Normal"/>
-        <w:bidi w:val="0"/>
-        <w:spacing w:lineRule="auto" w:line="360"/>
-        <w:ind w:firstLine="709"/>
-        <w:jc w:val="both"/>
-        <w:rPr/>
-      </w:pPr>
-      <w:r>
-        <w:rPr>
-          <w:rFonts w:ascii="Courier New" w:hAnsi="Courier New"/>
-        </w:rPr>
-        <w:t xml:space="preserve">    </w:t>
-      </w:r>
-      <w:r>
-        <w:rPr>
-          <w:rFonts w:ascii="Courier New" w:hAnsi="Courier New"/>
-        </w:rPr>
-        <w:t>private TableCoverage iterateRowsUntilSuccess() {</w:t>
-      </w:r>
-    </w:p>
-    <w:p>
-      <w:pPr>
-        <w:pStyle w:val="Normal"/>
-        <w:bidi w:val="0"/>
-        <w:spacing w:lineRule="auto" w:line="360"/>
-        <w:ind w:firstLine="709"/>
-        <w:jc w:val="both"/>
-        <w:rPr/>
-      </w:pPr>
-      <w:r>
-        <w:rPr>
-          <w:rFonts w:ascii="Courier New" w:hAnsi="Courier New"/>
-        </w:rPr>
-        <w:t xml:space="preserve">        </w:t>
-      </w:r>
-      <w:r>
-        <w:rPr>
-          <w:rFonts w:ascii="Courier New" w:hAnsi="Courier New"/>
-        </w:rPr>
-        <w:t>LinkedList&lt;TableCoverage&gt; currentRow = new LinkedList&lt;&gt;(Collections.singletonList(root));</w:t>
-      </w:r>
-    </w:p>
-    <w:p>
-      <w:pPr>
-        <w:pStyle w:val="Normal"/>
-        <w:bidi w:val="0"/>
-        <w:spacing w:lineRule="auto" w:line="360"/>
-        <w:ind w:firstLine="709"/>
-        <w:jc w:val="both"/>
-        <w:rPr/>
-      </w:pPr>
-      <w:r>
-        <w:rPr>
-          <w:rFonts w:ascii="Courier New" w:hAnsi="Courier New"/>
-        </w:rPr>
-        <w:t xml:space="preserve">        </w:t>
-      </w:r>
-      <w:r>
-        <w:rPr>
-          <w:rFonts w:ascii="Courier New" w:hAnsi="Courier New"/>
-        </w:rPr>
-        <w:t>LinkedList&lt;TableCoverage&gt; newRow = new LinkedList&lt;&gt;();</w:t>
-      </w:r>
-    </w:p>
-    <w:p>
-      <w:pPr>
-        <w:pStyle w:val="Normal"/>
-        <w:bidi w:val="0"/>
-        <w:spacing w:lineRule="auto" w:line="360"/>
-        <w:ind w:firstLine="709"/>
-        <w:jc w:val="both"/>
-        <w:rPr/>
-      </w:pPr>
-      <w:r>
-        <w:rPr>
-          <w:rFonts w:ascii="Courier New" w:hAnsi="Courier New"/>
-        </w:rPr>
-        <w:t xml:space="preserve">        </w:t>
-      </w:r>
-      <w:r>
-        <w:rPr>
-          <w:rFonts w:ascii="Courier New" w:hAnsi="Courier New"/>
-        </w:rPr>
-        <w:t>TableCoverage finalContainer = null;</w:t>
-      </w:r>
-    </w:p>
-    <w:p>
-      <w:pPr>
-        <w:pStyle w:val="Normal"/>
-        <w:bidi w:val="0"/>
-        <w:spacing w:lineRule="auto" w:line="360"/>
-        <w:ind w:firstLine="709"/>
-        <w:jc w:val="both"/>
-        <w:rPr>
-          <w:rFonts w:ascii="Courier New" w:hAnsi="Courier New"/>
-        </w:rPr>
-      </w:pPr>
-      <w:r>
-        <w:rPr/>
-      </w:r>
-    </w:p>
-    <w:p>
-      <w:pPr>
-        <w:pStyle w:val="Normal"/>
-        <w:bidi w:val="0"/>
-        <w:spacing w:lineRule="auto" w:line="360"/>
-        <w:ind w:firstLine="709"/>
-        <w:jc w:val="both"/>
-        <w:rPr/>
-      </w:pPr>
-      <w:r>
-        <w:rPr>
-          <w:rFonts w:ascii="Courier New" w:hAnsi="Courier New"/>
-        </w:rPr>
-        <w:t xml:space="preserve">        </w:t>
-      </w:r>
-      <w:r>
-        <w:rPr>
-          <w:rFonts w:ascii="Courier New" w:hAnsi="Courier New"/>
-        </w:rPr>
-        <w:t>while (finalContainer == null) {</w:t>
-      </w:r>
-    </w:p>
-    <w:p>
-      <w:pPr>
-        <w:pStyle w:val="Normal"/>
-        <w:bidi w:val="0"/>
-        <w:spacing w:lineRule="auto" w:line="360"/>
-        <w:ind w:firstLine="709"/>
-        <w:jc w:val="both"/>
-        <w:rPr/>
-      </w:pPr>
-      <w:r>
-        <w:rPr>
-          <w:rFonts w:ascii="Courier New" w:hAnsi="Courier New"/>
-        </w:rPr>
-        <w:t xml:space="preserve">            </w:t>
-      </w:r>
-      <w:r>
-        <w:rPr>
-          <w:rFonts w:ascii="Courier New" w:hAnsi="Courier New"/>
-        </w:rPr>
-        <w:t>for (TableCoverage leaf : currentRow) {</w:t>
-      </w:r>
-    </w:p>
-    <w:p>
-      <w:pPr>
-        <w:pStyle w:val="Normal"/>
-        <w:bidi w:val="0"/>
-        <w:spacing w:lineRule="auto" w:line="360"/>
-        <w:ind w:firstLine="709"/>
-        <w:jc w:val="both"/>
-        <w:rPr/>
-      </w:pPr>
-      <w:r>
-        <w:rPr>
-          <w:rFonts w:ascii="Courier New" w:hAnsi="Courier New"/>
-        </w:rPr>
-        <w:t xml:space="preserve">                </w:t>
-      </w:r>
-      <w:r>
-        <w:rPr>
-          <w:rFonts w:ascii="Courier New" w:hAnsi="Courier New"/>
-        </w:rPr>
-        <w:t>LinkedList&lt;Square&gt; children = leaf.addSquares();</w:t>
-      </w:r>
-    </w:p>
-    <w:p>
-      <w:pPr>
-        <w:pStyle w:val="Normal"/>
-        <w:bidi w:val="0"/>
-        <w:spacing w:lineRule="auto" w:line="360"/>
-        <w:ind w:firstLine="709"/>
-        <w:jc w:val="both"/>
-        <w:rPr/>
-      </w:pPr>
-      <w:r>
-        <w:rPr>
-          <w:rFonts w:ascii="Courier New" w:hAnsi="Courier New"/>
-        </w:rPr>
-        <w:t xml:space="preserve">                </w:t>
-      </w:r>
-      <w:r>
-        <w:rPr>
-          <w:rFonts w:ascii="Courier New" w:hAnsi="Courier New"/>
-        </w:rPr>
-        <w:t>if (children.isEmpty()) {</w:t>
-      </w:r>
-    </w:p>
-    <w:p>
-      <w:pPr>
-        <w:pStyle w:val="Normal"/>
-        <w:bidi w:val="0"/>
-        <w:spacing w:lineRule="auto" w:line="360"/>
-        <w:ind w:firstLine="709"/>
-        <w:jc w:val="both"/>
-        <w:rPr/>
-      </w:pPr>
-      <w:r>
-        <w:rPr>
-          <w:rFonts w:ascii="Courier New" w:hAnsi="Courier New"/>
-        </w:rPr>
-        <w:t xml:space="preserve">                    </w:t>
-      </w:r>
-      <w:r>
-        <w:rPr>
-          <w:rFonts w:ascii="Courier New" w:hAnsi="Courier New"/>
-        </w:rPr>
-        <w:t>finalContainer = leaf;</w:t>
-      </w:r>
-    </w:p>
-    <w:p>
-      <w:pPr>
-        <w:pStyle w:val="Normal"/>
-        <w:bidi w:val="0"/>
-        <w:spacing w:lineRule="auto" w:line="360"/>
-        <w:ind w:firstLine="709"/>
-        <w:jc w:val="both"/>
-        <w:rPr/>
-      </w:pPr>
-      <w:r>
-        <w:rPr>
-          <w:rFonts w:ascii="Courier New" w:hAnsi="Courier New"/>
-        </w:rPr>
-        <w:t xml:space="preserve">                    </w:t>
-      </w:r>
-      <w:r>
-        <w:rPr>
-          <w:rFonts w:ascii="Courier New" w:hAnsi="Courier New"/>
-        </w:rPr>
-        <w:t>break;</w:t>
-      </w:r>
-    </w:p>
-    <w:p>
-      <w:pPr>
-        <w:pStyle w:val="Normal"/>
-        <w:bidi w:val="0"/>
-        <w:spacing w:lineRule="auto" w:line="360"/>
-        <w:ind w:firstLine="709"/>
-        <w:jc w:val="both"/>
-        <w:rPr/>
-      </w:pPr>
-      <w:r>
-        <w:rPr>
-          <w:rFonts w:ascii="Courier New" w:hAnsi="Courier New"/>
-        </w:rPr>
-        <w:t xml:space="preserve">                </w:t>
-      </w:r>
-      <w:r>
-        <w:rPr>
-          <w:rFonts w:ascii="Courier New" w:hAnsi="Courier New"/>
-        </w:rPr>
-        <w:t>} else leavesNumber += children.size();</w:t>
-      </w:r>
-    </w:p>
-    <w:p>
-      <w:pPr>
-        <w:pStyle w:val="Normal"/>
-        <w:bidi w:val="0"/>
-        <w:spacing w:lineRule="auto" w:line="360"/>
-        <w:ind w:firstLine="709"/>
-        <w:jc w:val="both"/>
-        <w:rPr/>
-      </w:pPr>
-      <w:r>
-        <w:rPr>
-          <w:rFonts w:ascii="Courier New" w:hAnsi="Courier New"/>
-        </w:rPr>
-        <w:t xml:space="preserve">                </w:t>
-      </w:r>
-      <w:r>
-        <w:rPr>
-          <w:rFonts w:ascii="Courier New" w:hAnsi="Courier New"/>
-        </w:rPr>
-        <w:t>for (Square square : children) newRow.add(new TableCoverage(leaf, square));</w:t>
-      </w:r>
-    </w:p>
-    <w:p>
-      <w:pPr>
-        <w:pStyle w:val="Normal"/>
-        <w:bidi w:val="0"/>
-        <w:spacing w:lineRule="auto" w:line="360"/>
-        <w:ind w:firstLine="709"/>
-        <w:jc w:val="both"/>
-        <w:rPr/>
-      </w:pPr>
-      <w:r>
-        <w:rPr>
-          <w:rFonts w:ascii="Courier New" w:hAnsi="Courier New"/>
-        </w:rPr>
-        <w:t xml:space="preserve">            </w:t>
-      </w:r>
-      <w:r>
-        <w:rPr>
-          <w:rFonts w:ascii="Courier New" w:hAnsi="Courier New"/>
-        </w:rPr>
-        <w:t>}</w:t>
-      </w:r>
-    </w:p>
-    <w:p>
-      <w:pPr>
-        <w:pStyle w:val="Normal"/>
-        <w:bidi w:val="0"/>
-        <w:spacing w:lineRule="auto" w:line="360"/>
-        <w:ind w:firstLine="709"/>
-        <w:jc w:val="both"/>
-        <w:rPr/>
-      </w:pPr>
-      <w:r>
-        <w:rPr>
-          <w:rFonts w:ascii="Courier New" w:hAnsi="Courier New"/>
-        </w:rPr>
-        <w:t xml:space="preserve">            </w:t>
-      </w:r>
-      <w:r>
-        <w:rPr>
-          <w:rFonts w:ascii="Courier New" w:hAnsi="Courier New"/>
-        </w:rPr>
-        <w:t>currentRow = newRow;</w:t>
-      </w:r>
-    </w:p>
-    <w:p>
-      <w:pPr>
-        <w:pStyle w:val="Normal"/>
-        <w:bidi w:val="0"/>
-        <w:spacing w:lineRule="auto" w:line="360"/>
-        <w:ind w:firstLine="709"/>
-        <w:jc w:val="both"/>
-        <w:rPr/>
-      </w:pPr>
-      <w:r>
-        <w:rPr>
-          <w:rFonts w:ascii="Courier New" w:hAnsi="Courier New"/>
-        </w:rPr>
-        <w:t xml:space="preserve">            </w:t>
-      </w:r>
-      <w:r>
-        <w:rPr>
-          <w:rFonts w:ascii="Courier New" w:hAnsi="Courier New"/>
-        </w:rPr>
-        <w:t>newRow = new LinkedList&lt;&gt;();</w:t>
-      </w:r>
-    </w:p>
-    <w:p>
-      <w:pPr>
-        <w:pStyle w:val="Normal"/>
-        <w:bidi w:val="0"/>
-        <w:spacing w:lineRule="auto" w:line="360"/>
-        <w:ind w:firstLine="709"/>
-        <w:jc w:val="both"/>
-        <w:rPr/>
-      </w:pPr>
-      <w:r>
-        <w:rPr>
-          <w:rFonts w:ascii="Courier New" w:hAnsi="Courier New"/>
-        </w:rPr>
-        <w:t xml:space="preserve">        </w:t>
-      </w:r>
-      <w:r>
-        <w:rPr>
-          <w:rFonts w:ascii="Courier New" w:hAnsi="Courier New"/>
-        </w:rPr>
-        <w:t>}</w:t>
-      </w:r>
-    </w:p>
-    <w:p>
-      <w:pPr>
-        <w:pStyle w:val="Normal"/>
-        <w:bidi w:val="0"/>
-        <w:spacing w:lineRule="auto" w:line="360"/>
-        <w:ind w:firstLine="709"/>
-        <w:jc w:val="both"/>
-        <w:rPr>
-          <w:rFonts w:ascii="Courier New" w:hAnsi="Courier New"/>
-        </w:rPr>
-      </w:pPr>
-      <w:r>
-        <w:rPr/>
-      </w:r>
-    </w:p>
-    <w:p>
-      <w:pPr>
-        <w:pStyle w:val="Normal"/>
-        <w:bidi w:val="0"/>
-        <w:spacing w:lineRule="auto" w:line="360"/>
-        <w:ind w:firstLine="709"/>
-        <w:jc w:val="both"/>
-        <w:rPr/>
-      </w:pPr>
-      <w:r>
-        <w:rPr>
-          <w:rFonts w:ascii="Courier New" w:hAnsi="Courier New"/>
-        </w:rPr>
-        <w:t xml:space="preserve">        </w:t>
-      </w:r>
-      <w:r>
-        <w:rPr>
-          <w:rFonts w:ascii="Courier New" w:hAnsi="Courier New"/>
-        </w:rPr>
-        <w:t>return finalContainer;</w:t>
-      </w:r>
-    </w:p>
-    <w:p>
-      <w:pPr>
-        <w:pStyle w:val="Normal"/>
-        <w:bidi w:val="0"/>
-        <w:spacing w:lineRule="auto" w:line="360"/>
-        <w:ind w:firstLine="709"/>
-        <w:jc w:val="both"/>
-        <w:rPr/>
-      </w:pPr>
-      <w:r>
-        <w:rPr>
-          <w:rFonts w:ascii="Courier New" w:hAnsi="Courier New"/>
-        </w:rPr>
-        <w:t xml:space="preserve">    </w:t>
-      </w:r>
-      <w:r>
-        <w:rPr>
-          <w:rFonts w:ascii="Courier New" w:hAnsi="Courier New"/>
-        </w:rPr>
-        <w:t>}</w:t>
-      </w:r>
-    </w:p>
-    <w:p>
-      <w:pPr>
-        <w:pStyle w:val="Normal"/>
-        <w:bidi w:val="0"/>
-        <w:spacing w:lineRule="auto" w:line="360"/>
-        <w:ind w:firstLine="709"/>
-        <w:jc w:val="both"/>
-        <w:rPr>
-          <w:rFonts w:ascii="Courier New" w:hAnsi="Courier New"/>
-        </w:rPr>
-      </w:pPr>
-      <w:r>
-        <w:rPr/>
-      </w:r>
-    </w:p>
-    <w:p>
-      <w:pPr>
-        <w:pStyle w:val="Normal"/>
-        <w:bidi w:val="0"/>
-        <w:spacing w:lineRule="auto" w:line="360"/>
-        <w:ind w:firstLine="709"/>
-        <w:jc w:val="both"/>
-        <w:rPr>
-          <w:rFonts w:ascii="Courier New" w:hAnsi="Courier New"/>
-        </w:rPr>
-      </w:pPr>
-      <w:r>
-        <w:rPr/>
-      </w:r>
-    </w:p>
-    <w:p>
-      <w:pPr>
-        <w:pStyle w:val="Normal"/>
-        <w:bidi w:val="0"/>
-        <w:spacing w:lineRule="auto" w:line="360"/>
-        <w:ind w:firstLine="709"/>
-        <w:jc w:val="both"/>
-        <w:rPr/>
-      </w:pPr>
-      <w:r>
-        <w:rPr>
-          <w:rFonts w:ascii="Courier New" w:hAnsi="Courier New"/>
-        </w:rPr>
-        <w:t xml:space="preserve">    </w:t>
-      </w:r>
-      <w:r>
-        <w:rPr>
-          <w:rFonts w:ascii="Courier New" w:hAnsi="Courier New"/>
-        </w:rPr>
-        <w:t>public static String checkList(LinkedList&lt;Square&gt; squares, int size) {</w:t>
-      </w:r>
-    </w:p>
-    <w:p>
-      <w:pPr>
-        <w:pStyle w:val="Normal"/>
-        <w:bidi w:val="0"/>
-        <w:spacing w:lineRule="auto" w:line="360"/>
-        <w:ind w:firstLine="709"/>
-        <w:jc w:val="both"/>
-        <w:rPr/>
-      </w:pPr>
-      <w:r>
-        <w:rPr>
-          <w:rFonts w:ascii="Courier New" w:hAnsi="Courier New"/>
-        </w:rPr>
-        <w:t xml:space="preserve">        </w:t>
-      </w:r>
-      <w:r>
-        <w:rPr>
-          <w:rFonts w:ascii="Courier New" w:hAnsi="Courier New"/>
-        </w:rPr>
-        <w:t>char [][] form = new char [size][size];</w:t>
-      </w:r>
-    </w:p>
-    <w:p>
-      <w:pPr>
-        <w:pStyle w:val="Normal"/>
-        <w:bidi w:val="0"/>
-        <w:spacing w:lineRule="auto" w:line="360"/>
-        <w:ind w:firstLine="709"/>
-        <w:jc w:val="both"/>
-        <w:rPr>
-          <w:rFonts w:ascii="Courier New" w:hAnsi="Courier New"/>
-        </w:rPr>
-      </w:pPr>
-      <w:r>
-        <w:rPr/>
-      </w:r>
-    </w:p>
-    <w:p>
-      <w:pPr>
-        <w:pStyle w:val="Normal"/>
-        <w:bidi w:val="0"/>
-        <w:spacing w:lineRule="auto" w:line="360"/>
-        <w:ind w:firstLine="709"/>
-        <w:jc w:val="both"/>
-        <w:rPr/>
-      </w:pPr>
-      <w:r>
-        <w:rPr>
-          <w:rFonts w:ascii="Courier New" w:hAnsi="Courier New"/>
-        </w:rPr>
-        <w:t xml:space="preserve">        </w:t>
-      </w:r>
-      <w:r>
-        <w:rPr>
-          <w:rFonts w:ascii="Courier New" w:hAnsi="Courier New"/>
-        </w:rPr>
-        <w:t>for (int k = 0; k &lt; squares.size(); k++) {</w:t>
-      </w:r>
-    </w:p>
-    <w:p>
-      <w:pPr>
-        <w:pStyle w:val="Normal"/>
-        <w:bidi w:val="0"/>
-        <w:spacing w:lineRule="auto" w:line="360"/>
-        <w:ind w:firstLine="709"/>
-        <w:jc w:val="both"/>
-        <w:rPr/>
-      </w:pPr>
-      <w:r>
-        <w:rPr>
-          <w:rFonts w:ascii="Courier New" w:hAnsi="Courier New"/>
-        </w:rPr>
-        <w:t xml:space="preserve">            </w:t>
-      </w:r>
-      <w:r>
-        <w:rPr>
-          <w:rFonts w:ascii="Courier New" w:hAnsi="Courier New"/>
-        </w:rPr>
-        <w:t>for (int i = squares.get(k).getY() - 1; i &lt; squares.get(k).getY() - 1 + squares.get(k).getSize(); i++) {</w:t>
-      </w:r>
-    </w:p>
-    <w:p>
-      <w:pPr>
-        <w:pStyle w:val="Normal"/>
-        <w:bidi w:val="0"/>
-        <w:spacing w:lineRule="auto" w:line="360"/>
-        <w:ind w:firstLine="709"/>
-        <w:jc w:val="both"/>
-        <w:rPr/>
-      </w:pPr>
-      <w:r>
-        <w:rPr>
-          <w:rFonts w:ascii="Courier New" w:hAnsi="Courier New"/>
-        </w:rPr>
-        <w:t xml:space="preserve">                </w:t>
-      </w:r>
-      <w:r>
-        <w:rPr>
-          <w:rFonts w:ascii="Courier New" w:hAnsi="Courier New"/>
-        </w:rPr>
-        <w:t>for (int j = squares.get(k).getX() - 1; j &lt; squares.get(k).getX() - 1 + squares.get(k).getSize(); j++) {</w:t>
-      </w:r>
-    </w:p>
-    <w:p>
-      <w:pPr>
-        <w:pStyle w:val="Normal"/>
-        <w:bidi w:val="0"/>
-        <w:spacing w:lineRule="auto" w:line="360"/>
-        <w:ind w:firstLine="709"/>
-        <w:jc w:val="both"/>
-        <w:rPr/>
-      </w:pPr>
-      <w:r>
-        <w:rPr>
-          <w:rFonts w:ascii="Courier New" w:hAnsi="Courier New"/>
-        </w:rPr>
-        <w:t xml:space="preserve">                    </w:t>
-      </w:r>
-      <w:r>
-        <w:rPr>
-          <w:rFonts w:ascii="Courier New" w:hAnsi="Courier New"/>
-        </w:rPr>
-        <w:t>form[i][j] = (char) (k + 'A');</w:t>
-      </w:r>
-    </w:p>
-    <w:p>
-      <w:pPr>
-        <w:pStyle w:val="Normal"/>
-        <w:bidi w:val="0"/>
-        <w:spacing w:lineRule="auto" w:line="360"/>
-        <w:ind w:firstLine="709"/>
-        <w:jc w:val="both"/>
-        <w:rPr/>
-      </w:pPr>
-      <w:r>
-        <w:rPr>
-          <w:rFonts w:ascii="Courier New" w:hAnsi="Courier New"/>
-        </w:rPr>
-        <w:t xml:space="preserve">                </w:t>
-      </w:r>
-      <w:r>
-        <w:rPr>
-          <w:rFonts w:ascii="Courier New" w:hAnsi="Courier New"/>
-        </w:rPr>
-        <w:t>}</w:t>
-      </w:r>
-    </w:p>
-    <w:p>
-      <w:pPr>
-        <w:pStyle w:val="Normal"/>
-        <w:bidi w:val="0"/>
-        <w:spacing w:lineRule="auto" w:line="360"/>
-        <w:ind w:firstLine="709"/>
-        <w:jc w:val="both"/>
-        <w:rPr/>
-      </w:pPr>
-      <w:r>
-        <w:rPr>
-          <w:rFonts w:ascii="Courier New" w:hAnsi="Courier New"/>
-        </w:rPr>
-        <w:t xml:space="preserve">            </w:t>
-      </w:r>
-      <w:r>
-        <w:rPr>
-          <w:rFonts w:ascii="Courier New" w:hAnsi="Courier New"/>
-        </w:rPr>
-        <w:t>}</w:t>
-      </w:r>
-    </w:p>
-    <w:p>
-      <w:pPr>
-        <w:pStyle w:val="Normal"/>
-        <w:bidi w:val="0"/>
-        <w:spacing w:lineRule="auto" w:line="360"/>
-        <w:ind w:firstLine="709"/>
-        <w:jc w:val="both"/>
-        <w:rPr/>
-      </w:pPr>
-      <w:r>
-        <w:rPr>
-          <w:rFonts w:ascii="Courier New" w:hAnsi="Courier New"/>
-        </w:rPr>
-        <w:t xml:space="preserve">        </w:t>
-      </w:r>
-      <w:r>
-        <w:rPr>
-          <w:rFonts w:ascii="Courier New" w:hAnsi="Courier New"/>
-        </w:rPr>
-        <w:t>}</w:t>
-      </w:r>
-    </w:p>
-    <w:p>
-      <w:pPr>
-        <w:pStyle w:val="Normal"/>
-        <w:bidi w:val="0"/>
-        <w:spacing w:lineRule="auto" w:line="360"/>
-        <w:ind w:firstLine="709"/>
-        <w:jc w:val="both"/>
-        <w:rPr>
-          <w:rFonts w:ascii="Courier New" w:hAnsi="Courier New"/>
-        </w:rPr>
-      </w:pPr>
-      <w:r>
-        <w:rPr/>
-      </w:r>
-    </w:p>
-    <w:p>
-      <w:pPr>
-        <w:pStyle w:val="Normal"/>
-        <w:bidi w:val="0"/>
-        <w:spacing w:lineRule="auto" w:line="360"/>
-        <w:ind w:firstLine="709"/>
-        <w:jc w:val="both"/>
-        <w:rPr/>
-      </w:pPr>
-      <w:r>
-        <w:rPr>
-          <w:rFonts w:ascii="Courier New" w:hAnsi="Courier New"/>
-        </w:rPr>
-        <w:t xml:space="preserve">        </w:t>
-      </w:r>
-      <w:r>
-        <w:rPr>
-          <w:rFonts w:ascii="Courier New" w:hAnsi="Courier New"/>
-        </w:rPr>
-        <w:t>StringBuilder sb = new StringBuilder();</w:t>
-      </w:r>
-    </w:p>
-    <w:p>
-      <w:pPr>
-        <w:pStyle w:val="Normal"/>
-        <w:bidi w:val="0"/>
-        <w:spacing w:lineRule="auto" w:line="360"/>
-        <w:ind w:firstLine="709"/>
-        <w:jc w:val="both"/>
-        <w:rPr/>
-      </w:pPr>
-      <w:r>
-        <w:rPr>
-          <w:rFonts w:ascii="Courier New" w:hAnsi="Courier New"/>
-        </w:rPr>
-        <w:t xml:space="preserve">        </w:t>
-      </w:r>
-      <w:r>
-        <w:rPr>
-          <w:rFonts w:ascii="Courier New" w:hAnsi="Courier New"/>
-        </w:rPr>
-        <w:t>for (char [] chars : form) {</w:t>
-      </w:r>
-    </w:p>
-    <w:p>
-      <w:pPr>
-        <w:pStyle w:val="Normal"/>
-        <w:bidi w:val="0"/>
-        <w:spacing w:lineRule="auto" w:line="360"/>
-        <w:ind w:firstLine="709"/>
-        <w:jc w:val="both"/>
-        <w:rPr/>
-      </w:pPr>
-      <w:r>
-        <w:rPr>
-          <w:rFonts w:ascii="Courier New" w:hAnsi="Courier New"/>
-        </w:rPr>
-        <w:t xml:space="preserve">            </w:t>
-      </w:r>
-      <w:r>
-        <w:rPr>
-          <w:rFonts w:ascii="Courier New" w:hAnsi="Courier New"/>
-        </w:rPr>
-        <w:t>sb.append(Arrays.toString(chars)).append("\n");</w:t>
-      </w:r>
-    </w:p>
-    <w:p>
-      <w:pPr>
-        <w:pStyle w:val="Normal"/>
-        <w:bidi w:val="0"/>
-        <w:spacing w:lineRule="auto" w:line="360"/>
-        <w:ind w:firstLine="709"/>
-        <w:jc w:val="both"/>
-        <w:rPr/>
-      </w:pPr>
-      <w:r>
-        <w:rPr>
-          <w:rFonts w:ascii="Courier New" w:hAnsi="Courier New"/>
-        </w:rPr>
-        <w:t xml:space="preserve">        </w:t>
-      </w:r>
-      <w:r>
-        <w:rPr>
-          <w:rFonts w:ascii="Courier New" w:hAnsi="Courier New"/>
-        </w:rPr>
-        <w:t>}</w:t>
-      </w:r>
-    </w:p>
-    <w:p>
-      <w:pPr>
-        <w:pStyle w:val="Normal"/>
-        <w:bidi w:val="0"/>
-        <w:spacing w:lineRule="auto" w:line="360"/>
-        <w:ind w:firstLine="709"/>
-        <w:jc w:val="both"/>
-        <w:rPr/>
-      </w:pPr>
-      <w:r>
-        <w:rPr>
-          <w:rFonts w:ascii="Courier New" w:hAnsi="Courier New"/>
-        </w:rPr>
-        <w:t xml:space="preserve">        </w:t>
-      </w:r>
-      <w:r>
-        <w:rPr>
-          <w:rFonts w:ascii="Courier New" w:hAnsi="Courier New"/>
-        </w:rPr>
-        <w:t>return sb.toString();</w:t>
-      </w:r>
-    </w:p>
-    <w:p>
-      <w:pPr>
-        <w:pStyle w:val="Normal"/>
-        <w:bidi w:val="0"/>
-        <w:spacing w:lineRule="auto" w:line="360"/>
-        <w:ind w:firstLine="709"/>
-        <w:jc w:val="both"/>
-        <w:rPr/>
-      </w:pPr>
-      <w:r>
-        <w:rPr>
-          <w:rFonts w:ascii="Courier New" w:hAnsi="Courier New"/>
-        </w:rPr>
-        <w:t xml:space="preserve">    </w:t>
-      </w:r>
-      <w:r>
-        <w:rPr>
-          <w:rFonts w:ascii="Courier New" w:hAnsi="Courier New"/>
-        </w:rPr>
-        <w:t>}</w:t>
-      </w:r>
-    </w:p>
-    <w:p>
-      <w:pPr>
-        <w:pStyle w:val="Normal"/>
-        <w:bidi w:val="0"/>
-        <w:spacing w:lineRule="auto" w:line="360"/>
-        <w:ind w:firstLine="709"/>
-        <w:jc w:val="both"/>
-        <w:rPr>
-          <w:rFonts w:ascii="Courier New" w:hAnsi="Courier New"/>
-        </w:rPr>
-      </w:pPr>
-      <w:r>
-        <w:rPr>
-          <w:rFonts w:ascii="Courier New" w:hAnsi="Courier New"/>
-        </w:rPr>
-        <w:t>}</w:t>
+      <w:r>
+        <w:br w:type="page"/>
       </w:r>
     </w:p>
     <w:p>
@@ -13039,6 +13135,9 @@
         </w:rPr>
         <w:t>}</w:t>
       </w:r>
+      <w:r>
+        <w:br w:type="page"/>
+      </w:r>
     </w:p>
     <w:p>
       <w:pPr>
@@ -14181,6 +14280,9 @@
           <w:lang w:val="en-US" w:eastAsia="ru-RU" w:bidi="ar-SA"/>
         </w:rPr>
       </w:r>
+      <w:r>
+        <w:br w:type="page"/>
+      </w:r>
     </w:p>
     <w:p>
       <w:pPr>
@@ -14937,6 +15039,9 @@
         </w:rPr>
         <w:t>}</w:t>
       </w:r>
+      <w:r>
+        <w:br w:type="page"/>
+      </w:r>
     </w:p>
     <w:p>
       <w:pPr>
@@ -17868,9 +17973,10 @@
       </w:r>
     </w:p>
     <w:sectPr>
+      <w:footerReference w:type="default" r:id="rId4"/>
       <w:type w:val="nextPage"/>
       <w:pgSz w:w="12240" w:h="15840"/>
-      <w:pgMar w:left="1134" w:right="1134" w:header="0" w:top="1134" w:footer="0" w:bottom="1134" w:gutter="0"/>
+      <w:pgMar w:left="1134" w:right="1134" w:header="0" w:top="1134" w:footer="1134" w:bottom="1693" w:gutter="0"/>
       <w:pgNumType w:fmt="decimal"/>
       <w:formProt w:val="false"/>
       <w:textDirection w:val="lrTb"/>
@@ -17878,6 +17984,38 @@
     </w:sectPr>
   </w:body>
 </w:document>
+</file>
+
+<file path=word/footer1.xml><?xml version="1.0" encoding="utf-8"?>
+<w:ftr xmlns:o="urn:schemas-microsoft-com:office:office" xmlns:r="http://schemas.openxmlformats.org/officeDocument/2006/relationships" xmlns:v="urn:schemas-microsoft-com:vml" xmlns:w="http://schemas.openxmlformats.org/wordprocessingml/2006/main" xmlns:w10="urn:schemas-microsoft-com:office:word" xmlns:wp="http://schemas.openxmlformats.org/drawingml/2006/wordprocessingDrawing" xmlns:wps="http://schemas.microsoft.com/office/word/2010/wordprocessingShape" xmlns:wpg="http://schemas.microsoft.com/office/word/2010/wordprocessingGroup" xmlns:mc="http://schemas.openxmlformats.org/markup-compatibility/2006" xmlns:wp14="http://schemas.microsoft.com/office/word/2010/wordprocessingDrawing" xmlns:w14="http://schemas.microsoft.com/office/word/2010/wordml" mc:Ignorable="w14 wp14">
+  <w:p>
+    <w:pPr>
+      <w:pStyle w:val="Style20"/>
+      <w:jc w:val="center"/>
+      <w:rPr/>
+    </w:pPr>
+    <w:r>
+      <w:rPr/>
+      <w:fldChar w:fldCharType="begin"/>
+    </w:r>
+    <w:r>
+      <w:rPr/>
+      <w:instrText> PAGE </w:instrText>
+    </w:r>
+    <w:r>
+      <w:rPr/>
+      <w:fldChar w:fldCharType="separate"/>
+    </w:r>
+    <w:r>
+      <w:rPr/>
+      <w:t>22</w:t>
+    </w:r>
+    <w:r>
+      <w:rPr/>
+      <w:fldChar w:fldCharType="end"/>
+    </w:r>
+  </w:p>
+</w:ftr>
 </file>
 
 <file path=word/styles.xml><?xml version="1.0" encoding="utf-8"?>
@@ -17901,7 +18039,7 @@
     <w:qFormat/>
     <w:pPr>
       <w:widowControl/>
-      <w:overflowPunct w:val="true"/>
+      <w:overflowPunct w:val="false"/>
       <w:bidi w:val="0"/>
       <w:jc w:val="left"/>
     </w:pPr>
@@ -17938,10 +18076,15 @@
       <w:spacing w:val="5"/>
     </w:rPr>
   </w:style>
-  <w:style w:type="paragraph" w:styleId="Style13">
+  <w:style w:type="character" w:styleId="Style13">
+    <w:name w:val="Символ нумерации"/>
+    <w:qFormat/>
+    <w:rPr/>
+  </w:style>
+  <w:style w:type="paragraph" w:styleId="Style14">
     <w:name w:val="Заголовок"/>
     <w:basedOn w:val="Normal"/>
-    <w:next w:val="Style14"/>
+    <w:next w:val="Style15"/>
     <w:qFormat/>
     <w:pPr>
       <w:keepNext w:val="true"/>
@@ -17953,7 +18096,7 @@
       <w:szCs w:val="28"/>
     </w:rPr>
   </w:style>
-  <w:style w:type="paragraph" w:styleId="Style14">
+  <w:style w:type="paragraph" w:styleId="Style15">
     <w:name w:val="Body Text"/>
     <w:basedOn w:val="Normal"/>
     <w:pPr>
@@ -17961,15 +18104,15 @@
     </w:pPr>
     <w:rPr/>
   </w:style>
-  <w:style w:type="paragraph" w:styleId="Style15">
+  <w:style w:type="paragraph" w:styleId="Style16">
     <w:name w:val="List"/>
-    <w:basedOn w:val="Style14"/>
+    <w:basedOn w:val="Style15"/>
     <w:pPr/>
     <w:rPr>
       <w:rFonts w:cs="Mangal"/>
     </w:rPr>
   </w:style>
-  <w:style w:type="paragraph" w:styleId="Style16">
+  <w:style w:type="paragraph" w:styleId="Style17">
     <w:name w:val="Caption"/>
     <w:basedOn w:val="Normal"/>
     <w:qFormat/>
@@ -17985,7 +18128,7 @@
       <w:szCs w:val="24"/>
     </w:rPr>
   </w:style>
-  <w:style w:type="paragraph" w:styleId="Style17">
+  <w:style w:type="paragraph" w:styleId="Style18">
     <w:name w:val="Указатель"/>
     <w:basedOn w:val="Normal"/>
     <w:qFormat/>
@@ -18021,7 +18164,7 @@
     </w:pPr>
     <w:rPr/>
   </w:style>
-  <w:style w:type="paragraph" w:styleId="Style18">
+  <w:style w:type="paragraph" w:styleId="Style19">
     <w:name w:val="Текст в заданном формате"/>
     <w:basedOn w:val="Normal"/>
     <w:qFormat/>
@@ -18034,5 +18177,17 @@
       <w:szCs w:val="20"/>
     </w:rPr>
   </w:style>
+  <w:style w:type="paragraph" w:styleId="Style20">
+    <w:name w:val="Footer"/>
+    <w:basedOn w:val="Normal"/>
+    <w:pPr>
+      <w:suppressLineNumbers/>
+      <w:tabs>
+        <w:tab w:val="center" w:pos="4677" w:leader="none"/>
+        <w:tab w:val="right" w:pos="9355" w:leader="none"/>
+      </w:tabs>
+    </w:pPr>
+    <w:rPr/>
+  </w:style>
 </w:styles>
 </file>
--- a/Sergeev_Alexander/Lab1/report.docx
+++ b/Sergeev_Alexander/Lab1/report.docx
@@ -553,9 +553,9 @@
         <w:tblLook w:noVBand="1" w:val="04a0" w:noHBand="0" w:lastColumn="0" w:firstColumn="1" w:lastRow="0" w:firstRow="1"/>
       </w:tblPr>
       <w:tblGrid>
-        <w:gridCol w:w="4246"/>
+        <w:gridCol w:w="4245"/>
         <w:gridCol w:w="2549"/>
-        <w:gridCol w:w="2843"/>
+        <w:gridCol w:w="2844"/>
       </w:tblGrid>
       <w:tr>
         <w:trPr>
@@ -563,7 +563,7 @@
         </w:trPr>
         <w:tc>
           <w:tcPr>
-            <w:tcW w:w="4246" w:type="dxa"/>
+            <w:tcW w:w="4245" w:type="dxa"/>
             <w:tcBorders/>
             <w:shd w:fill="auto" w:val="clear"/>
             <w:vAlign w:val="bottom"/>
@@ -619,7 +619,7 @@
         </w:tc>
         <w:tc>
           <w:tcPr>
-            <w:tcW w:w="2843" w:type="dxa"/>
+            <w:tcW w:w="2844" w:type="dxa"/>
             <w:tcBorders/>
             <w:shd w:fill="auto" w:val="clear"/>
             <w:vAlign w:val="bottom"/>
@@ -650,7 +650,7 @@
         </w:trPr>
         <w:tc>
           <w:tcPr>
-            <w:tcW w:w="4246" w:type="dxa"/>
+            <w:tcW w:w="4245" w:type="dxa"/>
             <w:tcBorders/>
             <w:shd w:fill="auto" w:val="clear"/>
             <w:vAlign w:val="bottom"/>
@@ -707,7 +707,7 @@
         </w:tc>
         <w:tc>
           <w:tcPr>
-            <w:tcW w:w="2843" w:type="dxa"/>
+            <w:tcW w:w="2844" w:type="dxa"/>
             <w:tcBorders/>
             <w:shd w:fill="auto" w:val="clear"/>
             <w:vAlign w:val="bottom"/>
@@ -728,7 +728,30 @@
                 <w:szCs w:val="28"/>
                 <w:lang w:val="ru-RU" w:eastAsia="ru-RU" w:bidi="ar-SA"/>
               </w:rPr>
-              <w:t>Размочаева Н.А.</w:t>
+              <w:t>Размочаева Н.</w:t>
+            </w:r>
+            <w:r>
+              <w:rPr>
+                <w:rFonts w:eastAsia="Times New Roman" w:cs="Times New Roman" w:ascii="Times New Roman" w:hAnsi="Times New Roman"/>
+                <w:color w:val="auto"/>
+                <w:kern w:val="0"/>
+                <w:sz w:val="28"/>
+                <w:szCs w:val="28"/>
+                <w:u w:val="double"/>
+                <w:lang w:val="ru-RU" w:eastAsia="ru-RU" w:bidi="ar-SA"/>
+              </w:rPr>
+              <w:t>В</w:t>
+            </w:r>
+            <w:r>
+              <w:rPr>
+                <w:rFonts w:eastAsia="Times New Roman" w:cs="Times New Roman" w:ascii="Times New Roman" w:hAnsi="Times New Roman"/>
+                <w:color w:val="auto"/>
+                <w:kern w:val="0"/>
+                <w:sz w:val="28"/>
+                <w:szCs w:val="28"/>
+                <w:lang w:val="ru-RU" w:eastAsia="ru-RU" w:bidi="ar-SA"/>
+              </w:rPr>
+              <w:t>.</w:t>
             </w:r>
           </w:p>
         </w:tc>
@@ -18039,7 +18062,7 @@
     <w:qFormat/>
     <w:pPr>
       <w:widowControl/>
-      <w:overflowPunct w:val="false"/>
+      <w:overflowPunct w:val="true"/>
       <w:bidi w:val="0"/>
       <w:jc w:val="left"/>
     </w:pPr>

--- a/Sergeev_Alexander/Lab1/report.docx
+++ b/Sergeev_Alexander/Lab1/report.docx
@@ -553,9 +553,9 @@
         <w:tblLook w:noVBand="1" w:val="04a0" w:noHBand="0" w:lastColumn="0" w:firstColumn="1" w:lastRow="0" w:firstRow="1"/>
       </w:tblPr>
       <w:tblGrid>
-        <w:gridCol w:w="4245"/>
+        <w:gridCol w:w="4244"/>
         <w:gridCol w:w="2549"/>
-        <w:gridCol w:w="2844"/>
+        <w:gridCol w:w="2845"/>
       </w:tblGrid>
       <w:tr>
         <w:trPr>
@@ -563,7 +563,7 @@
         </w:trPr>
         <w:tc>
           <w:tcPr>
-            <w:tcW w:w="4245" w:type="dxa"/>
+            <w:tcW w:w="4244" w:type="dxa"/>
             <w:tcBorders/>
             <w:shd w:fill="auto" w:val="clear"/>
             <w:vAlign w:val="bottom"/>
@@ -573,9 +573,7 @@
               <w:pStyle w:val="Normal"/>
               <w:bidi w:val="0"/>
               <w:jc w:val="left"/>
-              <w:rPr>
-                <w:rFonts w:ascii="Times New Roman" w:hAnsi="Times New Roman"/>
-              </w:rPr>
+              <w:rPr/>
             </w:pPr>
             <w:r>
               <w:rPr>
@@ -583,7 +581,15 @@
                 <w:sz w:val="28"/>
                 <w:szCs w:val="28"/>
               </w:rPr>
-              <w:t>Студент гр. 6382</w:t>
+              <w:t xml:space="preserve">Студент гр. </w:t>
+            </w:r>
+            <w:r>
+              <w:rPr>
+                <w:rFonts w:ascii="Times New Roman" w:hAnsi="Times New Roman"/>
+                <w:sz w:val="28"/>
+                <w:szCs w:val="28"/>
+              </w:rPr>
+              <w:t>8304</w:t>
             </w:r>
           </w:p>
         </w:tc>
@@ -619,7 +625,7 @@
         </w:tc>
         <w:tc>
           <w:tcPr>
-            <w:tcW w:w="2844" w:type="dxa"/>
+            <w:tcW w:w="2845" w:type="dxa"/>
             <w:tcBorders/>
             <w:shd w:fill="auto" w:val="clear"/>
             <w:vAlign w:val="bottom"/>
@@ -650,7 +656,7 @@
         </w:trPr>
         <w:tc>
           <w:tcPr>
-            <w:tcW w:w="4245" w:type="dxa"/>
+            <w:tcW w:w="4244" w:type="dxa"/>
             <w:tcBorders/>
             <w:shd w:fill="auto" w:val="clear"/>
             <w:vAlign w:val="bottom"/>
@@ -707,7 +713,7 @@
         </w:tc>
         <w:tc>
           <w:tcPr>
-            <w:tcW w:w="2844" w:type="dxa"/>
+            <w:tcW w:w="2845" w:type="dxa"/>
             <w:tcBorders/>
             <w:shd w:fill="auto" w:val="clear"/>
             <w:vAlign w:val="bottom"/>
@@ -18062,7 +18068,7 @@
     <w:qFormat/>
     <w:pPr>
       <w:widowControl/>
-      <w:overflowPunct w:val="true"/>
+      <w:overflowPunct w:val="false"/>
       <w:bidi w:val="0"/>
       <w:jc w:val="left"/>
     </w:pPr>
